--- a/doc/fungi-Entwicklungsdokumentation.docx
+++ b/doc/fungi-Entwicklungsdokumentation.docx
@@ -11,7 +11,7 @@
           <w:sz w:val="56"/>
         </w:rPr>
       </w:pPr>
-      <w:bookmarkStart w:id="0" w:name="_Toc432432034"/>
+      <w:bookmarkStart w:id="0" w:name="_Toc433027764"/>
       <w:r>
         <w:rPr>
           <w:rFonts w:asciiTheme="minorHAnsi" w:hAnsiTheme="minorHAnsi"/>
@@ -556,63 +556,7 @@
           <w:r>
             <w:fldChar w:fldCharType="separate"/>
           </w:r>
-          <w:hyperlink w:anchor="_Toc432432034" w:history="1">
-            <w:r>
-              <w:rPr>
-                <w:rStyle w:val="Hyperlink"/>
-                <w:noProof/>
-              </w:rPr>
-              <w:t>Entwicklungsdokumentation</w:t>
-            </w:r>
-            <w:r>
-              <w:rPr>
-                <w:noProof/>
-                <w:webHidden/>
-              </w:rPr>
-              <w:tab/>
-            </w:r>
-            <w:r>
-              <w:rPr>
-                <w:noProof/>
-                <w:webHidden/>
-              </w:rPr>
-              <w:fldChar w:fldCharType="begin"/>
-            </w:r>
-            <w:r>
-              <w:rPr>
-                <w:noProof/>
-                <w:webHidden/>
-              </w:rPr>
-              <w:instrText xml:space="preserve"> PAGEREF _Toc432432034 \h </w:instrText>
-            </w:r>
-            <w:r>
-              <w:rPr>
-                <w:noProof/>
-                <w:webHidden/>
-              </w:rPr>
-            </w:r>
-            <w:r>
-              <w:rPr>
-                <w:noProof/>
-                <w:webHidden/>
-              </w:rPr>
-              <w:fldChar w:fldCharType="separate"/>
-            </w:r>
-            <w:r>
-              <w:rPr>
-                <w:noProof/>
-                <w:webHidden/>
-              </w:rPr>
-              <w:t>0</w:t>
-            </w:r>
-            <w:r>
-              <w:rPr>
-                <w:noProof/>
-                <w:webHidden/>
-              </w:rPr>
-              <w:fldChar w:fldCharType="end"/>
-            </w:r>
-          </w:hyperlink>
+          <w:hyperlink w:anchor="_Toc433027764" w:history="1"/>
         </w:p>
         <w:p>
           <w:pPr>
@@ -626,7 +570,7 @@
               <w:sz w:val="22"/>
             </w:rPr>
           </w:pPr>
-          <w:hyperlink w:anchor="_Toc432432035" w:history="1">
+          <w:hyperlink w:anchor="_Toc433027765" w:history="1">
             <w:r>
               <w:rPr>
                 <w:rStyle w:val="Hyperlink"/>
@@ -653,7 +597,7 @@
                 <w:noProof/>
                 <w:webHidden/>
               </w:rPr>
-              <w:instrText xml:space="preserve"> PAGEREF _Toc432432035 \h </w:instrText>
+              <w:instrText xml:space="preserve"> PAGEREF _Toc433027765 \h </w:instrText>
             </w:r>
             <w:r>
               <w:rPr>
@@ -691,13 +635,14 @@
               <w:tab w:val="left" w:pos="1100"/>
               <w:tab w:val="right" w:leader="dot" w:pos="9062"/>
             </w:tabs>
+            <w:ind w:left="284"/>
             <w:rPr>
               <w:rFonts w:cstheme="minorBidi"/>
               <w:noProof/>
               <w:sz w:val="22"/>
             </w:rPr>
           </w:pPr>
-          <w:hyperlink w:anchor="_Toc432432036" w:history="1">
+          <w:hyperlink w:anchor="_Toc433027766" w:history="1">
             <w:r>
               <w:rPr>
                 <w:rStyle w:val="Hyperlink"/>
@@ -711,14 +656,14 @@
                 <w:noProof/>
                 <w:sz w:val="22"/>
               </w:rPr>
-              <w:tab/>
+              <w:t xml:space="preserve"> </w:t>
             </w:r>
             <w:r>
               <w:rPr>
                 <w:rStyle w:val="Hyperlink"/>
                 <w:noProof/>
               </w:rPr>
-              <w:t>Was leistet sie?</w:t>
+              <w:t>Softwareumgebung</w:t>
             </w:r>
             <w:r>
               <w:rPr>
@@ -739,7 +684,93 @@
                 <w:noProof/>
                 <w:webHidden/>
               </w:rPr>
-              <w:instrText xml:space="preserve"> PAGEREF _Toc432432036 \h </w:instrText>
+              <w:instrText xml:space="preserve"> PAGEREF _Toc433027766 \h </w:instrText>
+            </w:r>
+            <w:r>
+              <w:rPr>
+                <w:noProof/>
+                <w:webHidden/>
+              </w:rPr>
+            </w:r>
+            <w:r>
+              <w:rPr>
+                <w:noProof/>
+                <w:webHidden/>
+              </w:rPr>
+              <w:fldChar w:fldCharType="separate"/>
+            </w:r>
+            <w:r>
+              <w:rPr>
+                <w:noProof/>
+                <w:webHidden/>
+              </w:rPr>
+              <w:t>2</w:t>
+            </w:r>
+            <w:r>
+              <w:rPr>
+                <w:noProof/>
+                <w:webHidden/>
+              </w:rPr>
+              <w:fldChar w:fldCharType="end"/>
+            </w:r>
+          </w:hyperlink>
+        </w:p>
+        <w:p>
+          <w:pPr>
+            <w:pStyle w:val="Verzeichnis2"/>
+            <w:tabs>
+              <w:tab w:val="left" w:pos="1100"/>
+              <w:tab w:val="right" w:leader="dot" w:pos="9062"/>
+            </w:tabs>
+            <w:ind w:left="284"/>
+            <w:rPr>
+              <w:rFonts w:cstheme="minorBidi"/>
+              <w:noProof/>
+              <w:sz w:val="22"/>
+            </w:rPr>
+          </w:pPr>
+          <w:hyperlink w:anchor="_Toc433027767" w:history="1">
+            <w:r>
+              <w:rPr>
+                <w:rStyle w:val="Hyperlink"/>
+                <w:noProof/>
+              </w:rPr>
+              <w:t>1.2</w:t>
+            </w:r>
+            <w:r>
+              <w:rPr>
+                <w:rStyle w:val="Hyperlink"/>
+                <w:noProof/>
+              </w:rPr>
+              <w:t xml:space="preserve"> </w:t>
+            </w:r>
+            <w:r>
+              <w:rPr>
+                <w:rStyle w:val="Hyperlink"/>
+                <w:noProof/>
+              </w:rPr>
+              <w:t>Projekt- und Ziel-Software</w:t>
+            </w:r>
+            <w:r>
+              <w:rPr>
+                <w:noProof/>
+                <w:webHidden/>
+              </w:rPr>
+              <w:tab/>
+            </w:r>
+            <w:r>
+              <w:rPr>
+                <w:noProof/>
+                <w:webHidden/>
+              </w:rPr>
+              <w:fldChar w:fldCharType="begin"/>
+            </w:r>
+            <w:r>
+              <w:rPr>
+                <w:noProof/>
+                <w:webHidden/>
+              </w:rPr>
+              <w:instrText xml:space="preserve"> PAGEREF _Toc433027767 \h </w:instrText>
             </w:r>
             <w:r>
               <w:rPr>
@@ -777,19 +808,20 @@
               <w:tab w:val="left" w:pos="1320"/>
               <w:tab w:val="right" w:leader="dot" w:pos="9062"/>
             </w:tabs>
+            <w:ind w:left="567"/>
             <w:rPr>
               <w:rFonts w:cstheme="minorBidi"/>
               <w:noProof/>
               <w:sz w:val="22"/>
             </w:rPr>
           </w:pPr>
-          <w:hyperlink w:anchor="_Toc432432037" w:history="1">
+          <w:hyperlink w:anchor="_Toc433027768" w:history="1">
             <w:r>
               <w:rPr>
                 <w:rStyle w:val="Hyperlink"/>
                 <w:noProof/>
               </w:rPr>
-              <w:t>1.1.1</w:t>
+              <w:t>1.2.1</w:t>
             </w:r>
             <w:r>
               <w:rPr>
@@ -804,7 +836,7 @@
                 <w:rStyle w:val="Hyperlink"/>
                 <w:noProof/>
               </w:rPr>
-              <w:t>UML um use case</w:t>
+              <w:t>Anforderungsbeschreibung und Hilfsmittel</w:t>
             </w:r>
             <w:r>
               <w:rPr>
@@ -825,93 +857,7 @@
                 <w:noProof/>
                 <w:webHidden/>
               </w:rPr>
-              <w:instrText xml:space="preserve"> PAGEREF _Toc432432037 \h </w:instrText>
-            </w:r>
-            <w:r>
-              <w:rPr>
-                <w:noProof/>
-                <w:webHidden/>
-              </w:rPr>
-            </w:r>
-            <w:r>
-              <w:rPr>
-                <w:noProof/>
-                <w:webHidden/>
-              </w:rPr>
-              <w:fldChar w:fldCharType="separate"/>
-            </w:r>
-            <w:r>
-              <w:rPr>
-                <w:noProof/>
-                <w:webHidden/>
-              </w:rPr>
-              <w:t>2</w:t>
-            </w:r>
-            <w:r>
-              <w:rPr>
-                <w:noProof/>
-                <w:webHidden/>
-              </w:rPr>
-              <w:fldChar w:fldCharType="end"/>
-            </w:r>
-          </w:hyperlink>
-        </w:p>
-        <w:p>
-          <w:pPr>
-            <w:pStyle w:val="Verzeichnis2"/>
-            <w:tabs>
-              <w:tab w:val="left" w:pos="1100"/>
-              <w:tab w:val="right" w:leader="dot" w:pos="9062"/>
-            </w:tabs>
-            <w:rPr>
-              <w:rFonts w:cstheme="minorBidi"/>
-              <w:noProof/>
-              <w:sz w:val="22"/>
-            </w:rPr>
-          </w:pPr>
-          <w:hyperlink w:anchor="_Toc432432038" w:history="1">
-            <w:r>
-              <w:rPr>
-                <w:rStyle w:val="Hyperlink"/>
-                <w:noProof/>
-              </w:rPr>
-              <w:t>1.2</w:t>
-            </w:r>
-            <w:r>
-              <w:rPr>
-                <w:rFonts w:cstheme="minorBidi"/>
-                <w:noProof/>
-                <w:sz w:val="22"/>
-              </w:rPr>
-              <w:tab/>
-            </w:r>
-            <w:r>
-              <w:rPr>
-                <w:rStyle w:val="Hyperlink"/>
-                <w:noProof/>
-              </w:rPr>
-              <w:t>Sicht des Anwenders und Auftraggebers</w:t>
-            </w:r>
-            <w:r>
-              <w:rPr>
-                <w:noProof/>
-                <w:webHidden/>
-              </w:rPr>
-              <w:tab/>
-            </w:r>
-            <w:r>
-              <w:rPr>
-                <w:noProof/>
-                <w:webHidden/>
-              </w:rPr>
-              <w:fldChar w:fldCharType="begin"/>
-            </w:r>
-            <w:r>
-              <w:rPr>
-                <w:noProof/>
-                <w:webHidden/>
-              </w:rPr>
-              <w:instrText xml:space="preserve"> PAGEREF _Toc432432038 \h </w:instrText>
+              <w:instrText xml:space="preserve"> PAGEREF _Toc433027768 \h </w:instrText>
             </w:r>
             <w:r>
               <w:rPr>
@@ -949,19 +895,21 @@
               <w:tab w:val="left" w:pos="1320"/>
               <w:tab w:val="right" w:leader="dot" w:pos="9062"/>
             </w:tabs>
+            <w:ind w:left="567"/>
             <w:rPr>
               <w:rFonts w:cstheme="minorBidi"/>
               <w:noProof/>
               <w:sz w:val="22"/>
             </w:rPr>
           </w:pPr>
-          <w:hyperlink w:anchor="_Toc432432039" w:history="1">
+          <w:hyperlink w:anchor="_Toc433027769" w:history="1">
             <w:r>
               <w:rPr>
                 <w:rStyle w:val="Hyperlink"/>
                 <w:noProof/>
-              </w:rPr>
-              <w:t>1.2.1</w:t>
+                <w:highlight w:val="yellow"/>
+              </w:rPr>
+              <w:t>1.2.2</w:t>
             </w:r>
             <w:r>
               <w:rPr>
@@ -975,8 +923,9 @@
               <w:rPr>
                 <w:rStyle w:val="Hyperlink"/>
                 <w:noProof/>
-              </w:rPr>
-              <w:t>Anforderungsbeschreibung und Hilfsmittel</w:t>
+                <w:highlight w:val="yellow"/>
+              </w:rPr>
+              <w:t>Funktionale Anforderungen</w:t>
             </w:r>
             <w:r>
               <w:rPr>
@@ -997,7 +946,7 @@
                 <w:noProof/>
                 <w:webHidden/>
               </w:rPr>
-              <w:instrText xml:space="preserve"> PAGEREF _Toc432432039 \h </w:instrText>
+              <w:instrText xml:space="preserve"> PAGEREF _Toc433027769 \h </w:instrText>
             </w:r>
             <w:r>
               <w:rPr>
@@ -1017,7 +966,7 @@
                 <w:noProof/>
                 <w:webHidden/>
               </w:rPr>
-              <w:t>2</w:t>
+              <w:t>3</w:t>
             </w:r>
             <w:r>
               <w:rPr>
@@ -1035,20 +984,21 @@
               <w:tab w:val="left" w:pos="1320"/>
               <w:tab w:val="right" w:leader="dot" w:pos="9062"/>
             </w:tabs>
+            <w:ind w:left="567"/>
             <w:rPr>
               <w:rFonts w:cstheme="minorBidi"/>
               <w:noProof/>
               <w:sz w:val="22"/>
             </w:rPr>
           </w:pPr>
-          <w:hyperlink w:anchor="_Toc432432040" w:history="1">
+          <w:hyperlink w:anchor="_Toc433027770" w:history="1">
             <w:r>
               <w:rPr>
                 <w:rStyle w:val="Hyperlink"/>
                 <w:noProof/>
                 <w:highlight w:val="yellow"/>
               </w:rPr>
-              <w:t>1.2.2</w:t>
+              <w:t>1.2.3</w:t>
             </w:r>
             <w:r>
               <w:rPr>
@@ -1064,7 +1014,7 @@
                 <w:noProof/>
                 <w:highlight w:val="yellow"/>
               </w:rPr>
-              <w:t>Funktionale Anforderungen</w:t>
+              <w:t>Lieferumfang</w:t>
             </w:r>
             <w:r>
               <w:rPr>
@@ -1085,7 +1035,7 @@
                 <w:noProof/>
                 <w:webHidden/>
               </w:rPr>
-              <w:instrText xml:space="preserve"> PAGEREF _Toc432432040 \h </w:instrText>
+              <w:instrText xml:space="preserve"> PAGEREF _Toc433027770 \h </w:instrText>
             </w:r>
             <w:r>
               <w:rPr>
@@ -1105,7 +1055,7 @@
                 <w:noProof/>
                 <w:webHidden/>
               </w:rPr>
-              <w:t>3</w:t>
+              <w:t>4</w:t>
             </w:r>
             <w:r>
               <w:rPr>
@@ -1123,20 +1073,21 @@
               <w:tab w:val="left" w:pos="1320"/>
               <w:tab w:val="right" w:leader="dot" w:pos="9062"/>
             </w:tabs>
+            <w:ind w:left="567"/>
             <w:rPr>
               <w:rFonts w:cstheme="minorBidi"/>
               <w:noProof/>
               <w:sz w:val="22"/>
             </w:rPr>
           </w:pPr>
-          <w:hyperlink w:anchor="_Toc432432041" w:history="1">
+          <w:hyperlink w:anchor="_Toc433027771" w:history="1">
             <w:r>
               <w:rPr>
                 <w:rStyle w:val="Hyperlink"/>
                 <w:noProof/>
                 <w:highlight w:val="yellow"/>
               </w:rPr>
-              <w:t>1.2.3</w:t>
+              <w:t>1.2.4</w:t>
             </w:r>
             <w:r>
               <w:rPr>
@@ -1152,7 +1103,7 @@
                 <w:noProof/>
                 <w:highlight w:val="yellow"/>
               </w:rPr>
-              <w:t>Lieferumfang</w:t>
+              <w:t>Nichtfunktionale Anforderungen</w:t>
             </w:r>
             <w:r>
               <w:rPr>
@@ -1173,95 +1124,7 @@
                 <w:noProof/>
                 <w:webHidden/>
               </w:rPr>
-              <w:instrText xml:space="preserve"> PAGEREF _Toc432432041 \h </w:instrText>
-            </w:r>
-            <w:r>
-              <w:rPr>
-                <w:noProof/>
-                <w:webHidden/>
-              </w:rPr>
-            </w:r>
-            <w:r>
-              <w:rPr>
-                <w:noProof/>
-                <w:webHidden/>
-              </w:rPr>
-              <w:fldChar w:fldCharType="separate"/>
-            </w:r>
-            <w:r>
-              <w:rPr>
-                <w:noProof/>
-                <w:webHidden/>
-              </w:rPr>
-              <w:t>4</w:t>
-            </w:r>
-            <w:r>
-              <w:rPr>
-                <w:noProof/>
-                <w:webHidden/>
-              </w:rPr>
-              <w:fldChar w:fldCharType="end"/>
-            </w:r>
-          </w:hyperlink>
-        </w:p>
-        <w:p>
-          <w:pPr>
-            <w:pStyle w:val="Verzeichnis2"/>
-            <w:tabs>
-              <w:tab w:val="left" w:pos="1320"/>
-              <w:tab w:val="right" w:leader="dot" w:pos="9062"/>
-            </w:tabs>
-            <w:rPr>
-              <w:rFonts w:cstheme="minorBidi"/>
-              <w:noProof/>
-              <w:sz w:val="22"/>
-            </w:rPr>
-          </w:pPr>
-          <w:hyperlink w:anchor="_Toc432432042" w:history="1">
-            <w:r>
-              <w:rPr>
-                <w:rStyle w:val="Hyperlink"/>
-                <w:noProof/>
-                <w:highlight w:val="yellow"/>
-              </w:rPr>
-              <w:t>1.2.4</w:t>
-            </w:r>
-            <w:r>
-              <w:rPr>
-                <w:rFonts w:cstheme="minorBidi"/>
-                <w:noProof/>
-                <w:sz w:val="22"/>
-              </w:rPr>
-              <w:tab/>
-            </w:r>
-            <w:r>
-              <w:rPr>
-                <w:rStyle w:val="Hyperlink"/>
-                <w:noProof/>
-                <w:highlight w:val="yellow"/>
-              </w:rPr>
-              <w:t>Nichtfunktionale Anforderungen</w:t>
-            </w:r>
-            <w:r>
-              <w:rPr>
-                <w:noProof/>
-                <w:webHidden/>
-              </w:rPr>
-              <w:tab/>
-            </w:r>
-            <w:r>
-              <w:rPr>
-                <w:noProof/>
-                <w:webHidden/>
-              </w:rPr>
-              <w:fldChar w:fldCharType="begin"/>
-            </w:r>
-            <w:r>
-              <w:rPr>
-                <w:noProof/>
-                <w:webHidden/>
-              </w:rPr>
-              <w:instrText xml:space="preserve"> PAGEREF _Toc432432042 \h </w:instrText>
+              <w:instrText xml:space="preserve"> PAGEREF _Toc433027771 \h </w:instrText>
             </w:r>
             <w:r>
               <w:rPr>
@@ -1305,7 +1168,7 @@
               <w:sz w:val="22"/>
             </w:rPr>
           </w:pPr>
-          <w:hyperlink w:anchor="_Toc432432043" w:history="1">
+          <w:hyperlink w:anchor="_Toc433027772" w:history="1">
             <w:r>
               <w:rPr>
                 <w:rStyle w:val="Hyperlink"/>
@@ -1347,7 +1210,7 @@
                 <w:noProof/>
                 <w:webHidden/>
               </w:rPr>
-              <w:instrText xml:space="preserve"> PAGEREF _Toc432432043 \h </w:instrText>
+              <w:instrText xml:space="preserve"> PAGEREF _Toc433027772 \h </w:instrText>
             </w:r>
             <w:r>
               <w:rPr>
@@ -1385,13 +1248,14 @@
               <w:tab w:val="left" w:pos="1100"/>
               <w:tab w:val="right" w:leader="dot" w:pos="9062"/>
             </w:tabs>
+            <w:ind w:left="284"/>
             <w:rPr>
               <w:rFonts w:cstheme="minorBidi"/>
               <w:noProof/>
               <w:sz w:val="22"/>
             </w:rPr>
           </w:pPr>
-          <w:hyperlink w:anchor="_Toc432432044" w:history="1">
+          <w:hyperlink w:anchor="_Toc433027773" w:history="1">
             <w:r>
               <w:rPr>
                 <w:rStyle w:val="Hyperlink"/>
@@ -1405,7 +1269,7 @@
                 <w:noProof/>
                 <w:sz w:val="22"/>
               </w:rPr>
-              <w:tab/>
+              <w:t xml:space="preserve"> </w:t>
             </w:r>
             <w:r>
               <w:rPr>
@@ -1433,7 +1297,7 @@
                 <w:noProof/>
                 <w:webHidden/>
               </w:rPr>
-              <w:instrText xml:space="preserve"> PAGEREF _Toc432432044 \h </w:instrText>
+              <w:instrText xml:space="preserve"> PAGEREF _Toc433027773 \h </w:instrText>
             </w:r>
             <w:r>
               <w:rPr>
@@ -1471,13 +1335,14 @@
               <w:tab w:val="left" w:pos="1320"/>
               <w:tab w:val="right" w:leader="dot" w:pos="9062"/>
             </w:tabs>
+            <w:ind w:left="567"/>
             <w:rPr>
               <w:rFonts w:cstheme="minorBidi"/>
               <w:noProof/>
               <w:sz w:val="22"/>
             </w:rPr>
           </w:pPr>
-          <w:hyperlink w:anchor="_Toc432432045" w:history="1">
+          <w:hyperlink w:anchor="_Toc433027774" w:history="1">
             <w:r>
               <w:rPr>
                 <w:rStyle w:val="Hyperlink"/>
@@ -1519,7 +1384,7 @@
                 <w:noProof/>
                 <w:webHidden/>
               </w:rPr>
-              <w:instrText xml:space="preserve"> PAGEREF _Toc432432045 \h </w:instrText>
+              <w:instrText xml:space="preserve"> PAGEREF _Toc433027774 \h </w:instrText>
             </w:r>
             <w:r>
               <w:rPr>
@@ -1557,13 +1422,14 @@
               <w:tab w:val="left" w:pos="1320"/>
               <w:tab w:val="right" w:leader="dot" w:pos="9062"/>
             </w:tabs>
+            <w:ind w:left="567"/>
             <w:rPr>
               <w:rFonts w:cstheme="minorBidi"/>
               <w:noProof/>
               <w:sz w:val="22"/>
             </w:rPr>
           </w:pPr>
-          <w:hyperlink w:anchor="_Toc432432046" w:history="1">
+          <w:hyperlink w:anchor="_Toc433027775" w:history="1">
             <w:r>
               <w:rPr>
                 <w:rStyle w:val="Hyperlink"/>
@@ -1605,7 +1471,7 @@
                 <w:noProof/>
                 <w:webHidden/>
               </w:rPr>
-              <w:instrText xml:space="preserve"> PAGEREF _Toc432432046 \h </w:instrText>
+              <w:instrText xml:space="preserve"> PAGEREF _Toc433027775 \h </w:instrText>
             </w:r>
             <w:r>
               <w:rPr>
@@ -1643,13 +1509,14 @@
               <w:tab w:val="left" w:pos="1320"/>
               <w:tab w:val="right" w:leader="dot" w:pos="9062"/>
             </w:tabs>
+            <w:ind w:left="567"/>
             <w:rPr>
               <w:rFonts w:cstheme="minorBidi"/>
               <w:noProof/>
               <w:sz w:val="22"/>
             </w:rPr>
           </w:pPr>
-          <w:hyperlink w:anchor="_Toc432432047" w:history="1">
+          <w:hyperlink w:anchor="_Toc433027776" w:history="1">
             <w:r>
               <w:rPr>
                 <w:rStyle w:val="Hyperlink"/>
@@ -1691,7 +1558,7 @@
                 <w:noProof/>
                 <w:webHidden/>
               </w:rPr>
-              <w:instrText xml:space="preserve"> PAGEREF _Toc432432047 \h </w:instrText>
+              <w:instrText xml:space="preserve"> PAGEREF _Toc433027776 \h </w:instrText>
             </w:r>
             <w:r>
               <w:rPr>
@@ -1729,13 +1596,14 @@
               <w:tab w:val="left" w:pos="1100"/>
               <w:tab w:val="right" w:leader="dot" w:pos="9062"/>
             </w:tabs>
+            <w:ind w:left="284"/>
             <w:rPr>
               <w:rFonts w:cstheme="minorBidi"/>
               <w:noProof/>
               <w:sz w:val="22"/>
             </w:rPr>
           </w:pPr>
-          <w:hyperlink w:anchor="_Toc432432048" w:history="1">
+          <w:hyperlink w:anchor="_Toc433027777" w:history="1">
             <w:r>
               <w:rPr>
                 <w:rStyle w:val="Hyperlink"/>
@@ -1749,7 +1617,7 @@
                 <w:noProof/>
                 <w:sz w:val="22"/>
               </w:rPr>
-              <w:tab/>
+              <w:t xml:space="preserve"> </w:t>
             </w:r>
             <w:r>
               <w:rPr>
@@ -1777,7 +1645,7 @@
                 <w:noProof/>
                 <w:webHidden/>
               </w:rPr>
-              <w:instrText xml:space="preserve"> PAGEREF _Toc432432048 \h </w:instrText>
+              <w:instrText xml:space="preserve"> PAGEREF _Toc433027777 \h </w:instrText>
             </w:r>
             <w:r>
               <w:rPr>
@@ -1815,13 +1683,14 @@
               <w:tab w:val="left" w:pos="1320"/>
               <w:tab w:val="right" w:leader="dot" w:pos="9062"/>
             </w:tabs>
+            <w:ind w:left="567"/>
             <w:rPr>
               <w:rFonts w:cstheme="minorBidi"/>
               <w:noProof/>
               <w:sz w:val="22"/>
             </w:rPr>
           </w:pPr>
-          <w:hyperlink w:anchor="_Toc432432049" w:history="1">
+          <w:hyperlink w:anchor="_Toc433027778" w:history="1">
             <w:r>
               <w:rPr>
                 <w:rStyle w:val="Hyperlink"/>
@@ -1863,7 +1732,7 @@
                 <w:noProof/>
                 <w:webHidden/>
               </w:rPr>
-              <w:instrText xml:space="preserve"> PAGEREF _Toc432432049 \h </w:instrText>
+              <w:instrText xml:space="preserve"> PAGEREF _Toc433027778 \h </w:instrText>
             </w:r>
             <w:r>
               <w:rPr>
@@ -1901,13 +1770,14 @@
               <w:tab w:val="left" w:pos="1320"/>
               <w:tab w:val="right" w:leader="dot" w:pos="9062"/>
             </w:tabs>
+            <w:ind w:left="567"/>
             <w:rPr>
               <w:rFonts w:cstheme="minorBidi"/>
               <w:noProof/>
               <w:sz w:val="22"/>
             </w:rPr>
           </w:pPr>
-          <w:hyperlink w:anchor="_Toc432432050" w:history="1">
+          <w:hyperlink w:anchor="_Toc433027779" w:history="1">
             <w:r>
               <w:rPr>
                 <w:rStyle w:val="Hyperlink"/>
@@ -1949,7 +1819,7 @@
                 <w:noProof/>
                 <w:webHidden/>
               </w:rPr>
-              <w:instrText xml:space="preserve"> PAGEREF _Toc432432050 \h </w:instrText>
+              <w:instrText xml:space="preserve"> PAGEREF _Toc433027779 \h </w:instrText>
             </w:r>
             <w:r>
               <w:rPr>
@@ -1987,13 +1857,14 @@
               <w:tab w:val="left" w:pos="1320"/>
               <w:tab w:val="right" w:leader="dot" w:pos="9062"/>
             </w:tabs>
+            <w:ind w:left="567"/>
             <w:rPr>
               <w:rFonts w:cstheme="minorBidi"/>
               <w:noProof/>
               <w:sz w:val="22"/>
             </w:rPr>
           </w:pPr>
-          <w:hyperlink w:anchor="_Toc432432051" w:history="1">
+          <w:hyperlink w:anchor="_Toc433027780" w:history="1">
             <w:r>
               <w:rPr>
                 <w:rStyle w:val="Hyperlink"/>
@@ -2035,7 +1906,7 @@
                 <w:noProof/>
                 <w:webHidden/>
               </w:rPr>
-              <w:instrText xml:space="preserve"> PAGEREF _Toc432432051 \h </w:instrText>
+              <w:instrText xml:space="preserve"> PAGEREF _Toc433027780 \h </w:instrText>
             </w:r>
             <w:r>
               <w:rPr>
@@ -2055,7 +1926,7 @@
                 <w:noProof/>
                 <w:webHidden/>
               </w:rPr>
-              <w:t>10</w:t>
+              <w:t>9</w:t>
             </w:r>
             <w:r>
               <w:rPr>
@@ -2073,13 +1944,14 @@
               <w:tab w:val="left" w:pos="1100"/>
               <w:tab w:val="right" w:leader="dot" w:pos="9062"/>
             </w:tabs>
+            <w:ind w:left="284"/>
             <w:rPr>
               <w:rFonts w:cstheme="minorBidi"/>
               <w:noProof/>
               <w:sz w:val="22"/>
             </w:rPr>
           </w:pPr>
-          <w:hyperlink w:anchor="_Toc432432052" w:history="1">
+          <w:hyperlink w:anchor="_Toc433027781" w:history="1">
             <w:r>
               <w:rPr>
                 <w:rStyle w:val="Hyperlink"/>
@@ -2093,7 +1965,7 @@
                 <w:noProof/>
                 <w:sz w:val="22"/>
               </w:rPr>
-              <w:tab/>
+              <w:t xml:space="preserve"> </w:t>
             </w:r>
             <w:r>
               <w:rPr>
@@ -2121,7 +1993,7 @@
                 <w:noProof/>
                 <w:webHidden/>
               </w:rPr>
-              <w:instrText xml:space="preserve"> PAGEREF _Toc432432052 \h </w:instrText>
+              <w:instrText xml:space="preserve"> PAGEREF _Toc433027781 \h </w:instrText>
             </w:r>
             <w:r>
               <w:rPr>
@@ -2141,7 +2013,7 @@
                 <w:noProof/>
                 <w:webHidden/>
               </w:rPr>
-              <w:t>10</w:t>
+              <w:t>9</w:t>
             </w:r>
             <w:r>
               <w:rPr>
@@ -2159,13 +2031,14 @@
               <w:tab w:val="left" w:pos="1320"/>
               <w:tab w:val="right" w:leader="dot" w:pos="9062"/>
             </w:tabs>
+            <w:ind w:left="567"/>
             <w:rPr>
               <w:rFonts w:cstheme="minorBidi"/>
               <w:noProof/>
               <w:sz w:val="22"/>
             </w:rPr>
           </w:pPr>
-          <w:hyperlink w:anchor="_Toc432432053" w:history="1">
+          <w:hyperlink w:anchor="_Toc433027782" w:history="1">
             <w:r>
               <w:rPr>
                 <w:rStyle w:val="Hyperlink"/>
@@ -2207,7 +2080,7 @@
                 <w:noProof/>
                 <w:webHidden/>
               </w:rPr>
-              <w:instrText xml:space="preserve"> PAGEREF _Toc432432053 \h </w:instrText>
+              <w:instrText xml:space="preserve"> PAGEREF _Toc433027782 \h </w:instrText>
             </w:r>
             <w:r>
               <w:rPr>
@@ -2227,7 +2100,7 @@
                 <w:noProof/>
                 <w:webHidden/>
               </w:rPr>
-              <w:t>10</w:t>
+              <w:t>9</w:t>
             </w:r>
             <w:r>
               <w:rPr>
@@ -2245,13 +2118,14 @@
               <w:tab w:val="left" w:pos="1320"/>
               <w:tab w:val="right" w:leader="dot" w:pos="9062"/>
             </w:tabs>
+            <w:ind w:left="567"/>
             <w:rPr>
               <w:rFonts w:cstheme="minorBidi"/>
               <w:noProof/>
               <w:sz w:val="22"/>
             </w:rPr>
           </w:pPr>
-          <w:hyperlink w:anchor="_Toc432432054" w:history="1">
+          <w:hyperlink w:anchor="_Toc433027783" w:history="1">
             <w:r>
               <w:rPr>
                 <w:rStyle w:val="Hyperlink"/>
@@ -2293,7 +2167,7 @@
                 <w:noProof/>
                 <w:webHidden/>
               </w:rPr>
-              <w:instrText xml:space="preserve"> PAGEREF _Toc432432054 \h </w:instrText>
+              <w:instrText xml:space="preserve"> PAGEREF _Toc433027783 \h </w:instrText>
             </w:r>
             <w:r>
               <w:rPr>
@@ -2313,7 +2187,7 @@
                 <w:noProof/>
                 <w:webHidden/>
               </w:rPr>
-              <w:t>11</w:t>
+              <w:t>10</w:t>
             </w:r>
             <w:r>
               <w:rPr>
@@ -2331,36 +2205,33 @@
               <w:tab w:val="left" w:pos="1100"/>
               <w:tab w:val="right" w:leader="dot" w:pos="9062"/>
             </w:tabs>
+            <w:ind w:left="284"/>
             <w:rPr>
               <w:rFonts w:cstheme="minorBidi"/>
               <w:noProof/>
               <w:sz w:val="22"/>
             </w:rPr>
           </w:pPr>
-          <w:hyperlink w:anchor="_Toc432432055" w:history="1">
+          <w:hyperlink w:anchor="_Toc433027784" w:history="1">
             <w:r>
               <w:rPr>
                 <w:rStyle w:val="Hyperlink"/>
                 <w:noProof/>
-                <w:highlight w:val="red"/>
               </w:rPr>
               <w:t>2.4</w:t>
             </w:r>
             <w:r>
               <w:rPr>
-                <w:rFonts w:cstheme="minorBidi"/>
-                <w:noProof/>
-                <w:sz w:val="22"/>
-              </w:rPr>
-              <w:tab/>
+                <w:rStyle w:val="Hyperlink"/>
+              </w:rPr>
+              <w:t xml:space="preserve"> </w:t>
             </w:r>
             <w:r>
               <w:rPr>
                 <w:rStyle w:val="Hyperlink"/>
                 <w:noProof/>
-                <w:highlight w:val="red"/>
-              </w:rPr>
-              <w:t>Struktur mit LUIS</w:t>
+              </w:rPr>
+              <w:t>Struktur</w:t>
             </w:r>
             <w:r>
               <w:rPr>
@@ -2381,7 +2252,7 @@
                 <w:noProof/>
                 <w:webHidden/>
               </w:rPr>
-              <w:instrText xml:space="preserve"> PAGEREF _Toc432432055 \h </w:instrText>
+              <w:instrText xml:space="preserve"> PAGEREF _Toc433027784 \h </w:instrText>
             </w:r>
             <w:r>
               <w:rPr>
@@ -2401,7 +2272,7 @@
                 <w:noProof/>
                 <w:webHidden/>
               </w:rPr>
-              <w:t>13</w:t>
+              <w:t>12</w:t>
             </w:r>
             <w:r>
               <w:rPr>
@@ -2419,13 +2290,14 @@
               <w:tab w:val="left" w:pos="1320"/>
               <w:tab w:val="right" w:leader="dot" w:pos="9062"/>
             </w:tabs>
+            <w:ind w:left="567"/>
             <w:rPr>
               <w:rFonts w:cstheme="minorBidi"/>
               <w:noProof/>
               <w:sz w:val="22"/>
             </w:rPr>
           </w:pPr>
-          <w:hyperlink w:anchor="_Toc432432056" w:history="1">
+          <w:hyperlink w:anchor="_Toc433027785" w:history="1">
             <w:r>
               <w:rPr>
                 <w:rStyle w:val="Hyperlink"/>
@@ -2467,7 +2339,7 @@
                 <w:noProof/>
                 <w:webHidden/>
               </w:rPr>
-              <w:instrText xml:space="preserve"> PAGEREF _Toc432432056 \h </w:instrText>
+              <w:instrText xml:space="preserve"> PAGEREF _Toc433027785 \h </w:instrText>
             </w:r>
             <w:r>
               <w:rPr>
@@ -2487,7 +2359,7 @@
                 <w:noProof/>
                 <w:webHidden/>
               </w:rPr>
-              <w:t>13</w:t>
+              <w:t>12</w:t>
             </w:r>
             <w:r>
               <w:rPr>
@@ -2505,13 +2377,14 @@
               <w:tab w:val="left" w:pos="1320"/>
               <w:tab w:val="right" w:leader="dot" w:pos="9062"/>
             </w:tabs>
+            <w:ind w:left="567"/>
             <w:rPr>
               <w:rFonts w:cstheme="minorBidi"/>
               <w:noProof/>
               <w:sz w:val="22"/>
             </w:rPr>
           </w:pPr>
-          <w:hyperlink w:anchor="_Toc432432057" w:history="1">
+          <w:hyperlink w:anchor="_Toc433027786" w:history="1">
             <w:r>
               <w:rPr>
                 <w:rStyle w:val="Hyperlink"/>
@@ -2553,7 +2426,7 @@
                 <w:noProof/>
                 <w:webHidden/>
               </w:rPr>
-              <w:instrText xml:space="preserve"> PAGEREF _Toc432432057 \h </w:instrText>
+              <w:instrText xml:space="preserve"> PAGEREF _Toc433027786 \h </w:instrText>
             </w:r>
             <w:r>
               <w:rPr>
@@ -2573,7 +2446,7 @@
                 <w:noProof/>
                 <w:webHidden/>
               </w:rPr>
-              <w:t>13</w:t>
+              <w:t>12</w:t>
             </w:r>
             <w:r>
               <w:rPr>
@@ -2591,13 +2464,14 @@
               <w:tab w:val="left" w:pos="1320"/>
               <w:tab w:val="right" w:leader="dot" w:pos="9062"/>
             </w:tabs>
+            <w:ind w:left="567"/>
             <w:rPr>
               <w:rFonts w:cstheme="minorBidi"/>
               <w:noProof/>
               <w:sz w:val="22"/>
             </w:rPr>
           </w:pPr>
-          <w:hyperlink w:anchor="_Toc432432058" w:history="1">
+          <w:hyperlink w:anchor="_Toc433027787" w:history="1">
             <w:r>
               <w:rPr>
                 <w:rStyle w:val="Hyperlink"/>
@@ -2639,7 +2513,7 @@
                 <w:noProof/>
                 <w:webHidden/>
               </w:rPr>
-              <w:instrText xml:space="preserve"> PAGEREF _Toc432432058 \h </w:instrText>
+              <w:instrText xml:space="preserve"> PAGEREF _Toc433027787 \h </w:instrText>
             </w:r>
             <w:r>
               <w:rPr>
@@ -2659,7 +2533,7 @@
                 <w:noProof/>
                 <w:webHidden/>
               </w:rPr>
-              <w:t>13</w:t>
+              <w:t>12</w:t>
             </w:r>
             <w:r>
               <w:rPr>
@@ -2677,13 +2551,14 @@
               <w:tab w:val="left" w:pos="1320"/>
               <w:tab w:val="right" w:leader="dot" w:pos="9062"/>
             </w:tabs>
+            <w:ind w:left="567"/>
             <w:rPr>
               <w:rFonts w:cstheme="minorBidi"/>
               <w:noProof/>
               <w:sz w:val="22"/>
             </w:rPr>
           </w:pPr>
-          <w:hyperlink w:anchor="_Toc432432059" w:history="1">
+          <w:hyperlink w:anchor="_Toc433027788" w:history="1">
             <w:r>
               <w:rPr>
                 <w:rStyle w:val="Hyperlink"/>
@@ -2725,7 +2600,7 @@
                 <w:noProof/>
                 <w:webHidden/>
               </w:rPr>
-              <w:instrText xml:space="preserve"> PAGEREF _Toc432432059 \h </w:instrText>
+              <w:instrText xml:space="preserve"> PAGEREF _Toc433027788 \h </w:instrText>
             </w:r>
             <w:r>
               <w:rPr>
@@ -2745,7 +2620,7 @@
                 <w:noProof/>
                 <w:webHidden/>
               </w:rPr>
-              <w:t>13</w:t>
+              <w:t>12</w:t>
             </w:r>
             <w:r>
               <w:rPr>
@@ -2804,7 +2679,7 @@
         <w:jc w:val="both"/>
       </w:pPr>
       <w:bookmarkStart w:id="1" w:name="_Toc431207547"/>
-      <w:bookmarkStart w:id="2" w:name="_Toc432432035"/>
+      <w:bookmarkStart w:id="2" w:name="_Toc433027765"/>
       <w:r>
         <w:t xml:space="preserve">1 </w:t>
       </w:r>
@@ -2828,9 +2703,9 @@
         </w:numPr>
         <w:jc w:val="both"/>
       </w:pPr>
-      <w:bookmarkStart w:id="3" w:name="_Toc432432036"/>
-      <w:r>
-        <w:t>Was leistet sie?</w:t>
+      <w:bookmarkStart w:id="3" w:name="_Toc433027766"/>
+      <w:r>
+        <w:t>Softwareumgebung</w:t>
       </w:r>
       <w:bookmarkEnd w:id="3"/>
     </w:p>
@@ -2839,6 +2714,767 @@
         <w:jc w:val="both"/>
       </w:pPr>
     </w:p>
+    <w:p>
+      <w:pPr>
+        <w:jc w:val="both"/>
+        <w:rPr>
+          <w:sz w:val="24"/>
+          <w:szCs w:val="24"/>
+        </w:rPr>
+      </w:pPr>
+      <w:r>
+        <w:rPr>
+          <w:sz w:val="24"/>
+          <w:szCs w:val="24"/>
+        </w:rPr>
+        <w:t xml:space="preserve">Bietet </w:t>
+      </w:r>
+      <w:proofErr w:type="spellStart"/>
+      <w:r>
+        <w:rPr>
+          <w:sz w:val="24"/>
+          <w:szCs w:val="24"/>
+        </w:rPr>
+        <w:t>programm</w:t>
+      </w:r>
+      <w:proofErr w:type="spellEnd"/>
+      <w:r>
+        <w:rPr>
+          <w:sz w:val="24"/>
+          <w:szCs w:val="24"/>
+        </w:rPr>
+        <w:t xml:space="preserve"> das 4 gewinnt spielt um was geht’s.</w:t>
+      </w:r>
+    </w:p>
+    <w:p>
+      <w:pPr>
+        <w:jc w:val="both"/>
+        <w:rPr>
+          <w:sz w:val="24"/>
+        </w:rPr>
+      </w:pPr>
+    </w:p>
+    <w:tbl>
+      <w:tblPr>
+        <w:tblStyle w:val="MittlereListe1-Akzent5"/>
+        <w:tblW w:w="0" w:type="auto"/>
+        <w:tblLook w:val="04A0" w:firstRow="1" w:lastRow="0" w:firstColumn="1" w:lastColumn="0" w:noHBand="0" w:noVBand="1"/>
+      </w:tblPr>
+      <w:tblGrid>
+        <w:gridCol w:w="4606"/>
+        <w:gridCol w:w="4606"/>
+      </w:tblGrid>
+      <w:tr>
+        <w:trPr>
+          <w:cnfStyle w:val="100000000000" w:firstRow="1" w:lastRow="0" w:firstColumn="0" w:lastColumn="0" w:oddVBand="0" w:evenVBand="0" w:oddHBand="0" w:evenHBand="0" w:firstRowFirstColumn="0" w:firstRowLastColumn="0" w:lastRowFirstColumn="0" w:lastRowLastColumn="0"/>
+        </w:trPr>
+        <w:tc>
+          <w:tcPr>
+            <w:cnfStyle w:val="001000000000" w:firstRow="0" w:lastRow="0" w:firstColumn="1" w:lastColumn="0" w:oddVBand="0" w:evenVBand="0" w:oddHBand="0" w:evenHBand="0" w:firstRowFirstColumn="0" w:firstRowLastColumn="0" w:lastRowFirstColumn="0" w:lastRowLastColumn="0"/>
+            <w:tcW w:w="4606" w:type="dxa"/>
+          </w:tcPr>
+          <w:p>
+            <w:pPr>
+              <w:jc w:val="both"/>
+              <w:rPr>
+                <w:sz w:val="24"/>
+              </w:rPr>
+            </w:pPr>
+            <w:proofErr w:type="spellStart"/>
+            <w:r>
+              <w:rPr>
+                <w:sz w:val="24"/>
+              </w:rPr>
+              <w:t>Use</w:t>
+            </w:r>
+            <w:proofErr w:type="spellEnd"/>
+            <w:r>
+              <w:rPr>
+                <w:sz w:val="24"/>
+              </w:rPr>
+              <w:t xml:space="preserve"> Case Name:</w:t>
+            </w:r>
+          </w:p>
+        </w:tc>
+        <w:tc>
+          <w:tcPr>
+            <w:tcW w:w="4606" w:type="dxa"/>
+          </w:tcPr>
+          <w:p>
+            <w:pPr>
+              <w:cnfStyle w:val="100000000000" w:firstRow="1" w:lastRow="0" w:firstColumn="0" w:lastColumn="0" w:oddVBand="0" w:evenVBand="0" w:oddHBand="0" w:evenHBand="0" w:firstRowFirstColumn="0" w:firstRowLastColumn="0" w:lastRowFirstColumn="0" w:lastRowLastColumn="0"/>
+              <w:rPr>
+                <w:b/>
+                <w:sz w:val="24"/>
+              </w:rPr>
+            </w:pPr>
+            <w:r>
+              <w:rPr>
+                <w:b/>
+                <w:sz w:val="24"/>
+              </w:rPr>
+              <w:t>4</w:t>
+            </w:r>
+            <w:r>
+              <w:rPr>
+                <w:b/>
+                <w:sz w:val="24"/>
+              </w:rPr>
+              <w:t>-Gewinnt</w:t>
+            </w:r>
+          </w:p>
+        </w:tc>
+      </w:tr>
+      <w:tr>
+        <w:trPr>
+          <w:cnfStyle w:val="000000100000" w:firstRow="0" w:lastRow="0" w:firstColumn="0" w:lastColumn="0" w:oddVBand="0" w:evenVBand="0" w:oddHBand="1" w:evenHBand="0" w:firstRowFirstColumn="0" w:firstRowLastColumn="0" w:lastRowFirstColumn="0" w:lastRowLastColumn="0"/>
+        </w:trPr>
+        <w:tc>
+          <w:tcPr>
+            <w:cnfStyle w:val="001000000000" w:firstRow="0" w:lastRow="0" w:firstColumn="1" w:lastColumn="0" w:oddVBand="0" w:evenVBand="0" w:oddHBand="0" w:evenHBand="0" w:firstRowFirstColumn="0" w:firstRowLastColumn="0" w:lastRowFirstColumn="0" w:lastRowLastColumn="0"/>
+            <w:tcW w:w="4606" w:type="dxa"/>
+          </w:tcPr>
+          <w:p>
+            <w:pPr>
+              <w:jc w:val="both"/>
+              <w:rPr>
+                <w:sz w:val="24"/>
+              </w:rPr>
+            </w:pPr>
+            <w:r>
+              <w:rPr>
+                <w:sz w:val="24"/>
+              </w:rPr>
+              <w:t>Kurzbeschreibung</w:t>
+            </w:r>
+          </w:p>
+        </w:tc>
+        <w:tc>
+          <w:tcPr>
+            <w:tcW w:w="4606" w:type="dxa"/>
+          </w:tcPr>
+          <w:p>
+            <w:pPr>
+              <w:cnfStyle w:val="000000100000" w:firstRow="0" w:lastRow="0" w:firstColumn="0" w:lastColumn="0" w:oddVBand="0" w:evenVBand="0" w:oddHBand="1" w:evenHBand="0" w:firstRowFirstColumn="0" w:firstRowLastColumn="0" w:lastRowFirstColumn="0" w:lastRowLastColumn="0"/>
+              <w:rPr>
+                <w:sz w:val="24"/>
+              </w:rPr>
+            </w:pPr>
+            <w:r>
+              <w:rPr>
+                <w:sz w:val="24"/>
+              </w:rPr>
+              <w:t xml:space="preserve">Der User nutzt die Software, um Voreinstellungen zu treffen und gegen einen Gegner </w:t>
+            </w:r>
+            <w:r>
+              <w:rPr>
+                <w:sz w:val="24"/>
+              </w:rPr>
+              <w:t>mittels</w:t>
+            </w:r>
+            <w:r>
+              <w:rPr>
+                <w:sz w:val="24"/>
+              </w:rPr>
+              <w:t xml:space="preserve"> zentraler</w:t>
+            </w:r>
+            <w:r>
+              <w:rPr>
+                <w:sz w:val="24"/>
+              </w:rPr>
+              <w:t xml:space="preserve"> Serverkommunikation zu spielen, sowie </w:t>
+            </w:r>
+            <w:r>
+              <w:rPr>
+                <w:sz w:val="24"/>
+              </w:rPr>
+              <w:t>Statistiken</w:t>
+            </w:r>
+            <w:r>
+              <w:rPr>
+                <w:sz w:val="24"/>
+              </w:rPr>
+              <w:t xml:space="preserve"> einzusehen.</w:t>
+            </w:r>
+          </w:p>
+        </w:tc>
+      </w:tr>
+      <w:tr>
+        <w:tc>
+          <w:tcPr>
+            <w:cnfStyle w:val="001000000000" w:firstRow="0" w:lastRow="0" w:firstColumn="1" w:lastColumn="0" w:oddVBand="0" w:evenVBand="0" w:oddHBand="0" w:evenHBand="0" w:firstRowFirstColumn="0" w:firstRowLastColumn="0" w:lastRowFirstColumn="0" w:lastRowLastColumn="0"/>
+            <w:tcW w:w="4606" w:type="dxa"/>
+          </w:tcPr>
+          <w:p>
+            <w:pPr>
+              <w:jc w:val="both"/>
+              <w:rPr>
+                <w:sz w:val="24"/>
+              </w:rPr>
+            </w:pPr>
+            <w:r>
+              <w:rPr>
+                <w:sz w:val="24"/>
+              </w:rPr>
+              <w:t>Verantwortliche Entwickler</w:t>
+            </w:r>
+          </w:p>
+        </w:tc>
+        <w:tc>
+          <w:tcPr>
+            <w:tcW w:w="4606" w:type="dxa"/>
+          </w:tcPr>
+          <w:p>
+            <w:pPr>
+              <w:cnfStyle w:val="000000000000" w:firstRow="0" w:lastRow="0" w:firstColumn="0" w:lastColumn="0" w:oddVBand="0" w:evenVBand="0" w:oddHBand="0" w:evenHBand="0" w:firstRowFirstColumn="0" w:firstRowLastColumn="0" w:lastRowFirstColumn="0" w:lastRowLastColumn="0"/>
+              <w:rPr>
+                <w:sz w:val="24"/>
+              </w:rPr>
+            </w:pPr>
+            <w:r>
+              <w:rPr>
+                <w:sz w:val="24"/>
+              </w:rPr>
+              <w:t>Fungi</w:t>
+            </w:r>
+            <w:r>
+              <w:rPr>
+                <w:sz w:val="24"/>
+              </w:rPr>
+              <w:t>-Software Solutions</w:t>
+            </w:r>
+          </w:p>
+        </w:tc>
+      </w:tr>
+      <w:tr>
+        <w:trPr>
+          <w:cnfStyle w:val="000000100000" w:firstRow="0" w:lastRow="0" w:firstColumn="0" w:lastColumn="0" w:oddVBand="0" w:evenVBand="0" w:oddHBand="1" w:evenHBand="0" w:firstRowFirstColumn="0" w:firstRowLastColumn="0" w:lastRowFirstColumn="0" w:lastRowLastColumn="0"/>
+        </w:trPr>
+        <w:tc>
+          <w:tcPr>
+            <w:cnfStyle w:val="001000000000" w:firstRow="0" w:lastRow="0" w:firstColumn="1" w:lastColumn="0" w:oddVBand="0" w:evenVBand="0" w:oddHBand="0" w:evenHBand="0" w:firstRowFirstColumn="0" w:firstRowLastColumn="0" w:lastRowFirstColumn="0" w:lastRowLastColumn="0"/>
+            <w:tcW w:w="4606" w:type="dxa"/>
+          </w:tcPr>
+          <w:p>
+            <w:pPr>
+              <w:jc w:val="both"/>
+              <w:rPr>
+                <w:sz w:val="24"/>
+              </w:rPr>
+            </w:pPr>
+            <w:r>
+              <w:rPr>
+                <w:sz w:val="24"/>
+              </w:rPr>
+              <w:t>Spieler</w:t>
+            </w:r>
+          </w:p>
+        </w:tc>
+        <w:tc>
+          <w:tcPr>
+            <w:tcW w:w="4606" w:type="dxa"/>
+          </w:tcPr>
+          <w:p>
+            <w:pPr>
+              <w:cnfStyle w:val="000000100000" w:firstRow="0" w:lastRow="0" w:firstColumn="0" w:lastColumn="0" w:oddVBand="0" w:evenVBand="0" w:oddHBand="1" w:evenHBand="0" w:firstRowFirstColumn="0" w:firstRowLastColumn="0" w:lastRowFirstColumn="0" w:lastRowLastColumn="0"/>
+              <w:rPr>
+                <w:sz w:val="24"/>
+              </w:rPr>
+            </w:pPr>
+            <w:r>
+              <w:rPr>
+                <w:sz w:val="24"/>
+              </w:rPr>
+              <w:t>Agent</w:t>
+            </w:r>
+            <w:r>
+              <w:rPr>
+                <w:sz w:val="24"/>
+              </w:rPr>
+              <w:t>-</w:t>
+            </w:r>
+            <w:r>
+              <w:rPr>
+                <w:sz w:val="24"/>
+              </w:rPr>
+              <w:t>Fungi</w:t>
+            </w:r>
+          </w:p>
+        </w:tc>
+      </w:tr>
+      <w:tr>
+        <w:tc>
+          <w:tcPr>
+            <w:cnfStyle w:val="001000000000" w:firstRow="0" w:lastRow="0" w:firstColumn="1" w:lastColumn="0" w:oddVBand="0" w:evenVBand="0" w:oddHBand="0" w:evenHBand="0" w:firstRowFirstColumn="0" w:firstRowLastColumn="0" w:lastRowFirstColumn="0" w:lastRowLastColumn="0"/>
+            <w:tcW w:w="4606" w:type="dxa"/>
+          </w:tcPr>
+          <w:p>
+            <w:pPr>
+              <w:jc w:val="both"/>
+              <w:rPr>
+                <w:sz w:val="24"/>
+              </w:rPr>
+            </w:pPr>
+            <w:r>
+              <w:rPr>
+                <w:sz w:val="24"/>
+              </w:rPr>
+              <w:t>Ziele</w:t>
+            </w:r>
+          </w:p>
+        </w:tc>
+        <w:tc>
+          <w:tcPr>
+            <w:tcW w:w="4606" w:type="dxa"/>
+          </w:tcPr>
+          <w:p>
+            <w:pPr>
+              <w:cnfStyle w:val="000000000000" w:firstRow="0" w:lastRow="0" w:firstColumn="0" w:lastColumn="0" w:oddVBand="0" w:evenVBand="0" w:oddHBand="0" w:evenHBand="0" w:firstRowFirstColumn="0" w:firstRowLastColumn="0" w:lastRowFirstColumn="0" w:lastRowLastColumn="0"/>
+              <w:rPr>
+                <w:sz w:val="24"/>
+              </w:rPr>
+            </w:pPr>
+            <w:r>
+              <w:rPr>
+                <w:sz w:val="24"/>
+              </w:rPr>
+              <w:t>Spielen, Statistik anschauen</w:t>
+            </w:r>
+          </w:p>
+        </w:tc>
+      </w:tr>
+      <w:tr>
+        <w:trPr>
+          <w:cnfStyle w:val="000000100000" w:firstRow="0" w:lastRow="0" w:firstColumn="0" w:lastColumn="0" w:oddVBand="0" w:evenVBand="0" w:oddHBand="1" w:evenHBand="0" w:firstRowFirstColumn="0" w:firstRowLastColumn="0" w:lastRowFirstColumn="0" w:lastRowLastColumn="0"/>
+        </w:trPr>
+        <w:tc>
+          <w:tcPr>
+            <w:cnfStyle w:val="001000000000" w:firstRow="0" w:lastRow="0" w:firstColumn="1" w:lastColumn="0" w:oddVBand="0" w:evenVBand="0" w:oddHBand="0" w:evenHBand="0" w:firstRowFirstColumn="0" w:firstRowLastColumn="0" w:lastRowFirstColumn="0" w:lastRowLastColumn="0"/>
+            <w:tcW w:w="4606" w:type="dxa"/>
+          </w:tcPr>
+          <w:p>
+            <w:pPr>
+              <w:jc w:val="both"/>
+              <w:rPr>
+                <w:sz w:val="24"/>
+              </w:rPr>
+            </w:pPr>
+            <w:r>
+              <w:rPr>
+                <w:sz w:val="24"/>
+              </w:rPr>
+              <w:t>Vorbedingungen</w:t>
+            </w:r>
+          </w:p>
+        </w:tc>
+        <w:tc>
+          <w:tcPr>
+            <w:tcW w:w="4606" w:type="dxa"/>
+          </w:tcPr>
+          <w:p>
+            <w:pPr>
+              <w:cnfStyle w:val="000000100000" w:firstRow="0" w:lastRow="0" w:firstColumn="0" w:lastColumn="0" w:oddVBand="0" w:evenVBand="0" w:oddHBand="1" w:evenHBand="0" w:firstRowFirstColumn="0" w:firstRowLastColumn="0" w:lastRowFirstColumn="0" w:lastRowLastColumn="0"/>
+              <w:rPr>
+                <w:sz w:val="24"/>
+              </w:rPr>
+            </w:pPr>
+            <w:r>
+              <w:rPr>
+                <w:sz w:val="24"/>
+              </w:rPr>
+              <w:t>Server der Kommunikation zum Gegner steuert, Gegner-Agent, gegen den gespielt wird</w:t>
+            </w:r>
+          </w:p>
+        </w:tc>
+      </w:tr>
+      <w:tr>
+        <w:tc>
+          <w:tcPr>
+            <w:cnfStyle w:val="001000000000" w:firstRow="0" w:lastRow="0" w:firstColumn="1" w:lastColumn="0" w:oddVBand="0" w:evenVBand="0" w:oddHBand="0" w:evenHBand="0" w:firstRowFirstColumn="0" w:firstRowLastColumn="0" w:lastRowFirstColumn="0" w:lastRowLastColumn="0"/>
+            <w:tcW w:w="4606" w:type="dxa"/>
+          </w:tcPr>
+          <w:p>
+            <w:pPr>
+              <w:jc w:val="both"/>
+              <w:rPr>
+                <w:sz w:val="24"/>
+              </w:rPr>
+            </w:pPr>
+            <w:r>
+              <w:rPr>
+                <w:sz w:val="24"/>
+              </w:rPr>
+              <w:t>Szenario</w:t>
+            </w:r>
+          </w:p>
+        </w:tc>
+        <w:tc>
+          <w:tcPr>
+            <w:tcW w:w="4606" w:type="dxa"/>
+          </w:tcPr>
+          <w:p>
+            <w:pPr>
+              <w:cnfStyle w:val="000000000000" w:firstRow="0" w:lastRow="0" w:firstColumn="0" w:lastColumn="0" w:oddVBand="0" w:evenVBand="0" w:oddHBand="0" w:evenHBand="0" w:firstRowFirstColumn="0" w:firstRowLastColumn="0" w:lastRowFirstColumn="0" w:lastRowLastColumn="0"/>
+              <w:rPr>
+                <w:sz w:val="24"/>
+              </w:rPr>
+            </w:pPr>
+            <w:r>
+              <w:rPr>
+                <w:sz w:val="24"/>
+              </w:rPr>
+              <w:t>Standard Szenario</w:t>
+            </w:r>
+          </w:p>
+        </w:tc>
+      </w:tr>
+      <w:tr>
+        <w:trPr>
+          <w:cnfStyle w:val="000000100000" w:firstRow="0" w:lastRow="0" w:firstColumn="0" w:lastColumn="0" w:oddVBand="0" w:evenVBand="0" w:oddHBand="1" w:evenHBand="0" w:firstRowFirstColumn="0" w:firstRowLastColumn="0" w:lastRowFirstColumn="0" w:lastRowLastColumn="0"/>
+        </w:trPr>
+        <w:tc>
+          <w:tcPr>
+            <w:cnfStyle w:val="001000000000" w:firstRow="0" w:lastRow="0" w:firstColumn="1" w:lastColumn="0" w:oddVBand="0" w:evenVBand="0" w:oddHBand="0" w:evenHBand="0" w:firstRowFirstColumn="0" w:firstRowLastColumn="0" w:lastRowFirstColumn="0" w:lastRowLastColumn="0"/>
+            <w:tcW w:w="4606" w:type="dxa"/>
+          </w:tcPr>
+          <w:p>
+            <w:pPr>
+              <w:jc w:val="both"/>
+              <w:rPr>
+                <w:sz w:val="24"/>
+              </w:rPr>
+            </w:pPr>
+            <w:r>
+              <w:rPr>
+                <w:sz w:val="24"/>
+              </w:rPr>
+              <w:t>Schritte</w:t>
+            </w:r>
+          </w:p>
+        </w:tc>
+        <w:tc>
+          <w:tcPr>
+            <w:tcW w:w="4606" w:type="dxa"/>
+          </w:tcPr>
+          <w:p>
+            <w:pPr>
+              <w:cnfStyle w:val="000000100000" w:firstRow="0" w:lastRow="0" w:firstColumn="0" w:lastColumn="0" w:oddVBand="0" w:evenVBand="0" w:oddHBand="1" w:evenHBand="0" w:firstRowFirstColumn="0" w:firstRowLastColumn="0" w:lastRowFirstColumn="0" w:lastRowLastColumn="0"/>
+              <w:rPr>
+                <w:sz w:val="24"/>
+              </w:rPr>
+            </w:pPr>
+            <w:r>
+              <w:rPr>
+                <w:sz w:val="24"/>
+              </w:rPr>
+              <w:t>1.</w:t>
+            </w:r>
+            <w:r>
+              <w:rPr>
+                <w:sz w:val="24"/>
+              </w:rPr>
+              <w:t xml:space="preserve"> </w:t>
+            </w:r>
+            <w:r>
+              <w:rPr>
+                <w:sz w:val="24"/>
+              </w:rPr>
+              <w:t>Spielparameter konfigurieren</w:t>
+            </w:r>
+          </w:p>
+          <w:p>
+            <w:pPr>
+              <w:cnfStyle w:val="000000100000" w:firstRow="0" w:lastRow="0" w:firstColumn="0" w:lastColumn="0" w:oddVBand="0" w:evenVBand="0" w:oddHBand="1" w:evenHBand="0" w:firstRowFirstColumn="0" w:firstRowLastColumn="0" w:lastRowFirstColumn="0" w:lastRowLastColumn="0"/>
+              <w:rPr>
+                <w:sz w:val="24"/>
+              </w:rPr>
+            </w:pPr>
+            <w:r>
+              <w:rPr>
+                <w:sz w:val="24"/>
+              </w:rPr>
+              <w:t>2.</w:t>
+            </w:r>
+            <w:r>
+              <w:rPr>
+                <w:sz w:val="24"/>
+              </w:rPr>
+              <w:t xml:space="preserve"> </w:t>
+            </w:r>
+            <w:r>
+              <w:rPr>
+                <w:sz w:val="24"/>
+              </w:rPr>
+              <w:t>spielen</w:t>
+            </w:r>
+          </w:p>
+          <w:p>
+            <w:pPr>
+              <w:cnfStyle w:val="000000100000" w:firstRow="0" w:lastRow="0" w:firstColumn="0" w:lastColumn="0" w:oddVBand="0" w:evenVBand="0" w:oddHBand="1" w:evenHBand="0" w:firstRowFirstColumn="0" w:firstRowLastColumn="0" w:lastRowFirstColumn="0" w:lastRowLastColumn="0"/>
+              <w:rPr>
+                <w:sz w:val="24"/>
+              </w:rPr>
+            </w:pPr>
+            <w:r>
+              <w:rPr>
+                <w:sz w:val="24"/>
+              </w:rPr>
+              <w:t>3.</w:t>
+            </w:r>
+            <w:r>
+              <w:rPr>
+                <w:sz w:val="24"/>
+              </w:rPr>
+              <w:t xml:space="preserve"> </w:t>
+            </w:r>
+            <w:r>
+              <w:rPr>
+                <w:sz w:val="24"/>
+              </w:rPr>
+              <w:t>Statistiken anschauen</w:t>
+            </w:r>
+            <w:r>
+              <w:rPr>
+                <w:sz w:val="24"/>
+              </w:rPr>
+              <w:t xml:space="preserve"> </w:t>
+            </w:r>
+          </w:p>
+        </w:tc>
+      </w:tr>
+      <w:tr>
+        <w:tc>
+          <w:tcPr>
+            <w:cnfStyle w:val="001000000000" w:firstRow="0" w:lastRow="0" w:firstColumn="1" w:lastColumn="0" w:oddVBand="0" w:evenVBand="0" w:oddHBand="0" w:evenHBand="0" w:firstRowFirstColumn="0" w:firstRowLastColumn="0" w:lastRowFirstColumn="0" w:lastRowLastColumn="0"/>
+            <w:tcW w:w="4606" w:type="dxa"/>
+          </w:tcPr>
+          <w:p>
+            <w:pPr>
+              <w:jc w:val="both"/>
+              <w:rPr>
+                <w:sz w:val="24"/>
+              </w:rPr>
+            </w:pPr>
+            <w:r>
+              <w:rPr>
+                <w:sz w:val="24"/>
+              </w:rPr>
+              <w:t>Fehlerbehandlung</w:t>
+            </w:r>
+          </w:p>
+        </w:tc>
+        <w:tc>
+          <w:tcPr>
+            <w:tcW w:w="4606" w:type="dxa"/>
+          </w:tcPr>
+          <w:p>
+            <w:pPr>
+              <w:cnfStyle w:val="000000000000" w:firstRow="0" w:lastRow="0" w:firstColumn="0" w:lastColumn="0" w:oddVBand="0" w:evenVBand="0" w:oddHBand="0" w:evenHBand="0" w:firstRowFirstColumn="0" w:firstRowLastColumn="0" w:lastRowFirstColumn="0" w:lastRowLastColumn="0"/>
+              <w:rPr>
+                <w:sz w:val="24"/>
+              </w:rPr>
+            </w:pPr>
+            <w:r>
+              <w:rPr>
+                <w:sz w:val="24"/>
+              </w:rPr>
+              <w:t>Abgedeckt durch Try-catch und</w:t>
+            </w:r>
+          </w:p>
+          <w:p>
+            <w:pPr>
+              <w:cnfStyle w:val="000000000000" w:firstRow="0" w:lastRow="0" w:firstColumn="0" w:lastColumn="0" w:oddVBand="0" w:evenVBand="0" w:oddHBand="0" w:evenHBand="0" w:firstRowFirstColumn="0" w:firstRowLastColumn="0" w:lastRowFirstColumn="0" w:lastRowLastColumn="0"/>
+              <w:rPr>
+                <w:sz w:val="24"/>
+              </w:rPr>
+            </w:pPr>
+            <w:r>
+              <w:rPr>
+                <w:sz w:val="24"/>
+              </w:rPr>
+              <w:t xml:space="preserve">Array out </w:t>
+            </w:r>
+            <w:proofErr w:type="spellStart"/>
+            <w:r>
+              <w:rPr>
+                <w:sz w:val="24"/>
+              </w:rPr>
+              <w:t>of</w:t>
+            </w:r>
+            <w:proofErr w:type="spellEnd"/>
+            <w:r>
+              <w:rPr>
+                <w:sz w:val="24"/>
+              </w:rPr>
+              <w:t xml:space="preserve"> </w:t>
+            </w:r>
+            <w:proofErr w:type="spellStart"/>
+            <w:r>
+              <w:rPr>
+                <w:sz w:val="24"/>
+              </w:rPr>
+              <w:t>bound</w:t>
+            </w:r>
+            <w:proofErr w:type="spellEnd"/>
+            <w:r>
+              <w:rPr>
+                <w:sz w:val="24"/>
+              </w:rPr>
+              <w:t xml:space="preserve"> insbesondere bei KI</w:t>
+            </w:r>
+          </w:p>
+        </w:tc>
+      </w:tr>
+    </w:tbl>
+    <w:p>
+      <w:pPr>
+        <w:jc w:val="both"/>
+        <w:rPr>
+          <w:sz w:val="24"/>
+        </w:rPr>
+      </w:pPr>
+    </w:p>
+    <w:p>
+      <w:pPr>
+        <w:jc w:val="both"/>
+        <w:rPr>
+          <w:sz w:val="24"/>
+          <w:szCs w:val="24"/>
+        </w:rPr>
+      </w:pPr>
+      <w:r>
+        <w:rPr>
+          <w:sz w:val="24"/>
+        </w:rPr>
+        <w:t xml:space="preserve">In nachfolgender Graphik wird der zuvor beschriebenen </w:t>
+      </w:r>
+      <w:proofErr w:type="spellStart"/>
+      <w:r>
+        <w:rPr>
+          <w:sz w:val="24"/>
+        </w:rPr>
+        <w:t>Use</w:t>
+      </w:r>
+      <w:proofErr w:type="spellEnd"/>
+      <w:r>
+        <w:rPr>
+          <w:sz w:val="24"/>
+        </w:rPr>
+        <w:t xml:space="preserve"> Case 4-Gewinnt dargestellt. Als Vorbedingung gilt es den </w:t>
+      </w:r>
+      <w:r>
+        <w:rPr>
+          <w:sz w:val="24"/>
+        </w:rPr>
+        <w:t>Server der Kommunikation zum Gegner</w:t>
+      </w:r>
+      <w:r>
+        <w:rPr>
+          <w:sz w:val="24"/>
+        </w:rPr>
+        <w:t xml:space="preserve"> (Gegner-Agent)</w:t>
+      </w:r>
+      <w:r>
+        <w:rPr>
+          <w:sz w:val="24"/>
+        </w:rPr>
+        <w:t xml:space="preserve"> </w:t>
+      </w:r>
+      <w:r>
+        <w:rPr>
+          <w:sz w:val="24"/>
+        </w:rPr>
+        <w:t xml:space="preserve">zu </w:t>
+      </w:r>
+      <w:r>
+        <w:rPr>
+          <w:sz w:val="24"/>
+        </w:rPr>
+        <w:t>steuer</w:t>
+      </w:r>
+      <w:r>
+        <w:rPr>
+          <w:sz w:val="24"/>
+        </w:rPr>
+        <w:t>n Der User kann mit der Software sowohl Spielparameter konfigurieren, das eigentliche 4-Gewinnt-Spiel zu spielen sowie im Nachhinein die Statistiken betrachten.</w:t>
+      </w:r>
+    </w:p>
+    <w:p>
+      <w:pPr>
+        <w:jc w:val="both"/>
+      </w:pPr>
+      <w:r>
+        <w:rPr>
+          <w:noProof/>
+          <w:lang w:eastAsia="de-DE"/>
+        </w:rPr>
+        <w:drawing>
+          <wp:inline distT="0" distB="0" distL="0" distR="0" wp14:anchorId="28C3610B" wp14:editId="6A6EBD35">
+            <wp:extent cx="5746684" cy="2245731"/>
+            <wp:effectExtent l="0" t="0" r="6985" b="0"/>
+            <wp:docPr id="5" name="Grafik 5"/>
+            <wp:cNvGraphicFramePr>
+              <a:graphicFrameLocks xmlns:a="http://schemas.openxmlformats.org/drawingml/2006/main" noChangeAspect="1"/>
+            </wp:cNvGraphicFramePr>
+            <a:graphic xmlns:a="http://schemas.openxmlformats.org/drawingml/2006/main">
+              <a:graphicData uri="http://schemas.openxmlformats.org/drawingml/2006/picture">
+                <pic:pic xmlns:pic="http://schemas.openxmlformats.org/drawingml/2006/picture">
+                  <pic:nvPicPr>
+                    <pic:cNvPr id="0" name="Picture 3"/>
+                    <pic:cNvPicPr>
+                      <a:picLocks noChangeAspect="1" noChangeArrowheads="1"/>
+                    </pic:cNvPicPr>
+                  </pic:nvPicPr>
+                  <pic:blipFill>
+                    <a:blip r:embed="rId11" cstate="print">
+                      <a:extLst>
+                        <a:ext uri="{28A0092B-C50C-407E-A947-70E740481C1C}">
+                          <a14:useLocalDpi xmlns:a14="http://schemas.microsoft.com/office/drawing/2010/main" val="0"/>
+                        </a:ext>
+                      </a:extLst>
+                    </a:blip>
+                    <a:srcRect/>
+                    <a:stretch>
+                      <a:fillRect/>
+                    </a:stretch>
+                  </pic:blipFill>
+                  <pic:spPr bwMode="auto">
+                    <a:xfrm>
+                      <a:off x="0" y="0"/>
+                      <a:ext cx="5754499" cy="2248785"/>
+                    </a:xfrm>
+                    <a:prstGeom prst="rect">
+                      <a:avLst/>
+                    </a:prstGeom>
+                    <a:noFill/>
+                  </pic:spPr>
+                </pic:pic>
+              </a:graphicData>
+            </a:graphic>
+          </wp:inline>
+        </w:drawing>
+      </w:r>
+    </w:p>
+    <w:p>
+      <w:pPr>
+        <w:pStyle w:val="berschrift2"/>
+        <w:numPr>
+          <w:ilvl w:val="1"/>
+          <w:numId w:val="31"/>
+        </w:numPr>
+        <w:jc w:val="both"/>
+      </w:pPr>
+      <w:bookmarkStart w:id="4" w:name="_Toc433027767"/>
+      <w:r>
+        <w:lastRenderedPageBreak/>
+        <w:t xml:space="preserve">Projekt- und </w:t>
+      </w:r>
+      <w:r>
+        <w:t>Ziel-Software</w:t>
+      </w:r>
+      <w:bookmarkEnd w:id="4"/>
+    </w:p>
+    <w:p/>
     <w:p>
       <w:pPr>
         <w:pStyle w:val="berschrift2"/>
@@ -2847,77 +3483,24 @@
           <w:numId w:val="31"/>
         </w:numPr>
         <w:jc w:val="both"/>
-      </w:pPr>
-      <w:bookmarkStart w:id="4" w:name="_Toc432432037"/>
-      <w:r>
-        <w:t xml:space="preserve">UML um </w:t>
-      </w:r>
-      <w:proofErr w:type="spellStart"/>
-      <w:r>
-        <w:t>use</w:t>
-      </w:r>
-      <w:proofErr w:type="spellEnd"/>
-      <w:r>
-        <w:t xml:space="preserve"> </w:t>
-      </w:r>
-      <w:proofErr w:type="spellStart"/>
-      <w:r>
-        <w:t>case</w:t>
-      </w:r>
-      <w:bookmarkEnd w:id="4"/>
-      <w:proofErr w:type="spellEnd"/>
-    </w:p>
-    <w:p>
-      <w:pPr>
-        <w:jc w:val="both"/>
-      </w:pPr>
-    </w:p>
-    <w:p>
-      <w:pPr>
-        <w:pStyle w:val="berschrift2"/>
-        <w:numPr>
-          <w:ilvl w:val="1"/>
-          <w:numId w:val="31"/>
-        </w:numPr>
-        <w:jc w:val="both"/>
-      </w:pPr>
-      <w:bookmarkStart w:id="5" w:name="_Toc432432038"/>
-      <w:r>
-        <w:t>Sicht des Anwenders und Auftraggebers</w:t>
+        <w:rPr>
+          <w:rStyle w:val="berschrift2Zchn"/>
+        </w:rPr>
+      </w:pPr>
+      <w:bookmarkStart w:id="5" w:name="_Toc433027768"/>
+      <w:r>
+        <w:rPr>
+          <w:rStyle w:val="berschrift2Zchn"/>
+        </w:rPr>
+        <w:t>Anforderungsbeschreibung</w:t>
+      </w:r>
+      <w:r>
+        <w:rPr>
+          <w:rStyle w:val="berschrift2Zchn"/>
+        </w:rPr>
+        <w:t xml:space="preserve"> und Hilfsmittel</w:t>
       </w:r>
       <w:bookmarkEnd w:id="5"/>
-    </w:p>
-    <w:p>
-      <w:pPr>
-        <w:jc w:val="both"/>
-      </w:pPr>
-    </w:p>
-    <w:p>
-      <w:pPr>
-        <w:pStyle w:val="berschrift2"/>
-        <w:numPr>
-          <w:ilvl w:val="2"/>
-          <w:numId w:val="31"/>
-        </w:numPr>
-        <w:jc w:val="both"/>
-        <w:rPr>
-          <w:rStyle w:val="berschrift2Zchn"/>
-        </w:rPr>
-      </w:pPr>
-      <w:bookmarkStart w:id="6" w:name="_Toc432432039"/>
-      <w:r>
-        <w:rPr>
-          <w:rStyle w:val="berschrift2Zchn"/>
-        </w:rPr>
-        <w:t>Anforderungsbeschreibung</w:t>
-      </w:r>
-      <w:r>
-        <w:rPr>
-          <w:rStyle w:val="berschrift2Zchn"/>
-        </w:rPr>
-        <w:t xml:space="preserve"> und Hilfsmittel</w:t>
-      </w:r>
-      <w:bookmarkEnd w:id="6"/>
     </w:p>
     <w:p/>
     <w:p>
@@ -3272,7 +3855,6 @@
           <w:sz w:val="24"/>
           <w:szCs w:val="24"/>
         </w:rPr>
-        <w:lastRenderedPageBreak/>
         <w:t>Ebenfalls wurden die für das Projekt zugelassenen Hilfsmittel im Voraus durch den Dozenten festgelegt und setzten sich aus den folgenden sechs Quellen zusammen:</w:t>
       </w:r>
     </w:p>
@@ -3418,7 +4000,6 @@
         <w:t>bereitgestellte Bausteine</w:t>
       </w:r>
     </w:p>
-    <w:p/>
     <w:p>
       <w:pPr>
         <w:pStyle w:val="berschrift2"/>
@@ -3431,15 +4012,16 @@
           <w:highlight w:val="yellow"/>
         </w:rPr>
       </w:pPr>
-      <w:bookmarkStart w:id="7" w:name="_Toc432432040"/>
+      <w:bookmarkStart w:id="6" w:name="_Toc433027769"/>
       <w:r>
         <w:rPr>
           <w:rStyle w:val="berschrift2Zchn"/>
           <w:highlight w:val="yellow"/>
         </w:rPr>
+        <w:lastRenderedPageBreak/>
         <w:t>Funktionale Anforderungen</w:t>
       </w:r>
-      <w:bookmarkEnd w:id="7"/>
+      <w:bookmarkEnd w:id="6"/>
     </w:p>
     <w:p>
       <w:pPr>
@@ -3934,7 +4516,6 @@
           <w:sz w:val="24"/>
           <w:szCs w:val="24"/>
         </w:rPr>
-        <w:lastRenderedPageBreak/>
         <w:t xml:space="preserve">Während eines Satzes erfolgt kein Wechsel der </w:t>
       </w:r>
       <w:proofErr w:type="spellStart"/>
@@ -4153,6 +4734,7 @@
           <w:sz w:val="24"/>
           <w:szCs w:val="24"/>
         </w:rPr>
+        <w:lastRenderedPageBreak/>
         <w:t>Die Anforderungen an die Anwendungslogik des Agenten werden in Form von Szenarien für das Spielen von Sätzen beschrieben. Diese Szenarien sind der Anforderungsbeschreibung des Dozenten zu entnehmen.</w:t>
       </w:r>
     </w:p>
@@ -4470,7 +5052,7 @@
           <w:highlight w:val="yellow"/>
         </w:rPr>
       </w:pPr>
-      <w:bookmarkStart w:id="8" w:name="_Toc432432041"/>
+      <w:bookmarkStart w:id="7" w:name="_Toc433027770"/>
       <w:r>
         <w:rPr>
           <w:rStyle w:val="berschrift2Zchn"/>
@@ -4478,7 +5060,7 @@
         </w:rPr>
         <w:t>Lieferumfang</w:t>
       </w:r>
-      <w:bookmarkEnd w:id="8"/>
+      <w:bookmarkEnd w:id="7"/>
     </w:p>
     <w:p>
       <w:pPr>
@@ -4788,17 +5370,7 @@
                 <w:sz w:val="24"/>
                 <w:szCs w:val="24"/>
               </w:rPr>
-              <w:t xml:space="preserve">Abgabe: </w:t>
-            </w:r>
-            <w:r>
-              <w:rPr>
-                <w:rFonts w:cs="ArialMT"/>
-                <w:b w:val="0"/>
-                <w:sz w:val="24"/>
-                <w:szCs w:val="24"/>
-              </w:rPr>
-              <w:lastRenderedPageBreak/>
-              <w:t>12.10.15</w:t>
+              <w:t>Abgabe: 12.10.15</w:t>
             </w:r>
           </w:p>
           <w:p>
@@ -4840,7 +5412,6 @@
                 <w:sz w:val="24"/>
                 <w:szCs w:val="24"/>
               </w:rPr>
-              <w:lastRenderedPageBreak/>
               <w:t>Wie Prototyp zzgl.: mindestens 5 Züge über Server spielen können. Beide Schnittstellen müssen funktionieren.</w:t>
             </w:r>
           </w:p>
@@ -4883,16 +5454,7 @@
                 <w:sz w:val="24"/>
                 <w:szCs w:val="24"/>
               </w:rPr>
-              <w:t xml:space="preserve"> genügt; Siegmustererkennung oder </w:t>
-            </w:r>
-            <w:r>
-              <w:rPr>
-                <w:bCs/>
-                <w:sz w:val="24"/>
-                <w:szCs w:val="24"/>
-              </w:rPr>
-              <w:lastRenderedPageBreak/>
-              <w:t>Spalte-ist-voll-Erkennung nicht notwendig.</w:t>
+              <w:t xml:space="preserve"> genügt; Siegmustererkennung oder Spalte-ist-voll-Erkennung nicht notwendig.</w:t>
             </w:r>
           </w:p>
           <w:p>
@@ -4935,7 +5497,6 @@
                 <w:sz w:val="24"/>
                 <w:szCs w:val="24"/>
               </w:rPr>
-              <w:lastRenderedPageBreak/>
               <w:t>Release</w:t>
             </w:r>
           </w:p>
@@ -5111,15 +5672,16 @@
           <w:highlight w:val="yellow"/>
         </w:rPr>
       </w:pPr>
-      <w:bookmarkStart w:id="9" w:name="_Toc432432042"/>
+      <w:bookmarkStart w:id="8" w:name="_Toc433027771"/>
       <w:r>
         <w:rPr>
           <w:rStyle w:val="berschrift2Zchn"/>
           <w:highlight w:val="yellow"/>
         </w:rPr>
+        <w:lastRenderedPageBreak/>
         <w:t>Nichtfunktionale Anforderungen</w:t>
       </w:r>
-      <w:bookmarkEnd w:id="9"/>
+      <w:bookmarkEnd w:id="8"/>
     </w:p>
     <w:p/>
     <w:p>
@@ -5212,7 +5774,7 @@
           <w:szCs w:val="24"/>
         </w:rPr>
       </w:pPr>
-      <w:hyperlink r:id="rId11" w:history="1">
+      <w:hyperlink r:id="rId12" w:history="1">
         <w:r>
           <w:rPr>
             <w:rStyle w:val="Hyperlink"/>
@@ -5270,7 +5832,7 @@
           <w:szCs w:val="24"/>
         </w:rPr>
       </w:pPr>
-      <w:hyperlink r:id="rId12" w:history="1">
+      <w:hyperlink r:id="rId13" w:history="1">
         <w:r>
           <w:rPr>
             <w:rStyle w:val="Hyperlink"/>
@@ -5576,7 +6138,6 @@
         </w:rPr>
       </w:pPr>
     </w:p>
-    <w:p/>
     <w:p>
       <w:pPr>
         <w:rPr>
@@ -5599,12 +6160,12 @@
         </w:numPr>
         <w:jc w:val="both"/>
       </w:pPr>
-      <w:bookmarkStart w:id="10" w:name="_Toc432432043"/>
+      <w:bookmarkStart w:id="9" w:name="_Toc433027772"/>
       <w:r>
         <w:lastRenderedPageBreak/>
         <w:t>Design</w:t>
       </w:r>
-      <w:bookmarkEnd w:id="10"/>
+      <w:bookmarkEnd w:id="9"/>
     </w:p>
     <w:p>
       <w:pPr>
@@ -5623,14 +6184,14 @@
           <w:rStyle w:val="berschrift2Zchn"/>
         </w:rPr>
       </w:pPr>
-      <w:bookmarkStart w:id="11" w:name="_Toc432432044"/>
+      <w:bookmarkStart w:id="10" w:name="_Toc433027773"/>
       <w:r>
         <w:rPr>
           <w:rStyle w:val="berschrift2Zchn"/>
         </w:rPr>
         <w:t>Prozess der Softwareentwicklung</w:t>
       </w:r>
-      <w:bookmarkEnd w:id="11"/>
+      <w:bookmarkEnd w:id="10"/>
     </w:p>
     <w:p>
       <w:pPr>
@@ -5658,7 +6219,7 @@
           <w:rStyle w:val="berschrift2Zchn"/>
         </w:rPr>
       </w:pPr>
-      <w:bookmarkStart w:id="12" w:name="_Toc432432045"/>
+      <w:bookmarkStart w:id="11" w:name="_Toc433027774"/>
       <w:r>
         <w:rPr>
           <w:rStyle w:val="berschrift2Zchn"/>
@@ -5679,7 +6240,7 @@
         </w:rPr>
         <w:t>)</w:t>
       </w:r>
-      <w:bookmarkEnd w:id="12"/>
+      <w:bookmarkEnd w:id="11"/>
     </w:p>
     <w:p>
       <w:pPr>
@@ -5696,15 +6257,13 @@
         </w:rPr>
         <w:t>Für das Projekt „</w:t>
       </w:r>
-      <w:proofErr w:type="spellStart"/>
-      <w:r>
-        <w:rPr>
-          <w:sz w:val="24"/>
-          <w:szCs w:val="24"/>
-        </w:rPr>
-        <w:t>fungi</w:t>
-      </w:r>
-      <w:proofErr w:type="spellEnd"/>
+      <w:r>
+        <w:rPr>
+          <w:sz w:val="24"/>
+          <w:szCs w:val="24"/>
+        </w:rPr>
+        <w:t>Fungi</w:t>
+      </w:r>
       <w:r>
         <w:rPr>
           <w:sz w:val="24"/>
@@ -5804,7 +6363,7 @@
           <w:lang w:eastAsia="de-DE"/>
         </w:rPr>
         <w:drawing>
-          <wp:inline distT="0" distB="0" distL="0" distR="0" wp14:anchorId="1FD5BE34" wp14:editId="65EEA0B0">
+          <wp:inline distT="0" distB="0" distL="0" distR="0" wp14:anchorId="355D8EC5" wp14:editId="613AE059">
             <wp:extent cx="4667693" cy="3413305"/>
             <wp:effectExtent l="0" t="0" r="0" b="0"/>
             <wp:docPr id="3" name="Grafik 3" descr="http://www.a2design.biz/blog/wp-content/uploads/2014/08/aglie2.jpg"/>
@@ -5821,7 +6380,7 @@
                     </pic:cNvPicPr>
                   </pic:nvPicPr>
                   <pic:blipFill>
-                    <a:blip r:embed="rId13">
+                    <a:blip r:embed="rId14">
                       <a:duotone>
                         <a:schemeClr val="accent1">
                           <a:shade val="45000"/>
@@ -5832,7 +6391,7 @@
                       <a:extLst>
                         <a:ext uri="{BEBA8EAE-BF5A-486C-A8C5-ECC9F3942E4B}">
                           <a14:imgProps xmlns:a14="http://schemas.microsoft.com/office/drawing/2010/main">
-                            <a14:imgLayer r:embed="rId14">
+                            <a14:imgLayer r:embed="rId15">
                               <a14:imgEffect>
                                 <a14:backgroundRemoval t="1667" b="98333" l="9589" r="89650">
                                   <a14:foregroundMark x1="34855" y1="32083" x2="34855" y2="32083"/>
@@ -5972,7 +6531,7 @@
           <w:rStyle w:val="berschrift2Zchn"/>
         </w:rPr>
       </w:pPr>
-      <w:bookmarkStart w:id="13" w:name="_Toc432432046"/>
+      <w:bookmarkStart w:id="12" w:name="_Toc433027775"/>
       <w:r>
         <w:rPr>
           <w:rStyle w:val="berschrift2Zchn"/>
@@ -5980,7 +6539,7 @@
         <w:lastRenderedPageBreak/>
         <w:t>Meilensteine</w:t>
       </w:r>
-      <w:bookmarkEnd w:id="13"/>
+      <w:bookmarkEnd w:id="12"/>
       <w:r>
         <w:rPr>
           <w:rStyle w:val="berschrift2Zchn"/>
@@ -6081,7 +6640,7 @@
         <mc:AlternateContent>
           <mc:Choice Requires="wps">
             <w:drawing>
-              <wp:anchor distT="0" distB="0" distL="114300" distR="114300" simplePos="0" relativeHeight="251659264" behindDoc="0" locked="0" layoutInCell="1" allowOverlap="1" wp14:anchorId="1BF398E6" wp14:editId="6B3D839F">
+              <wp:anchor distT="0" distB="0" distL="114300" distR="114300" simplePos="0" relativeHeight="251659264" behindDoc="0" locked="0" layoutInCell="1" allowOverlap="1" wp14:anchorId="2ABDACCC" wp14:editId="499AC841">
                 <wp:simplePos x="0" y="0"/>
                 <wp:positionH relativeFrom="column">
                   <wp:posOffset>3810</wp:posOffset>
@@ -6153,7 +6712,7 @@
         <mc:AlternateContent>
           <mc:Choice Requires="wps">
             <w:drawing>
-              <wp:anchor distT="0" distB="0" distL="114300" distR="114300" simplePos="0" relativeHeight="251660288" behindDoc="0" locked="0" layoutInCell="1" allowOverlap="1" wp14:anchorId="71895FED" wp14:editId="3E31EA3A">
+              <wp:anchor distT="0" distB="0" distL="114300" distR="114300" simplePos="0" relativeHeight="251660288" behindDoc="0" locked="0" layoutInCell="1" allowOverlap="1" wp14:anchorId="52013DA7" wp14:editId="14A719EB">
                 <wp:simplePos x="0" y="0"/>
                 <wp:positionH relativeFrom="column">
                   <wp:posOffset>396875</wp:posOffset>
@@ -6264,14 +6823,14 @@
           <w:lang w:eastAsia="de-DE"/>
         </w:rPr>
         <w:drawing>
-          <wp:inline distT="0" distB="0" distL="0" distR="0" wp14:anchorId="0E1FC979" wp14:editId="7480D3E9">
+          <wp:inline distT="0" distB="0" distL="0" distR="0" wp14:anchorId="699A1593" wp14:editId="573A9400">
             <wp:extent cx="5794745" cy="2583712"/>
             <wp:effectExtent l="0" t="0" r="0" b="0"/>
             <wp:docPr id="25" name="Diagramm 25"/>
             <wp:cNvGraphicFramePr/>
             <a:graphic xmlns:a="http://schemas.openxmlformats.org/drawingml/2006/main">
               <a:graphicData uri="http://schemas.openxmlformats.org/drawingml/2006/diagram">
-                <dgm:relIds xmlns:dgm="http://schemas.openxmlformats.org/drawingml/2006/diagram" xmlns:r="http://schemas.openxmlformats.org/officeDocument/2006/relationships" r:dm="rId15" r:lo="rId16" r:qs="rId17" r:cs="rId18"/>
+                <dgm:relIds xmlns:dgm="http://schemas.openxmlformats.org/drawingml/2006/diagram" xmlns:r="http://schemas.openxmlformats.org/officeDocument/2006/relationships" r:dm="rId16" r:lo="rId17" r:qs="rId18" r:cs="rId19"/>
               </a:graphicData>
             </a:graphic>
           </wp:inline>
@@ -6350,6 +6909,14 @@
         </w:rPr>
         <w:t xml:space="preserve">. Die Abgabe der Beta-Version erfolgt wiederum zwei Wochen später, am 12.09.2015. Als letzter Meilenstein gilt die letzte Abgabe, das Release am 09.11.2015. </w:t>
       </w:r>
+    </w:p>
+    <w:p>
+      <w:pPr>
+        <w:jc w:val="both"/>
+        <w:rPr>
+          <w:rStyle w:val="berschrift2Zchn"/>
+        </w:rPr>
+      </w:pPr>
     </w:p>
     <w:p>
       <w:pPr>
@@ -6371,7 +6938,7 @@
           <w:rStyle w:val="berschrift2Zchn"/>
         </w:rPr>
       </w:pPr>
-      <w:bookmarkStart w:id="14" w:name="_Toc432432047"/>
+      <w:bookmarkStart w:id="13" w:name="_Toc433027776"/>
       <w:r>
         <w:rPr>
           <w:rStyle w:val="berschrift2Zchn"/>
@@ -6384,7 +6951,7 @@
         </w:rPr>
         <w:t>erantwortlichkeiten</w:t>
       </w:r>
-      <w:bookmarkEnd w:id="14"/>
+      <w:bookmarkEnd w:id="13"/>
     </w:p>
     <w:p>
       <w:pPr>
@@ -6517,7 +7084,7 @@
         </w:rPr>
         <w:lastRenderedPageBreak/>
         <w:drawing>
-          <wp:anchor distT="0" distB="0" distL="114300" distR="114300" simplePos="0" relativeHeight="251666432" behindDoc="0" locked="0" layoutInCell="1" allowOverlap="1" wp14:anchorId="135D4C1B" wp14:editId="7D3D5D87">
+          <wp:anchor distT="0" distB="0" distL="114300" distR="114300" simplePos="0" relativeHeight="251666432" behindDoc="0" locked="0" layoutInCell="1" allowOverlap="1" wp14:anchorId="7D4C978B" wp14:editId="7E5E9DA3">
             <wp:simplePos x="0" y="0"/>
             <wp:positionH relativeFrom="column">
               <wp:posOffset>-12700</wp:posOffset>
@@ -6542,7 +7109,7 @@
                     </pic:cNvPicPr>
                   </pic:nvPicPr>
                   <pic:blipFill>
-                    <a:blip r:embed="rId20" cstate="print">
+                    <a:blip r:embed="rId21" cstate="print">
                       <a:extLst>
                         <a:ext uri="{28A0092B-C50C-407E-A947-70E740481C1C}">
                           <a14:useLocalDpi xmlns:a14="http://schemas.microsoft.com/office/drawing/2010/main" val="0"/>
@@ -6589,7 +7156,7 @@
           <w:lang w:eastAsia="de-DE"/>
         </w:rPr>
         <w:drawing>
-          <wp:anchor distT="0" distB="0" distL="114300" distR="114300" simplePos="0" relativeHeight="251665408" behindDoc="0" locked="0" layoutInCell="1" allowOverlap="1" wp14:anchorId="47C114DB" wp14:editId="554A02E1">
+          <wp:anchor distT="0" distB="0" distL="114300" distR="114300" simplePos="0" relativeHeight="251665408" behindDoc="0" locked="0" layoutInCell="1" allowOverlap="1" wp14:anchorId="0ED276DF" wp14:editId="3B26F7D8">
             <wp:simplePos x="0" y="0"/>
             <wp:positionH relativeFrom="column">
               <wp:posOffset>802005</wp:posOffset>
@@ -6604,7 +7171,7 @@
             <wp:cNvGraphicFramePr/>
             <a:graphic xmlns:a="http://schemas.openxmlformats.org/drawingml/2006/main">
               <a:graphicData uri="http://schemas.openxmlformats.org/drawingml/2006/diagram">
-                <dgm:relIds xmlns:dgm="http://schemas.openxmlformats.org/drawingml/2006/diagram" xmlns:r="http://schemas.openxmlformats.org/officeDocument/2006/relationships" r:dm="rId21" r:lo="rId22" r:qs="rId23" r:cs="rId24"/>
+                <dgm:relIds xmlns:dgm="http://schemas.openxmlformats.org/drawingml/2006/diagram" xmlns:r="http://schemas.openxmlformats.org/officeDocument/2006/relationships" r:dm="rId22" r:lo="rId23" r:qs="rId24" r:cs="rId25"/>
               </a:graphicData>
             </a:graphic>
             <wp14:sizeRelH relativeFrom="page">
@@ -6647,14 +7214,28 @@
           <w:rStyle w:val="berschrift2Zchn"/>
         </w:rPr>
       </w:pPr>
-      <w:bookmarkStart w:id="15" w:name="_Toc432432048"/>
+      <w:bookmarkStart w:id="14" w:name="_Toc433027777"/>
       <w:r>
         <w:rPr>
           <w:rStyle w:val="berschrift2Zchn"/>
         </w:rPr>
         <w:t>Aufbau, Entwurfsentscheidungen</w:t>
       </w:r>
-      <w:bookmarkEnd w:id="15"/>
+      <w:bookmarkEnd w:id="14"/>
+    </w:p>
+    <w:p>
+      <w:pPr>
+        <w:pStyle w:val="Listenabsatz"/>
+        <w:numPr>
+          <w:ilvl w:val="0"/>
+          <w:numId w:val="0"/>
+        </w:numPr>
+        <w:ind w:left="390"/>
+        <w:jc w:val="both"/>
+        <w:rPr>
+          <w:rStyle w:val="berschrift2Zchn"/>
+        </w:rPr>
+      </w:pPr>
     </w:p>
     <w:p>
       <w:pPr>
@@ -6668,7 +7249,7 @@
           <w:rStyle w:val="berschrift2Zchn"/>
         </w:rPr>
       </w:pPr>
-      <w:bookmarkStart w:id="16" w:name="_Toc432432049"/>
+      <w:bookmarkStart w:id="15" w:name="_Toc433027778"/>
       <w:r>
         <w:rPr>
           <w:rStyle w:val="berschrift2Zchn"/>
@@ -6682,13 +7263,16 @@
         </w:rPr>
         <w:t>folders</w:t>
       </w:r>
-      <w:bookmarkEnd w:id="16"/>
+      <w:bookmarkEnd w:id="15"/>
       <w:proofErr w:type="spellEnd"/>
     </w:p>
     <w:p>
       <w:pPr>
         <w:jc w:val="both"/>
         <w:rPr>
+          <w:rStyle w:val="berschrift2Zchn"/>
+          <w:rFonts w:asciiTheme="minorHAnsi" w:eastAsiaTheme="minorHAnsi" w:hAnsiTheme="minorHAnsi" w:cstheme="minorBidi"/>
+          <w:color w:val="auto"/>
           <w:sz w:val="24"/>
           <w:szCs w:val="24"/>
         </w:rPr>
@@ -6796,21 +7380,6 @@
         </w:rPr>
         <w:t xml:space="preserve"> und viergewinnt.</w:t>
       </w:r>
-    </w:p>
-    <w:p>
-      <w:pPr>
-        <w:jc w:val="both"/>
-        <w:rPr>
-          <w:rStyle w:val="berschrift2Zchn"/>
-        </w:rPr>
-      </w:pPr>
-    </w:p>
-    <w:p>
-      <w:pPr>
-        <w:rPr>
-          <w:rStyle w:val="berschrift2Zchn"/>
-        </w:rPr>
-      </w:pPr>
       <w:r>
         <w:rPr>
           <w:rStyle w:val="berschrift2Zchn"/>
@@ -6830,7 +7399,7 @@
           <w:rStyle w:val="berschrift2Zchn"/>
         </w:rPr>
       </w:pPr>
-      <w:bookmarkStart w:id="17" w:name="_Toc432432050"/>
+      <w:bookmarkStart w:id="16" w:name="_Toc433027779"/>
       <w:r>
         <w:rPr>
           <w:rStyle w:val="berschrift2Zchn"/>
@@ -6838,7 +7407,7 @@
         <w:lastRenderedPageBreak/>
         <w:t>Schichtenarchitektur</w:t>
       </w:r>
-      <w:bookmarkEnd w:id="17"/>
+      <w:bookmarkEnd w:id="16"/>
     </w:p>
     <w:p>
       <w:pPr>
@@ -6863,15 +7432,13 @@
         </w:rPr>
         <w:t>Im Projekt „</w:t>
       </w:r>
-      <w:proofErr w:type="spellStart"/>
-      <w:r>
-        <w:rPr>
-          <w:sz w:val="24"/>
-          <w:szCs w:val="24"/>
-        </w:rPr>
-        <w:t>fungi</w:t>
-      </w:r>
-      <w:proofErr w:type="spellEnd"/>
+      <w:r>
+        <w:rPr>
+          <w:sz w:val="24"/>
+          <w:szCs w:val="24"/>
+        </w:rPr>
+        <w:t>Fungi</w:t>
+      </w:r>
       <w:r>
         <w:rPr>
           <w:sz w:val="24"/>
@@ -6958,7 +7525,56 @@
           <w:sz w:val="24"/>
           <w:szCs w:val="24"/>
         </w:rPr>
-        <w:t xml:space="preserve"> Fachkonzeptschicht (KI und Schnittstellenkommunikation) steuert alle Spielabläufe und die </w:t>
+        <w:t xml:space="preserve"> Fachkonzeptschicht (KI und Schnittstellenkommunikation) steuert alle Spielabläufe und die</w:t>
+      </w:r>
+      <w:r>
+        <w:rPr>
+          <w:sz w:val="24"/>
+          <w:szCs w:val="24"/>
+        </w:rPr>
+        <w:t xml:space="preserve"> GUI</w:t>
+      </w:r>
+      <w:r>
+        <w:rPr>
+          <w:sz w:val="24"/>
+          <w:szCs w:val="24"/>
+        </w:rPr>
+        <w:t xml:space="preserve"> sorgt</w:t>
+      </w:r>
+      <w:r>
+        <w:rPr>
+          <w:sz w:val="24"/>
+          <w:szCs w:val="24"/>
+        </w:rPr>
+        <w:t xml:space="preserve"> als</w:t>
+      </w:r>
+      <w:r>
+        <w:rPr>
+          <w:sz w:val="24"/>
+          <w:szCs w:val="24"/>
+        </w:rPr>
+        <w:t xml:space="preserve"> </w:t>
+      </w:r>
+      <w:r>
+        <w:rPr>
+          <w:sz w:val="24"/>
+          <w:szCs w:val="24"/>
+        </w:rPr>
+        <w:t>oberste Schicht</w:t>
+      </w:r>
+      <w:r>
+        <w:rPr>
+          <w:sz w:val="24"/>
+          <w:szCs w:val="24"/>
+        </w:rPr>
+        <w:t xml:space="preserve"> für die graphische Darstellung des Programms</w:t>
+      </w:r>
+      <w:r>
+        <w:rPr>
+          <w:sz w:val="24"/>
+          <w:szCs w:val="24"/>
+        </w:rPr>
+        <w:t xml:space="preserve">. </w:t>
       </w:r>
     </w:p>
     <w:p>
@@ -6976,8 +7592,6 @@
           <w:rStyle w:val="berschrift2Zchn"/>
         </w:rPr>
       </w:pPr>
-      <w:bookmarkStart w:id="18" w:name="_GoBack"/>
-      <w:bookmarkEnd w:id="18"/>
       <w:r>
         <w:rPr>
           <w:rFonts w:asciiTheme="majorHAnsi" w:eastAsiaTheme="majorEastAsia" w:hAnsiTheme="majorHAnsi" w:cstheme="majorBidi"/>
@@ -6988,7 +7602,7 @@
           <w:lang w:eastAsia="de-DE"/>
         </w:rPr>
         <w:drawing>
-          <wp:inline distT="0" distB="0" distL="0" distR="0" wp14:anchorId="263CB76F">
+          <wp:inline distT="0" distB="0" distL="0" distR="0" wp14:anchorId="60FEE119" wp14:editId="2D0E6ECC">
             <wp:extent cx="5720317" cy="2377722"/>
             <wp:effectExtent l="0" t="0" r="0" b="3810"/>
             <wp:docPr id="4" name="Grafik 4"/>
@@ -7005,7 +7619,7 @@
                     </pic:cNvPicPr>
                   </pic:nvPicPr>
                   <pic:blipFill>
-                    <a:blip r:embed="rId26" cstate="print">
+                    <a:blip r:embed="rId27" cstate="print">
                       <a:extLst>
                         <a:ext uri="{28A0092B-C50C-407E-A947-70E740481C1C}">
                           <a14:useLocalDpi xmlns:a14="http://schemas.microsoft.com/office/drawing/2010/main" val="0"/>
@@ -7041,6 +7655,25 @@
           <w:rStyle w:val="berschrift2Zchn"/>
         </w:rPr>
       </w:pPr>
+      <w:r>
+        <w:rPr>
+          <w:rStyle w:val="berschrift2Zchn"/>
+        </w:rPr>
+        <w:br/>
+      </w:r>
+    </w:p>
+    <w:p>
+      <w:pPr>
+        <w:rPr>
+          <w:rStyle w:val="berschrift2Zchn"/>
+        </w:rPr>
+      </w:pPr>
+      <w:r>
+        <w:rPr>
+          <w:rStyle w:val="berschrift2Zchn"/>
+        </w:rPr>
+        <w:br w:type="page"/>
+      </w:r>
     </w:p>
     <w:p>
       <w:pPr>
@@ -7054,30 +7687,398 @@
           <w:rStyle w:val="berschrift2Zchn"/>
         </w:rPr>
       </w:pPr>
-      <w:bookmarkStart w:id="19" w:name="_Toc432432051"/>
-      <w:proofErr w:type="spellStart"/>
+      <w:bookmarkStart w:id="17" w:name="_Toc433027780"/>
       <w:r>
         <w:rPr>
           <w:rStyle w:val="berschrift2Zchn"/>
         </w:rPr>
+        <w:lastRenderedPageBreak/>
         <w:t>A</w:t>
       </w:r>
       <w:r>
         <w:rPr>
           <w:rStyle w:val="berschrift2Zchn"/>
         </w:rPr>
-        <w:t>ktivitätendiagramm</w:t>
-      </w:r>
-      <w:bookmarkEnd w:id="19"/>
-      <w:proofErr w:type="spellEnd"/>
+        <w:t>ktivitäts</w:t>
+      </w:r>
+      <w:r>
+        <w:rPr>
+          <w:rStyle w:val="berschrift2Zchn"/>
+        </w:rPr>
+        <w:t>diagramm</w:t>
+      </w:r>
+      <w:bookmarkEnd w:id="17"/>
     </w:p>
     <w:p>
       <w:pPr>
         <w:jc w:val="both"/>
         <w:rPr>
+          <w:sz w:val="24"/>
+          <w:szCs w:val="24"/>
+        </w:rPr>
+      </w:pPr>
+      <w:r>
+        <w:rPr>
+          <w:sz w:val="24"/>
+          <w:szCs w:val="24"/>
+        </w:rPr>
+        <w:t xml:space="preserve">Aktivitätsdiagramme zeigen die Aktivitäten eines Programmes und dienen zur Modellierung des Kontrollflusses und des Datenflusses. Somit können </w:t>
+      </w:r>
+      <w:r>
+        <w:rPr>
+          <w:sz w:val="24"/>
+          <w:szCs w:val="24"/>
+        </w:rPr>
+        <w:t xml:space="preserve">sowohl </w:t>
+      </w:r>
+      <w:r>
+        <w:rPr>
+          <w:sz w:val="24"/>
+          <w:szCs w:val="24"/>
+        </w:rPr>
+        <w:t xml:space="preserve">komplexe Abläufe </w:t>
+      </w:r>
+      <w:r>
+        <w:rPr>
+          <w:sz w:val="24"/>
+          <w:szCs w:val="24"/>
+        </w:rPr>
+        <w:t>vereinfacht dargestellt werden als auch die zeitliche Reihenfolge der Ausführung verdeutlicht werden.</w:t>
+      </w:r>
+    </w:p>
+    <w:p>
+      <w:pPr>
+        <w:jc w:val="both"/>
+        <w:rPr>
           <w:rStyle w:val="berschrift2Zchn"/>
         </w:rPr>
       </w:pPr>
+      <w:r>
+        <w:rPr>
+          <w:sz w:val="24"/>
+          <w:szCs w:val="24"/>
+        </w:rPr>
+        <w:t xml:space="preserve">In folgender Abbildung </w:t>
+      </w:r>
+      <w:r>
+        <w:rPr>
+          <w:sz w:val="24"/>
+          <w:szCs w:val="24"/>
+        </w:rPr>
+        <w:t xml:space="preserve"> </w:t>
+      </w:r>
+      <w:r>
+        <w:rPr>
+          <w:sz w:val="24"/>
+          <w:szCs w:val="24"/>
+        </w:rPr>
+        <w:t xml:space="preserve">sieht man das Aktivitätsdiagramm für die </w:t>
+      </w:r>
+      <w:r>
+        <w:rPr>
+          <w:sz w:val="24"/>
+          <w:szCs w:val="24"/>
+        </w:rPr>
+        <w:t>Konfiguration der Spielparameter</w:t>
+      </w:r>
+      <w:r>
+        <w:rPr>
+          <w:sz w:val="24"/>
+          <w:szCs w:val="24"/>
+        </w:rPr>
+        <w:t>.</w:t>
+      </w:r>
+    </w:p>
+    <w:p>
+      <w:pPr>
+        <w:jc w:val="both"/>
+        <w:rPr>
+          <w:sz w:val="24"/>
+          <w:szCs w:val="24"/>
+        </w:rPr>
+      </w:pPr>
+      <w:r>
+        <w:rPr>
+          <w:sz w:val="24"/>
+          <w:szCs w:val="24"/>
+        </w:rPr>
+        <w:t>Nach dem Programmstart wird ein Wechsel zum Konfigurationsfenster benötigt. Hier werden die benötigten Parameter eingelesen und durch den vorhandenen Button abgespeichert.</w:t>
+      </w:r>
+      <w:r>
+        <w:rPr>
+          <w:sz w:val="24"/>
+          <w:szCs w:val="24"/>
+        </w:rPr>
+        <w:t xml:space="preserve"> </w:t>
+      </w:r>
+    </w:p>
+    <w:p>
+      <w:pPr>
+        <w:rPr>
+          <w:rStyle w:val="berschrift2Zchn"/>
+        </w:rPr>
+      </w:pPr>
+    </w:p>
+    <w:p>
+      <w:pPr>
+        <w:jc w:val="center"/>
+        <w:rPr>
+          <w:rStyle w:val="berschrift2Zchn"/>
+        </w:rPr>
+      </w:pPr>
+      <w:r>
+        <w:rPr>
+          <w:rFonts w:asciiTheme="majorHAnsi" w:eastAsiaTheme="majorEastAsia" w:hAnsiTheme="majorHAnsi" w:cstheme="majorBidi"/>
+          <w:noProof/>
+          <w:color w:val="2E74B5" w:themeColor="accent1" w:themeShade="BF"/>
+          <w:sz w:val="26"/>
+          <w:szCs w:val="26"/>
+          <w:lang w:eastAsia="de-DE"/>
+        </w:rPr>
+        <w:drawing>
+          <wp:inline distT="0" distB="0" distL="0" distR="0" wp14:anchorId="1DBD6579" wp14:editId="05EA92E0">
+            <wp:extent cx="1765004" cy="3610392"/>
+            <wp:effectExtent l="0" t="0" r="6985" b="0"/>
+            <wp:docPr id="6" name="Grafik 6"/>
+            <wp:cNvGraphicFramePr>
+              <a:graphicFrameLocks xmlns:a="http://schemas.openxmlformats.org/drawingml/2006/main" noChangeAspect="1"/>
+            </wp:cNvGraphicFramePr>
+            <a:graphic xmlns:a="http://schemas.openxmlformats.org/drawingml/2006/main">
+              <a:graphicData uri="http://schemas.openxmlformats.org/drawingml/2006/picture">
+                <pic:pic xmlns:pic="http://schemas.openxmlformats.org/drawingml/2006/picture">
+                  <pic:nvPicPr>
+                    <pic:cNvPr id="0" name="Picture 4"/>
+                    <pic:cNvPicPr>
+                      <a:picLocks noChangeAspect="1" noChangeArrowheads="1"/>
+                    </pic:cNvPicPr>
+                  </pic:nvPicPr>
+                  <pic:blipFill>
+                    <a:blip r:embed="rId28">
+                      <a:extLst>
+                        <a:ext uri="{28A0092B-C50C-407E-A947-70E740481C1C}">
+                          <a14:useLocalDpi xmlns:a14="http://schemas.microsoft.com/office/drawing/2010/main" val="0"/>
+                        </a:ext>
+                      </a:extLst>
+                    </a:blip>
+                    <a:srcRect/>
+                    <a:stretch>
+                      <a:fillRect/>
+                    </a:stretch>
+                  </pic:blipFill>
+                  <pic:spPr bwMode="auto">
+                    <a:xfrm>
+                      <a:off x="0" y="0"/>
+                      <a:ext cx="1768791" cy="3618138"/>
+                    </a:xfrm>
+                    <a:prstGeom prst="rect">
+                      <a:avLst/>
+                    </a:prstGeom>
+                    <a:noFill/>
+                  </pic:spPr>
+                </pic:pic>
+              </a:graphicData>
+            </a:graphic>
+          </wp:inline>
+        </w:drawing>
+      </w:r>
+    </w:p>
+    <w:p>
+      <w:pPr>
+        <w:jc w:val="center"/>
+        <w:rPr>
+          <w:rStyle w:val="berschrift2Zchn"/>
+        </w:rPr>
+      </w:pPr>
+      <w:r>
+        <w:rPr>
+          <w:sz w:val="24"/>
+          <w:szCs w:val="24"/>
+        </w:rPr>
+        <w:t>Konfiguration der Spielparameter</w:t>
+      </w:r>
+    </w:p>
+    <w:p>
+      <w:pPr>
+        <w:rPr>
+          <w:sz w:val="24"/>
+          <w:szCs w:val="24"/>
+        </w:rPr>
+      </w:pPr>
+    </w:p>
+    <w:p>
+      <w:pPr>
+        <w:jc w:val="both"/>
+        <w:rPr>
+          <w:sz w:val="24"/>
+          <w:szCs w:val="24"/>
+        </w:rPr>
+      </w:pPr>
+    </w:p>
+    <w:p>
+      <w:pPr>
+        <w:jc w:val="both"/>
+        <w:rPr>
+          <w:sz w:val="24"/>
+          <w:szCs w:val="24"/>
+        </w:rPr>
+      </w:pPr>
+      <w:r>
+        <w:rPr>
+          <w:sz w:val="24"/>
+          <w:szCs w:val="24"/>
+        </w:rPr>
+        <w:t xml:space="preserve">Das zweite Aktivitätsdiagramm zeigt den eigentlichen Programmablauf von </w:t>
+      </w:r>
+      <w:r>
+        <w:rPr>
+          <w:sz w:val="24"/>
+          <w:szCs w:val="24"/>
+        </w:rPr>
+        <w:t>Fungi</w:t>
+      </w:r>
+      <w:r>
+        <w:rPr>
+          <w:sz w:val="24"/>
+          <w:szCs w:val="24"/>
+        </w:rPr>
+        <w:t xml:space="preserve"> 4-Gewinnt.</w:t>
+      </w:r>
+    </w:p>
+    <w:p>
+      <w:pPr>
+        <w:rPr>
+          <w:sz w:val="24"/>
+          <w:szCs w:val="24"/>
+        </w:rPr>
+      </w:pPr>
+      <w:r>
+        <w:rPr>
+          <w:sz w:val="24"/>
+          <w:szCs w:val="24"/>
+        </w:rPr>
+        <w:t>Sobald der Agent und der Server fehlerfrei laufen, kann das Spiel gestartet werden. Zu Beginn wird vom Agent überprüft, ob die Schnittstelle zum Server mittels eines Files oder eines Pushers realisiert wird. Anschließend wird ausfindig gemacht, ob der Agent beginnt oder der Gegner bereits angefangen hat.</w:t>
+      </w:r>
+    </w:p>
+    <w:p>
+      <w:pPr>
+        <w:jc w:val="both"/>
+        <w:rPr>
+          <w:sz w:val="24"/>
+          <w:szCs w:val="24"/>
+        </w:rPr>
+      </w:pPr>
+      <w:r>
+        <w:rPr>
+          <w:sz w:val="24"/>
+          <w:szCs w:val="24"/>
+        </w:rPr>
+        <w:lastRenderedPageBreak/>
+        <w:t>Danach folgt in einer Schleife abwechselnd das Auslesen des Files bzw. das Verarbeiten des Events, zudem das Berechnen des nächsten Zugs durch die KI und das anschließende File schreiben bzw. triggern des eigenen Wurfs. Dabei wird immer die Prüfung vorangestellt, ob bereits ein Spieler gewonnen hat. Ist dies der Fall, dann wird der Satz beendet.</w:t>
+      </w:r>
+    </w:p>
+    <w:p>
+      <w:pPr>
+        <w:jc w:val="both"/>
+        <w:rPr>
+          <w:rFonts w:asciiTheme="majorHAnsi" w:eastAsiaTheme="majorEastAsia" w:hAnsiTheme="majorHAnsi" w:cstheme="majorBidi"/>
+          <w:color w:val="2E74B5" w:themeColor="accent1" w:themeShade="BF"/>
+          <w:sz w:val="26"/>
+          <w:szCs w:val="26"/>
+        </w:rPr>
+      </w:pPr>
+    </w:p>
+    <w:p>
+      <w:pPr>
+        <w:jc w:val="center"/>
+        <w:rPr>
+          <w:rStyle w:val="berschrift2Zchn"/>
+        </w:rPr>
+      </w:pPr>
+      <w:r>
+        <w:rPr>
+          <w:rFonts w:asciiTheme="majorHAnsi" w:eastAsiaTheme="majorEastAsia" w:hAnsiTheme="majorHAnsi" w:cstheme="majorBidi"/>
+          <w:noProof/>
+          <w:color w:val="2E74B5" w:themeColor="accent1" w:themeShade="BF"/>
+          <w:sz w:val="26"/>
+          <w:szCs w:val="26"/>
+          <w:lang w:eastAsia="de-DE"/>
+        </w:rPr>
+        <w:drawing>
+          <wp:inline distT="0" distB="0" distL="0" distR="0" wp14:anchorId="13114C88" wp14:editId="19B1B6E1">
+            <wp:extent cx="5702037" cy="6241312"/>
+            <wp:effectExtent l="0" t="0" r="0" b="7620"/>
+            <wp:docPr id="7" name="Grafik 7"/>
+            <wp:cNvGraphicFramePr>
+              <a:graphicFrameLocks xmlns:a="http://schemas.openxmlformats.org/drawingml/2006/main" noChangeAspect="1"/>
+            </wp:cNvGraphicFramePr>
+            <a:graphic xmlns:a="http://schemas.openxmlformats.org/drawingml/2006/main">
+              <a:graphicData uri="http://schemas.openxmlformats.org/drawingml/2006/picture">
+                <pic:pic xmlns:pic="http://schemas.openxmlformats.org/drawingml/2006/picture">
+                  <pic:nvPicPr>
+                    <pic:cNvPr id="0" name="Picture 5"/>
+                    <pic:cNvPicPr>
+                      <a:picLocks noChangeAspect="1" noChangeArrowheads="1"/>
+                    </pic:cNvPicPr>
+                  </pic:nvPicPr>
+                  <pic:blipFill>
+                    <a:blip r:embed="rId29">
+                      <a:extLst>
+                        <a:ext uri="{28A0092B-C50C-407E-A947-70E740481C1C}">
+                          <a14:useLocalDpi xmlns:a14="http://schemas.microsoft.com/office/drawing/2010/main" val="0"/>
+                        </a:ext>
+                      </a:extLst>
+                    </a:blip>
+                    <a:srcRect/>
+                    <a:stretch>
+                      <a:fillRect/>
+                    </a:stretch>
+                  </pic:blipFill>
+                  <pic:spPr bwMode="auto">
+                    <a:xfrm>
+                      <a:off x="0" y="0"/>
+                      <a:ext cx="5700899" cy="6240066"/>
+                    </a:xfrm>
+                    <a:prstGeom prst="rect">
+                      <a:avLst/>
+                    </a:prstGeom>
+                    <a:noFill/>
+                  </pic:spPr>
+                </pic:pic>
+              </a:graphicData>
+            </a:graphic>
+          </wp:inline>
+        </w:drawing>
+      </w:r>
+    </w:p>
+    <w:p>
+      <w:pPr>
+        <w:jc w:val="center"/>
+        <w:rPr>
+          <w:sz w:val="24"/>
+          <w:szCs w:val="24"/>
+        </w:rPr>
+      </w:pPr>
+      <w:r>
+        <w:rPr>
+          <w:sz w:val="24"/>
+          <w:szCs w:val="24"/>
+        </w:rPr>
+        <w:t>Programmablauf</w:t>
+      </w:r>
+    </w:p>
+    <w:p>
+      <w:pPr>
+        <w:rPr>
+          <w:rStyle w:val="berschrift2Zchn"/>
+        </w:rPr>
+      </w:pPr>
+      <w:bookmarkStart w:id="18" w:name="_Toc433027781"/>
+      <w:r>
+        <w:rPr>
+          <w:rStyle w:val="berschrift2Zchn"/>
+        </w:rPr>
+        <w:br w:type="page"/>
+      </w:r>
     </w:p>
     <w:p>
       <w:pPr>
@@ -7091,17 +8092,23 @@
           <w:rStyle w:val="berschrift2Zchn"/>
         </w:rPr>
       </w:pPr>
-      <w:bookmarkStart w:id="20" w:name="_Toc432432052"/>
       <w:r>
         <w:rPr>
           <w:rStyle w:val="berschrift2Zchn"/>
         </w:rPr>
+        <w:lastRenderedPageBreak/>
         <w:t>Konzept</w:t>
       </w:r>
-      <w:bookmarkEnd w:id="20"/>
+      <w:bookmarkEnd w:id="18"/>
     </w:p>
     <w:p>
       <w:pPr>
+        <w:pStyle w:val="Listenabsatz"/>
+        <w:numPr>
+          <w:ilvl w:val="0"/>
+          <w:numId w:val="0"/>
+        </w:numPr>
+        <w:ind w:left="390"/>
         <w:jc w:val="both"/>
         <w:rPr>
           <w:rStyle w:val="berschrift2Zchn"/>
@@ -7120,7 +8127,7 @@
           <w:rStyle w:val="berschrift2Zchn"/>
         </w:rPr>
       </w:pPr>
-      <w:bookmarkStart w:id="21" w:name="_Toc432432053"/>
+      <w:bookmarkStart w:id="19" w:name="_Toc433027782"/>
       <w:r>
         <w:rPr>
           <w:rStyle w:val="berschrift2Zchn"/>
@@ -7133,7 +8140,7 @@
         </w:rPr>
         <w:t>?</w:t>
       </w:r>
-      <w:bookmarkEnd w:id="21"/>
+      <w:bookmarkEnd w:id="19"/>
     </w:p>
     <w:p>
       <w:pPr>
@@ -7155,14 +8162,685 @@
       <w:pPr>
         <w:jc w:val="both"/>
         <w:rPr>
+          <w:sz w:val="24"/>
+          <w:szCs w:val="24"/>
+        </w:rPr>
+      </w:pPr>
+    </w:p>
+    <w:tbl>
+      <w:tblPr>
+        <w:tblStyle w:val="Listentabelle1hellAkzent31"/>
+        <w:tblW w:w="0" w:type="auto"/>
+        <w:tblLook w:val="04A0" w:firstRow="1" w:lastRow="0" w:firstColumn="1" w:lastColumn="0" w:noHBand="0" w:noVBand="1"/>
+      </w:tblPr>
+      <w:tblGrid>
+        <w:gridCol w:w="2660"/>
+        <w:gridCol w:w="5103"/>
+      </w:tblGrid>
+      <w:tr>
+        <w:trPr>
+          <w:cnfStyle w:val="100000000000" w:firstRow="1" w:lastRow="0" w:firstColumn="0" w:lastColumn="0" w:oddVBand="0" w:evenVBand="0" w:oddHBand="0" w:evenHBand="0" w:firstRowFirstColumn="0" w:firstRowLastColumn="0" w:lastRowFirstColumn="0" w:lastRowLastColumn="0"/>
+        </w:trPr>
+        <w:tc>
+          <w:tcPr>
+            <w:cnfStyle w:val="001000000000" w:firstRow="0" w:lastRow="0" w:firstColumn="1" w:lastColumn="0" w:oddVBand="0" w:evenVBand="0" w:oddHBand="0" w:evenHBand="0" w:firstRowFirstColumn="0" w:firstRowLastColumn="0" w:lastRowFirstColumn="0" w:lastRowLastColumn="0"/>
+            <w:tcW w:w="2660" w:type="dxa"/>
+          </w:tcPr>
+          <w:p>
+            <w:pPr>
+              <w:spacing w:line="360" w:lineRule="auto"/>
+            </w:pPr>
+            <w:r>
+              <w:t>Anforderung</w:t>
+            </w:r>
+          </w:p>
+        </w:tc>
+        <w:tc>
+          <w:tcPr>
+            <w:tcW w:w="5103" w:type="dxa"/>
+          </w:tcPr>
+          <w:p>
+            <w:pPr>
+              <w:spacing w:line="360" w:lineRule="auto"/>
+              <w:cnfStyle w:val="100000000000" w:firstRow="1" w:lastRow="0" w:firstColumn="0" w:lastColumn="0" w:oddVBand="0" w:evenVBand="0" w:oddHBand="0" w:evenHBand="0" w:firstRowFirstColumn="0" w:firstRowLastColumn="0" w:lastRowFirstColumn="0" w:lastRowLastColumn="0"/>
+            </w:pPr>
+            <w:r>
+              <w:t>Umsetzung</w:t>
+            </w:r>
+          </w:p>
+        </w:tc>
+      </w:tr>
+      <w:tr>
+        <w:trPr>
+          <w:cnfStyle w:val="000000100000" w:firstRow="0" w:lastRow="0" w:firstColumn="0" w:lastColumn="0" w:oddVBand="0" w:evenVBand="0" w:oddHBand="1" w:evenHBand="0" w:firstRowFirstColumn="0" w:firstRowLastColumn="0" w:lastRowFirstColumn="0" w:lastRowLastColumn="0"/>
+        </w:trPr>
+        <w:tc>
+          <w:tcPr>
+            <w:cnfStyle w:val="001000000000" w:firstRow="0" w:lastRow="0" w:firstColumn="1" w:lastColumn="0" w:oddVBand="0" w:evenVBand="0" w:oddHBand="0" w:evenHBand="0" w:firstRowFirstColumn="0" w:firstRowLastColumn="0" w:lastRowFirstColumn="0" w:lastRowLastColumn="0"/>
+            <w:tcW w:w="2660" w:type="dxa"/>
+          </w:tcPr>
+          <w:p>
+            <w:pPr>
+              <w:spacing w:line="360" w:lineRule="auto"/>
+            </w:pPr>
+            <w:r>
+              <w:t>GUI</w:t>
+            </w:r>
+          </w:p>
+        </w:tc>
+        <w:tc>
+          <w:tcPr>
+            <w:tcW w:w="5103" w:type="dxa"/>
+          </w:tcPr>
+          <w:p>
+            <w:pPr>
+              <w:spacing w:line="360" w:lineRule="auto"/>
+              <w:cnfStyle w:val="000000100000" w:firstRow="0" w:lastRow="0" w:firstColumn="0" w:lastColumn="0" w:oddVBand="0" w:evenVBand="0" w:oddHBand="1" w:evenHBand="0" w:firstRowFirstColumn="0" w:firstRowLastColumn="0" w:lastRowFirstColumn="0" w:lastRowLastColumn="0"/>
+            </w:pPr>
+            <w:r>
+              <w:t>Swing</w:t>
+            </w:r>
+          </w:p>
+        </w:tc>
+      </w:tr>
+      <w:tr>
+        <w:tc>
+          <w:tcPr>
+            <w:cnfStyle w:val="001000000000" w:firstRow="0" w:lastRow="0" w:firstColumn="1" w:lastColumn="0" w:oddVBand="0" w:evenVBand="0" w:oddHBand="0" w:evenHBand="0" w:firstRowFirstColumn="0" w:firstRowLastColumn="0" w:lastRowFirstColumn="0" w:lastRowLastColumn="0"/>
+            <w:tcW w:w="2660" w:type="dxa"/>
+          </w:tcPr>
+          <w:p>
+            <w:pPr>
+              <w:spacing w:line="360" w:lineRule="auto"/>
+              <w:rPr>
+                <w:bCs w:val="0"/>
+              </w:rPr>
+            </w:pPr>
+            <w:r>
+              <w:rPr>
+                <w:bCs w:val="0"/>
+              </w:rPr>
+              <w:t>Datenbanken</w:t>
+            </w:r>
+          </w:p>
+        </w:tc>
+        <w:tc>
+          <w:tcPr>
+            <w:tcW w:w="5103" w:type="dxa"/>
+          </w:tcPr>
+          <w:p>
+            <w:pPr>
+              <w:spacing w:line="360" w:lineRule="auto"/>
+              <w:cnfStyle w:val="000000000000" w:firstRow="0" w:lastRow="0" w:firstColumn="0" w:lastColumn="0" w:oddVBand="0" w:evenVBand="0" w:oddHBand="0" w:evenHBand="0" w:firstRowFirstColumn="0" w:firstRowLastColumn="0" w:lastRowFirstColumn="0" w:lastRowLastColumn="0"/>
+            </w:pPr>
+            <w:r>
+              <w:t>HSQLDB</w:t>
+            </w:r>
+          </w:p>
+        </w:tc>
+      </w:tr>
+      <w:tr>
+        <w:trPr>
+          <w:cnfStyle w:val="000000100000" w:firstRow="0" w:lastRow="0" w:firstColumn="0" w:lastColumn="0" w:oddVBand="0" w:evenVBand="0" w:oddHBand="1" w:evenHBand="0" w:firstRowFirstColumn="0" w:firstRowLastColumn="0" w:lastRowFirstColumn="0" w:lastRowLastColumn="0"/>
+        </w:trPr>
+        <w:tc>
+          <w:tcPr>
+            <w:cnfStyle w:val="001000000000" w:firstRow="0" w:lastRow="0" w:firstColumn="1" w:lastColumn="0" w:oddVBand="0" w:evenVBand="0" w:oddHBand="0" w:evenHBand="0" w:firstRowFirstColumn="0" w:firstRowLastColumn="0" w:lastRowFirstColumn="0" w:lastRowLastColumn="0"/>
+            <w:tcW w:w="2660" w:type="dxa"/>
+          </w:tcPr>
+          <w:p>
+            <w:pPr>
+              <w:spacing w:line="360" w:lineRule="auto"/>
+              <w:rPr>
+                <w:bCs w:val="0"/>
+              </w:rPr>
+            </w:pPr>
+          </w:p>
+        </w:tc>
+        <w:tc>
+          <w:tcPr>
+            <w:tcW w:w="5103" w:type="dxa"/>
+          </w:tcPr>
+          <w:p>
+            <w:pPr>
+              <w:spacing w:line="360" w:lineRule="auto"/>
+              <w:cnfStyle w:val="000000100000" w:firstRow="0" w:lastRow="0" w:firstColumn="0" w:lastColumn="0" w:oddVBand="0" w:evenVBand="0" w:oddHBand="1" w:evenHBand="0" w:firstRowFirstColumn="0" w:firstRowLastColumn="0" w:lastRowFirstColumn="0" w:lastRowLastColumn="0"/>
+            </w:pPr>
+          </w:p>
+        </w:tc>
+      </w:tr>
+      <w:tr>
+        <w:tc>
+          <w:tcPr>
+            <w:cnfStyle w:val="001000000000" w:firstRow="0" w:lastRow="0" w:firstColumn="1" w:lastColumn="0" w:oddVBand="0" w:evenVBand="0" w:oddHBand="0" w:evenHBand="0" w:firstRowFirstColumn="0" w:firstRowLastColumn="0" w:lastRowFirstColumn="0" w:lastRowLastColumn="0"/>
+            <w:tcW w:w="2660" w:type="dxa"/>
+          </w:tcPr>
+          <w:p>
+            <w:pPr>
+              <w:spacing w:line="360" w:lineRule="auto"/>
+            </w:pPr>
+          </w:p>
+        </w:tc>
+        <w:tc>
+          <w:tcPr>
+            <w:tcW w:w="5103" w:type="dxa"/>
+          </w:tcPr>
+          <w:p>
+            <w:pPr>
+              <w:spacing w:line="360" w:lineRule="auto"/>
+              <w:cnfStyle w:val="000000000000" w:firstRow="0" w:lastRow="0" w:firstColumn="0" w:lastColumn="0" w:oddVBand="0" w:evenVBand="0" w:oddHBand="0" w:evenHBand="0" w:firstRowFirstColumn="0" w:firstRowLastColumn="0" w:lastRowFirstColumn="0" w:lastRowLastColumn="0"/>
+            </w:pPr>
+          </w:p>
+        </w:tc>
+      </w:tr>
+      <w:tr>
+        <w:trPr>
+          <w:cnfStyle w:val="000000100000" w:firstRow="0" w:lastRow="0" w:firstColumn="0" w:lastColumn="0" w:oddVBand="0" w:evenVBand="0" w:oddHBand="1" w:evenHBand="0" w:firstRowFirstColumn="0" w:firstRowLastColumn="0" w:lastRowFirstColumn="0" w:lastRowLastColumn="0"/>
+        </w:trPr>
+        <w:tc>
+          <w:tcPr>
+            <w:cnfStyle w:val="001000000000" w:firstRow="0" w:lastRow="0" w:firstColumn="1" w:lastColumn="0" w:oddVBand="0" w:evenVBand="0" w:oddHBand="0" w:evenHBand="0" w:firstRowFirstColumn="0" w:firstRowLastColumn="0" w:lastRowFirstColumn="0" w:lastRowLastColumn="0"/>
+            <w:tcW w:w="2660" w:type="dxa"/>
+          </w:tcPr>
+          <w:p>
+            <w:pPr>
+              <w:spacing w:line="360" w:lineRule="auto"/>
+              <w:rPr>
+                <w:bCs w:val="0"/>
+              </w:rPr>
+            </w:pPr>
+          </w:p>
+        </w:tc>
+        <w:tc>
+          <w:tcPr>
+            <w:tcW w:w="5103" w:type="dxa"/>
+          </w:tcPr>
+          <w:p>
+            <w:pPr>
+              <w:spacing w:line="360" w:lineRule="auto"/>
+              <w:cnfStyle w:val="000000100000" w:firstRow="0" w:lastRow="0" w:firstColumn="0" w:lastColumn="0" w:oddVBand="0" w:evenVBand="0" w:oddHBand="1" w:evenHBand="0" w:firstRowFirstColumn="0" w:firstRowLastColumn="0" w:lastRowFirstColumn="0" w:lastRowLastColumn="0"/>
+            </w:pPr>
+          </w:p>
+        </w:tc>
+      </w:tr>
+      <w:tr>
+        <w:tc>
+          <w:tcPr>
+            <w:cnfStyle w:val="001000000000" w:firstRow="0" w:lastRow="0" w:firstColumn="1" w:lastColumn="0" w:oddVBand="0" w:evenVBand="0" w:oddHBand="0" w:evenHBand="0" w:firstRowFirstColumn="0" w:firstRowLastColumn="0" w:lastRowFirstColumn="0" w:lastRowLastColumn="0"/>
+            <w:tcW w:w="2660" w:type="dxa"/>
+          </w:tcPr>
+          <w:p>
+            <w:pPr>
+              <w:spacing w:line="360" w:lineRule="auto"/>
+              <w:rPr>
+                <w:bCs w:val="0"/>
+              </w:rPr>
+            </w:pPr>
+          </w:p>
+        </w:tc>
+        <w:tc>
+          <w:tcPr>
+            <w:tcW w:w="5103" w:type="dxa"/>
+          </w:tcPr>
+          <w:p>
+            <w:pPr>
+              <w:spacing w:line="360" w:lineRule="auto"/>
+              <w:cnfStyle w:val="000000000000" w:firstRow="0" w:lastRow="0" w:firstColumn="0" w:lastColumn="0" w:oddVBand="0" w:evenVBand="0" w:oddHBand="0" w:evenHBand="0" w:firstRowFirstColumn="0" w:firstRowLastColumn="0" w:lastRowFirstColumn="0" w:lastRowLastColumn="0"/>
+            </w:pPr>
+          </w:p>
+        </w:tc>
+      </w:tr>
+      <w:tr>
+        <w:trPr>
+          <w:cnfStyle w:val="000000100000" w:firstRow="0" w:lastRow="0" w:firstColumn="0" w:lastColumn="0" w:oddVBand="0" w:evenVBand="0" w:oddHBand="1" w:evenHBand="0" w:firstRowFirstColumn="0" w:firstRowLastColumn="0" w:lastRowFirstColumn="0" w:lastRowLastColumn="0"/>
+        </w:trPr>
+        <w:tc>
+          <w:tcPr>
+            <w:cnfStyle w:val="001000000000" w:firstRow="0" w:lastRow="0" w:firstColumn="1" w:lastColumn="0" w:oddVBand="0" w:evenVBand="0" w:oddHBand="0" w:evenHBand="0" w:firstRowFirstColumn="0" w:firstRowLastColumn="0" w:lastRowFirstColumn="0" w:lastRowLastColumn="0"/>
+            <w:tcW w:w="2660" w:type="dxa"/>
+          </w:tcPr>
+          <w:p>
+            <w:pPr>
+              <w:spacing w:line="360" w:lineRule="auto"/>
+              <w:rPr>
+                <w:bCs w:val="0"/>
+              </w:rPr>
+            </w:pPr>
+          </w:p>
+        </w:tc>
+        <w:tc>
+          <w:tcPr>
+            <w:tcW w:w="5103" w:type="dxa"/>
+          </w:tcPr>
+          <w:p>
+            <w:pPr>
+              <w:spacing w:line="360" w:lineRule="auto"/>
+              <w:cnfStyle w:val="000000100000" w:firstRow="0" w:lastRow="0" w:firstColumn="0" w:lastColumn="0" w:oddVBand="0" w:evenVBand="0" w:oddHBand="1" w:evenHBand="0" w:firstRowFirstColumn="0" w:firstRowLastColumn="0" w:lastRowFirstColumn="0" w:lastRowLastColumn="0"/>
+            </w:pPr>
+          </w:p>
+        </w:tc>
+      </w:tr>
+      <w:tr>
+        <w:tc>
+          <w:tcPr>
+            <w:cnfStyle w:val="001000000000" w:firstRow="0" w:lastRow="0" w:firstColumn="1" w:lastColumn="0" w:oddVBand="0" w:evenVBand="0" w:oddHBand="0" w:evenHBand="0" w:firstRowFirstColumn="0" w:firstRowLastColumn="0" w:lastRowFirstColumn="0" w:lastRowLastColumn="0"/>
+            <w:tcW w:w="2660" w:type="dxa"/>
+          </w:tcPr>
+          <w:p>
+            <w:pPr>
+              <w:spacing w:line="360" w:lineRule="auto"/>
+            </w:pPr>
+          </w:p>
+        </w:tc>
+        <w:tc>
+          <w:tcPr>
+            <w:tcW w:w="5103" w:type="dxa"/>
+          </w:tcPr>
+          <w:p>
+            <w:pPr>
+              <w:spacing w:line="360" w:lineRule="auto"/>
+              <w:cnfStyle w:val="000000000000" w:firstRow="0" w:lastRow="0" w:firstColumn="0" w:lastColumn="0" w:oddVBand="0" w:evenVBand="0" w:oddHBand="0" w:evenHBand="0" w:firstRowFirstColumn="0" w:firstRowLastColumn="0" w:lastRowFirstColumn="0" w:lastRowLastColumn="0"/>
+            </w:pPr>
+          </w:p>
+        </w:tc>
+      </w:tr>
+      <w:tr>
+        <w:trPr>
+          <w:cnfStyle w:val="000000100000" w:firstRow="0" w:lastRow="0" w:firstColumn="0" w:lastColumn="0" w:oddVBand="0" w:evenVBand="0" w:oddHBand="1" w:evenHBand="0" w:firstRowFirstColumn="0" w:firstRowLastColumn="0" w:lastRowFirstColumn="0" w:lastRowLastColumn="0"/>
+        </w:trPr>
+        <w:tc>
+          <w:tcPr>
+            <w:cnfStyle w:val="001000000000" w:firstRow="0" w:lastRow="0" w:firstColumn="1" w:lastColumn="0" w:oddVBand="0" w:evenVBand="0" w:oddHBand="0" w:evenHBand="0" w:firstRowFirstColumn="0" w:firstRowLastColumn="0" w:lastRowFirstColumn="0" w:lastRowLastColumn="0"/>
+            <w:tcW w:w="2660" w:type="dxa"/>
+          </w:tcPr>
+          <w:p>
+            <w:pPr>
+              <w:spacing w:line="360" w:lineRule="auto"/>
+              <w:rPr>
+                <w:bCs w:val="0"/>
+              </w:rPr>
+            </w:pPr>
+          </w:p>
+        </w:tc>
+        <w:tc>
+          <w:tcPr>
+            <w:tcW w:w="5103" w:type="dxa"/>
+          </w:tcPr>
+          <w:p>
+            <w:pPr>
+              <w:spacing w:line="360" w:lineRule="auto"/>
+              <w:cnfStyle w:val="000000100000" w:firstRow="0" w:lastRow="0" w:firstColumn="0" w:lastColumn="0" w:oddVBand="0" w:evenVBand="0" w:oddHBand="1" w:evenHBand="0" w:firstRowFirstColumn="0" w:firstRowLastColumn="0" w:lastRowFirstColumn="0" w:lastRowLastColumn="0"/>
+            </w:pPr>
+          </w:p>
+        </w:tc>
+      </w:tr>
+      <w:tr>
+        <w:tc>
+          <w:tcPr>
+            <w:cnfStyle w:val="001000000000" w:firstRow="0" w:lastRow="0" w:firstColumn="1" w:lastColumn="0" w:oddVBand="0" w:evenVBand="0" w:oddHBand="0" w:evenHBand="0" w:firstRowFirstColumn="0" w:firstRowLastColumn="0" w:lastRowFirstColumn="0" w:lastRowLastColumn="0"/>
+            <w:tcW w:w="2660" w:type="dxa"/>
+          </w:tcPr>
+          <w:p>
+            <w:pPr>
+              <w:spacing w:line="360" w:lineRule="auto"/>
+            </w:pPr>
+          </w:p>
+        </w:tc>
+        <w:tc>
+          <w:tcPr>
+            <w:tcW w:w="5103" w:type="dxa"/>
+          </w:tcPr>
+          <w:p>
+            <w:pPr>
+              <w:spacing w:line="360" w:lineRule="auto"/>
+              <w:cnfStyle w:val="000000000000" w:firstRow="0" w:lastRow="0" w:firstColumn="0" w:lastColumn="0" w:oddVBand="0" w:evenVBand="0" w:oddHBand="0" w:evenHBand="0" w:firstRowFirstColumn="0" w:firstRowLastColumn="0" w:lastRowFirstColumn="0" w:lastRowLastColumn="0"/>
+            </w:pPr>
+          </w:p>
+        </w:tc>
+      </w:tr>
+      <w:tr>
+        <w:trPr>
+          <w:cnfStyle w:val="000000100000" w:firstRow="0" w:lastRow="0" w:firstColumn="0" w:lastColumn="0" w:oddVBand="0" w:evenVBand="0" w:oddHBand="1" w:evenHBand="0" w:firstRowFirstColumn="0" w:firstRowLastColumn="0" w:lastRowFirstColumn="0" w:lastRowLastColumn="0"/>
+        </w:trPr>
+        <w:tc>
+          <w:tcPr>
+            <w:cnfStyle w:val="001000000000" w:firstRow="0" w:lastRow="0" w:firstColumn="1" w:lastColumn="0" w:oddVBand="0" w:evenVBand="0" w:oddHBand="0" w:evenHBand="0" w:firstRowFirstColumn="0" w:firstRowLastColumn="0" w:lastRowFirstColumn="0" w:lastRowLastColumn="0"/>
+            <w:tcW w:w="2660" w:type="dxa"/>
+          </w:tcPr>
+          <w:p>
+            <w:pPr>
+              <w:spacing w:line="360" w:lineRule="auto"/>
+              <w:rPr>
+                <w:bCs w:val="0"/>
+              </w:rPr>
+            </w:pPr>
+          </w:p>
+        </w:tc>
+        <w:tc>
+          <w:tcPr>
+            <w:tcW w:w="5103" w:type="dxa"/>
+          </w:tcPr>
+          <w:p>
+            <w:pPr>
+              <w:spacing w:line="360" w:lineRule="auto"/>
+              <w:cnfStyle w:val="000000100000" w:firstRow="0" w:lastRow="0" w:firstColumn="0" w:lastColumn="0" w:oddVBand="0" w:evenVBand="0" w:oddHBand="1" w:evenHBand="0" w:firstRowFirstColumn="0" w:firstRowLastColumn="0" w:lastRowFirstColumn="0" w:lastRowLastColumn="0"/>
+            </w:pPr>
+          </w:p>
+        </w:tc>
+      </w:tr>
+      <w:tr>
+        <w:tc>
+          <w:tcPr>
+            <w:cnfStyle w:val="001000000000" w:firstRow="0" w:lastRow="0" w:firstColumn="1" w:lastColumn="0" w:oddVBand="0" w:evenVBand="0" w:oddHBand="0" w:evenHBand="0" w:firstRowFirstColumn="0" w:firstRowLastColumn="0" w:lastRowFirstColumn="0" w:lastRowLastColumn="0"/>
+            <w:tcW w:w="2660" w:type="dxa"/>
+          </w:tcPr>
+          <w:p>
+            <w:pPr>
+              <w:spacing w:line="360" w:lineRule="auto"/>
+              <w:rPr>
+                <w:bCs w:val="0"/>
+              </w:rPr>
+            </w:pPr>
+          </w:p>
+        </w:tc>
+        <w:tc>
+          <w:tcPr>
+            <w:tcW w:w="5103" w:type="dxa"/>
+          </w:tcPr>
+          <w:p>
+            <w:pPr>
+              <w:spacing w:line="360" w:lineRule="auto"/>
+              <w:cnfStyle w:val="000000000000" w:firstRow="0" w:lastRow="0" w:firstColumn="0" w:lastColumn="0" w:oddVBand="0" w:evenVBand="0" w:oddHBand="0" w:evenHBand="0" w:firstRowFirstColumn="0" w:firstRowLastColumn="0" w:lastRowFirstColumn="0" w:lastRowLastColumn="0"/>
+            </w:pPr>
+          </w:p>
+        </w:tc>
+      </w:tr>
+      <w:tr>
+        <w:trPr>
+          <w:cnfStyle w:val="000000100000" w:firstRow="0" w:lastRow="0" w:firstColumn="0" w:lastColumn="0" w:oddVBand="0" w:evenVBand="0" w:oddHBand="1" w:evenHBand="0" w:firstRowFirstColumn="0" w:firstRowLastColumn="0" w:lastRowFirstColumn="0" w:lastRowLastColumn="0"/>
+        </w:trPr>
+        <w:tc>
+          <w:tcPr>
+            <w:cnfStyle w:val="001000000000" w:firstRow="0" w:lastRow="0" w:firstColumn="1" w:lastColumn="0" w:oddVBand="0" w:evenVBand="0" w:oddHBand="0" w:evenHBand="0" w:firstRowFirstColumn="0" w:firstRowLastColumn="0" w:lastRowFirstColumn="0" w:lastRowLastColumn="0"/>
+            <w:tcW w:w="2660" w:type="dxa"/>
+          </w:tcPr>
+          <w:p>
+            <w:pPr>
+              <w:spacing w:line="360" w:lineRule="auto"/>
+            </w:pPr>
+          </w:p>
+        </w:tc>
+        <w:tc>
+          <w:tcPr>
+            <w:tcW w:w="5103" w:type="dxa"/>
+          </w:tcPr>
+          <w:p>
+            <w:pPr>
+              <w:spacing w:line="360" w:lineRule="auto"/>
+              <w:cnfStyle w:val="000000100000" w:firstRow="0" w:lastRow="0" w:firstColumn="0" w:lastColumn="0" w:oddVBand="0" w:evenVBand="0" w:oddHBand="1" w:evenHBand="0" w:firstRowFirstColumn="0" w:firstRowLastColumn="0" w:lastRowFirstColumn="0" w:lastRowLastColumn="0"/>
+            </w:pPr>
+          </w:p>
+        </w:tc>
+      </w:tr>
+      <w:tr>
+        <w:tc>
+          <w:tcPr>
+            <w:cnfStyle w:val="001000000000" w:firstRow="0" w:lastRow="0" w:firstColumn="1" w:lastColumn="0" w:oddVBand="0" w:evenVBand="0" w:oddHBand="0" w:evenHBand="0" w:firstRowFirstColumn="0" w:firstRowLastColumn="0" w:lastRowFirstColumn="0" w:lastRowLastColumn="0"/>
+            <w:tcW w:w="2660" w:type="dxa"/>
+          </w:tcPr>
+          <w:p>
+            <w:pPr>
+              <w:spacing w:line="360" w:lineRule="auto"/>
+              <w:rPr>
+                <w:bCs w:val="0"/>
+              </w:rPr>
+            </w:pPr>
+          </w:p>
+        </w:tc>
+        <w:tc>
+          <w:tcPr>
+            <w:tcW w:w="5103" w:type="dxa"/>
+          </w:tcPr>
+          <w:p>
+            <w:pPr>
+              <w:spacing w:line="360" w:lineRule="auto"/>
+              <w:cnfStyle w:val="000000000000" w:firstRow="0" w:lastRow="0" w:firstColumn="0" w:lastColumn="0" w:oddVBand="0" w:evenVBand="0" w:oddHBand="0" w:evenHBand="0" w:firstRowFirstColumn="0" w:firstRowLastColumn="0" w:lastRowFirstColumn="0" w:lastRowLastColumn="0"/>
+            </w:pPr>
+          </w:p>
+        </w:tc>
+      </w:tr>
+      <w:tr>
+        <w:trPr>
+          <w:cnfStyle w:val="000000100000" w:firstRow="0" w:lastRow="0" w:firstColumn="0" w:lastColumn="0" w:oddVBand="0" w:evenVBand="0" w:oddHBand="1" w:evenHBand="0" w:firstRowFirstColumn="0" w:firstRowLastColumn="0" w:lastRowFirstColumn="0" w:lastRowLastColumn="0"/>
+        </w:trPr>
+        <w:tc>
+          <w:tcPr>
+            <w:cnfStyle w:val="001000000000" w:firstRow="0" w:lastRow="0" w:firstColumn="1" w:lastColumn="0" w:oddVBand="0" w:evenVBand="0" w:oddHBand="0" w:evenHBand="0" w:firstRowFirstColumn="0" w:firstRowLastColumn="0" w:lastRowFirstColumn="0" w:lastRowLastColumn="0"/>
+            <w:tcW w:w="2660" w:type="dxa"/>
+          </w:tcPr>
+          <w:p>
+            <w:pPr>
+              <w:spacing w:line="360" w:lineRule="auto"/>
+              <w:rPr>
+                <w:bCs w:val="0"/>
+              </w:rPr>
+            </w:pPr>
+          </w:p>
+        </w:tc>
+        <w:tc>
+          <w:tcPr>
+            <w:tcW w:w="5103" w:type="dxa"/>
+          </w:tcPr>
+          <w:p>
+            <w:pPr>
+              <w:spacing w:line="360" w:lineRule="auto"/>
+              <w:cnfStyle w:val="000000100000" w:firstRow="0" w:lastRow="0" w:firstColumn="0" w:lastColumn="0" w:oddVBand="0" w:evenVBand="0" w:oddHBand="1" w:evenHBand="0" w:firstRowFirstColumn="0" w:firstRowLastColumn="0" w:lastRowFirstColumn="0" w:lastRowLastColumn="0"/>
+            </w:pPr>
+          </w:p>
+        </w:tc>
+      </w:tr>
+      <w:tr>
+        <w:tc>
+          <w:tcPr>
+            <w:cnfStyle w:val="001000000000" w:firstRow="0" w:lastRow="0" w:firstColumn="1" w:lastColumn="0" w:oddVBand="0" w:evenVBand="0" w:oddHBand="0" w:evenHBand="0" w:firstRowFirstColumn="0" w:firstRowLastColumn="0" w:lastRowFirstColumn="0" w:lastRowLastColumn="0"/>
+            <w:tcW w:w="2660" w:type="dxa"/>
+          </w:tcPr>
+          <w:p>
+            <w:pPr>
+              <w:spacing w:line="360" w:lineRule="auto"/>
+            </w:pPr>
+          </w:p>
+        </w:tc>
+        <w:tc>
+          <w:tcPr>
+            <w:tcW w:w="5103" w:type="dxa"/>
+          </w:tcPr>
+          <w:p>
+            <w:pPr>
+              <w:spacing w:line="360" w:lineRule="auto"/>
+              <w:cnfStyle w:val="000000000000" w:firstRow="0" w:lastRow="0" w:firstColumn="0" w:lastColumn="0" w:oddVBand="0" w:evenVBand="0" w:oddHBand="0" w:evenHBand="0" w:firstRowFirstColumn="0" w:firstRowLastColumn="0" w:lastRowFirstColumn="0" w:lastRowLastColumn="0"/>
+            </w:pPr>
+          </w:p>
+        </w:tc>
+      </w:tr>
+      <w:tr>
+        <w:trPr>
+          <w:cnfStyle w:val="000000100000" w:firstRow="0" w:lastRow="0" w:firstColumn="0" w:lastColumn="0" w:oddVBand="0" w:evenVBand="0" w:oddHBand="1" w:evenHBand="0" w:firstRowFirstColumn="0" w:firstRowLastColumn="0" w:lastRowFirstColumn="0" w:lastRowLastColumn="0"/>
+        </w:trPr>
+        <w:tc>
+          <w:tcPr>
+            <w:cnfStyle w:val="001000000000" w:firstRow="0" w:lastRow="0" w:firstColumn="1" w:lastColumn="0" w:oddVBand="0" w:evenVBand="0" w:oddHBand="0" w:evenHBand="0" w:firstRowFirstColumn="0" w:firstRowLastColumn="0" w:lastRowFirstColumn="0" w:lastRowLastColumn="0"/>
+            <w:tcW w:w="2660" w:type="dxa"/>
+          </w:tcPr>
+          <w:p>
+            <w:pPr>
+              <w:spacing w:line="360" w:lineRule="auto"/>
+              <w:rPr>
+                <w:bCs w:val="0"/>
+              </w:rPr>
+            </w:pPr>
+          </w:p>
+        </w:tc>
+        <w:tc>
+          <w:tcPr>
+            <w:tcW w:w="5103" w:type="dxa"/>
+          </w:tcPr>
+          <w:p>
+            <w:pPr>
+              <w:spacing w:line="360" w:lineRule="auto"/>
+              <w:cnfStyle w:val="000000100000" w:firstRow="0" w:lastRow="0" w:firstColumn="0" w:lastColumn="0" w:oddVBand="0" w:evenVBand="0" w:oddHBand="1" w:evenHBand="0" w:firstRowFirstColumn="0" w:firstRowLastColumn="0" w:lastRowFirstColumn="0" w:lastRowLastColumn="0"/>
+            </w:pPr>
+          </w:p>
+        </w:tc>
+      </w:tr>
+      <w:tr>
+        <w:tc>
+          <w:tcPr>
+            <w:cnfStyle w:val="001000000000" w:firstRow="0" w:lastRow="0" w:firstColumn="1" w:lastColumn="0" w:oddVBand="0" w:evenVBand="0" w:oddHBand="0" w:evenHBand="0" w:firstRowFirstColumn="0" w:firstRowLastColumn="0" w:lastRowFirstColumn="0" w:lastRowLastColumn="0"/>
+            <w:tcW w:w="2660" w:type="dxa"/>
+          </w:tcPr>
+          <w:p>
+            <w:pPr>
+              <w:spacing w:line="360" w:lineRule="auto"/>
+              <w:rPr>
+                <w:bCs w:val="0"/>
+              </w:rPr>
+            </w:pPr>
+          </w:p>
+        </w:tc>
+        <w:tc>
+          <w:tcPr>
+            <w:tcW w:w="5103" w:type="dxa"/>
+          </w:tcPr>
+          <w:p>
+            <w:pPr>
+              <w:spacing w:line="360" w:lineRule="auto"/>
+              <w:cnfStyle w:val="000000000000" w:firstRow="0" w:lastRow="0" w:firstColumn="0" w:lastColumn="0" w:oddVBand="0" w:evenVBand="0" w:oddHBand="0" w:evenHBand="0" w:firstRowFirstColumn="0" w:firstRowLastColumn="0" w:lastRowFirstColumn="0" w:lastRowLastColumn="0"/>
+            </w:pPr>
+          </w:p>
+        </w:tc>
+      </w:tr>
+      <w:tr>
+        <w:trPr>
+          <w:cnfStyle w:val="000000100000" w:firstRow="0" w:lastRow="0" w:firstColumn="0" w:lastColumn="0" w:oddVBand="0" w:evenVBand="0" w:oddHBand="1" w:evenHBand="0" w:firstRowFirstColumn="0" w:firstRowLastColumn="0" w:lastRowFirstColumn="0" w:lastRowLastColumn="0"/>
+        </w:trPr>
+        <w:tc>
+          <w:tcPr>
+            <w:cnfStyle w:val="001000000000" w:firstRow="0" w:lastRow="0" w:firstColumn="1" w:lastColumn="0" w:oddVBand="0" w:evenVBand="0" w:oddHBand="0" w:evenHBand="0" w:firstRowFirstColumn="0" w:firstRowLastColumn="0" w:lastRowFirstColumn="0" w:lastRowLastColumn="0"/>
+            <w:tcW w:w="2660" w:type="dxa"/>
+          </w:tcPr>
+          <w:p>
+            <w:pPr>
+              <w:spacing w:line="360" w:lineRule="auto"/>
+              <w:rPr>
+                <w:bCs w:val="0"/>
+              </w:rPr>
+            </w:pPr>
+          </w:p>
+        </w:tc>
+        <w:tc>
+          <w:tcPr>
+            <w:tcW w:w="5103" w:type="dxa"/>
+          </w:tcPr>
+          <w:p>
+            <w:pPr>
+              <w:spacing w:line="360" w:lineRule="auto"/>
+              <w:cnfStyle w:val="000000100000" w:firstRow="0" w:lastRow="0" w:firstColumn="0" w:lastColumn="0" w:oddVBand="0" w:evenVBand="0" w:oddHBand="1" w:evenHBand="0" w:firstRowFirstColumn="0" w:firstRowLastColumn="0" w:lastRowFirstColumn="0" w:lastRowLastColumn="0"/>
+            </w:pPr>
+          </w:p>
+        </w:tc>
+      </w:tr>
+      <w:tr>
+        <w:tc>
+          <w:tcPr>
+            <w:cnfStyle w:val="001000000000" w:firstRow="0" w:lastRow="0" w:firstColumn="1" w:lastColumn="0" w:oddVBand="0" w:evenVBand="0" w:oddHBand="0" w:evenHBand="0" w:firstRowFirstColumn="0" w:firstRowLastColumn="0" w:lastRowFirstColumn="0" w:lastRowLastColumn="0"/>
+            <w:tcW w:w="2660" w:type="dxa"/>
+          </w:tcPr>
+          <w:p>
+            <w:pPr>
+              <w:spacing w:line="360" w:lineRule="auto"/>
+            </w:pPr>
+          </w:p>
+        </w:tc>
+        <w:tc>
+          <w:tcPr>
+            <w:tcW w:w="5103" w:type="dxa"/>
+          </w:tcPr>
+          <w:p>
+            <w:pPr>
+              <w:spacing w:line="360" w:lineRule="auto"/>
+              <w:cnfStyle w:val="000000000000" w:firstRow="0" w:lastRow="0" w:firstColumn="0" w:lastColumn="0" w:oddVBand="0" w:evenVBand="0" w:oddHBand="0" w:evenHBand="0" w:firstRowFirstColumn="0" w:firstRowLastColumn="0" w:lastRowFirstColumn="0" w:lastRowLastColumn="0"/>
+            </w:pPr>
+          </w:p>
+        </w:tc>
+      </w:tr>
+      <w:tr>
+        <w:trPr>
+          <w:cnfStyle w:val="000000100000" w:firstRow="0" w:lastRow="0" w:firstColumn="0" w:lastColumn="0" w:oddVBand="0" w:evenVBand="0" w:oddHBand="1" w:evenHBand="0" w:firstRowFirstColumn="0" w:firstRowLastColumn="0" w:lastRowFirstColumn="0" w:lastRowLastColumn="0"/>
+        </w:trPr>
+        <w:tc>
+          <w:tcPr>
+            <w:cnfStyle w:val="001000000000" w:firstRow="0" w:lastRow="0" w:firstColumn="1" w:lastColumn="0" w:oddVBand="0" w:evenVBand="0" w:oddHBand="0" w:evenHBand="0" w:firstRowFirstColumn="0" w:firstRowLastColumn="0" w:lastRowFirstColumn="0" w:lastRowLastColumn="0"/>
+            <w:tcW w:w="2660" w:type="dxa"/>
+          </w:tcPr>
+          <w:p>
+            <w:pPr>
+              <w:spacing w:line="360" w:lineRule="auto"/>
+              <w:rPr>
+                <w:bCs w:val="0"/>
+              </w:rPr>
+            </w:pPr>
+          </w:p>
+        </w:tc>
+        <w:tc>
+          <w:tcPr>
+            <w:tcW w:w="5103" w:type="dxa"/>
+          </w:tcPr>
+          <w:p>
+            <w:pPr>
+              <w:spacing w:line="360" w:lineRule="auto"/>
+              <w:cnfStyle w:val="000000100000" w:firstRow="0" w:lastRow="0" w:firstColumn="0" w:lastColumn="0" w:oddVBand="0" w:evenVBand="0" w:oddHBand="1" w:evenHBand="0" w:firstRowFirstColumn="0" w:firstRowLastColumn="0" w:lastRowFirstColumn="0" w:lastRowLastColumn="0"/>
+            </w:pPr>
+          </w:p>
+        </w:tc>
+      </w:tr>
+      <w:tr>
+        <w:tc>
+          <w:tcPr>
+            <w:cnfStyle w:val="001000000000" w:firstRow="0" w:lastRow="0" w:firstColumn="1" w:lastColumn="0" w:oddVBand="0" w:evenVBand="0" w:oddHBand="0" w:evenHBand="0" w:firstRowFirstColumn="0" w:firstRowLastColumn="0" w:lastRowFirstColumn="0" w:lastRowLastColumn="0"/>
+            <w:tcW w:w="2660" w:type="dxa"/>
+          </w:tcPr>
+          <w:p>
+            <w:pPr>
+              <w:spacing w:line="360" w:lineRule="auto"/>
+              <w:rPr>
+                <w:bCs w:val="0"/>
+              </w:rPr>
+            </w:pPr>
+          </w:p>
+        </w:tc>
+        <w:tc>
+          <w:tcPr>
+            <w:tcW w:w="5103" w:type="dxa"/>
+          </w:tcPr>
+          <w:p>
+            <w:pPr>
+              <w:spacing w:line="360" w:lineRule="auto"/>
+              <w:cnfStyle w:val="000000000000" w:firstRow="0" w:lastRow="0" w:firstColumn="0" w:lastColumn="0" w:oddVBand="0" w:evenVBand="0" w:oddHBand="0" w:evenHBand="0" w:firstRowFirstColumn="0" w:firstRowLastColumn="0" w:lastRowFirstColumn="0" w:lastRowLastColumn="0"/>
+            </w:pPr>
+          </w:p>
+        </w:tc>
+      </w:tr>
+    </w:tbl>
+    <w:p>
+      <w:pPr>
+        <w:jc w:val="both"/>
+        <w:rPr>
           <w:rStyle w:val="berschrift2Zchn"/>
-        </w:rPr>
-      </w:pPr>
-    </w:p>
-    <w:p>
-      <w:pPr>
-        <w:rPr>
-          <w:rStyle w:val="berschrift2Zchn"/>
+          <w:rFonts w:asciiTheme="minorHAnsi" w:eastAsiaTheme="minorHAnsi" w:hAnsiTheme="minorHAnsi" w:cstheme="minorBidi"/>
+          <w:color w:val="auto"/>
+          <w:sz w:val="24"/>
+          <w:szCs w:val="24"/>
         </w:rPr>
       </w:pPr>
       <w:r>
@@ -7184,7 +8862,7 @@
           <w:rStyle w:val="berschrift2Zchn"/>
         </w:rPr>
       </w:pPr>
-      <w:bookmarkStart w:id="22" w:name="_Toc432432054"/>
+      <w:bookmarkStart w:id="20" w:name="_Toc433027783"/>
       <w:proofErr w:type="spellStart"/>
       <w:r>
         <w:rPr>
@@ -7199,7 +8877,7 @@
         </w:rPr>
         <w:t>ockups</w:t>
       </w:r>
-      <w:bookmarkEnd w:id="22"/>
+      <w:bookmarkEnd w:id="20"/>
       <w:proofErr w:type="spellEnd"/>
       <w:r>
         <w:rPr>
@@ -7210,6 +8888,14 @@
     </w:p>
     <w:p>
       <w:pPr>
+        <w:jc w:val="both"/>
+        <w:rPr>
+          <w:rStyle w:val="berschrift2Zchn"/>
+        </w:rPr>
+      </w:pPr>
+    </w:p>
+    <w:p>
+      <w:pPr>
         <w:keepNext/>
         <w:jc w:val="center"/>
       </w:pPr>
@@ -7221,7 +8907,7 @@
           <w:lang w:eastAsia="de-DE"/>
         </w:rPr>
         <w:drawing>
-          <wp:inline distT="0" distB="0" distL="0" distR="0" wp14:anchorId="7C16F8BD" wp14:editId="1851628C">
+          <wp:inline distT="0" distB="0" distL="0" distR="0" wp14:anchorId="51C1956D" wp14:editId="0A8E5F93">
             <wp:extent cx="4380614" cy="2758209"/>
             <wp:effectExtent l="0" t="0" r="1270" b="4445"/>
             <wp:docPr id="14" name="Grafik 14" descr="C:\Users\Shakira\Dropbox\WI Projekt - 4 Gewinnt\Mockups\Spiel.png"/>
@@ -7238,7 +8924,7 @@
                     </pic:cNvPicPr>
                   </pic:nvPicPr>
                   <pic:blipFill>
-                    <a:blip r:embed="rId27" cstate="print">
+                    <a:blip r:embed="rId30" cstate="print">
                       <a:extLst>
                         <a:ext uri="{28A0092B-C50C-407E-A947-70E740481C1C}">
                           <a14:useLocalDpi xmlns:a14="http://schemas.microsoft.com/office/drawing/2010/main" val="0"/>
@@ -7396,7 +9082,7 @@
           <w:lang w:eastAsia="de-DE"/>
         </w:rPr>
         <w:drawing>
-          <wp:inline distT="0" distB="0" distL="0" distR="0" wp14:anchorId="5DC750A1" wp14:editId="426D2800">
+          <wp:inline distT="0" distB="0" distL="0" distR="0" wp14:anchorId="12F5503D" wp14:editId="6813F2B9">
             <wp:extent cx="4444410" cy="2798378"/>
             <wp:effectExtent l="0" t="0" r="0" b="2540"/>
             <wp:docPr id="15" name="Grafik 15" descr="C:\Users\Shakira\Dropbox\WI Projekt - 4 Gewinnt\Mockups\Einstellungen.png"/>
@@ -7413,7 +9099,7 @@
                     </pic:cNvPicPr>
                   </pic:nvPicPr>
                   <pic:blipFill>
-                    <a:blip r:embed="rId28" cstate="print">
+                    <a:blip r:embed="rId31" cstate="print">
                       <a:extLst>
                         <a:ext uri="{28A0092B-C50C-407E-A947-70E740481C1C}">
                           <a14:useLocalDpi xmlns:a14="http://schemas.microsoft.com/office/drawing/2010/main" val="0"/>
@@ -7448,12 +9134,16 @@
     <w:p>
       <w:pPr>
         <w:pStyle w:val="Beschriftung"/>
+        <w:ind w:left="708"/>
         <w:jc w:val="both"/>
         <w:rPr>
           <w:sz w:val="22"/>
           <w:szCs w:val="24"/>
         </w:rPr>
       </w:pPr>
+      <w:r>
+        <w:t xml:space="preserve"> </w:t>
+      </w:r>
       <w:r>
         <w:t xml:space="preserve">Abbildung </w:t>
       </w:r>
@@ -7523,7 +9213,15 @@
           <w:sz w:val="24"/>
           <w:szCs w:val="24"/>
         </w:rPr>
-        <w:t>Im Falle der Schnittstelle "File", muss noch der dazu</w:t>
+        <w:t xml:space="preserve">Im Falle der Schnittstelle "File", </w:t>
+      </w:r>
+      <w:r>
+        <w:rPr>
+          <w:sz w:val="24"/>
+          <w:szCs w:val="24"/>
+        </w:rPr>
+        <w:lastRenderedPageBreak/>
+        <w:t>muss noch der dazu</w:t>
       </w:r>
       <w:r>
         <w:rPr>
@@ -7581,7 +9279,7 @@
           <w:lang w:eastAsia="de-DE"/>
         </w:rPr>
         <w:drawing>
-          <wp:inline distT="0" distB="0" distL="0" distR="0">
+          <wp:inline distT="0" distB="0" distL="0" distR="0" wp14:anchorId="605396BF" wp14:editId="01CAFAAD">
             <wp:extent cx="4872471" cy="3062177"/>
             <wp:effectExtent l="0" t="0" r="4445" b="5080"/>
             <wp:docPr id="17" name="Grafik 17" descr="C:\Users\Shakira\Dropbox\WI Projekt - 4 Gewinnt\Mockups\Statistik.png"/>
@@ -7598,7 +9296,7 @@
                     </pic:cNvPicPr>
                   </pic:nvPicPr>
                   <pic:blipFill>
-                    <a:blip r:embed="rId29" cstate="print">
+                    <a:blip r:embed="rId32" cstate="print">
                       <a:extLst>
                         <a:ext uri="{28A0092B-C50C-407E-A947-70E740481C1C}">
                           <a14:useLocalDpi xmlns:a14="http://schemas.microsoft.com/office/drawing/2010/main" val="0"/>
@@ -7638,57 +9336,6 @@
           <w:szCs w:val="24"/>
         </w:rPr>
       </w:pPr>
-      <w:r>
-        <w:rPr>
-          <w:sz w:val="24"/>
-          <w:szCs w:val="24"/>
-        </w:rPr>
-        <w:t>Die "Statistik-Seite" bietet die Möglichkeit den letzten Spielzug vergangener Sätz</w:t>
-      </w:r>
-      <w:r>
-        <w:rPr>
-          <w:sz w:val="24"/>
-          <w:szCs w:val="24"/>
-        </w:rPr>
-        <w:t xml:space="preserve">e erneut grafisch darzustellen. </w:t>
-      </w:r>
-      <w:r>
-        <w:rPr>
-          <w:sz w:val="24"/>
-          <w:szCs w:val="24"/>
-        </w:rPr>
-        <w:t>Selektiert wird hierfür nach Gegner und Satz. Dies ist möglich, durch zwei Dropdown-Menüs</w:t>
-      </w:r>
-      <w:r>
-        <w:rPr>
-          <w:sz w:val="24"/>
-          <w:szCs w:val="24"/>
-        </w:rPr>
-        <w:t xml:space="preserve"> auf der rechten Seite der GUI. </w:t>
-      </w:r>
-      <w:r>
-        <w:rPr>
-          <w:sz w:val="24"/>
-          <w:szCs w:val="24"/>
-        </w:rPr>
-        <w:t xml:space="preserve">Wie bereits auf der "Spiel-Seite" </w:t>
-      </w:r>
-      <w:proofErr w:type="gramStart"/>
-      <w:r>
-        <w:rPr>
-          <w:sz w:val="24"/>
-          <w:szCs w:val="24"/>
-        </w:rPr>
-        <w:t>wird</w:t>
-      </w:r>
-      <w:proofErr w:type="gramEnd"/>
-      <w:r>
-        <w:rPr>
-          <w:sz w:val="24"/>
-          <w:szCs w:val="24"/>
-        </w:rPr>
-        <w:t xml:space="preserve"> auch hier wieder das Spielfeld, sowie die Teamnamen und der Spielstand angezeigt.</w:t>
-      </w:r>
     </w:p>
     <w:p>
       <w:pPr>
@@ -7698,9 +9345,69 @@
           <w:szCs w:val="24"/>
         </w:rPr>
       </w:pPr>
+      <w:r>
+        <w:rPr>
+          <w:sz w:val="24"/>
+          <w:szCs w:val="24"/>
+        </w:rPr>
+        <w:t>Die "Statistik-Seite" bietet die Möglichkeit den letzten Spielzug vergangener Sätz</w:t>
+      </w:r>
+      <w:r>
+        <w:rPr>
+          <w:sz w:val="24"/>
+          <w:szCs w:val="24"/>
+        </w:rPr>
+        <w:t xml:space="preserve">e erneut grafisch darzustellen. </w:t>
+      </w:r>
+      <w:r>
+        <w:rPr>
+          <w:sz w:val="24"/>
+          <w:szCs w:val="24"/>
+        </w:rPr>
+        <w:t>Selektiert wird hierfür nach Gegner und Satz. Dies ist möglich, durch zwei Dropdown-Menüs</w:t>
+      </w:r>
+      <w:r>
+        <w:rPr>
+          <w:sz w:val="24"/>
+          <w:szCs w:val="24"/>
+        </w:rPr>
+        <w:t xml:space="preserve"> auf der rechten Seite der GUI. </w:t>
+      </w:r>
+      <w:r>
+        <w:rPr>
+          <w:sz w:val="24"/>
+          <w:szCs w:val="24"/>
+        </w:rPr>
+        <w:t xml:space="preserve">Wie bereits auf der "Spiel-Seite" </w:t>
+      </w:r>
+      <w:proofErr w:type="gramStart"/>
+      <w:r>
+        <w:rPr>
+          <w:sz w:val="24"/>
+          <w:szCs w:val="24"/>
+        </w:rPr>
+        <w:t>wird</w:t>
+      </w:r>
+      <w:proofErr w:type="gramEnd"/>
+      <w:r>
+        <w:rPr>
+          <w:sz w:val="24"/>
+          <w:szCs w:val="24"/>
+        </w:rPr>
+        <w:t xml:space="preserve"> auch hier wieder das Spielfeld, sowie die Teamnamen und der Spielstand angezeigt.</w:t>
+      </w:r>
     </w:p>
     <w:p>
       <w:pPr>
+        <w:jc w:val="both"/>
+        <w:rPr>
+          <w:sz w:val="24"/>
+          <w:szCs w:val="24"/>
+        </w:rPr>
+      </w:pPr>
+    </w:p>
+    <w:p>
+      <w:pPr>
         <w:jc w:val="center"/>
         <w:rPr>
           <w:sz w:val="24"/>
@@ -7715,7 +9422,7 @@
           <w:lang w:eastAsia="de-DE"/>
         </w:rPr>
         <w:drawing>
-          <wp:inline distT="0" distB="0" distL="0" distR="0">
+          <wp:inline distT="0" distB="0" distL="0" distR="0" wp14:anchorId="62FF77CB" wp14:editId="7DA38262">
             <wp:extent cx="5263117" cy="1575134"/>
             <wp:effectExtent l="0" t="0" r="0" b="6350"/>
             <wp:docPr id="22" name="Grafik 22" descr="C:\Users\Shakira\Dropbox\WI Projekt - 4 Gewinnt\Mockups\Satzende_Popup.png"/>
@@ -7732,7 +9439,7 @@
                     </pic:cNvPicPr>
                   </pic:nvPicPr>
                   <pic:blipFill>
-                    <a:blip r:embed="rId30" cstate="print">
+                    <a:blip r:embed="rId33" cstate="print">
                       <a:extLst>
                         <a:ext uri="{28A0092B-C50C-407E-A947-70E740481C1C}">
                           <a14:useLocalDpi xmlns:a14="http://schemas.microsoft.com/office/drawing/2010/main" val="0"/>
@@ -7859,7 +9566,7 @@
         </w:rPr>
         <w:lastRenderedPageBreak/>
         <w:drawing>
-          <wp:inline distT="0" distB="0" distL="0" distR="0">
+          <wp:inline distT="0" distB="0" distL="0" distR="0" wp14:anchorId="04CDE011" wp14:editId="6919A665">
             <wp:extent cx="3870251" cy="1567446"/>
             <wp:effectExtent l="0" t="0" r="0" b="0"/>
             <wp:docPr id="29" name="Grafik 29" descr="C:\Users\Shakira\Dropbox\WI Projekt - 4 Gewinnt\Mockups\Spielende_Popup.png"/>
@@ -7876,7 +9583,7 @@
                     </pic:cNvPicPr>
                   </pic:nvPicPr>
                   <pic:blipFill>
-                    <a:blip r:embed="rId31" cstate="print">
+                    <a:blip r:embed="rId34" cstate="print">
                       <a:extLst>
                         <a:ext uri="{28A0092B-C50C-407E-A947-70E740481C1C}">
                           <a14:useLocalDpi xmlns:a14="http://schemas.microsoft.com/office/drawing/2010/main" val="0"/>
@@ -7971,6 +9678,107 @@
           <w:szCs w:val="24"/>
         </w:rPr>
       </w:pPr>
+      <w:r>
+        <w:rPr>
+          <w:sz w:val="24"/>
+          <w:szCs w:val="24"/>
+        </w:rPr>
+        <w:t xml:space="preserve">Bevor das GUI-Team von </w:t>
+      </w:r>
+      <w:r>
+        <w:rPr>
+          <w:sz w:val="24"/>
+          <w:szCs w:val="24"/>
+        </w:rPr>
+        <w:t>Fungi</w:t>
+      </w:r>
+      <w:r>
+        <w:rPr>
+          <w:sz w:val="24"/>
+          <w:szCs w:val="24"/>
+        </w:rPr>
+        <w:t xml:space="preserve">-Software-Solutions mit der Programmierung der GUI beginnen konnte, musste zuerst die Entscheidung getroffen werden, auf welcher Basis die GUI „laufen“ soll. Die durch Anforderungen begrenzten Möglichkeiten waren </w:t>
+      </w:r>
+      <w:proofErr w:type="spellStart"/>
+      <w:r>
+        <w:rPr>
+          <w:sz w:val="24"/>
+          <w:szCs w:val="24"/>
+        </w:rPr>
+        <w:t>JavaFx</w:t>
+      </w:r>
+      <w:proofErr w:type="spellEnd"/>
+      <w:r>
+        <w:rPr>
+          <w:sz w:val="24"/>
+          <w:szCs w:val="24"/>
+        </w:rPr>
+        <w:t xml:space="preserve"> oder Swing. Aufgrund bereits gesammelter Erfahrungen mit Swing fiel die Entscheidung gegen </w:t>
+      </w:r>
+      <w:proofErr w:type="spellStart"/>
+      <w:r>
+        <w:rPr>
+          <w:sz w:val="24"/>
+          <w:szCs w:val="24"/>
+        </w:rPr>
+        <w:t>JavaFx</w:t>
+      </w:r>
+      <w:proofErr w:type="spellEnd"/>
+      <w:r>
+        <w:rPr>
+          <w:sz w:val="24"/>
+          <w:szCs w:val="24"/>
+        </w:rPr>
+        <w:t xml:space="preserve">. Um die spätere Nutzung auf verschiedenen Rechnern zu vereinfachen, einigte man sich zusätzlich darauf, keine </w:t>
+      </w:r>
+      <w:proofErr w:type="spellStart"/>
+      <w:r>
+        <w:rPr>
+          <w:sz w:val="24"/>
+          <w:szCs w:val="24"/>
+        </w:rPr>
+        <w:t>Plugins</w:t>
+      </w:r>
+      <w:proofErr w:type="spellEnd"/>
+      <w:r>
+        <w:rPr>
+          <w:sz w:val="24"/>
+          <w:szCs w:val="24"/>
+        </w:rPr>
+        <w:t xml:space="preserve"> zu verwenden und die aktuellste Version von </w:t>
+      </w:r>
+      <w:proofErr w:type="spellStart"/>
+      <w:r>
+        <w:rPr>
+          <w:sz w:val="24"/>
+          <w:szCs w:val="24"/>
+        </w:rPr>
+        <w:t>Eclipse</w:t>
+      </w:r>
+      <w:proofErr w:type="spellEnd"/>
+      <w:r>
+        <w:rPr>
+          <w:sz w:val="24"/>
+          <w:szCs w:val="24"/>
+        </w:rPr>
+        <w:t xml:space="preserve"> für die anstehende Programmierung zu verwenden. Die Dokumentation der GUI-Entwicklung erfolgt anhand der einzelnen Arbeitsschritte, die in </w:t>
+      </w:r>
+      <w:proofErr w:type="gramStart"/>
+      <w:r>
+        <w:rPr>
+          <w:sz w:val="24"/>
+          <w:szCs w:val="24"/>
+        </w:rPr>
+        <w:t>einzelnen</w:t>
+      </w:r>
+      <w:proofErr w:type="gramEnd"/>
+      <w:r>
+        <w:rPr>
+          <w:sz w:val="24"/>
+          <w:szCs w:val="24"/>
+        </w:rPr>
+        <w:t xml:space="preserve"> Versionsnummer dargestellt werden.</w:t>
+      </w:r>
     </w:p>
     <w:p>
       <w:pPr>
@@ -7980,6 +9788,29 @@
           <w:szCs w:val="24"/>
         </w:rPr>
       </w:pPr>
+      <w:r>
+        <w:rPr>
+          <w:sz w:val="24"/>
+          <w:szCs w:val="24"/>
+        </w:rPr>
+        <w:t xml:space="preserve">V0.1: Der erste Schritt ist der erste Entwurf der GUI. Hierfür wurde ein grobes Gerüst gebaut und die Verwendung einzelner Komponenten wie </w:t>
+      </w:r>
+      <w:proofErr w:type="spellStart"/>
+      <w:r>
+        <w:rPr>
+          <w:sz w:val="24"/>
+          <w:szCs w:val="24"/>
+        </w:rPr>
+        <w:t>JOptionPane</w:t>
+      </w:r>
+      <w:proofErr w:type="spellEnd"/>
+      <w:r>
+        <w:rPr>
+          <w:sz w:val="24"/>
+          <w:szCs w:val="24"/>
+        </w:rPr>
+        <w:t xml:space="preserve"> vorbereitet. Der Entwurf bestand aus dem Programmfenster, der Registerkartenauswahl (Spiel, Optionen und Statistik), sowie sämtlicher benötigter Buttons.</w:t>
+      </w:r>
     </w:p>
     <w:p>
       <w:pPr>
@@ -7989,14 +9820,48 @@
           <w:szCs w:val="24"/>
         </w:rPr>
       </w:pPr>
+      <w:r>
+        <w:rPr>
+          <w:sz w:val="24"/>
+          <w:szCs w:val="24"/>
+        </w:rPr>
+        <w:t xml:space="preserve">V0.12:  In der zweiten Version wurden sämtliche Popup-Infofenster programmiert und mittels Buttons zu Testzwecken aufrufbar gemacht. Da das „Satzende-Popup“ den Spieler auffordert den Gewinner zu bestätigen, musste hier eine Auswahloption implementiert werden. Hierfür wurde </w:t>
+      </w:r>
+      <w:proofErr w:type="spellStart"/>
+      <w:r>
+        <w:rPr>
+          <w:sz w:val="24"/>
+          <w:szCs w:val="24"/>
+        </w:rPr>
+        <w:t>JOptionPane.showOptionDialog</w:t>
+      </w:r>
+      <w:proofErr w:type="spellEnd"/>
+      <w:r>
+        <w:rPr>
+          <w:sz w:val="24"/>
+          <w:szCs w:val="24"/>
+        </w:rPr>
+        <w:t xml:space="preserve"> verwendet, die mehrere Auswahlmöglichkeiten anbietet und je nach Antwort einen vorher definierten Wert zurückgibt. Das „Spielende-Popup“ hingegen dient lediglich als Information, wer das gesamte Spiel gewonnen hat und muss durch einen Klick auf den „OK“ Button bestätigt werden. Hierfür reichte eine Nutzung von </w:t>
+      </w:r>
+      <w:proofErr w:type="spellStart"/>
+      <w:r>
+        <w:rPr>
+          <w:sz w:val="24"/>
+          <w:szCs w:val="24"/>
+        </w:rPr>
+        <w:t>JOptionPAne.showMessageDialog</w:t>
+      </w:r>
+      <w:proofErr w:type="spellEnd"/>
+      <w:r>
+        <w:rPr>
+          <w:sz w:val="24"/>
+          <w:szCs w:val="24"/>
+        </w:rPr>
+        <w:t>.</w:t>
+      </w:r>
     </w:p>
     <w:p>
       <w:pPr>
-        <w:pStyle w:val="Listenabsatz"/>
-        <w:numPr>
-          <w:ilvl w:val="0"/>
-          <w:numId w:val="34"/>
-        </w:numPr>
         <w:jc w:val="both"/>
         <w:rPr>
           <w:sz w:val="24"/>
@@ -8008,7 +9873,7 @@
           <w:sz w:val="24"/>
           <w:szCs w:val="24"/>
         </w:rPr>
-        <w:t xml:space="preserve">Für </w:t>
+        <w:t xml:space="preserve">V0.15: Nun wurde das Spielfeld in der Registerkarte „Spiel“ angelegt. Das grafische Spielfeld besteht aus einer </w:t>
       </w:r>
       <w:proofErr w:type="spellStart"/>
       <w:r>
@@ -8016,7 +9881,7 @@
           <w:sz w:val="24"/>
           <w:szCs w:val="24"/>
         </w:rPr>
-        <w:t>gui</w:t>
+        <w:t>png</w:t>
       </w:r>
       <w:proofErr w:type="spellEnd"/>
       <w:r>
@@ -8024,16 +9889,11 @@
           <w:sz w:val="24"/>
           <w:szCs w:val="24"/>
         </w:rPr>
-        <w:t xml:space="preserve"> auf swing zugegriffen </w:t>
+        <w:t>-Datei im Vordergrund, dass durch eine Tabelle im Hintergrund vervollständigt wird. Durch ein Array werden die Tabellenfelder farbig gefüllt und somit der Einwurf der Spielsteine simuliert.</w:t>
       </w:r>
     </w:p>
     <w:p>
       <w:pPr>
-        <w:pStyle w:val="Listenabsatz"/>
-        <w:numPr>
-          <w:ilvl w:val="0"/>
-          <w:numId w:val="34"/>
-        </w:numPr>
         <w:jc w:val="both"/>
         <w:rPr>
           <w:sz w:val="24"/>
@@ -8045,7 +9905,7 @@
           <w:sz w:val="24"/>
           <w:szCs w:val="24"/>
         </w:rPr>
-        <w:t xml:space="preserve">Keinerlei </w:t>
+        <w:t xml:space="preserve">V0.2: In Version 0.2 wurde ein großer Schritt abgeschlossen, in dem die Steuerungslogik hinterlegt wurde. Hierbei wurden nicht nur die Buttons mit Funktionen hinterlegt, sondern auch alle Schnittstellen nach außen funktional umgesetzt. Des Weiteren werden nun alle getätigten Einstellungen mittels </w:t>
       </w:r>
       <w:proofErr w:type="spellStart"/>
       <w:r>
@@ -8053,7 +9913,7 @@
           <w:sz w:val="24"/>
           <w:szCs w:val="24"/>
         </w:rPr>
-        <w:t>plugins</w:t>
+        <w:t>FileWriter</w:t>
       </w:r>
       <w:proofErr w:type="spellEnd"/>
       <w:r>
@@ -8061,16 +9921,19 @@
           <w:sz w:val="24"/>
           <w:szCs w:val="24"/>
         </w:rPr>
-        <w:t xml:space="preserve"> </w:t>
+        <w:t xml:space="preserve"> in einer Konfigurationsdatei gespeichert, die bei erneutem Programmstart wieder geladen. Dies ermöglicht ein noch besseres Spielererlebnis, </w:t>
+      </w:r>
+      <w:r>
+        <w:rPr>
+          <w:sz w:val="24"/>
+          <w:szCs w:val="24"/>
+        </w:rPr>
+        <w:lastRenderedPageBreak/>
+        <w:t>da die Einstellungen nun nicht mehr vor jedem Spiel neu auf die Bedürfnisse des Kunden manuell von diesem eingestellt werden müssen. Somit ist höchster Komfort für den glücklichen Spieler geboten.</w:t>
       </w:r>
     </w:p>
     <w:p>
       <w:pPr>
-        <w:pStyle w:val="Listenabsatz"/>
-        <w:numPr>
-          <w:ilvl w:val="0"/>
-          <w:numId w:val="34"/>
-        </w:numPr>
         <w:jc w:val="both"/>
         <w:rPr>
           <w:sz w:val="24"/>
@@ -8082,541 +9945,53 @@
           <w:sz w:val="24"/>
           <w:szCs w:val="24"/>
         </w:rPr>
-        <w:t xml:space="preserve">Alles aus </w:t>
-      </w:r>
-      <w:proofErr w:type="spellStart"/>
-      <w:r>
-        <w:rPr>
-          <w:sz w:val="24"/>
-          <w:szCs w:val="24"/>
-        </w:rPr>
-        <w:t>akutellen</w:t>
-      </w:r>
-      <w:proofErr w:type="spellEnd"/>
-      <w:r>
-        <w:rPr>
-          <w:sz w:val="24"/>
-          <w:szCs w:val="24"/>
-        </w:rPr>
-        <w:t xml:space="preserve"> </w:t>
-      </w:r>
-      <w:proofErr w:type="spellStart"/>
-      <w:r>
-        <w:rPr>
-          <w:sz w:val="24"/>
-          <w:szCs w:val="24"/>
-        </w:rPr>
-        <w:t>eclipse</w:t>
-      </w:r>
-      <w:proofErr w:type="spellEnd"/>
-      <w:r>
-        <w:rPr>
-          <w:sz w:val="24"/>
-          <w:szCs w:val="24"/>
-        </w:rPr>
-        <w:t xml:space="preserve"> </w:t>
-      </w:r>
-      <w:proofErr w:type="spellStart"/>
-      <w:r>
-        <w:rPr>
-          <w:sz w:val="24"/>
-          <w:szCs w:val="24"/>
-        </w:rPr>
-        <w:t>version</w:t>
-      </w:r>
-      <w:proofErr w:type="spellEnd"/>
+        <w:t xml:space="preserve">V0.3: Im letzten großen Schritt </w:t>
+      </w:r>
+      <w:proofErr w:type="gramStart"/>
+      <w:r>
+        <w:rPr>
+          <w:sz w:val="24"/>
+          <w:szCs w:val="24"/>
+        </w:rPr>
+        <w:t>wurde</w:t>
+      </w:r>
+      <w:proofErr w:type="gramEnd"/>
+      <w:r>
+        <w:rPr>
+          <w:sz w:val="24"/>
+          <w:szCs w:val="24"/>
+        </w:rPr>
+        <w:t xml:space="preserve"> die Spielfläche und die Statistik noch optimal angepasst. Zudem wurde der Quellcode noch optimiert um eine maximale Performance zu ermöglichen und den hohen Ansprüchen von </w:t>
+      </w:r>
+      <w:r>
+        <w:rPr>
+          <w:sz w:val="24"/>
+          <w:szCs w:val="24"/>
+        </w:rPr>
+        <w:t>Fungi</w:t>
+      </w:r>
+      <w:r>
+        <w:rPr>
+          <w:sz w:val="24"/>
+          <w:szCs w:val="24"/>
+        </w:rPr>
+        <w:t>-Software-Solutions gerecht zu werden.</w:t>
+      </w:r>
     </w:p>
     <w:p>
       <w:pPr>
-        <w:pStyle w:val="Listenabsatz"/>
-        <w:numPr>
-          <w:ilvl w:val="0"/>
-          <w:numId w:val="34"/>
-        </w:numPr>
         <w:jc w:val="both"/>
         <w:rPr>
-          <w:sz w:val="24"/>
-          <w:szCs w:val="24"/>
-        </w:rPr>
-      </w:pPr>
-      <w:r>
-        <w:rPr>
-          <w:sz w:val="24"/>
-          <w:szCs w:val="24"/>
-        </w:rPr>
-        <w:t xml:space="preserve">V0.1 </w:t>
-      </w:r>
-      <w:proofErr w:type="spellStart"/>
-      <w:r>
-        <w:rPr>
-          <w:sz w:val="24"/>
-          <w:szCs w:val="24"/>
-        </w:rPr>
-        <w:t>version</w:t>
-      </w:r>
-      <w:proofErr w:type="spellEnd"/>
-      <w:r>
-        <w:rPr>
-          <w:sz w:val="24"/>
-          <w:szCs w:val="24"/>
-        </w:rPr>
-        <w:t xml:space="preserve"> : GUI </w:t>
-      </w:r>
-      <w:proofErr w:type="spellStart"/>
-      <w:r>
-        <w:rPr>
-          <w:sz w:val="24"/>
-          <w:szCs w:val="24"/>
-        </w:rPr>
-        <w:t>entwurf</w:t>
-      </w:r>
-      <w:proofErr w:type="spellEnd"/>
-    </w:p>
-    <w:p>
-      <w:pPr>
-        <w:pStyle w:val="Listenabsatz"/>
-        <w:numPr>
-          <w:ilvl w:val="0"/>
-          <w:numId w:val="34"/>
-        </w:numPr>
-        <w:jc w:val="both"/>
-        <w:rPr>
-          <w:sz w:val="24"/>
-          <w:szCs w:val="24"/>
-        </w:rPr>
-      </w:pPr>
-      <w:r>
-        <w:rPr>
-          <w:sz w:val="24"/>
-          <w:szCs w:val="24"/>
-        </w:rPr>
-        <w:t xml:space="preserve">Vo.12 : </w:t>
-      </w:r>
-      <w:proofErr w:type="spellStart"/>
-      <w:r>
-        <w:rPr>
-          <w:sz w:val="24"/>
-          <w:szCs w:val="24"/>
-        </w:rPr>
-        <w:t>infofenster</w:t>
-      </w:r>
-      <w:proofErr w:type="spellEnd"/>
-      <w:r>
-        <w:rPr>
-          <w:sz w:val="24"/>
-          <w:szCs w:val="24"/>
-        </w:rPr>
-        <w:t xml:space="preserve"> spielende </w:t>
-      </w:r>
-      <w:proofErr w:type="spellStart"/>
-      <w:r>
-        <w:rPr>
-          <w:sz w:val="24"/>
-          <w:szCs w:val="24"/>
-        </w:rPr>
-        <w:t>satzende</w:t>
-      </w:r>
-      <w:proofErr w:type="spellEnd"/>
-      <w:r>
-        <w:rPr>
-          <w:sz w:val="24"/>
-          <w:szCs w:val="24"/>
-        </w:rPr>
-        <w:t xml:space="preserve"> hinzugefügt</w:t>
-      </w:r>
-    </w:p>
-    <w:p>
-      <w:pPr>
-        <w:pStyle w:val="Listenabsatz"/>
-        <w:numPr>
-          <w:ilvl w:val="0"/>
-          <w:numId w:val="34"/>
-        </w:numPr>
-        <w:jc w:val="both"/>
-        <w:rPr>
-          <w:sz w:val="24"/>
-          <w:szCs w:val="24"/>
-        </w:rPr>
-      </w:pPr>
-      <w:r>
-        <w:rPr>
-          <w:sz w:val="24"/>
-          <w:szCs w:val="24"/>
-        </w:rPr>
-        <w:t xml:space="preserve">V0.15: </w:t>
-      </w:r>
-      <w:proofErr w:type="spellStart"/>
-      <w:r>
-        <w:rPr>
-          <w:sz w:val="24"/>
-          <w:szCs w:val="24"/>
-        </w:rPr>
-        <w:t>spielfeld</w:t>
-      </w:r>
-      <w:proofErr w:type="spellEnd"/>
-      <w:r>
-        <w:rPr>
-          <w:sz w:val="24"/>
-          <w:szCs w:val="24"/>
-        </w:rPr>
-        <w:t xml:space="preserve"> angelegt, array-tabelle agiert im Hintergrund eines </w:t>
-      </w:r>
-      <w:proofErr w:type="spellStart"/>
-      <w:r>
-        <w:rPr>
-          <w:sz w:val="24"/>
-          <w:szCs w:val="24"/>
-        </w:rPr>
-        <w:t>png</w:t>
-      </w:r>
-      <w:proofErr w:type="spellEnd"/>
-      <w:r>
-        <w:rPr>
-          <w:sz w:val="24"/>
-          <w:szCs w:val="24"/>
-        </w:rPr>
-        <w:t xml:space="preserve"> Spielfelds</w:t>
-      </w:r>
-    </w:p>
-    <w:p>
-      <w:pPr>
-        <w:pStyle w:val="Listenabsatz"/>
-        <w:numPr>
-          <w:ilvl w:val="0"/>
-          <w:numId w:val="3"/>
-        </w:numPr>
-        <w:jc w:val="both"/>
-        <w:rPr>
-          <w:sz w:val="24"/>
-          <w:szCs w:val="24"/>
-        </w:rPr>
-      </w:pPr>
-      <w:r>
-        <w:rPr>
-          <w:sz w:val="24"/>
-          <w:szCs w:val="24"/>
-        </w:rPr>
-        <w:t xml:space="preserve">Tabelle die mittels </w:t>
-      </w:r>
-      <w:proofErr w:type="spellStart"/>
-      <w:r>
-        <w:rPr>
-          <w:sz w:val="24"/>
-          <w:szCs w:val="24"/>
-        </w:rPr>
-        <w:t>array</w:t>
-      </w:r>
-      <w:proofErr w:type="spellEnd"/>
-      <w:r>
-        <w:rPr>
-          <w:sz w:val="24"/>
-          <w:szCs w:val="24"/>
-        </w:rPr>
-        <w:t xml:space="preserve"> befüllt wird </w:t>
-      </w:r>
-    </w:p>
-    <w:p>
-      <w:pPr>
-        <w:pStyle w:val="Listenabsatz"/>
-        <w:numPr>
-          <w:ilvl w:val="0"/>
-          <w:numId w:val="34"/>
-        </w:numPr>
-        <w:jc w:val="both"/>
-        <w:rPr>
-          <w:sz w:val="24"/>
-          <w:szCs w:val="24"/>
-        </w:rPr>
-      </w:pPr>
-      <w:r>
-        <w:rPr>
-          <w:sz w:val="24"/>
-          <w:szCs w:val="24"/>
-        </w:rPr>
-        <w:t xml:space="preserve">V0.2 : </w:t>
-      </w:r>
-      <w:proofErr w:type="spellStart"/>
-      <w:r>
-        <w:rPr>
-          <w:sz w:val="24"/>
-          <w:szCs w:val="24"/>
-        </w:rPr>
-        <w:t>steuerungslogik</w:t>
-      </w:r>
-      <w:proofErr w:type="spellEnd"/>
-      <w:r>
-        <w:rPr>
-          <w:sz w:val="24"/>
-          <w:szCs w:val="24"/>
-        </w:rPr>
-        <w:t xml:space="preserve"> hinterlegt save der Konfiguration via </w:t>
-      </w:r>
-      <w:proofErr w:type="spellStart"/>
-      <w:r>
-        <w:rPr>
-          <w:sz w:val="24"/>
-          <w:szCs w:val="24"/>
-        </w:rPr>
-        <w:t>filewriter</w:t>
-      </w:r>
-      <w:proofErr w:type="spellEnd"/>
-      <w:r>
-        <w:rPr>
-          <w:sz w:val="24"/>
-          <w:szCs w:val="24"/>
-        </w:rPr>
-        <w:t xml:space="preserve"> </w:t>
-      </w:r>
-    </w:p>
-    <w:p>
-      <w:pPr>
-        <w:pStyle w:val="Listenabsatz"/>
-        <w:numPr>
-          <w:ilvl w:val="0"/>
-          <w:numId w:val="34"/>
-        </w:numPr>
-        <w:jc w:val="both"/>
-        <w:rPr>
-          <w:sz w:val="24"/>
-          <w:szCs w:val="24"/>
-        </w:rPr>
-      </w:pPr>
-      <w:r>
-        <w:rPr>
-          <w:sz w:val="24"/>
-          <w:szCs w:val="24"/>
-        </w:rPr>
-        <w:t xml:space="preserve">hier als Prototyp eingereicht </w:t>
-      </w:r>
-    </w:p>
-    <w:p>
-      <w:pPr>
-        <w:pStyle w:val="Listenabsatz"/>
-        <w:numPr>
-          <w:ilvl w:val="0"/>
-          <w:numId w:val="34"/>
-        </w:numPr>
-        <w:jc w:val="both"/>
-        <w:rPr>
-          <w:sz w:val="24"/>
-          <w:szCs w:val="24"/>
-        </w:rPr>
-      </w:pPr>
-      <w:r>
-        <w:rPr>
-          <w:sz w:val="24"/>
-          <w:szCs w:val="24"/>
-        </w:rPr>
-        <w:t xml:space="preserve">V0.3 </w:t>
-      </w:r>
-      <w:proofErr w:type="spellStart"/>
-      <w:r>
-        <w:rPr>
-          <w:sz w:val="24"/>
-          <w:szCs w:val="24"/>
-        </w:rPr>
-        <w:t>anpassung</w:t>
-      </w:r>
-      <w:proofErr w:type="spellEnd"/>
-      <w:r>
-        <w:rPr>
-          <w:sz w:val="24"/>
-          <w:szCs w:val="24"/>
-        </w:rPr>
-        <w:t xml:space="preserve"> der </w:t>
-      </w:r>
-      <w:proofErr w:type="spellStart"/>
-      <w:r>
-        <w:rPr>
-          <w:sz w:val="24"/>
-          <w:szCs w:val="24"/>
-        </w:rPr>
-        <w:t>spielfläche</w:t>
-      </w:r>
-      <w:proofErr w:type="spellEnd"/>
-      <w:r>
-        <w:rPr>
-          <w:sz w:val="24"/>
-          <w:szCs w:val="24"/>
-        </w:rPr>
-        <w:t xml:space="preserve"> und der </w:t>
-      </w:r>
-      <w:proofErr w:type="spellStart"/>
-      <w:r>
-        <w:rPr>
-          <w:sz w:val="24"/>
-          <w:szCs w:val="24"/>
-        </w:rPr>
-        <w:t>statistik</w:t>
-      </w:r>
-      <w:proofErr w:type="spellEnd"/>
-      <w:r>
-        <w:rPr>
-          <w:sz w:val="24"/>
-          <w:szCs w:val="24"/>
-        </w:rPr>
-        <w:t xml:space="preserve">, </w:t>
-      </w:r>
-      <w:proofErr w:type="spellStart"/>
-      <w:r>
-        <w:rPr>
-          <w:sz w:val="24"/>
-          <w:szCs w:val="24"/>
-        </w:rPr>
-        <w:t>konfigurationseinstellungen</w:t>
-      </w:r>
-      <w:proofErr w:type="spellEnd"/>
-      <w:r>
-        <w:rPr>
-          <w:sz w:val="24"/>
-          <w:szCs w:val="24"/>
-        </w:rPr>
-        <w:t xml:space="preserve"> bleiben beim </w:t>
-      </w:r>
-      <w:proofErr w:type="spellStart"/>
-      <w:r>
-        <w:rPr>
-          <w:sz w:val="24"/>
-          <w:szCs w:val="24"/>
-        </w:rPr>
-        <w:t>programmende</w:t>
-      </w:r>
-      <w:proofErr w:type="spellEnd"/>
-      <w:r>
-        <w:rPr>
-          <w:sz w:val="24"/>
-          <w:szCs w:val="24"/>
-        </w:rPr>
-        <w:t xml:space="preserve"> erhalten, </w:t>
-      </w:r>
-      <w:proofErr w:type="spellStart"/>
-      <w:r>
-        <w:rPr>
-          <w:sz w:val="24"/>
-          <w:szCs w:val="24"/>
-        </w:rPr>
-        <w:t>optimierung</w:t>
-      </w:r>
-      <w:proofErr w:type="spellEnd"/>
-      <w:r>
-        <w:rPr>
-          <w:sz w:val="24"/>
-          <w:szCs w:val="24"/>
-        </w:rPr>
-        <w:t xml:space="preserve"> des </w:t>
-      </w:r>
-      <w:proofErr w:type="spellStart"/>
-      <w:r>
-        <w:rPr>
-          <w:sz w:val="24"/>
-          <w:szCs w:val="24"/>
-        </w:rPr>
-        <w:t>quellcodes</w:t>
-      </w:r>
-      <w:proofErr w:type="spellEnd"/>
-      <w:r>
-        <w:rPr>
-          <w:sz w:val="24"/>
-          <w:szCs w:val="24"/>
-        </w:rPr>
-        <w:t xml:space="preserve"> (säubern, </w:t>
-      </w:r>
-      <w:proofErr w:type="spellStart"/>
-      <w:r>
-        <w:rPr>
-          <w:sz w:val="24"/>
-          <w:szCs w:val="24"/>
-        </w:rPr>
-        <w:t>novh</w:t>
-      </w:r>
-      <w:proofErr w:type="spellEnd"/>
-      <w:r>
-        <w:rPr>
-          <w:sz w:val="24"/>
-          <w:szCs w:val="24"/>
-        </w:rPr>
-        <w:t xml:space="preserve"> mehr </w:t>
-      </w:r>
-      <w:proofErr w:type="spellStart"/>
-      <w:r>
-        <w:rPr>
-          <w:sz w:val="24"/>
-          <w:szCs w:val="24"/>
-        </w:rPr>
-        <w:t>beschreibungen</w:t>
-      </w:r>
-      <w:proofErr w:type="spellEnd"/>
-      <w:r>
-        <w:rPr>
-          <w:sz w:val="24"/>
-          <w:szCs w:val="24"/>
-        </w:rPr>
-        <w:t xml:space="preserve"> ergänzen)</w:t>
-      </w:r>
-    </w:p>
-    <w:p>
-      <w:pPr>
-        <w:pStyle w:val="Listenabsatz"/>
-        <w:numPr>
-          <w:ilvl w:val="0"/>
-          <w:numId w:val="34"/>
-        </w:numPr>
-        <w:jc w:val="both"/>
-        <w:rPr>
           <w:rStyle w:val="berschrift2Zchn"/>
-          <w:rFonts w:asciiTheme="minorHAnsi" w:eastAsiaTheme="minorHAnsi" w:hAnsiTheme="minorHAnsi" w:cstheme="minorBidi"/>
-          <w:color w:val="auto"/>
-          <w:sz w:val="24"/>
-          <w:szCs w:val="24"/>
-        </w:rPr>
-      </w:pPr>
-      <w:r>
-        <w:rPr>
-          <w:sz w:val="24"/>
-          <w:szCs w:val="24"/>
-        </w:rPr>
-        <w:t xml:space="preserve">Dann an </w:t>
-      </w:r>
-      <w:proofErr w:type="spellStart"/>
-      <w:r>
-        <w:rPr>
-          <w:sz w:val="24"/>
-          <w:szCs w:val="24"/>
-        </w:rPr>
-        <w:t>luis</w:t>
-      </w:r>
-      <w:proofErr w:type="spellEnd"/>
-      <w:r>
-        <w:rPr>
-          <w:sz w:val="24"/>
-          <w:szCs w:val="24"/>
-        </w:rPr>
-        <w:t xml:space="preserve"> übergeben zur </w:t>
-      </w:r>
-      <w:proofErr w:type="spellStart"/>
-      <w:r>
-        <w:rPr>
-          <w:sz w:val="24"/>
-          <w:szCs w:val="24"/>
-        </w:rPr>
-        <w:t>verknüofung</w:t>
-      </w:r>
-      <w:proofErr w:type="spellEnd"/>
-      <w:r>
-        <w:rPr>
-          <w:sz w:val="24"/>
-          <w:szCs w:val="24"/>
-        </w:rPr>
-        <w:t xml:space="preserve"> der Anwendungslogik </w:t>
-      </w:r>
-    </w:p>
-    <w:p>
-      <w:pPr>
-        <w:jc w:val="both"/>
-        <w:rPr>
-          <w:rStyle w:val="berschrift2Zchn"/>
-        </w:rPr>
-      </w:pPr>
+        </w:rPr>
+      </w:pPr>
+      <w:r>
+        <w:rPr>
+          <w:sz w:val="24"/>
+          <w:szCs w:val="24"/>
+        </w:rPr>
+        <w:t>Nach Abschluss der Arbeiten wurde die Implementierung an den hochqualifizierten Modellierer weitergegeben, der für eine ideale Implementierung der Anwendungslogik zuständig ist.</w:t>
+      </w:r>
     </w:p>
     <w:p>
       <w:pPr>
@@ -8639,25 +10014,30 @@
         <w:jc w:val="both"/>
         <w:rPr>
           <w:rStyle w:val="berschrift2Zchn"/>
-          <w:highlight w:val="lightGray"/>
-        </w:rPr>
-      </w:pPr>
-      <w:bookmarkStart w:id="23" w:name="_Toc432432055"/>
+        </w:rPr>
+      </w:pPr>
+      <w:bookmarkStart w:id="21" w:name="_Toc433027784"/>
       <w:r>
         <w:rPr>
           <w:rStyle w:val="berschrift2Zchn"/>
-          <w:highlight w:val="lightGray"/>
         </w:rPr>
         <w:t>Struktur</w:t>
       </w:r>
+      <w:bookmarkEnd w:id="21"/>
       <w:r>
         <w:rPr>
           <w:rStyle w:val="berschrift2Zchn"/>
-          <w:highlight w:val="lightGray"/>
         </w:rPr>
         <w:t xml:space="preserve"> </w:t>
       </w:r>
-      <w:bookmarkEnd w:id="23"/>
+      <w:r>
+        <w:rPr>
+          <w:rStyle w:val="berschrift2Zchn"/>
+        </w:rPr>
+        <w:br/>
+      </w:r>
+      <w:bookmarkStart w:id="22" w:name="_GoBack"/>
+      <w:bookmarkEnd w:id="22"/>
     </w:p>
     <w:p>
       <w:pPr>
@@ -8671,14 +10051,29 @@
           <w:rStyle w:val="berschrift2Zchn"/>
         </w:rPr>
       </w:pPr>
-      <w:bookmarkStart w:id="24" w:name="_Toc432432056"/>
+      <w:bookmarkStart w:id="23" w:name="_Toc433027785"/>
       <w:r>
         <w:rPr>
           <w:rStyle w:val="berschrift2Zchn"/>
         </w:rPr>
         <w:t>Entitäten (Komponenten, Module, Pakete, Klassen)</w:t>
       </w:r>
-      <w:bookmarkEnd w:id="24"/>
+      <w:bookmarkEnd w:id="23"/>
+    </w:p>
+    <w:p>
+      <w:pPr>
+        <w:jc w:val="both"/>
+        <w:rPr>
+          <w:rStyle w:val="berschrift2Zchn"/>
+        </w:rPr>
+      </w:pPr>
+      <w:r>
+        <w:rPr>
+          <w:sz w:val="24"/>
+          <w:szCs w:val="24"/>
+        </w:rPr>
+        <w:t>Luis</w:t>
+      </w:r>
     </w:p>
     <w:p>
       <w:pPr>
@@ -8692,14 +10087,28 @@
           <w:rStyle w:val="berschrift2Zchn"/>
         </w:rPr>
       </w:pPr>
-      <w:bookmarkStart w:id="25" w:name="_Toc432432057"/>
+      <w:bookmarkStart w:id="24" w:name="_Toc433027786"/>
       <w:r>
         <w:rPr>
           <w:rStyle w:val="berschrift2Zchn"/>
         </w:rPr>
         <w:t>Deren Beziehungen und Abhängigkeiten</w:t>
       </w:r>
-      <w:bookmarkEnd w:id="25"/>
+      <w:bookmarkEnd w:id="24"/>
+    </w:p>
+    <w:p>
+      <w:pPr>
+        <w:rPr>
+          <w:rStyle w:val="berschrift2Zchn"/>
+        </w:rPr>
+      </w:pPr>
+      <w:bookmarkStart w:id="25" w:name="_Toc433027787"/>
+      <w:r>
+        <w:rPr>
+          <w:rStyle w:val="berschrift2Zchn"/>
+        </w:rPr>
+        <w:br w:type="page"/>
+      </w:r>
     </w:p>
     <w:p>
       <w:pPr>
@@ -8713,14 +10122,95 @@
           <w:rStyle w:val="berschrift2Zchn"/>
         </w:rPr>
       </w:pPr>
-      <w:bookmarkStart w:id="26" w:name="_Toc432432058"/>
       <w:r>
         <w:rPr>
           <w:rStyle w:val="berschrift2Zchn"/>
         </w:rPr>
+        <w:lastRenderedPageBreak/>
         <w:t>Datenbank (ER-Diagramm)</w:t>
       </w:r>
-      <w:bookmarkEnd w:id="26"/>
+      <w:bookmarkEnd w:id="25"/>
+    </w:p>
+    <w:p>
+      <w:pPr>
+        <w:jc w:val="both"/>
+        <w:rPr>
+          <w:rStyle w:val="berschrift2Zchn"/>
+        </w:rPr>
+      </w:pPr>
+    </w:p>
+    <w:p>
+      <w:pPr>
+        <w:jc w:val="center"/>
+        <w:rPr>
+          <w:rStyle w:val="berschrift2Zchn"/>
+        </w:rPr>
+      </w:pPr>
+      <w:r>
+        <w:rPr>
+          <w:rFonts w:asciiTheme="majorHAnsi" w:eastAsiaTheme="majorEastAsia" w:hAnsiTheme="majorHAnsi" w:cstheme="majorBidi"/>
+          <w:noProof/>
+          <w:color w:val="2E74B5" w:themeColor="accent1" w:themeShade="BF"/>
+          <w:sz w:val="26"/>
+          <w:szCs w:val="26"/>
+          <w:lang w:eastAsia="de-DE"/>
+        </w:rPr>
+        <w:drawing>
+          <wp:inline distT="0" distB="0" distL="0" distR="0" wp14:anchorId="15899342" wp14:editId="59E30532">
+            <wp:extent cx="4542756" cy="7868093"/>
+            <wp:effectExtent l="0" t="0" r="0" b="0"/>
+            <wp:docPr id="33" name="Grafik 33" descr="C:\Users\Shakira\Dropbox\WI Projekt - 4 Gewinnt\ER-Diagramm_Datenbank.png"/>
+            <wp:cNvGraphicFramePr>
+              <a:graphicFrameLocks xmlns:a="http://schemas.openxmlformats.org/drawingml/2006/main" noChangeAspect="1"/>
+            </wp:cNvGraphicFramePr>
+            <a:graphic xmlns:a="http://schemas.openxmlformats.org/drawingml/2006/main">
+              <a:graphicData uri="http://schemas.openxmlformats.org/drawingml/2006/picture">
+                <pic:pic xmlns:pic="http://schemas.openxmlformats.org/drawingml/2006/picture">
+                  <pic:nvPicPr>
+                    <pic:cNvPr id="0" name="Picture 5" descr="C:\Users\Shakira\Dropbox\WI Projekt - 4 Gewinnt\ER-Diagramm_Datenbank.png"/>
+                    <pic:cNvPicPr>
+                      <a:picLocks noChangeAspect="1" noChangeArrowheads="1"/>
+                    </pic:cNvPicPr>
+                  </pic:nvPicPr>
+                  <pic:blipFill>
+                    <a:blip r:embed="rId35">
+                      <a:extLst>
+                        <a:ext uri="{28A0092B-C50C-407E-A947-70E740481C1C}">
+                          <a14:useLocalDpi xmlns:a14="http://schemas.microsoft.com/office/drawing/2010/main" val="0"/>
+                        </a:ext>
+                      </a:extLst>
+                    </a:blip>
+                    <a:srcRect/>
+                    <a:stretch>
+                      <a:fillRect/>
+                    </a:stretch>
+                  </pic:blipFill>
+                  <pic:spPr bwMode="auto">
+                    <a:xfrm>
+                      <a:off x="0" y="0"/>
+                      <a:ext cx="4545626" cy="7873064"/>
+                    </a:xfrm>
+                    <a:prstGeom prst="rect">
+                      <a:avLst/>
+                    </a:prstGeom>
+                    <a:noFill/>
+                    <a:ln>
+                      <a:noFill/>
+                    </a:ln>
+                  </pic:spPr>
+                </pic:pic>
+              </a:graphicData>
+            </a:graphic>
+          </wp:inline>
+        </w:drawing>
+      </w:r>
+      <w:bookmarkStart w:id="26" w:name="_Toc433027788"/>
+      <w:r>
+        <w:rPr>
+          <w:rStyle w:val="berschrift2Zchn"/>
+        </w:rPr>
+        <w:br w:type="page"/>
+      </w:r>
     </w:p>
     <w:p>
       <w:pPr>
@@ -8741,18 +10231,18 @@
           <w:szCs w:val="26"/>
         </w:rPr>
       </w:pPr>
-      <w:bookmarkStart w:id="27" w:name="_Toc432432059"/>
       <w:r>
         <w:rPr>
           <w:rStyle w:val="berschrift2Zchn"/>
         </w:rPr>
+        <w:lastRenderedPageBreak/>
         <w:t>Klassen beschreiben</w:t>
       </w:r>
-      <w:bookmarkEnd w:id="27"/>
+      <w:bookmarkEnd w:id="26"/>
     </w:p>
     <w:sectPr>
-      <w:footerReference w:type="default" r:id="rId32"/>
-      <w:footerReference w:type="first" r:id="rId33"/>
+      <w:footerReference w:type="default" r:id="rId36"/>
+      <w:footerReference w:type="first" r:id="rId37"/>
       <w:pgSz w:w="11906" w:h="16838"/>
       <w:pgMar w:top="1417" w:right="1417" w:bottom="1134" w:left="1417" w:header="708" w:footer="708" w:gutter="0"/>
       <w:pgNumType w:start="0"/>
@@ -8818,7 +10308,7 @@
           <w:rPr>
             <w:noProof/>
           </w:rPr>
-          <w:t>9</w:t>
+          <w:t>17</w:t>
         </w:r>
         <w:r>
           <w:fldChar w:fldCharType="end"/>
@@ -8839,7 +10329,15 @@
   <w:p>
     <w:pPr>
       <w:pStyle w:val="Fuzeile"/>
+      <w:tabs>
+        <w:tab w:val="clear" w:pos="4536"/>
+        <w:tab w:val="clear" w:pos="9072"/>
+        <w:tab w:val="left" w:pos="1658"/>
+      </w:tabs>
     </w:pPr>
+    <w:r>
+      <w:tab/>
+    </w:r>
   </w:p>
   <w:p>
     <w:pPr>
@@ -12797,6 +14295,83 @@
       </w:tcPr>
     </w:tblStylePr>
   </w:style>
+  <w:style w:type="table" w:styleId="MittlereListe1-Akzent5">
+    <w:name w:val="Medium List 1 Accent 5"/>
+    <w:basedOn w:val="NormaleTabelle"/>
+    <w:uiPriority w:val="65"/>
+    <w:rsid w:val="00062735"/>
+    <w:pPr>
+      <w:spacing w:after="0" w:line="240" w:lineRule="auto"/>
+    </w:pPr>
+    <w:rPr>
+      <w:color w:val="000000" w:themeColor="text1"/>
+    </w:rPr>
+    <w:tblPr>
+      <w:tblStyleRowBandSize w:val="1"/>
+      <w:tblStyleColBandSize w:val="1"/>
+      <w:tblBorders>
+        <w:top w:val="single" w:sz="8" w:space="0" w:color="4472C4" w:themeColor="accent5"/>
+        <w:bottom w:val="single" w:sz="8" w:space="0" w:color="4472C4" w:themeColor="accent5"/>
+      </w:tblBorders>
+    </w:tblPr>
+    <w:tblStylePr w:type="firstRow">
+      <w:rPr>
+        <w:rFonts w:asciiTheme="majorHAnsi" w:eastAsiaTheme="majorEastAsia" w:hAnsiTheme="majorHAnsi" w:cstheme="majorBidi"/>
+      </w:rPr>
+      <w:tblPr/>
+      <w:tcPr>
+        <w:tcBorders>
+          <w:top w:val="nil"/>
+          <w:bottom w:val="single" w:sz="8" w:space="0" w:color="4472C4" w:themeColor="accent5"/>
+        </w:tcBorders>
+      </w:tcPr>
+    </w:tblStylePr>
+    <w:tblStylePr w:type="lastRow">
+      <w:rPr>
+        <w:b/>
+        <w:bCs/>
+        <w:color w:val="44546A" w:themeColor="text2"/>
+      </w:rPr>
+      <w:tblPr/>
+      <w:tcPr>
+        <w:tcBorders>
+          <w:top w:val="single" w:sz="8" w:space="0" w:color="4472C4" w:themeColor="accent5"/>
+          <w:bottom w:val="single" w:sz="8" w:space="0" w:color="4472C4" w:themeColor="accent5"/>
+        </w:tcBorders>
+      </w:tcPr>
+    </w:tblStylePr>
+    <w:tblStylePr w:type="firstCol">
+      <w:rPr>
+        <w:b/>
+        <w:bCs/>
+      </w:rPr>
+    </w:tblStylePr>
+    <w:tblStylePr w:type="lastCol">
+      <w:rPr>
+        <w:b/>
+        <w:bCs/>
+      </w:rPr>
+      <w:tblPr/>
+      <w:tcPr>
+        <w:tcBorders>
+          <w:top w:val="single" w:sz="8" w:space="0" w:color="4472C4" w:themeColor="accent5"/>
+          <w:bottom w:val="single" w:sz="8" w:space="0" w:color="4472C4" w:themeColor="accent5"/>
+        </w:tcBorders>
+      </w:tcPr>
+    </w:tblStylePr>
+    <w:tblStylePr w:type="band1Vert">
+      <w:tblPr/>
+      <w:tcPr>
+        <w:shd w:val="clear" w:color="auto" w:fill="D0DBF0" w:themeFill="accent5" w:themeFillTint="3F"/>
+      </w:tcPr>
+    </w:tblStylePr>
+    <w:tblStylePr w:type="band1Horz">
+      <w:tblPr/>
+      <w:tcPr>
+        <w:shd w:val="clear" w:color="auto" w:fill="D0DBF0" w:themeFill="accent5" w:themeFillTint="3F"/>
+      </w:tcPr>
+    </w:tblStylePr>
+  </w:style>
 </w:styles>
 </file>
 
@@ -13647,6 +15222,83 @@
       <w:tblPr/>
       <w:tcPr>
         <w:shd w:val="clear" w:color="auto" w:fill="FFFFFF" w:themeFill="background1"/>
+      </w:tcPr>
+    </w:tblStylePr>
+  </w:style>
+  <w:style w:type="table" w:styleId="MittlereListe1-Akzent5">
+    <w:name w:val="Medium List 1 Accent 5"/>
+    <w:basedOn w:val="NormaleTabelle"/>
+    <w:uiPriority w:val="65"/>
+    <w:rsid w:val="00062735"/>
+    <w:pPr>
+      <w:spacing w:after="0" w:line="240" w:lineRule="auto"/>
+    </w:pPr>
+    <w:rPr>
+      <w:color w:val="000000" w:themeColor="text1"/>
+    </w:rPr>
+    <w:tblPr>
+      <w:tblStyleRowBandSize w:val="1"/>
+      <w:tblStyleColBandSize w:val="1"/>
+      <w:tblBorders>
+        <w:top w:val="single" w:sz="8" w:space="0" w:color="4472C4" w:themeColor="accent5"/>
+        <w:bottom w:val="single" w:sz="8" w:space="0" w:color="4472C4" w:themeColor="accent5"/>
+      </w:tblBorders>
+    </w:tblPr>
+    <w:tblStylePr w:type="firstRow">
+      <w:rPr>
+        <w:rFonts w:asciiTheme="majorHAnsi" w:eastAsiaTheme="majorEastAsia" w:hAnsiTheme="majorHAnsi" w:cstheme="majorBidi"/>
+      </w:rPr>
+      <w:tblPr/>
+      <w:tcPr>
+        <w:tcBorders>
+          <w:top w:val="nil"/>
+          <w:bottom w:val="single" w:sz="8" w:space="0" w:color="4472C4" w:themeColor="accent5"/>
+        </w:tcBorders>
+      </w:tcPr>
+    </w:tblStylePr>
+    <w:tblStylePr w:type="lastRow">
+      <w:rPr>
+        <w:b/>
+        <w:bCs/>
+        <w:color w:val="44546A" w:themeColor="text2"/>
+      </w:rPr>
+      <w:tblPr/>
+      <w:tcPr>
+        <w:tcBorders>
+          <w:top w:val="single" w:sz="8" w:space="0" w:color="4472C4" w:themeColor="accent5"/>
+          <w:bottom w:val="single" w:sz="8" w:space="0" w:color="4472C4" w:themeColor="accent5"/>
+        </w:tcBorders>
+      </w:tcPr>
+    </w:tblStylePr>
+    <w:tblStylePr w:type="firstCol">
+      <w:rPr>
+        <w:b/>
+        <w:bCs/>
+      </w:rPr>
+    </w:tblStylePr>
+    <w:tblStylePr w:type="lastCol">
+      <w:rPr>
+        <w:b/>
+        <w:bCs/>
+      </w:rPr>
+      <w:tblPr/>
+      <w:tcPr>
+        <w:tcBorders>
+          <w:top w:val="single" w:sz="8" w:space="0" w:color="4472C4" w:themeColor="accent5"/>
+          <w:bottom w:val="single" w:sz="8" w:space="0" w:color="4472C4" w:themeColor="accent5"/>
+        </w:tcBorders>
+      </w:tcPr>
+    </w:tblStylePr>
+    <w:tblStylePr w:type="band1Vert">
+      <w:tblPr/>
+      <w:tcPr>
+        <w:shd w:val="clear" w:color="auto" w:fill="D0DBF0" w:themeFill="accent5" w:themeFillTint="3F"/>
+      </w:tcPr>
+    </w:tblStylePr>
+    <w:tblStylePr w:type="band1Horz">
+      <w:tblPr/>
+      <w:tcPr>
+        <w:shd w:val="clear" w:color="auto" w:fill="D0DBF0" w:themeFill="accent5" w:themeFillTint="3F"/>
       </w:tcPr>
     </w:tblStylePr>
   </w:style>
@@ -15603,49 +17255,49 @@
     </dgm:pt>
   </dgm:ptLst>
   <dgm:cxnLst>
-    <dgm:cxn modelId="{C99D0863-B6BB-46CF-9E19-F2080124648D}" type="presOf" srcId="{91B7B615-6B39-4B8F-88A0-A9BF7C4BE854}" destId="{B37011B5-A2BE-4830-BFBF-F701BC9A70C8}" srcOrd="0" destOrd="0" presId="urn:microsoft.com/office/officeart/2005/8/layout/hProcess11"/>
-    <dgm:cxn modelId="{7E1AB2EE-DADE-4541-A1A1-711D8AAFAE09}" type="presOf" srcId="{C346AF9B-99D7-4E8A-858E-117E3D05A38C}" destId="{32C9F786-9EB5-4572-8E31-E33F140D3EEE}" srcOrd="0" destOrd="0" presId="urn:microsoft.com/office/officeart/2005/8/layout/hProcess11"/>
-    <dgm:cxn modelId="{B68F442D-7FED-49CF-B09C-D40E5D609203}" type="presOf" srcId="{653EEEB8-8C47-450B-B566-B2362F2CAD1C}" destId="{58C027BA-E12F-4D27-B6EF-12581378B978}" srcOrd="0" destOrd="0" presId="urn:microsoft.com/office/officeart/2005/8/layout/hProcess11"/>
+    <dgm:cxn modelId="{6B6DC6AB-4FBE-45C6-ADFC-AB81CA5C682C}" type="presOf" srcId="{F0DB0E4F-9B01-451A-8140-4DFDB4946248}" destId="{1C9460ED-1253-4138-9591-3CE62A959C29}" srcOrd="0" destOrd="0" presId="urn:microsoft.com/office/officeart/2005/8/layout/hProcess11"/>
+    <dgm:cxn modelId="{97DF87FD-1F1E-4412-BA8F-A5571F7936F3}" type="presOf" srcId="{C346AF9B-99D7-4E8A-858E-117E3D05A38C}" destId="{32C9F786-9EB5-4572-8E31-E33F140D3EEE}" srcOrd="0" destOrd="0" presId="urn:microsoft.com/office/officeart/2005/8/layout/hProcess11"/>
+    <dgm:cxn modelId="{2BF9A7D4-9632-4904-A5AD-6A789EF83C10}" srcId="{36BDE6CD-8447-4C49-89D5-21C47DD9C3B2}" destId="{91B7B615-6B39-4B8F-88A0-A9BF7C4BE854}" srcOrd="1" destOrd="0" parTransId="{3D9AF589-4756-473E-98B6-0289FCC53DF5}" sibTransId="{0E58EAF7-179F-4BAA-8E74-B44328A73942}"/>
     <dgm:cxn modelId="{725BC535-038C-4609-94DA-D9089E09DE9C}" srcId="{36BDE6CD-8447-4C49-89D5-21C47DD9C3B2}" destId="{F0DB0E4F-9B01-451A-8140-4DFDB4946248}" srcOrd="4" destOrd="0" parTransId="{9044EC28-0FAD-4FC2-B281-783187FDFCEF}" sibTransId="{D466DBB1-3408-4D05-A972-FFBC0825D8E3}"/>
-    <dgm:cxn modelId="{2BF9A7D4-9632-4904-A5AD-6A789EF83C10}" srcId="{36BDE6CD-8447-4C49-89D5-21C47DD9C3B2}" destId="{91B7B615-6B39-4B8F-88A0-A9BF7C4BE854}" srcOrd="1" destOrd="0" parTransId="{3D9AF589-4756-473E-98B6-0289FCC53DF5}" sibTransId="{0E58EAF7-179F-4BAA-8E74-B44328A73942}"/>
     <dgm:cxn modelId="{D3410F65-C482-4314-88EF-85A64F615140}" srcId="{36BDE6CD-8447-4C49-89D5-21C47DD9C3B2}" destId="{653EEEB8-8C47-450B-B566-B2362F2CAD1C}" srcOrd="2" destOrd="0" parTransId="{2A801778-2A23-4DC7-80B0-57B9DE573BF6}" sibTransId="{DFC8F089-E18D-47D6-A5FB-3BF9640C1BDC}"/>
+    <dgm:cxn modelId="{85458D8F-B49E-4076-90C8-A305921F41A5}" type="presOf" srcId="{36BDE6CD-8447-4C49-89D5-21C47DD9C3B2}" destId="{41EA2266-D0EB-41E4-9304-64816E9B4CB0}" srcOrd="0" destOrd="0" presId="urn:microsoft.com/office/officeart/2005/8/layout/hProcess11"/>
     <dgm:cxn modelId="{A225112A-8A87-45E7-9597-3BB4B07E2F5C}" srcId="{36BDE6CD-8447-4C49-89D5-21C47DD9C3B2}" destId="{C346AF9B-99D7-4E8A-858E-117E3D05A38C}" srcOrd="3" destOrd="0" parTransId="{5E295083-BBD3-431D-B8CA-AA75A3A332C8}" sibTransId="{D622067F-C61D-4DD2-A7AC-2E8FE2F93C4D}"/>
-    <dgm:cxn modelId="{1F23CCEE-37D0-478C-9E34-0BF58E3FB6EE}" type="presOf" srcId="{6570ACDB-4E76-4B37-AEC9-DCF7EFF37F02}" destId="{A0896BB7-A591-4A94-BCC7-81D0655D5574}" srcOrd="0" destOrd="0" presId="urn:microsoft.com/office/officeart/2005/8/layout/hProcess11"/>
-    <dgm:cxn modelId="{9A88ABC2-AEB3-4852-96D8-20B1A6171F84}" type="presOf" srcId="{36BDE6CD-8447-4C49-89D5-21C47DD9C3B2}" destId="{41EA2266-D0EB-41E4-9304-64816E9B4CB0}" srcOrd="0" destOrd="0" presId="urn:microsoft.com/office/officeart/2005/8/layout/hProcess11"/>
-    <dgm:cxn modelId="{8B46AD56-E8F1-42EC-BB5A-14BC33AB87B7}" type="presOf" srcId="{F0DB0E4F-9B01-451A-8140-4DFDB4946248}" destId="{1C9460ED-1253-4138-9591-3CE62A959C29}" srcOrd="0" destOrd="0" presId="urn:microsoft.com/office/officeart/2005/8/layout/hProcess11"/>
+    <dgm:cxn modelId="{995DE3A8-2D10-4A9B-A71D-0D4F702BA755}" type="presOf" srcId="{653EEEB8-8C47-450B-B566-B2362F2CAD1C}" destId="{58C027BA-E12F-4D27-B6EF-12581378B978}" srcOrd="0" destOrd="0" presId="urn:microsoft.com/office/officeart/2005/8/layout/hProcess11"/>
+    <dgm:cxn modelId="{4EE25F15-F060-43F5-8698-6492DDC2F55F}" type="presOf" srcId="{91B7B615-6B39-4B8F-88A0-A9BF7C4BE854}" destId="{B37011B5-A2BE-4830-BFBF-F701BC9A70C8}" srcOrd="0" destOrd="0" presId="urn:microsoft.com/office/officeart/2005/8/layout/hProcess11"/>
     <dgm:cxn modelId="{EE08B5F2-67E8-4AC0-AC2D-3B072A7A0C27}" srcId="{36BDE6CD-8447-4C49-89D5-21C47DD9C3B2}" destId="{6570ACDB-4E76-4B37-AEC9-DCF7EFF37F02}" srcOrd="0" destOrd="0" parTransId="{85DD437A-095E-4391-99D5-871BC780CAA1}" sibTransId="{D9071FAB-EA29-48AF-9D21-345058712F03}"/>
-    <dgm:cxn modelId="{D471268E-6153-4BC8-B0FC-56AA03E86150}" type="presParOf" srcId="{41EA2266-D0EB-41E4-9304-64816E9B4CB0}" destId="{B76FBDF5-7F36-4BF5-83AD-1348C8B2C236}" srcOrd="0" destOrd="0" presId="urn:microsoft.com/office/officeart/2005/8/layout/hProcess11"/>
-    <dgm:cxn modelId="{E7C92F48-32CE-4413-BD27-90A01E230E0F}" type="presParOf" srcId="{41EA2266-D0EB-41E4-9304-64816E9B4CB0}" destId="{5AB9DBA2-5BBA-45CB-817E-532C69B3233D}" srcOrd="1" destOrd="0" presId="urn:microsoft.com/office/officeart/2005/8/layout/hProcess11"/>
-    <dgm:cxn modelId="{ACEB5327-2612-4A23-A2F2-B43B23DC8838}" type="presParOf" srcId="{5AB9DBA2-5BBA-45CB-817E-532C69B3233D}" destId="{432C56C3-F00D-4A31-8F4A-CC46AD6D829E}" srcOrd="0" destOrd="0" presId="urn:microsoft.com/office/officeart/2005/8/layout/hProcess11"/>
-    <dgm:cxn modelId="{7FB6C12B-775D-4067-9CCF-DB5BED592410}" type="presParOf" srcId="{432C56C3-F00D-4A31-8F4A-CC46AD6D829E}" destId="{A0896BB7-A591-4A94-BCC7-81D0655D5574}" srcOrd="0" destOrd="0" presId="urn:microsoft.com/office/officeart/2005/8/layout/hProcess11"/>
-    <dgm:cxn modelId="{1FE55ACF-A21E-4BB0-9C1D-BC73E9EAEC72}" type="presParOf" srcId="{432C56C3-F00D-4A31-8F4A-CC46AD6D829E}" destId="{8F933ECD-FEBC-4B23-A2D5-F720014EA4DB}" srcOrd="1" destOrd="0" presId="urn:microsoft.com/office/officeart/2005/8/layout/hProcess11"/>
-    <dgm:cxn modelId="{D3309837-319F-4213-8122-631A8B4D5097}" type="presParOf" srcId="{432C56C3-F00D-4A31-8F4A-CC46AD6D829E}" destId="{C387DAF0-EF15-43BC-9813-CB317711674A}" srcOrd="2" destOrd="0" presId="urn:microsoft.com/office/officeart/2005/8/layout/hProcess11"/>
-    <dgm:cxn modelId="{C28EA544-3852-4538-B7C2-B14E96A3FCF5}" type="presParOf" srcId="{5AB9DBA2-5BBA-45CB-817E-532C69B3233D}" destId="{7D8713AB-87F1-4E9D-9E6D-65C2C633D042}" srcOrd="1" destOrd="0" presId="urn:microsoft.com/office/officeart/2005/8/layout/hProcess11"/>
-    <dgm:cxn modelId="{10ED3688-CBE6-40AA-8ECA-3A4F1B2371AE}" type="presParOf" srcId="{5AB9DBA2-5BBA-45CB-817E-532C69B3233D}" destId="{36B5BA96-F139-4D26-AF7E-EFF27076215F}" srcOrd="2" destOrd="0" presId="urn:microsoft.com/office/officeart/2005/8/layout/hProcess11"/>
-    <dgm:cxn modelId="{CF9BE62C-6399-45CD-B2CF-6C48B9B43161}" type="presParOf" srcId="{36B5BA96-F139-4D26-AF7E-EFF27076215F}" destId="{B37011B5-A2BE-4830-BFBF-F701BC9A70C8}" srcOrd="0" destOrd="0" presId="urn:microsoft.com/office/officeart/2005/8/layout/hProcess11"/>
-    <dgm:cxn modelId="{C9940D0F-D66C-4550-966A-B35315654B1A}" type="presParOf" srcId="{36B5BA96-F139-4D26-AF7E-EFF27076215F}" destId="{EF201CFD-B59A-4FFE-8696-5953B33223D8}" srcOrd="1" destOrd="0" presId="urn:microsoft.com/office/officeart/2005/8/layout/hProcess11"/>
-    <dgm:cxn modelId="{5A70D8B3-27CE-4176-8D6E-1902664401A1}" type="presParOf" srcId="{36B5BA96-F139-4D26-AF7E-EFF27076215F}" destId="{C40C7368-1C1F-4BDC-A3E8-AED3554E92E7}" srcOrd="2" destOrd="0" presId="urn:microsoft.com/office/officeart/2005/8/layout/hProcess11"/>
-    <dgm:cxn modelId="{0E9C19BC-F156-421C-AB67-B37B7A120D1C}" type="presParOf" srcId="{5AB9DBA2-5BBA-45CB-817E-532C69B3233D}" destId="{EEA9AAAF-7D7E-4F72-A374-4589370D3019}" srcOrd="3" destOrd="0" presId="urn:microsoft.com/office/officeart/2005/8/layout/hProcess11"/>
-    <dgm:cxn modelId="{71A8E810-F733-4296-B024-BB14F14B58DE}" type="presParOf" srcId="{5AB9DBA2-5BBA-45CB-817E-532C69B3233D}" destId="{270496CC-7D3C-4918-A8F2-24EBE968D070}" srcOrd="4" destOrd="0" presId="urn:microsoft.com/office/officeart/2005/8/layout/hProcess11"/>
-    <dgm:cxn modelId="{0E0F3A9C-72FF-4445-8484-32645FD665AF}" type="presParOf" srcId="{270496CC-7D3C-4918-A8F2-24EBE968D070}" destId="{58C027BA-E12F-4D27-B6EF-12581378B978}" srcOrd="0" destOrd="0" presId="urn:microsoft.com/office/officeart/2005/8/layout/hProcess11"/>
-    <dgm:cxn modelId="{4D41A939-C43D-45D6-994D-5F32D8EBF9B2}" type="presParOf" srcId="{270496CC-7D3C-4918-A8F2-24EBE968D070}" destId="{3EABCD45-313F-408D-BA2E-91E654813618}" srcOrd="1" destOrd="0" presId="urn:microsoft.com/office/officeart/2005/8/layout/hProcess11"/>
-    <dgm:cxn modelId="{656FCE6C-1DC5-406F-9CD5-340CB14D815D}" type="presParOf" srcId="{270496CC-7D3C-4918-A8F2-24EBE968D070}" destId="{6F785094-0D46-4E35-8F3C-FA81FA81053B}" srcOrd="2" destOrd="0" presId="urn:microsoft.com/office/officeart/2005/8/layout/hProcess11"/>
-    <dgm:cxn modelId="{B4A90416-DDC6-4C87-9123-56D2A4599EED}" type="presParOf" srcId="{5AB9DBA2-5BBA-45CB-817E-532C69B3233D}" destId="{B3B61460-529C-4934-95C7-439DBD57F30D}" srcOrd="5" destOrd="0" presId="urn:microsoft.com/office/officeart/2005/8/layout/hProcess11"/>
-    <dgm:cxn modelId="{31BE1771-7908-4CA6-9924-7A4B94D87468}" type="presParOf" srcId="{5AB9DBA2-5BBA-45CB-817E-532C69B3233D}" destId="{323F7A6B-375A-4822-9E8D-EBB9E5BA45D5}" srcOrd="6" destOrd="0" presId="urn:microsoft.com/office/officeart/2005/8/layout/hProcess11"/>
-    <dgm:cxn modelId="{BEBC9657-E293-4B89-B159-238CEA2A8508}" type="presParOf" srcId="{323F7A6B-375A-4822-9E8D-EBB9E5BA45D5}" destId="{32C9F786-9EB5-4572-8E31-E33F140D3EEE}" srcOrd="0" destOrd="0" presId="urn:microsoft.com/office/officeart/2005/8/layout/hProcess11"/>
-    <dgm:cxn modelId="{998D7FEC-3023-4137-BEAE-64C827FB6899}" type="presParOf" srcId="{323F7A6B-375A-4822-9E8D-EBB9E5BA45D5}" destId="{B8E4CE98-3B28-4F9B-A552-3ACBF506E936}" srcOrd="1" destOrd="0" presId="urn:microsoft.com/office/officeart/2005/8/layout/hProcess11"/>
-    <dgm:cxn modelId="{14D27297-5E98-4328-8AE7-0A71EF350E74}" type="presParOf" srcId="{323F7A6B-375A-4822-9E8D-EBB9E5BA45D5}" destId="{F895A67E-1937-4304-8664-D1B8514713D6}" srcOrd="2" destOrd="0" presId="urn:microsoft.com/office/officeart/2005/8/layout/hProcess11"/>
-    <dgm:cxn modelId="{CDF835A9-0490-4FF3-9912-7AE226350E39}" type="presParOf" srcId="{5AB9DBA2-5BBA-45CB-817E-532C69B3233D}" destId="{520EF897-5F7D-41AA-B213-11F662B7FD1B}" srcOrd="7" destOrd="0" presId="urn:microsoft.com/office/officeart/2005/8/layout/hProcess11"/>
-    <dgm:cxn modelId="{AAF86598-6440-4734-B063-29DFE701B130}" type="presParOf" srcId="{5AB9DBA2-5BBA-45CB-817E-532C69B3233D}" destId="{3450C60F-3D50-418D-822E-85697A2418DA}" srcOrd="8" destOrd="0" presId="urn:microsoft.com/office/officeart/2005/8/layout/hProcess11"/>
-    <dgm:cxn modelId="{0CA3B2DE-9AB3-4015-8C23-8722F6CBE931}" type="presParOf" srcId="{3450C60F-3D50-418D-822E-85697A2418DA}" destId="{1C9460ED-1253-4138-9591-3CE62A959C29}" srcOrd="0" destOrd="0" presId="urn:microsoft.com/office/officeart/2005/8/layout/hProcess11"/>
-    <dgm:cxn modelId="{2E6A9F58-E590-40CE-949C-AAD4E118BB66}" type="presParOf" srcId="{3450C60F-3D50-418D-822E-85697A2418DA}" destId="{F6741496-A869-4FAD-B370-BC42B7258715}" srcOrd="1" destOrd="0" presId="urn:microsoft.com/office/officeart/2005/8/layout/hProcess11"/>
-    <dgm:cxn modelId="{BFA940AB-B7C8-4721-AD37-491042809BAB}" type="presParOf" srcId="{3450C60F-3D50-418D-822E-85697A2418DA}" destId="{003685F8-C09A-4DAF-80A3-9A3F34E21A9A}" srcOrd="2" destOrd="0" presId="urn:microsoft.com/office/officeart/2005/8/layout/hProcess11"/>
+    <dgm:cxn modelId="{5A7688AF-1D4B-460A-A86D-F4F2BC88D70B}" type="presOf" srcId="{6570ACDB-4E76-4B37-AEC9-DCF7EFF37F02}" destId="{A0896BB7-A591-4A94-BCC7-81D0655D5574}" srcOrd="0" destOrd="0" presId="urn:microsoft.com/office/officeart/2005/8/layout/hProcess11"/>
+    <dgm:cxn modelId="{E12FE046-CEA8-459D-BADC-7F143DA22B4D}" type="presParOf" srcId="{41EA2266-D0EB-41E4-9304-64816E9B4CB0}" destId="{B76FBDF5-7F36-4BF5-83AD-1348C8B2C236}" srcOrd="0" destOrd="0" presId="urn:microsoft.com/office/officeart/2005/8/layout/hProcess11"/>
+    <dgm:cxn modelId="{95B0EAAB-87D8-411D-ADF3-ED2137807CD5}" type="presParOf" srcId="{41EA2266-D0EB-41E4-9304-64816E9B4CB0}" destId="{5AB9DBA2-5BBA-45CB-817E-532C69B3233D}" srcOrd="1" destOrd="0" presId="urn:microsoft.com/office/officeart/2005/8/layout/hProcess11"/>
+    <dgm:cxn modelId="{9D361778-5D30-4C4D-A7E1-1D22098398F8}" type="presParOf" srcId="{5AB9DBA2-5BBA-45CB-817E-532C69B3233D}" destId="{432C56C3-F00D-4A31-8F4A-CC46AD6D829E}" srcOrd="0" destOrd="0" presId="urn:microsoft.com/office/officeart/2005/8/layout/hProcess11"/>
+    <dgm:cxn modelId="{F44D2274-8301-4ED3-9A24-BF399B56ABB9}" type="presParOf" srcId="{432C56C3-F00D-4A31-8F4A-CC46AD6D829E}" destId="{A0896BB7-A591-4A94-BCC7-81D0655D5574}" srcOrd="0" destOrd="0" presId="urn:microsoft.com/office/officeart/2005/8/layout/hProcess11"/>
+    <dgm:cxn modelId="{B0232FC9-2A07-4001-B452-0E931557C224}" type="presParOf" srcId="{432C56C3-F00D-4A31-8F4A-CC46AD6D829E}" destId="{8F933ECD-FEBC-4B23-A2D5-F720014EA4DB}" srcOrd="1" destOrd="0" presId="urn:microsoft.com/office/officeart/2005/8/layout/hProcess11"/>
+    <dgm:cxn modelId="{823E781E-AF06-4EBD-A6C0-5DCF0EC2A220}" type="presParOf" srcId="{432C56C3-F00D-4A31-8F4A-CC46AD6D829E}" destId="{C387DAF0-EF15-43BC-9813-CB317711674A}" srcOrd="2" destOrd="0" presId="urn:microsoft.com/office/officeart/2005/8/layout/hProcess11"/>
+    <dgm:cxn modelId="{D2F07110-4A12-4561-AE4D-6CEC0AD1912A}" type="presParOf" srcId="{5AB9DBA2-5BBA-45CB-817E-532C69B3233D}" destId="{7D8713AB-87F1-4E9D-9E6D-65C2C633D042}" srcOrd="1" destOrd="0" presId="urn:microsoft.com/office/officeart/2005/8/layout/hProcess11"/>
+    <dgm:cxn modelId="{9013A690-F883-4CCD-BB55-CC7213A27EB4}" type="presParOf" srcId="{5AB9DBA2-5BBA-45CB-817E-532C69B3233D}" destId="{36B5BA96-F139-4D26-AF7E-EFF27076215F}" srcOrd="2" destOrd="0" presId="urn:microsoft.com/office/officeart/2005/8/layout/hProcess11"/>
+    <dgm:cxn modelId="{F100CAF0-6D7E-4401-B95C-A273C4EC1BF6}" type="presParOf" srcId="{36B5BA96-F139-4D26-AF7E-EFF27076215F}" destId="{B37011B5-A2BE-4830-BFBF-F701BC9A70C8}" srcOrd="0" destOrd="0" presId="urn:microsoft.com/office/officeart/2005/8/layout/hProcess11"/>
+    <dgm:cxn modelId="{4F825611-C37D-4CCD-8F1B-AA23EA57ED04}" type="presParOf" srcId="{36B5BA96-F139-4D26-AF7E-EFF27076215F}" destId="{EF201CFD-B59A-4FFE-8696-5953B33223D8}" srcOrd="1" destOrd="0" presId="urn:microsoft.com/office/officeart/2005/8/layout/hProcess11"/>
+    <dgm:cxn modelId="{820C6946-FCFA-4B31-8939-06FDAADCDE85}" type="presParOf" srcId="{36B5BA96-F139-4D26-AF7E-EFF27076215F}" destId="{C40C7368-1C1F-4BDC-A3E8-AED3554E92E7}" srcOrd="2" destOrd="0" presId="urn:microsoft.com/office/officeart/2005/8/layout/hProcess11"/>
+    <dgm:cxn modelId="{5A482469-1D5F-4687-8FDD-27B5F25646AD}" type="presParOf" srcId="{5AB9DBA2-5BBA-45CB-817E-532C69B3233D}" destId="{EEA9AAAF-7D7E-4F72-A374-4589370D3019}" srcOrd="3" destOrd="0" presId="urn:microsoft.com/office/officeart/2005/8/layout/hProcess11"/>
+    <dgm:cxn modelId="{28025E98-7E10-466F-A895-104E04E44CC0}" type="presParOf" srcId="{5AB9DBA2-5BBA-45CB-817E-532C69B3233D}" destId="{270496CC-7D3C-4918-A8F2-24EBE968D070}" srcOrd="4" destOrd="0" presId="urn:microsoft.com/office/officeart/2005/8/layout/hProcess11"/>
+    <dgm:cxn modelId="{DBD3C762-05D2-4CA9-9B80-3C38221F66F3}" type="presParOf" srcId="{270496CC-7D3C-4918-A8F2-24EBE968D070}" destId="{58C027BA-E12F-4D27-B6EF-12581378B978}" srcOrd="0" destOrd="0" presId="urn:microsoft.com/office/officeart/2005/8/layout/hProcess11"/>
+    <dgm:cxn modelId="{5EA39B26-BF81-4074-8177-77B8B2973ED7}" type="presParOf" srcId="{270496CC-7D3C-4918-A8F2-24EBE968D070}" destId="{3EABCD45-313F-408D-BA2E-91E654813618}" srcOrd="1" destOrd="0" presId="urn:microsoft.com/office/officeart/2005/8/layout/hProcess11"/>
+    <dgm:cxn modelId="{A7123F8A-9A2A-4AE7-8025-A83E64048E2C}" type="presParOf" srcId="{270496CC-7D3C-4918-A8F2-24EBE968D070}" destId="{6F785094-0D46-4E35-8F3C-FA81FA81053B}" srcOrd="2" destOrd="0" presId="urn:microsoft.com/office/officeart/2005/8/layout/hProcess11"/>
+    <dgm:cxn modelId="{72042686-2CED-4249-B33A-4D94F441A925}" type="presParOf" srcId="{5AB9DBA2-5BBA-45CB-817E-532C69B3233D}" destId="{B3B61460-529C-4934-95C7-439DBD57F30D}" srcOrd="5" destOrd="0" presId="urn:microsoft.com/office/officeart/2005/8/layout/hProcess11"/>
+    <dgm:cxn modelId="{B3277822-8B56-49FE-982B-4951CBC1634A}" type="presParOf" srcId="{5AB9DBA2-5BBA-45CB-817E-532C69B3233D}" destId="{323F7A6B-375A-4822-9E8D-EBB9E5BA45D5}" srcOrd="6" destOrd="0" presId="urn:microsoft.com/office/officeart/2005/8/layout/hProcess11"/>
+    <dgm:cxn modelId="{9B871752-1DAF-472C-AB7E-3B6E2F487354}" type="presParOf" srcId="{323F7A6B-375A-4822-9E8D-EBB9E5BA45D5}" destId="{32C9F786-9EB5-4572-8E31-E33F140D3EEE}" srcOrd="0" destOrd="0" presId="urn:microsoft.com/office/officeart/2005/8/layout/hProcess11"/>
+    <dgm:cxn modelId="{588BA40A-C526-4803-A531-F4E762089657}" type="presParOf" srcId="{323F7A6B-375A-4822-9E8D-EBB9E5BA45D5}" destId="{B8E4CE98-3B28-4F9B-A552-3ACBF506E936}" srcOrd="1" destOrd="0" presId="urn:microsoft.com/office/officeart/2005/8/layout/hProcess11"/>
+    <dgm:cxn modelId="{7E8D122B-8DBB-4A1B-AB65-CDEED6974F03}" type="presParOf" srcId="{323F7A6B-375A-4822-9E8D-EBB9E5BA45D5}" destId="{F895A67E-1937-4304-8664-D1B8514713D6}" srcOrd="2" destOrd="0" presId="urn:microsoft.com/office/officeart/2005/8/layout/hProcess11"/>
+    <dgm:cxn modelId="{9475FB25-3DD3-4678-886B-AAF984126E24}" type="presParOf" srcId="{5AB9DBA2-5BBA-45CB-817E-532C69B3233D}" destId="{520EF897-5F7D-41AA-B213-11F662B7FD1B}" srcOrd="7" destOrd="0" presId="urn:microsoft.com/office/officeart/2005/8/layout/hProcess11"/>
+    <dgm:cxn modelId="{A81D3F67-4A62-4F50-9C5A-A387977BBE28}" type="presParOf" srcId="{5AB9DBA2-5BBA-45CB-817E-532C69B3233D}" destId="{3450C60F-3D50-418D-822E-85697A2418DA}" srcOrd="8" destOrd="0" presId="urn:microsoft.com/office/officeart/2005/8/layout/hProcess11"/>
+    <dgm:cxn modelId="{1B3EE95E-7F30-4547-82EA-E9F7B02F4D74}" type="presParOf" srcId="{3450C60F-3D50-418D-822E-85697A2418DA}" destId="{1C9460ED-1253-4138-9591-3CE62A959C29}" srcOrd="0" destOrd="0" presId="urn:microsoft.com/office/officeart/2005/8/layout/hProcess11"/>
+    <dgm:cxn modelId="{EA849F19-D900-4787-8478-E780AE2936FF}" type="presParOf" srcId="{3450C60F-3D50-418D-822E-85697A2418DA}" destId="{F6741496-A869-4FAD-B370-BC42B7258715}" srcOrd="1" destOrd="0" presId="urn:microsoft.com/office/officeart/2005/8/layout/hProcess11"/>
+    <dgm:cxn modelId="{1AE401B6-5697-4C85-8536-74520F83CCE1}" type="presParOf" srcId="{3450C60F-3D50-418D-822E-85697A2418DA}" destId="{003685F8-C09A-4DAF-80A3-9A3F34E21A9A}" srcOrd="2" destOrd="0" presId="urn:microsoft.com/office/officeart/2005/8/layout/hProcess11"/>
   </dgm:cxnLst>
   <dgm:bg/>
   <dgm:whole/>
   <dgm:extLst>
     <a:ext uri="http://schemas.microsoft.com/office/drawing/2008/diagram">
-      <dsp:dataModelExt xmlns:dsp="http://schemas.microsoft.com/office/drawing/2008/diagram" relId="rId19" minVer="http://schemas.openxmlformats.org/drawingml/2006/diagram"/>
+      <dsp:dataModelExt xmlns:dsp="http://schemas.microsoft.com/office/drawing/2008/diagram" relId="rId20" minVer="http://schemas.openxmlformats.org/drawingml/2006/diagram"/>
     </a:ext>
   </dgm:extLst>
 </dgm:dataModel>
@@ -16256,7 +17908,7 @@
                 <a:schemeClr val="bg1"/>
               </a:solidFill>
             </a:rPr>
-            <a:t>Projekt fungi</a:t>
+            <a:t>Projekt Fungi</a:t>
           </a:r>
         </a:p>
       </dgm:t>
@@ -16294,6 +17946,13 @@
         </dgm:presLayoutVars>
       </dgm:prSet>
       <dgm:spPr/>
+      <dgm:t>
+        <a:bodyPr/>
+        <a:lstStyle/>
+        <a:p>
+          <a:endParaRPr lang="de-DE"/>
+        </a:p>
+      </dgm:t>
     </dgm:pt>
     <dgm:pt modelId="{1D2A56A9-E701-485C-8A0D-AB8797318500}" type="pres">
       <dgm:prSet presAssocID="{BE07EC97-85E7-433C-942D-747B3143C534}" presName="root1" presStyleCnt="0"/>
@@ -16321,10 +17980,24 @@
     <dgm:pt modelId="{935D20DC-2DBB-4C0E-B538-0E8981AE86DF}" type="pres">
       <dgm:prSet presAssocID="{0CB1729E-72E8-4E8D-AD23-EFA982FD70E4}" presName="conn2-1" presStyleLbl="parChTrans1D2" presStyleIdx="0" presStyleCnt="7"/>
       <dgm:spPr/>
+      <dgm:t>
+        <a:bodyPr/>
+        <a:lstStyle/>
+        <a:p>
+          <a:endParaRPr lang="de-DE"/>
+        </a:p>
+      </dgm:t>
     </dgm:pt>
     <dgm:pt modelId="{064449C8-2112-4369-A83C-0C393A8A03B4}" type="pres">
       <dgm:prSet presAssocID="{0CB1729E-72E8-4E8D-AD23-EFA982FD70E4}" presName="connTx" presStyleLbl="parChTrans1D2" presStyleIdx="0" presStyleCnt="7"/>
       <dgm:spPr/>
+      <dgm:t>
+        <a:bodyPr/>
+        <a:lstStyle/>
+        <a:p>
+          <a:endParaRPr lang="de-DE"/>
+        </a:p>
+      </dgm:t>
     </dgm:pt>
     <dgm:pt modelId="{F16BE7AF-C385-45AD-80A0-984268397F32}" type="pres">
       <dgm:prSet presAssocID="{1CB596FE-3C99-4512-BB7D-B64B606B5BB3}" presName="root2" presStyleCnt="0"/>
@@ -16352,10 +18025,24 @@
     <dgm:pt modelId="{AC337CD5-0A0D-4525-84DE-BC80DE43F04E}" type="pres">
       <dgm:prSet presAssocID="{D7B1D7CE-B34E-48E3-9F2F-F601747D3648}" presName="conn2-1" presStyleLbl="parChTrans1D3" presStyleIdx="0" presStyleCnt="9"/>
       <dgm:spPr/>
+      <dgm:t>
+        <a:bodyPr/>
+        <a:lstStyle/>
+        <a:p>
+          <a:endParaRPr lang="de-DE"/>
+        </a:p>
+      </dgm:t>
     </dgm:pt>
     <dgm:pt modelId="{ABC1C9D3-ADCC-4CD7-A9C1-BCD484B20C2F}" type="pres">
       <dgm:prSet presAssocID="{D7B1D7CE-B34E-48E3-9F2F-F601747D3648}" presName="connTx" presStyleLbl="parChTrans1D3" presStyleIdx="0" presStyleCnt="9"/>
       <dgm:spPr/>
+      <dgm:t>
+        <a:bodyPr/>
+        <a:lstStyle/>
+        <a:p>
+          <a:endParaRPr lang="de-DE"/>
+        </a:p>
+      </dgm:t>
     </dgm:pt>
     <dgm:pt modelId="{B850E062-EE37-428B-A391-E7590ECB657A}" type="pres">
       <dgm:prSet presAssocID="{A7090A59-B6B4-4934-8D9E-B7A57B16DC3B}" presName="root2" presStyleCnt="0"/>
@@ -16368,6 +18055,13 @@
         </dgm:presLayoutVars>
       </dgm:prSet>
       <dgm:spPr/>
+      <dgm:t>
+        <a:bodyPr/>
+        <a:lstStyle/>
+        <a:p>
+          <a:endParaRPr lang="de-DE"/>
+        </a:p>
+      </dgm:t>
     </dgm:pt>
     <dgm:pt modelId="{6AFE90FC-1333-44C2-A103-96757A064B31}" type="pres">
       <dgm:prSet presAssocID="{A7090A59-B6B4-4934-8D9E-B7A57B16DC3B}" presName="level3hierChild" presStyleCnt="0"/>
@@ -16376,10 +18070,24 @@
     <dgm:pt modelId="{468F81E1-4EB6-4C50-A622-31C564E7D196}" type="pres">
       <dgm:prSet presAssocID="{007B62B5-F145-4AA4-9EEA-CFE3FA002625}" presName="conn2-1" presStyleLbl="parChTrans1D2" presStyleIdx="1" presStyleCnt="7"/>
       <dgm:spPr/>
+      <dgm:t>
+        <a:bodyPr/>
+        <a:lstStyle/>
+        <a:p>
+          <a:endParaRPr lang="de-DE"/>
+        </a:p>
+      </dgm:t>
     </dgm:pt>
     <dgm:pt modelId="{DAB02FE9-5C94-474C-824C-A2452C19D5E3}" type="pres">
       <dgm:prSet presAssocID="{007B62B5-F145-4AA4-9EEA-CFE3FA002625}" presName="connTx" presStyleLbl="parChTrans1D2" presStyleIdx="1" presStyleCnt="7"/>
       <dgm:spPr/>
+      <dgm:t>
+        <a:bodyPr/>
+        <a:lstStyle/>
+        <a:p>
+          <a:endParaRPr lang="de-DE"/>
+        </a:p>
+      </dgm:t>
     </dgm:pt>
     <dgm:pt modelId="{4CA34AE6-B4DD-4747-B75A-A67590A45F7B}" type="pres">
       <dgm:prSet presAssocID="{6DA29FCA-9CEE-4421-B9E5-291328750C16}" presName="root2" presStyleCnt="0"/>
@@ -16392,6 +18100,13 @@
         </dgm:presLayoutVars>
       </dgm:prSet>
       <dgm:spPr/>
+      <dgm:t>
+        <a:bodyPr/>
+        <a:lstStyle/>
+        <a:p>
+          <a:endParaRPr lang="de-DE"/>
+        </a:p>
+      </dgm:t>
     </dgm:pt>
     <dgm:pt modelId="{FC967E99-4F33-4763-A7F9-E06CC442ABA3}" type="pres">
       <dgm:prSet presAssocID="{6DA29FCA-9CEE-4421-B9E5-291328750C16}" presName="level3hierChild" presStyleCnt="0"/>
@@ -16400,10 +18115,24 @@
     <dgm:pt modelId="{4A717775-97AD-4099-B85A-9FF5EB372C10}" type="pres">
       <dgm:prSet presAssocID="{78059DD7-98A3-4EFF-9F61-355919E1BAB8}" presName="conn2-1" presStyleLbl="parChTrans1D3" presStyleIdx="1" presStyleCnt="9"/>
       <dgm:spPr/>
+      <dgm:t>
+        <a:bodyPr/>
+        <a:lstStyle/>
+        <a:p>
+          <a:endParaRPr lang="de-DE"/>
+        </a:p>
+      </dgm:t>
     </dgm:pt>
     <dgm:pt modelId="{ECC93A44-B2A7-4E94-803B-CBA9B33E9F30}" type="pres">
       <dgm:prSet presAssocID="{78059DD7-98A3-4EFF-9F61-355919E1BAB8}" presName="connTx" presStyleLbl="parChTrans1D3" presStyleIdx="1" presStyleCnt="9"/>
       <dgm:spPr/>
+      <dgm:t>
+        <a:bodyPr/>
+        <a:lstStyle/>
+        <a:p>
+          <a:endParaRPr lang="de-DE"/>
+        </a:p>
+      </dgm:t>
     </dgm:pt>
     <dgm:pt modelId="{82177D90-875B-4AAC-98F8-DF08B53F602C}" type="pres">
       <dgm:prSet presAssocID="{97CC7D9D-7B72-46CA-B3A7-E876BEB3A6B8}" presName="root2" presStyleCnt="0"/>
@@ -16416,6 +18145,13 @@
         </dgm:presLayoutVars>
       </dgm:prSet>
       <dgm:spPr/>
+      <dgm:t>
+        <a:bodyPr/>
+        <a:lstStyle/>
+        <a:p>
+          <a:endParaRPr lang="de-DE"/>
+        </a:p>
+      </dgm:t>
     </dgm:pt>
     <dgm:pt modelId="{C79E4EA1-CD17-4C74-BC7C-3CCEC8929A3C}" type="pres">
       <dgm:prSet presAssocID="{97CC7D9D-7B72-46CA-B3A7-E876BEB3A6B8}" presName="level3hierChild" presStyleCnt="0"/>
@@ -16424,10 +18160,24 @@
     <dgm:pt modelId="{DCF8C4C3-8845-4E3F-BBD9-DC7AAA987876}" type="pres">
       <dgm:prSet presAssocID="{C5A1E119-44DD-4F38-BD70-B9A59582484C}" presName="conn2-1" presStyleLbl="parChTrans1D3" presStyleIdx="2" presStyleCnt="9"/>
       <dgm:spPr/>
+      <dgm:t>
+        <a:bodyPr/>
+        <a:lstStyle/>
+        <a:p>
+          <a:endParaRPr lang="de-DE"/>
+        </a:p>
+      </dgm:t>
     </dgm:pt>
     <dgm:pt modelId="{3D34871D-9499-4990-BC24-D4103CCAAAD3}" type="pres">
       <dgm:prSet presAssocID="{C5A1E119-44DD-4F38-BD70-B9A59582484C}" presName="connTx" presStyleLbl="parChTrans1D3" presStyleIdx="2" presStyleCnt="9"/>
       <dgm:spPr/>
+      <dgm:t>
+        <a:bodyPr/>
+        <a:lstStyle/>
+        <a:p>
+          <a:endParaRPr lang="de-DE"/>
+        </a:p>
+      </dgm:t>
     </dgm:pt>
     <dgm:pt modelId="{6A968BD1-E114-480B-B98C-BA12A690A4A3}" type="pres">
       <dgm:prSet presAssocID="{1FB54BF6-E5EB-4B51-920D-582471BCD774}" presName="root2" presStyleCnt="0"/>
@@ -16440,6 +18190,13 @@
         </dgm:presLayoutVars>
       </dgm:prSet>
       <dgm:spPr/>
+      <dgm:t>
+        <a:bodyPr/>
+        <a:lstStyle/>
+        <a:p>
+          <a:endParaRPr lang="de-DE"/>
+        </a:p>
+      </dgm:t>
     </dgm:pt>
     <dgm:pt modelId="{0D8B1CBD-DADF-4C6A-8AC8-43930DF4E836}" type="pres">
       <dgm:prSet presAssocID="{1FB54BF6-E5EB-4B51-920D-582471BCD774}" presName="level3hierChild" presStyleCnt="0"/>
@@ -16448,10 +18205,24 @@
     <dgm:pt modelId="{F2C6EB03-FEBA-47DA-A801-0E052516B0E0}" type="pres">
       <dgm:prSet presAssocID="{6A4E612D-F122-4464-B2EF-0C04506F4A5F}" presName="conn2-1" presStyleLbl="parChTrans1D2" presStyleIdx="2" presStyleCnt="7"/>
       <dgm:spPr/>
+      <dgm:t>
+        <a:bodyPr/>
+        <a:lstStyle/>
+        <a:p>
+          <a:endParaRPr lang="de-DE"/>
+        </a:p>
+      </dgm:t>
     </dgm:pt>
     <dgm:pt modelId="{D8724581-0100-4B90-B825-C6713193BF0D}" type="pres">
       <dgm:prSet presAssocID="{6A4E612D-F122-4464-B2EF-0C04506F4A5F}" presName="connTx" presStyleLbl="parChTrans1D2" presStyleIdx="2" presStyleCnt="7"/>
       <dgm:spPr/>
+      <dgm:t>
+        <a:bodyPr/>
+        <a:lstStyle/>
+        <a:p>
+          <a:endParaRPr lang="de-DE"/>
+        </a:p>
+      </dgm:t>
     </dgm:pt>
     <dgm:pt modelId="{122BE3ED-B6B5-4B7C-949E-8D3C022BE0C2}" type="pres">
       <dgm:prSet presAssocID="{8D370223-B471-4ED6-9231-DCF199703BCD}" presName="root2" presStyleCnt="0"/>
@@ -16464,6 +18235,13 @@
         </dgm:presLayoutVars>
       </dgm:prSet>
       <dgm:spPr/>
+      <dgm:t>
+        <a:bodyPr/>
+        <a:lstStyle/>
+        <a:p>
+          <a:endParaRPr lang="de-DE"/>
+        </a:p>
+      </dgm:t>
     </dgm:pt>
     <dgm:pt modelId="{78A4833A-D1D7-4E6E-9250-DDDB407BFB6D}" type="pres">
       <dgm:prSet presAssocID="{8D370223-B471-4ED6-9231-DCF199703BCD}" presName="level3hierChild" presStyleCnt="0"/>
@@ -16472,10 +18250,24 @@
     <dgm:pt modelId="{8A814CC3-C9DF-44EA-B4FB-C9CA50C23258}" type="pres">
       <dgm:prSet presAssocID="{1B413AF8-CFFC-455C-80B5-D3FBA2C1518D}" presName="conn2-1" presStyleLbl="parChTrans1D3" presStyleIdx="3" presStyleCnt="9"/>
       <dgm:spPr/>
+      <dgm:t>
+        <a:bodyPr/>
+        <a:lstStyle/>
+        <a:p>
+          <a:endParaRPr lang="de-DE"/>
+        </a:p>
+      </dgm:t>
     </dgm:pt>
     <dgm:pt modelId="{96FAEE11-2236-4A09-9368-4BDA806E8F4B}" type="pres">
       <dgm:prSet presAssocID="{1B413AF8-CFFC-455C-80B5-D3FBA2C1518D}" presName="connTx" presStyleLbl="parChTrans1D3" presStyleIdx="3" presStyleCnt="9"/>
       <dgm:spPr/>
+      <dgm:t>
+        <a:bodyPr/>
+        <a:lstStyle/>
+        <a:p>
+          <a:endParaRPr lang="de-DE"/>
+        </a:p>
+      </dgm:t>
     </dgm:pt>
     <dgm:pt modelId="{BE55E5AB-EE99-47EC-829F-206CF58CEF4C}" type="pres">
       <dgm:prSet presAssocID="{95CCDD13-E708-4B9A-BDBF-4428E974D70E}" presName="root2" presStyleCnt="0"/>
@@ -16488,6 +18280,13 @@
         </dgm:presLayoutVars>
       </dgm:prSet>
       <dgm:spPr/>
+      <dgm:t>
+        <a:bodyPr/>
+        <a:lstStyle/>
+        <a:p>
+          <a:endParaRPr lang="de-DE"/>
+        </a:p>
+      </dgm:t>
     </dgm:pt>
     <dgm:pt modelId="{ED2A6C32-0799-4E84-A4EC-432F3261B976}" type="pres">
       <dgm:prSet presAssocID="{95CCDD13-E708-4B9A-BDBF-4428E974D70E}" presName="level3hierChild" presStyleCnt="0"/>
@@ -16496,10 +18295,24 @@
     <dgm:pt modelId="{51FA8556-AEC3-4ACA-82DC-397DF587276E}" type="pres">
       <dgm:prSet presAssocID="{2E194A0F-7936-4D54-B849-4035F94A49FB}" presName="conn2-1" presStyleLbl="parChTrans1D3" presStyleIdx="4" presStyleCnt="9"/>
       <dgm:spPr/>
+      <dgm:t>
+        <a:bodyPr/>
+        <a:lstStyle/>
+        <a:p>
+          <a:endParaRPr lang="de-DE"/>
+        </a:p>
+      </dgm:t>
     </dgm:pt>
     <dgm:pt modelId="{381433E6-EC8F-481F-AE17-A677220FFAA0}" type="pres">
       <dgm:prSet presAssocID="{2E194A0F-7936-4D54-B849-4035F94A49FB}" presName="connTx" presStyleLbl="parChTrans1D3" presStyleIdx="4" presStyleCnt="9"/>
       <dgm:spPr/>
+      <dgm:t>
+        <a:bodyPr/>
+        <a:lstStyle/>
+        <a:p>
+          <a:endParaRPr lang="de-DE"/>
+        </a:p>
+      </dgm:t>
     </dgm:pt>
     <dgm:pt modelId="{7CB19BED-B4B3-49EC-8A32-C852AC657460}" type="pres">
       <dgm:prSet presAssocID="{F067E6ED-1D6D-4C83-BBE2-85EEADE76D57}" presName="root2" presStyleCnt="0"/>
@@ -16512,6 +18325,13 @@
         </dgm:presLayoutVars>
       </dgm:prSet>
       <dgm:spPr/>
+      <dgm:t>
+        <a:bodyPr/>
+        <a:lstStyle/>
+        <a:p>
+          <a:endParaRPr lang="de-DE"/>
+        </a:p>
+      </dgm:t>
     </dgm:pt>
     <dgm:pt modelId="{5E464BB4-97EB-43AA-8BC2-A4D8F2F0FD93}" type="pres">
       <dgm:prSet presAssocID="{F067E6ED-1D6D-4C83-BBE2-85EEADE76D57}" presName="level3hierChild" presStyleCnt="0"/>
@@ -16520,10 +18340,24 @@
     <dgm:pt modelId="{385D92ED-0D7D-4D7B-91B0-4478B2348657}" type="pres">
       <dgm:prSet presAssocID="{D10293A8-AC39-46AA-B40C-698FA93C1EAE}" presName="conn2-1" presStyleLbl="parChTrans1D2" presStyleIdx="3" presStyleCnt="7"/>
       <dgm:spPr/>
+      <dgm:t>
+        <a:bodyPr/>
+        <a:lstStyle/>
+        <a:p>
+          <a:endParaRPr lang="de-DE"/>
+        </a:p>
+      </dgm:t>
     </dgm:pt>
     <dgm:pt modelId="{0EBC6C4F-A964-41A5-BA91-F7228070CA61}" type="pres">
       <dgm:prSet presAssocID="{D10293A8-AC39-46AA-B40C-698FA93C1EAE}" presName="connTx" presStyleLbl="parChTrans1D2" presStyleIdx="3" presStyleCnt="7"/>
       <dgm:spPr/>
+      <dgm:t>
+        <a:bodyPr/>
+        <a:lstStyle/>
+        <a:p>
+          <a:endParaRPr lang="de-DE"/>
+        </a:p>
+      </dgm:t>
     </dgm:pt>
     <dgm:pt modelId="{B722765B-089E-4A8E-8612-9FF72DEBB5DE}" type="pres">
       <dgm:prSet presAssocID="{32BC55FB-01C2-47B0-8C28-A6B50507B339}" presName="root2" presStyleCnt="0"/>
@@ -16536,6 +18370,13 @@
         </dgm:presLayoutVars>
       </dgm:prSet>
       <dgm:spPr/>
+      <dgm:t>
+        <a:bodyPr/>
+        <a:lstStyle/>
+        <a:p>
+          <a:endParaRPr lang="de-DE"/>
+        </a:p>
+      </dgm:t>
     </dgm:pt>
     <dgm:pt modelId="{191BFD9E-CDDE-40F3-9C47-297A7BD4CB82}" type="pres">
       <dgm:prSet presAssocID="{32BC55FB-01C2-47B0-8C28-A6B50507B339}" presName="level3hierChild" presStyleCnt="0"/>
@@ -16544,10 +18385,24 @@
     <dgm:pt modelId="{495E7BA5-D859-4779-BFEF-E463F29B49FB}" type="pres">
       <dgm:prSet presAssocID="{EF3C508C-5CD0-4137-B46F-CA22B1587009}" presName="conn2-1" presStyleLbl="parChTrans1D3" presStyleIdx="5" presStyleCnt="9"/>
       <dgm:spPr/>
+      <dgm:t>
+        <a:bodyPr/>
+        <a:lstStyle/>
+        <a:p>
+          <a:endParaRPr lang="de-DE"/>
+        </a:p>
+      </dgm:t>
     </dgm:pt>
     <dgm:pt modelId="{77EC19CF-C57F-448C-BEB7-455532E7C9A7}" type="pres">
       <dgm:prSet presAssocID="{EF3C508C-5CD0-4137-B46F-CA22B1587009}" presName="connTx" presStyleLbl="parChTrans1D3" presStyleIdx="5" presStyleCnt="9"/>
       <dgm:spPr/>
+      <dgm:t>
+        <a:bodyPr/>
+        <a:lstStyle/>
+        <a:p>
+          <a:endParaRPr lang="de-DE"/>
+        </a:p>
+      </dgm:t>
     </dgm:pt>
     <dgm:pt modelId="{08FF7485-EB1B-47D0-BF16-175C7FF90D0E}" type="pres">
       <dgm:prSet presAssocID="{53DC803A-C5EE-48B7-914E-0B3F8BD40DB4}" presName="root2" presStyleCnt="0"/>
@@ -16560,6 +18415,13 @@
         </dgm:presLayoutVars>
       </dgm:prSet>
       <dgm:spPr/>
+      <dgm:t>
+        <a:bodyPr/>
+        <a:lstStyle/>
+        <a:p>
+          <a:endParaRPr lang="de-DE"/>
+        </a:p>
+      </dgm:t>
     </dgm:pt>
     <dgm:pt modelId="{36BC4F20-43BE-4094-B96B-81F19EB877AD}" type="pres">
       <dgm:prSet presAssocID="{53DC803A-C5EE-48B7-914E-0B3F8BD40DB4}" presName="level3hierChild" presStyleCnt="0"/>
@@ -16568,10 +18430,24 @@
     <dgm:pt modelId="{3ADA9571-AD98-425C-A3EE-47C2B7013FC3}" type="pres">
       <dgm:prSet presAssocID="{980111FB-1787-4F2F-9D09-396D814888A1}" presName="conn2-1" presStyleLbl="parChTrans1D2" presStyleIdx="4" presStyleCnt="7"/>
       <dgm:spPr/>
+      <dgm:t>
+        <a:bodyPr/>
+        <a:lstStyle/>
+        <a:p>
+          <a:endParaRPr lang="de-DE"/>
+        </a:p>
+      </dgm:t>
     </dgm:pt>
     <dgm:pt modelId="{3270220A-F581-41B2-92CE-6FD83BF4BC3D}" type="pres">
       <dgm:prSet presAssocID="{980111FB-1787-4F2F-9D09-396D814888A1}" presName="connTx" presStyleLbl="parChTrans1D2" presStyleIdx="4" presStyleCnt="7"/>
       <dgm:spPr/>
+      <dgm:t>
+        <a:bodyPr/>
+        <a:lstStyle/>
+        <a:p>
+          <a:endParaRPr lang="de-DE"/>
+        </a:p>
+      </dgm:t>
     </dgm:pt>
     <dgm:pt modelId="{CF3FE600-F3FD-4256-A881-497A714C3E5F}" type="pres">
       <dgm:prSet presAssocID="{E59D412C-F708-48C3-AB8E-BEC02C8E194D}" presName="root2" presStyleCnt="0"/>
@@ -16584,6 +18460,13 @@
         </dgm:presLayoutVars>
       </dgm:prSet>
       <dgm:spPr/>
+      <dgm:t>
+        <a:bodyPr/>
+        <a:lstStyle/>
+        <a:p>
+          <a:endParaRPr lang="de-DE"/>
+        </a:p>
+      </dgm:t>
     </dgm:pt>
     <dgm:pt modelId="{CB3A9B11-96EE-4D44-99D7-C960CBA638D4}" type="pres">
       <dgm:prSet presAssocID="{E59D412C-F708-48C3-AB8E-BEC02C8E194D}" presName="level3hierChild" presStyleCnt="0"/>
@@ -16592,10 +18475,24 @@
     <dgm:pt modelId="{0B900CBB-E77E-4CBB-B772-5E3587C7209D}" type="pres">
       <dgm:prSet presAssocID="{06E773A4-A73E-43DC-885D-F8D7491DA560}" presName="conn2-1" presStyleLbl="parChTrans1D3" presStyleIdx="6" presStyleCnt="9"/>
       <dgm:spPr/>
+      <dgm:t>
+        <a:bodyPr/>
+        <a:lstStyle/>
+        <a:p>
+          <a:endParaRPr lang="de-DE"/>
+        </a:p>
+      </dgm:t>
     </dgm:pt>
     <dgm:pt modelId="{5A81BC69-D163-47D6-9A58-ADAC901FE6F2}" type="pres">
       <dgm:prSet presAssocID="{06E773A4-A73E-43DC-885D-F8D7491DA560}" presName="connTx" presStyleLbl="parChTrans1D3" presStyleIdx="6" presStyleCnt="9"/>
       <dgm:spPr/>
+      <dgm:t>
+        <a:bodyPr/>
+        <a:lstStyle/>
+        <a:p>
+          <a:endParaRPr lang="de-DE"/>
+        </a:p>
+      </dgm:t>
     </dgm:pt>
     <dgm:pt modelId="{BC03DD83-41CD-4409-A16B-3798E216FA8A}" type="pres">
       <dgm:prSet presAssocID="{D7BA7BB3-FDCB-4851-BD73-DA5F552E216D}" presName="root2" presStyleCnt="0"/>
@@ -16623,10 +18520,24 @@
     <dgm:pt modelId="{643C0394-AD49-4F9E-BF88-39AEB1593843}" type="pres">
       <dgm:prSet presAssocID="{498F45D2-4C3A-4320-9746-94BB9B091315}" presName="conn2-1" presStyleLbl="parChTrans1D2" presStyleIdx="5" presStyleCnt="7"/>
       <dgm:spPr/>
+      <dgm:t>
+        <a:bodyPr/>
+        <a:lstStyle/>
+        <a:p>
+          <a:endParaRPr lang="de-DE"/>
+        </a:p>
+      </dgm:t>
     </dgm:pt>
     <dgm:pt modelId="{A9CDC464-C5FB-4B33-B06F-81C3805F33E9}" type="pres">
       <dgm:prSet presAssocID="{498F45D2-4C3A-4320-9746-94BB9B091315}" presName="connTx" presStyleLbl="parChTrans1D2" presStyleIdx="5" presStyleCnt="7"/>
       <dgm:spPr/>
+      <dgm:t>
+        <a:bodyPr/>
+        <a:lstStyle/>
+        <a:p>
+          <a:endParaRPr lang="de-DE"/>
+        </a:p>
+      </dgm:t>
     </dgm:pt>
     <dgm:pt modelId="{B7EA5F10-9AE6-471E-ABCC-240275CCFB2F}" type="pres">
       <dgm:prSet presAssocID="{F6F62692-FC64-4D46-9523-ECABA9E6D46F}" presName="root2" presStyleCnt="0"/>
@@ -16639,6 +18550,13 @@
         </dgm:presLayoutVars>
       </dgm:prSet>
       <dgm:spPr/>
+      <dgm:t>
+        <a:bodyPr/>
+        <a:lstStyle/>
+        <a:p>
+          <a:endParaRPr lang="de-DE"/>
+        </a:p>
+      </dgm:t>
     </dgm:pt>
     <dgm:pt modelId="{6662EFAD-A9CF-4E41-BCCC-78E1FFDADD4B}" type="pres">
       <dgm:prSet presAssocID="{F6F62692-FC64-4D46-9523-ECABA9E6D46F}" presName="level3hierChild" presStyleCnt="0"/>
@@ -16647,10 +18565,24 @@
     <dgm:pt modelId="{4335F30E-0FF8-4A3F-944E-C2694A74C292}" type="pres">
       <dgm:prSet presAssocID="{468E0F43-B1F8-4CEF-9A5D-8C158B1EC73D}" presName="conn2-1" presStyleLbl="parChTrans1D3" presStyleIdx="7" presStyleCnt="9"/>
       <dgm:spPr/>
+      <dgm:t>
+        <a:bodyPr/>
+        <a:lstStyle/>
+        <a:p>
+          <a:endParaRPr lang="de-DE"/>
+        </a:p>
+      </dgm:t>
     </dgm:pt>
     <dgm:pt modelId="{97D49904-B376-4503-BC46-7BA8C2617F48}" type="pres">
       <dgm:prSet presAssocID="{468E0F43-B1F8-4CEF-9A5D-8C158B1EC73D}" presName="connTx" presStyleLbl="parChTrans1D3" presStyleIdx="7" presStyleCnt="9"/>
       <dgm:spPr/>
+      <dgm:t>
+        <a:bodyPr/>
+        <a:lstStyle/>
+        <a:p>
+          <a:endParaRPr lang="de-DE"/>
+        </a:p>
+      </dgm:t>
     </dgm:pt>
     <dgm:pt modelId="{C5E7E652-A477-4A31-8172-CA0152E94987}" type="pres">
       <dgm:prSet presAssocID="{FBB2A3A7-11E0-412A-9257-1103DA3455E9}" presName="root2" presStyleCnt="0"/>
@@ -16678,10 +18610,24 @@
     <dgm:pt modelId="{0B310062-D3F8-4ACA-87E5-C2DDAB2DB19E}" type="pres">
       <dgm:prSet presAssocID="{B0E595AA-E825-4555-8308-1C6C5867FEF9}" presName="conn2-1" presStyleLbl="parChTrans1D2" presStyleIdx="6" presStyleCnt="7"/>
       <dgm:spPr/>
+      <dgm:t>
+        <a:bodyPr/>
+        <a:lstStyle/>
+        <a:p>
+          <a:endParaRPr lang="de-DE"/>
+        </a:p>
+      </dgm:t>
     </dgm:pt>
     <dgm:pt modelId="{295BAF4A-4309-4230-B1DE-01EE46C2C96B}" type="pres">
       <dgm:prSet presAssocID="{B0E595AA-E825-4555-8308-1C6C5867FEF9}" presName="connTx" presStyleLbl="parChTrans1D2" presStyleIdx="6" presStyleCnt="7"/>
       <dgm:spPr/>
+      <dgm:t>
+        <a:bodyPr/>
+        <a:lstStyle/>
+        <a:p>
+          <a:endParaRPr lang="de-DE"/>
+        </a:p>
+      </dgm:t>
     </dgm:pt>
     <dgm:pt modelId="{948997E9-02E2-442F-9091-7BFCB8326755}" type="pres">
       <dgm:prSet presAssocID="{B7B7920E-97B2-4127-9CA4-59C607EFE728}" presName="root2" presStyleCnt="0"/>
@@ -16709,10 +18655,24 @@
     <dgm:pt modelId="{4B8731E9-F4A6-4B8A-B721-ED473FC6237A}" type="pres">
       <dgm:prSet presAssocID="{D35A671F-193B-4FCD-A0F3-2FB76BFF21F7}" presName="conn2-1" presStyleLbl="parChTrans1D3" presStyleIdx="8" presStyleCnt="9"/>
       <dgm:spPr/>
+      <dgm:t>
+        <a:bodyPr/>
+        <a:lstStyle/>
+        <a:p>
+          <a:endParaRPr lang="de-DE"/>
+        </a:p>
+      </dgm:t>
     </dgm:pt>
     <dgm:pt modelId="{2B15CAF8-7031-48E1-927F-E0F6CD349147}" type="pres">
       <dgm:prSet presAssocID="{D35A671F-193B-4FCD-A0F3-2FB76BFF21F7}" presName="connTx" presStyleLbl="parChTrans1D3" presStyleIdx="8" presStyleCnt="9"/>
       <dgm:spPr/>
+      <dgm:t>
+        <a:bodyPr/>
+        <a:lstStyle/>
+        <a:p>
+          <a:endParaRPr lang="de-DE"/>
+        </a:p>
+      </dgm:t>
     </dgm:pt>
     <dgm:pt modelId="{D0FFAD85-A276-45AA-A2BF-37940A9DB2A4}" type="pres">
       <dgm:prSet presAssocID="{9A7DCEF9-7D06-4DCD-8741-4829ACFB3D0B}" presName="root2" presStyleCnt="0"/>
@@ -16741,160 +18701,160 @@
   <dgm:cxnLst>
     <dgm:cxn modelId="{CBC0B494-61D2-45A4-9125-EC8C64693B99}" srcId="{6DA29FCA-9CEE-4421-B9E5-291328750C16}" destId="{1FB54BF6-E5EB-4B51-920D-582471BCD774}" srcOrd="1" destOrd="0" parTransId="{C5A1E119-44DD-4F38-BD70-B9A59582484C}" sibTransId="{3E46FE0E-6ACB-4A76-B430-8C8959F7F847}"/>
     <dgm:cxn modelId="{0B2FE454-CDD4-4AE5-B815-C7A3D469FC0E}" srcId="{F6F62692-FC64-4D46-9523-ECABA9E6D46F}" destId="{FBB2A3A7-11E0-412A-9257-1103DA3455E9}" srcOrd="0" destOrd="0" parTransId="{468E0F43-B1F8-4CEF-9A5D-8C158B1EC73D}" sibTransId="{5E55B024-EA2B-41C4-97C4-56B4084E6938}"/>
-    <dgm:cxn modelId="{2E44C0F8-2F74-4E97-9512-47218E21729C}" type="presOf" srcId="{007B62B5-F145-4AA4-9EEA-CFE3FA002625}" destId="{DAB02FE9-5C94-474C-824C-A2452C19D5E3}" srcOrd="1" destOrd="0" presId="urn:microsoft.com/office/officeart/2008/layout/HorizontalMultiLevelHierarchy"/>
     <dgm:cxn modelId="{2A842F1F-03CD-4981-BE51-7B0432BD2FD2}" srcId="{BE07EC97-85E7-433C-942D-747B3143C534}" destId="{32BC55FB-01C2-47B0-8C28-A6B50507B339}" srcOrd="3" destOrd="0" parTransId="{D10293A8-AC39-46AA-B40C-698FA93C1EAE}" sibTransId="{27E5A3B5-4F43-4026-A775-123463637E58}"/>
-    <dgm:cxn modelId="{D674B7FA-32AD-4CD3-AFF6-3CE3624A0F55}" type="presOf" srcId="{D35A671F-193B-4FCD-A0F3-2FB76BFF21F7}" destId="{2B15CAF8-7031-48E1-927F-E0F6CD349147}" srcOrd="1" destOrd="0" presId="urn:microsoft.com/office/officeart/2008/layout/HorizontalMultiLevelHierarchy"/>
+    <dgm:cxn modelId="{BFCAF5D3-C9E2-4893-B598-F99A142BF942}" type="presOf" srcId="{C5A1E119-44DD-4F38-BD70-B9A59582484C}" destId="{DCF8C4C3-8845-4E3F-BBD9-DC7AAA987876}" srcOrd="0" destOrd="0" presId="urn:microsoft.com/office/officeart/2008/layout/HorizontalMultiLevelHierarchy"/>
     <dgm:cxn modelId="{AA0D190E-E070-4CB0-8A1E-D16FE797DEAD}" srcId="{1CB596FE-3C99-4512-BB7D-B64B606B5BB3}" destId="{A7090A59-B6B4-4934-8D9E-B7A57B16DC3B}" srcOrd="0" destOrd="0" parTransId="{D7B1D7CE-B34E-48E3-9F2F-F601747D3648}" sibTransId="{286FFB91-9A46-420F-9CD4-7B350C47EE04}"/>
-    <dgm:cxn modelId="{28067D48-5925-4A7D-952F-895F7478BF17}" type="presOf" srcId="{007B62B5-F145-4AA4-9EEA-CFE3FA002625}" destId="{468F81E1-4EB6-4C50-A622-31C564E7D196}" srcOrd="0" destOrd="0" presId="urn:microsoft.com/office/officeart/2008/layout/HorizontalMultiLevelHierarchy"/>
+    <dgm:cxn modelId="{BCEF10C8-A9B5-41BC-A6D8-A6A3EA309621}" type="presOf" srcId="{D35A671F-193B-4FCD-A0F3-2FB76BFF21F7}" destId="{2B15CAF8-7031-48E1-927F-E0F6CD349147}" srcOrd="1" destOrd="0" presId="urn:microsoft.com/office/officeart/2008/layout/HorizontalMultiLevelHierarchy"/>
+    <dgm:cxn modelId="{A2602BF4-782E-49A7-B6D4-494A4C9FB86C}" type="presOf" srcId="{468E0F43-B1F8-4CEF-9A5D-8C158B1EC73D}" destId="{4335F30E-0FF8-4A3F-944E-C2694A74C292}" srcOrd="0" destOrd="0" presId="urn:microsoft.com/office/officeart/2008/layout/HorizontalMultiLevelHierarchy"/>
+    <dgm:cxn modelId="{9616B36E-B81F-4996-ABAA-78C9DF1BAA92}" type="presOf" srcId="{6A4E612D-F122-4464-B2EF-0C04506F4A5F}" destId="{F2C6EB03-FEBA-47DA-A801-0E052516B0E0}" srcOrd="0" destOrd="0" presId="urn:microsoft.com/office/officeart/2008/layout/HorizontalMultiLevelHierarchy"/>
+    <dgm:cxn modelId="{A652F6A5-99FE-4CB1-A02F-524C3B29E4D4}" type="presOf" srcId="{980111FB-1787-4F2F-9D09-396D814888A1}" destId="{3ADA9571-AD98-425C-A3EE-47C2B7013FC3}" srcOrd="0" destOrd="0" presId="urn:microsoft.com/office/officeart/2008/layout/HorizontalMultiLevelHierarchy"/>
     <dgm:cxn modelId="{1E5C9F5B-0FD4-454E-BAFA-057FA064ADA8}" srcId="{BE07EC97-85E7-433C-942D-747B3143C534}" destId="{6DA29FCA-9CEE-4421-B9E5-291328750C16}" srcOrd="1" destOrd="0" parTransId="{007B62B5-F145-4AA4-9EEA-CFE3FA002625}" sibTransId="{349BAFBC-6ED2-44B9-B7D2-93DD5A005B0D}"/>
-    <dgm:cxn modelId="{57ED726B-5774-4492-A9B4-BC295C63C05B}" type="presOf" srcId="{D10293A8-AC39-46AA-B40C-698FA93C1EAE}" destId="{0EBC6C4F-A964-41A5-BA91-F7228070CA61}" srcOrd="1" destOrd="0" presId="urn:microsoft.com/office/officeart/2008/layout/HorizontalMultiLevelHierarchy"/>
-    <dgm:cxn modelId="{BA3E4563-BE05-4E7A-AA1E-5590861EDE51}" type="presOf" srcId="{B0E595AA-E825-4555-8308-1C6C5867FEF9}" destId="{0B310062-D3F8-4ACA-87E5-C2DDAB2DB19E}" srcOrd="0" destOrd="0" presId="urn:microsoft.com/office/officeart/2008/layout/HorizontalMultiLevelHierarchy"/>
-    <dgm:cxn modelId="{4A998B58-033E-4AAB-BE30-CFAE28577C26}" type="presOf" srcId="{8D370223-B471-4ED6-9231-DCF199703BCD}" destId="{A06D04EE-E710-4678-9E04-5DE4420D7D67}" srcOrd="0" destOrd="0" presId="urn:microsoft.com/office/officeart/2008/layout/HorizontalMultiLevelHierarchy"/>
-    <dgm:cxn modelId="{A331BDDA-4765-4A5E-8EA4-2B8370F2C51D}" type="presOf" srcId="{2E194A0F-7936-4D54-B849-4035F94A49FB}" destId="{381433E6-EC8F-481F-AE17-A677220FFAA0}" srcOrd="1" destOrd="0" presId="urn:microsoft.com/office/officeart/2008/layout/HorizontalMultiLevelHierarchy"/>
+    <dgm:cxn modelId="{4EE220D1-027F-4E61-B6C0-85E9277DB72D}" type="presOf" srcId="{32BC55FB-01C2-47B0-8C28-A6B50507B339}" destId="{5B94C3A4-3FD5-4B82-ADB0-80354219467A}" srcOrd="0" destOrd="0" presId="urn:microsoft.com/office/officeart/2008/layout/HorizontalMultiLevelHierarchy"/>
+    <dgm:cxn modelId="{F58DD4AB-A721-41F0-A7F0-CB061D0799E9}" type="presOf" srcId="{B0E595AA-E825-4555-8308-1C6C5867FEF9}" destId="{0B310062-D3F8-4ACA-87E5-C2DDAB2DB19E}" srcOrd="0" destOrd="0" presId="urn:microsoft.com/office/officeart/2008/layout/HorizontalMultiLevelHierarchy"/>
+    <dgm:cxn modelId="{CCBFA93D-E406-4DE3-9304-CC9B4F568EE5}" type="presOf" srcId="{D7B1D7CE-B34E-48E3-9F2F-F601747D3648}" destId="{AC337CD5-0A0D-4525-84DE-BC80DE43F04E}" srcOrd="0" destOrd="0" presId="urn:microsoft.com/office/officeart/2008/layout/HorizontalMultiLevelHierarchy"/>
+    <dgm:cxn modelId="{9EAE1CFB-9B0C-4D52-88A9-FBC2DD468681}" type="presOf" srcId="{EF3C508C-5CD0-4137-B46F-CA22B1587009}" destId="{77EC19CF-C57F-448C-BEB7-455532E7C9A7}" srcOrd="1" destOrd="0" presId="urn:microsoft.com/office/officeart/2008/layout/HorizontalMultiLevelHierarchy"/>
+    <dgm:cxn modelId="{6A13CA07-9644-4FBA-8B0B-71961344811D}" type="presOf" srcId="{1FB54BF6-E5EB-4B51-920D-582471BCD774}" destId="{A6941CF6-4AF7-421B-B796-7430B334CE7F}" srcOrd="0" destOrd="0" presId="urn:microsoft.com/office/officeart/2008/layout/HorizontalMultiLevelHierarchy"/>
+    <dgm:cxn modelId="{D0B352E6-19FB-4A97-B77E-C8C8D6EEEDF1}" type="presOf" srcId="{06E773A4-A73E-43DC-885D-F8D7491DA560}" destId="{0B900CBB-E77E-4CBB-B772-5E3587C7209D}" srcOrd="0" destOrd="0" presId="urn:microsoft.com/office/officeart/2008/layout/HorizontalMultiLevelHierarchy"/>
+    <dgm:cxn modelId="{1B1A5358-15D2-4BB9-9764-397DB5FCD754}" type="presOf" srcId="{2E194A0F-7936-4D54-B849-4035F94A49FB}" destId="{381433E6-EC8F-481F-AE17-A677220FFAA0}" srcOrd="1" destOrd="0" presId="urn:microsoft.com/office/officeart/2008/layout/HorizontalMultiLevelHierarchy"/>
+    <dgm:cxn modelId="{C4839B0E-43A5-4598-8434-2F944674D8B4}" type="presOf" srcId="{498F45D2-4C3A-4320-9746-94BB9B091315}" destId="{A9CDC464-C5FB-4B33-B06F-81C3805F33E9}" srcOrd="1" destOrd="0" presId="urn:microsoft.com/office/officeart/2008/layout/HorizontalMultiLevelHierarchy"/>
+    <dgm:cxn modelId="{559C60B0-F0C0-45C8-9A5F-B4727DE04740}" type="presOf" srcId="{78059DD7-98A3-4EFF-9F61-355919E1BAB8}" destId="{ECC93A44-B2A7-4E94-803B-CBA9B33E9F30}" srcOrd="1" destOrd="0" presId="urn:microsoft.com/office/officeart/2008/layout/HorizontalMultiLevelHierarchy"/>
     <dgm:cxn modelId="{F79812B0-4DD3-4235-9F98-310F5AB21393}" srcId="{BE07EC97-85E7-433C-942D-747B3143C534}" destId="{1CB596FE-3C99-4512-BB7D-B64B606B5BB3}" srcOrd="0" destOrd="0" parTransId="{0CB1729E-72E8-4E8D-AD23-EFA982FD70E4}" sibTransId="{200040C8-A3B4-4F6B-B100-4BA3C6A2ADD5}"/>
-    <dgm:cxn modelId="{567C0F51-D98C-44F0-9B25-D452E3925440}" type="presOf" srcId="{78059DD7-98A3-4EFF-9F61-355919E1BAB8}" destId="{4A717775-97AD-4099-B85A-9FF5EB372C10}" srcOrd="0" destOrd="0" presId="urn:microsoft.com/office/officeart/2008/layout/HorizontalMultiLevelHierarchy"/>
-    <dgm:cxn modelId="{B6D120A3-D11C-4B36-BFD2-8335F7B675BB}" type="presOf" srcId="{B7B7920E-97B2-4127-9CA4-59C607EFE728}" destId="{9EC10A9F-7D26-4843-A90E-7173126FF213}" srcOrd="0" destOrd="0" presId="urn:microsoft.com/office/officeart/2008/layout/HorizontalMultiLevelHierarchy"/>
-    <dgm:cxn modelId="{51AC3546-2B61-4730-B2F1-5A9180BBEDDC}" type="presOf" srcId="{F6F62692-FC64-4D46-9523-ECABA9E6D46F}" destId="{E333741A-3222-4191-B3C8-58328E5799F0}" srcOrd="0" destOrd="0" presId="urn:microsoft.com/office/officeart/2008/layout/HorizontalMultiLevelHierarchy"/>
-    <dgm:cxn modelId="{A1E1F75B-FA77-409F-B0C3-AEB01535E26C}" type="presOf" srcId="{33A2F843-CF0C-42BA-8F05-9FF8A9F5FA13}" destId="{8F1A3C2E-8364-42A9-B23E-1502A05116FC}" srcOrd="0" destOrd="0" presId="urn:microsoft.com/office/officeart/2008/layout/HorizontalMultiLevelHierarchy"/>
-    <dgm:cxn modelId="{D664169D-497A-4256-95CD-F90C0BD64AEB}" type="presOf" srcId="{1B413AF8-CFFC-455C-80B5-D3FBA2C1518D}" destId="{96FAEE11-2236-4A09-9368-4BDA806E8F4B}" srcOrd="1" destOrd="0" presId="urn:microsoft.com/office/officeart/2008/layout/HorizontalMultiLevelHierarchy"/>
+    <dgm:cxn modelId="{BC903F9F-1788-4224-BD5C-3B0EF0FC0367}" type="presOf" srcId="{2E194A0F-7936-4D54-B849-4035F94A49FB}" destId="{51FA8556-AEC3-4ACA-82DC-397DF587276E}" srcOrd="0" destOrd="0" presId="urn:microsoft.com/office/officeart/2008/layout/HorizontalMultiLevelHierarchy"/>
+    <dgm:cxn modelId="{FE69BE49-9E95-4B16-AC0C-85539FAABDFF}" type="presOf" srcId="{E59D412C-F708-48C3-AB8E-BEC02C8E194D}" destId="{7342308E-B8E8-4F8B-B773-2DE9A708D64F}" srcOrd="0" destOrd="0" presId="urn:microsoft.com/office/officeart/2008/layout/HorizontalMultiLevelHierarchy"/>
     <dgm:cxn modelId="{08CA2A2B-157B-4D36-8808-3DADB39DA0A2}" srcId="{BE07EC97-85E7-433C-942D-747B3143C534}" destId="{B7B7920E-97B2-4127-9CA4-59C607EFE728}" srcOrd="6" destOrd="0" parTransId="{B0E595AA-E825-4555-8308-1C6C5867FEF9}" sibTransId="{67BB0524-9350-4244-8442-8C71483CA014}"/>
-    <dgm:cxn modelId="{7EA253B6-8396-4A22-852E-3B05A22D0374}" type="presOf" srcId="{D7B1D7CE-B34E-48E3-9F2F-F601747D3648}" destId="{AC337CD5-0A0D-4525-84DE-BC80DE43F04E}" srcOrd="0" destOrd="0" presId="urn:microsoft.com/office/officeart/2008/layout/HorizontalMultiLevelHierarchy"/>
+    <dgm:cxn modelId="{EC14F965-89C7-4F5A-8AEC-942830AD4E12}" type="presOf" srcId="{95CCDD13-E708-4B9A-BDBF-4428E974D70E}" destId="{752809A9-57A4-4048-A402-16A20E2C48DB}" srcOrd="0" destOrd="0" presId="urn:microsoft.com/office/officeart/2008/layout/HorizontalMultiLevelHierarchy"/>
+    <dgm:cxn modelId="{5D060702-C972-44DD-AF2B-610DB290C6F1}" type="presOf" srcId="{8D370223-B471-4ED6-9231-DCF199703BCD}" destId="{A06D04EE-E710-4678-9E04-5DE4420D7D67}" srcOrd="0" destOrd="0" presId="urn:microsoft.com/office/officeart/2008/layout/HorizontalMultiLevelHierarchy"/>
     <dgm:cxn modelId="{B7525A14-F9B3-49A2-B2F3-F394F29F6877}" srcId="{8D370223-B471-4ED6-9231-DCF199703BCD}" destId="{F067E6ED-1D6D-4C83-BBE2-85EEADE76D57}" srcOrd="1" destOrd="0" parTransId="{2E194A0F-7936-4D54-B849-4035F94A49FB}" sibTransId="{8EBF3F8E-FD2B-4C2E-8E97-4ADBEF767A54}"/>
     <dgm:cxn modelId="{58CDF032-7AEB-4384-8051-7509D1795CD0}" srcId="{6DA29FCA-9CEE-4421-B9E5-291328750C16}" destId="{97CC7D9D-7B72-46CA-B3A7-E876BEB3A6B8}" srcOrd="0" destOrd="0" parTransId="{78059DD7-98A3-4EFF-9F61-355919E1BAB8}" sibTransId="{96D30D30-7376-4A67-8DCE-641A2EF5AB84}"/>
-    <dgm:cxn modelId="{D055AC36-57A4-4D88-96B8-FDC471A3C9B7}" type="presOf" srcId="{980111FB-1787-4F2F-9D09-396D814888A1}" destId="{3270220A-F581-41B2-92CE-6FD83BF4BC3D}" srcOrd="1" destOrd="0" presId="urn:microsoft.com/office/officeart/2008/layout/HorizontalMultiLevelHierarchy"/>
-    <dgm:cxn modelId="{5935DC89-CE45-4B62-9C8E-A056A635F77E}" type="presOf" srcId="{B0E595AA-E825-4555-8308-1C6C5867FEF9}" destId="{295BAF4A-4309-4230-B1DE-01EE46C2C96B}" srcOrd="1" destOrd="0" presId="urn:microsoft.com/office/officeart/2008/layout/HorizontalMultiLevelHierarchy"/>
-    <dgm:cxn modelId="{CC38F007-3210-407F-B1D0-91F90DAAE4C2}" type="presOf" srcId="{6A4E612D-F122-4464-B2EF-0C04506F4A5F}" destId="{F2C6EB03-FEBA-47DA-A801-0E052516B0E0}" srcOrd="0" destOrd="0" presId="urn:microsoft.com/office/officeart/2008/layout/HorizontalMultiLevelHierarchy"/>
-    <dgm:cxn modelId="{72761988-90BC-4BFE-8886-17AF907C38BF}" type="presOf" srcId="{EF3C508C-5CD0-4137-B46F-CA22B1587009}" destId="{77EC19CF-C57F-448C-BEB7-455532E7C9A7}" srcOrd="1" destOrd="0" presId="urn:microsoft.com/office/officeart/2008/layout/HorizontalMultiLevelHierarchy"/>
-    <dgm:cxn modelId="{2A1E3C83-A362-475B-A0D2-0DD1C96D894C}" type="presOf" srcId="{D7B1D7CE-B34E-48E3-9F2F-F601747D3648}" destId="{ABC1C9D3-ADCC-4CD7-A9C1-BCD484B20C2F}" srcOrd="1" destOrd="0" presId="urn:microsoft.com/office/officeart/2008/layout/HorizontalMultiLevelHierarchy"/>
+    <dgm:cxn modelId="{78E33EC7-26B0-40F3-82A9-8965EBF66E3A}" type="presOf" srcId="{EF3C508C-5CD0-4137-B46F-CA22B1587009}" destId="{495E7BA5-D859-4779-BFEF-E463F29B49FB}" srcOrd="0" destOrd="0" presId="urn:microsoft.com/office/officeart/2008/layout/HorizontalMultiLevelHierarchy"/>
+    <dgm:cxn modelId="{9A155576-4844-4F50-A1C3-081AF48D0238}" type="presOf" srcId="{D10293A8-AC39-46AA-B40C-698FA93C1EAE}" destId="{385D92ED-0D7D-4D7B-91B0-4478B2348657}" srcOrd="0" destOrd="0" presId="urn:microsoft.com/office/officeart/2008/layout/HorizontalMultiLevelHierarchy"/>
+    <dgm:cxn modelId="{AF9045A2-557F-44F5-9332-B99ED3ED0B35}" type="presOf" srcId="{468E0F43-B1F8-4CEF-9A5D-8C158B1EC73D}" destId="{97D49904-B376-4503-BC46-7BA8C2617F48}" srcOrd="1" destOrd="0" presId="urn:microsoft.com/office/officeart/2008/layout/HorizontalMultiLevelHierarchy"/>
+    <dgm:cxn modelId="{D5F06F77-BF47-4CEE-9C1F-CFCEF23A2BA8}" type="presOf" srcId="{0CB1729E-72E8-4E8D-AD23-EFA982FD70E4}" destId="{935D20DC-2DBB-4C0E-B538-0E8981AE86DF}" srcOrd="0" destOrd="0" presId="urn:microsoft.com/office/officeart/2008/layout/HorizontalMultiLevelHierarchy"/>
     <dgm:cxn modelId="{591E353D-BA3B-4A49-A6B9-FFA10773DE41}" srcId="{33A2F843-CF0C-42BA-8F05-9FF8A9F5FA13}" destId="{BE07EC97-85E7-433C-942D-747B3143C534}" srcOrd="0" destOrd="0" parTransId="{46676FF8-2F52-4F3F-AF06-BA6E2122AD99}" sibTransId="{737BF1F8-3B1F-41F6-8DF7-28C3764394DF}"/>
-    <dgm:cxn modelId="{6D8B9085-8471-421A-BCDB-7D540A520AC0}" type="presOf" srcId="{0CB1729E-72E8-4E8D-AD23-EFA982FD70E4}" destId="{935D20DC-2DBB-4C0E-B538-0E8981AE86DF}" srcOrd="0" destOrd="0" presId="urn:microsoft.com/office/officeart/2008/layout/HorizontalMultiLevelHierarchy"/>
-    <dgm:cxn modelId="{D42EAB0F-42D5-413D-91BC-AB8A85D30037}" type="presOf" srcId="{D35A671F-193B-4FCD-A0F3-2FB76BFF21F7}" destId="{4B8731E9-F4A6-4B8A-B721-ED473FC6237A}" srcOrd="0" destOrd="0" presId="urn:microsoft.com/office/officeart/2008/layout/HorizontalMultiLevelHierarchy"/>
-    <dgm:cxn modelId="{0C2CB5C8-A0E7-44B7-B52F-121E33240C79}" type="presOf" srcId="{D10293A8-AC39-46AA-B40C-698FA93C1EAE}" destId="{385D92ED-0D7D-4D7B-91B0-4478B2348657}" srcOrd="0" destOrd="0" presId="urn:microsoft.com/office/officeart/2008/layout/HorizontalMultiLevelHierarchy"/>
-    <dgm:cxn modelId="{BCB4D12B-C058-4199-9E2E-37956BD48F87}" type="presOf" srcId="{95CCDD13-E708-4B9A-BDBF-4428E974D70E}" destId="{752809A9-57A4-4048-A402-16A20E2C48DB}" srcOrd="0" destOrd="0" presId="urn:microsoft.com/office/officeart/2008/layout/HorizontalMultiLevelHierarchy"/>
-    <dgm:cxn modelId="{03258C4B-22F4-45BA-9303-C719777D99C2}" type="presOf" srcId="{78059DD7-98A3-4EFF-9F61-355919E1BAB8}" destId="{ECC93A44-B2A7-4E94-803B-CBA9B33E9F30}" srcOrd="1" destOrd="0" presId="urn:microsoft.com/office/officeart/2008/layout/HorizontalMultiLevelHierarchy"/>
+    <dgm:cxn modelId="{08D02E5C-E288-49AF-B798-43BAF68DA9FD}" type="presOf" srcId="{B7B7920E-97B2-4127-9CA4-59C607EFE728}" destId="{9EC10A9F-7D26-4843-A90E-7173126FF213}" srcOrd="0" destOrd="0" presId="urn:microsoft.com/office/officeart/2008/layout/HorizontalMultiLevelHierarchy"/>
+    <dgm:cxn modelId="{6CEF5210-9EE7-4B7E-9406-3E32D95067FD}" type="presOf" srcId="{06E773A4-A73E-43DC-885D-F8D7491DA560}" destId="{5A81BC69-D163-47D6-9A58-ADAC901FE6F2}" srcOrd="1" destOrd="0" presId="urn:microsoft.com/office/officeart/2008/layout/HorizontalMultiLevelHierarchy"/>
+    <dgm:cxn modelId="{3172A3E2-F5E0-4F45-A51A-6154B28D63EE}" type="presOf" srcId="{D7BA7BB3-FDCB-4851-BD73-DA5F552E216D}" destId="{AAB1EADF-BAA4-42DC-BC7B-4550EC9144FA}" srcOrd="0" destOrd="0" presId="urn:microsoft.com/office/officeart/2008/layout/HorizontalMultiLevelHierarchy"/>
+    <dgm:cxn modelId="{3F72F04E-BA1E-43E4-84BF-8DBE08F26AF9}" type="presOf" srcId="{D7B1D7CE-B34E-48E3-9F2F-F601747D3648}" destId="{ABC1C9D3-ADCC-4CD7-A9C1-BCD484B20C2F}" srcOrd="1" destOrd="0" presId="urn:microsoft.com/office/officeart/2008/layout/HorizontalMultiLevelHierarchy"/>
+    <dgm:cxn modelId="{5686938E-E380-436F-8F93-29B66E0A097C}" type="presOf" srcId="{FBB2A3A7-11E0-412A-9257-1103DA3455E9}" destId="{B8D14A39-9D58-46E5-A540-83E2C8CED4C5}" srcOrd="0" destOrd="0" presId="urn:microsoft.com/office/officeart/2008/layout/HorizontalMultiLevelHierarchy"/>
+    <dgm:cxn modelId="{66E15ECB-76C6-47CA-B3F5-F0657448C8A1}" type="presOf" srcId="{BE07EC97-85E7-433C-942D-747B3143C534}" destId="{7FA545B9-762C-45E2-8185-18A46F4AF318}" srcOrd="0" destOrd="0" presId="urn:microsoft.com/office/officeart/2008/layout/HorizontalMultiLevelHierarchy"/>
     <dgm:cxn modelId="{5FC25315-B369-4A7C-BBDB-AA7BC02D15EF}" srcId="{B7B7920E-97B2-4127-9CA4-59C607EFE728}" destId="{9A7DCEF9-7D06-4DCD-8741-4829ACFB3D0B}" srcOrd="0" destOrd="0" parTransId="{D35A671F-193B-4FCD-A0F3-2FB76BFF21F7}" sibTransId="{4CCBCBB5-E560-4BF0-B193-6EBF52A2E74C}"/>
     <dgm:cxn modelId="{FE4A3126-449F-4AF3-990C-8674A842A3E0}" srcId="{32BC55FB-01C2-47B0-8C28-A6B50507B339}" destId="{53DC803A-C5EE-48B7-914E-0B3F8BD40DB4}" srcOrd="0" destOrd="0" parTransId="{EF3C508C-5CD0-4137-B46F-CA22B1587009}" sibTransId="{C1D216F8-B46C-4314-9F90-E18E3D0AC710}"/>
-    <dgm:cxn modelId="{813E2D08-7FE5-47E5-B3CD-0DA6F7EFC07A}" type="presOf" srcId="{2E194A0F-7936-4D54-B849-4035F94A49FB}" destId="{51FA8556-AEC3-4ACA-82DC-397DF587276E}" srcOrd="0" destOrd="0" presId="urn:microsoft.com/office/officeart/2008/layout/HorizontalMultiLevelHierarchy"/>
-    <dgm:cxn modelId="{535D037D-B372-4EBA-AD98-46F0E4CDFAFB}" type="presOf" srcId="{498F45D2-4C3A-4320-9746-94BB9B091315}" destId="{A9CDC464-C5FB-4B33-B06F-81C3805F33E9}" srcOrd="1" destOrd="0" presId="urn:microsoft.com/office/officeart/2008/layout/HorizontalMultiLevelHierarchy"/>
-    <dgm:cxn modelId="{350561CF-3702-4DA3-95D8-7A3C1F232F73}" type="presOf" srcId="{498F45D2-4C3A-4320-9746-94BB9B091315}" destId="{643C0394-AD49-4F9E-BF88-39AEB1593843}" srcOrd="0" destOrd="0" presId="urn:microsoft.com/office/officeart/2008/layout/HorizontalMultiLevelHierarchy"/>
-    <dgm:cxn modelId="{187F566F-212C-4BDF-9592-B878E9798FA9}" type="presOf" srcId="{FBB2A3A7-11E0-412A-9257-1103DA3455E9}" destId="{B8D14A39-9D58-46E5-A540-83E2C8CED4C5}" srcOrd="0" destOrd="0" presId="urn:microsoft.com/office/officeart/2008/layout/HorizontalMultiLevelHierarchy"/>
-    <dgm:cxn modelId="{ED659E7A-274A-4E32-9A25-BE658CC7ABA7}" type="presOf" srcId="{D7BA7BB3-FDCB-4851-BD73-DA5F552E216D}" destId="{AAB1EADF-BAA4-42DC-BC7B-4550EC9144FA}" srcOrd="0" destOrd="0" presId="urn:microsoft.com/office/officeart/2008/layout/HorizontalMultiLevelHierarchy"/>
-    <dgm:cxn modelId="{58399C9C-F504-45DF-A3CF-A1E0CEA30CFA}" type="presOf" srcId="{1CB596FE-3C99-4512-BB7D-B64B606B5BB3}" destId="{AAD57E83-B82D-4FE3-9C35-6A4CD0438101}" srcOrd="0" destOrd="0" presId="urn:microsoft.com/office/officeart/2008/layout/HorizontalMultiLevelHierarchy"/>
-    <dgm:cxn modelId="{CE503106-26AC-45E8-9A66-F50EB6045C21}" type="presOf" srcId="{C5A1E119-44DD-4F38-BD70-B9A59582484C}" destId="{DCF8C4C3-8845-4E3F-BBD9-DC7AAA987876}" srcOrd="0" destOrd="0" presId="urn:microsoft.com/office/officeart/2008/layout/HorizontalMultiLevelHierarchy"/>
+    <dgm:cxn modelId="{A15DF50C-7E1C-4697-BE40-9CF7F555946B}" type="presOf" srcId="{007B62B5-F145-4AA4-9EEA-CFE3FA002625}" destId="{DAB02FE9-5C94-474C-824C-A2452C19D5E3}" srcOrd="1" destOrd="0" presId="urn:microsoft.com/office/officeart/2008/layout/HorizontalMultiLevelHierarchy"/>
+    <dgm:cxn modelId="{238CAF3A-8681-40BB-B3D9-43829EEEA200}" type="presOf" srcId="{498F45D2-4C3A-4320-9746-94BB9B091315}" destId="{643C0394-AD49-4F9E-BF88-39AEB1593843}" srcOrd="0" destOrd="0" presId="urn:microsoft.com/office/officeart/2008/layout/HorizontalMultiLevelHierarchy"/>
+    <dgm:cxn modelId="{E88253E7-C917-4791-9E69-195D1F3D179A}" type="presOf" srcId="{B0E595AA-E825-4555-8308-1C6C5867FEF9}" destId="{295BAF4A-4309-4230-B1DE-01EE46C2C96B}" srcOrd="1" destOrd="0" presId="urn:microsoft.com/office/officeart/2008/layout/HorizontalMultiLevelHierarchy"/>
+    <dgm:cxn modelId="{50852878-74F9-4C2D-9AB3-F9EB2FADA9B4}" type="presOf" srcId="{D35A671F-193B-4FCD-A0F3-2FB76BFF21F7}" destId="{4B8731E9-F4A6-4B8A-B721-ED473FC6237A}" srcOrd="0" destOrd="0" presId="urn:microsoft.com/office/officeart/2008/layout/HorizontalMultiLevelHierarchy"/>
+    <dgm:cxn modelId="{0B132BB7-17E3-4694-BFAC-1188E956C943}" type="presOf" srcId="{53DC803A-C5EE-48B7-914E-0B3F8BD40DB4}" destId="{D25311C9-9188-4BDC-89DE-297C7B23E414}" srcOrd="0" destOrd="0" presId="urn:microsoft.com/office/officeart/2008/layout/HorizontalMultiLevelHierarchy"/>
+    <dgm:cxn modelId="{46A57447-0553-46B1-9518-A929293A52BD}" type="presOf" srcId="{1B413AF8-CFFC-455C-80B5-D3FBA2C1518D}" destId="{8A814CC3-C9DF-44EA-B4FB-C9CA50C23258}" srcOrd="0" destOrd="0" presId="urn:microsoft.com/office/officeart/2008/layout/HorizontalMultiLevelHierarchy"/>
+    <dgm:cxn modelId="{4B29E5EF-9151-4BFE-A03C-5CB58AD0107A}" type="presOf" srcId="{1B413AF8-CFFC-455C-80B5-D3FBA2C1518D}" destId="{96FAEE11-2236-4A09-9368-4BDA806E8F4B}" srcOrd="1" destOrd="0" presId="urn:microsoft.com/office/officeart/2008/layout/HorizontalMultiLevelHierarchy"/>
     <dgm:cxn modelId="{FF43C193-E934-4D12-8EFA-4588D3777413}" srcId="{BE07EC97-85E7-433C-942D-747B3143C534}" destId="{8D370223-B471-4ED6-9231-DCF199703BCD}" srcOrd="2" destOrd="0" parTransId="{6A4E612D-F122-4464-B2EF-0C04506F4A5F}" sibTransId="{198A9DBF-AB0A-4F81-905F-12B6336A30CA}"/>
-    <dgm:cxn modelId="{E7DE7352-EA65-4F72-AEA2-E343CF517ABA}" type="presOf" srcId="{06E773A4-A73E-43DC-885D-F8D7491DA560}" destId="{0B900CBB-E77E-4CBB-B772-5E3587C7209D}" srcOrd="0" destOrd="0" presId="urn:microsoft.com/office/officeart/2008/layout/HorizontalMultiLevelHierarchy"/>
-    <dgm:cxn modelId="{01F3983F-3A8A-4E0C-95EA-71B73CA66FA1}" type="presOf" srcId="{32BC55FB-01C2-47B0-8C28-A6B50507B339}" destId="{5B94C3A4-3FD5-4B82-ADB0-80354219467A}" srcOrd="0" destOrd="0" presId="urn:microsoft.com/office/officeart/2008/layout/HorizontalMultiLevelHierarchy"/>
-    <dgm:cxn modelId="{B0570C46-5638-447E-A74F-6EEF855D8006}" type="presOf" srcId="{1B413AF8-CFFC-455C-80B5-D3FBA2C1518D}" destId="{8A814CC3-C9DF-44EA-B4FB-C9CA50C23258}" srcOrd="0" destOrd="0" presId="urn:microsoft.com/office/officeart/2008/layout/HorizontalMultiLevelHierarchy"/>
-    <dgm:cxn modelId="{FB2280B5-E392-454B-9FCB-C0C060F0F087}" type="presOf" srcId="{6DA29FCA-9CEE-4421-B9E5-291328750C16}" destId="{69844AAF-3346-4C36-97D8-38E609BFF9F7}" srcOrd="0" destOrd="0" presId="urn:microsoft.com/office/officeart/2008/layout/HorizontalMultiLevelHierarchy"/>
-    <dgm:cxn modelId="{CB427DF8-0F55-4B58-A0FD-81E9A3729571}" type="presOf" srcId="{A7090A59-B6B4-4934-8D9E-B7A57B16DC3B}" destId="{EE1C385A-19D4-4E41-818F-2A92247BB003}" srcOrd="0" destOrd="0" presId="urn:microsoft.com/office/officeart/2008/layout/HorizontalMultiLevelHierarchy"/>
-    <dgm:cxn modelId="{6E10B278-33AD-42A9-BE73-95B2E9D852BC}" type="presOf" srcId="{C5A1E119-44DD-4F38-BD70-B9A59582484C}" destId="{3D34871D-9499-4990-BC24-D4103CCAAAD3}" srcOrd="1" destOrd="0" presId="urn:microsoft.com/office/officeart/2008/layout/HorizontalMultiLevelHierarchy"/>
-    <dgm:cxn modelId="{A5A6B48C-2360-48E5-8237-04D2E3E8D753}" type="presOf" srcId="{E59D412C-F708-48C3-AB8E-BEC02C8E194D}" destId="{7342308E-B8E8-4F8B-B773-2DE9A708D64F}" srcOrd="0" destOrd="0" presId="urn:microsoft.com/office/officeart/2008/layout/HorizontalMultiLevelHierarchy"/>
-    <dgm:cxn modelId="{B0108CD8-ABF7-4F68-A43E-43812DC3E83A}" type="presOf" srcId="{980111FB-1787-4F2F-9D09-396D814888A1}" destId="{3ADA9571-AD98-425C-A3EE-47C2B7013FC3}" srcOrd="0" destOrd="0" presId="urn:microsoft.com/office/officeart/2008/layout/HorizontalMultiLevelHierarchy"/>
-    <dgm:cxn modelId="{F15F90B7-68BF-4CC8-B7C0-E279929F70BF}" type="presOf" srcId="{6A4E612D-F122-4464-B2EF-0C04506F4A5F}" destId="{D8724581-0100-4B90-B825-C6713193BF0D}" srcOrd="1" destOrd="0" presId="urn:microsoft.com/office/officeart/2008/layout/HorizontalMultiLevelHierarchy"/>
-    <dgm:cxn modelId="{743C3157-58FF-4A7A-9CCA-A8D87396D6A7}" type="presOf" srcId="{06E773A4-A73E-43DC-885D-F8D7491DA560}" destId="{5A81BC69-D163-47D6-9A58-ADAC901FE6F2}" srcOrd="1" destOrd="0" presId="urn:microsoft.com/office/officeart/2008/layout/HorizontalMultiLevelHierarchy"/>
-    <dgm:cxn modelId="{2944C1F9-0249-4975-98EF-C4CEC65275E8}" type="presOf" srcId="{468E0F43-B1F8-4CEF-9A5D-8C158B1EC73D}" destId="{4335F30E-0FF8-4A3F-944E-C2694A74C292}" srcOrd="0" destOrd="0" presId="urn:microsoft.com/office/officeart/2008/layout/HorizontalMultiLevelHierarchy"/>
-    <dgm:cxn modelId="{C2A83200-6D6D-4693-AFEE-6CA28565349C}" type="presOf" srcId="{BE07EC97-85E7-433C-942D-747B3143C534}" destId="{7FA545B9-762C-45E2-8185-18A46F4AF318}" srcOrd="0" destOrd="0" presId="urn:microsoft.com/office/officeart/2008/layout/HorizontalMultiLevelHierarchy"/>
-    <dgm:cxn modelId="{79BC12E6-90BC-4812-9B47-356424F5A5DC}" type="presOf" srcId="{9A7DCEF9-7D06-4DCD-8741-4829ACFB3D0B}" destId="{6FAB3D66-2DE3-4561-847F-A375D6066DAC}" srcOrd="0" destOrd="0" presId="urn:microsoft.com/office/officeart/2008/layout/HorizontalMultiLevelHierarchy"/>
+    <dgm:cxn modelId="{4A73410E-A55B-4ABE-8783-72AE8EC55BD3}" type="presOf" srcId="{F6F62692-FC64-4D46-9523-ECABA9E6D46F}" destId="{E333741A-3222-4191-B3C8-58328E5799F0}" srcOrd="0" destOrd="0" presId="urn:microsoft.com/office/officeart/2008/layout/HorizontalMultiLevelHierarchy"/>
+    <dgm:cxn modelId="{B51574A7-105B-4C37-82B8-3A0048899F34}" type="presOf" srcId="{1CB596FE-3C99-4512-BB7D-B64B606B5BB3}" destId="{AAD57E83-B82D-4FE3-9C35-6A4CD0438101}" srcOrd="0" destOrd="0" presId="urn:microsoft.com/office/officeart/2008/layout/HorizontalMultiLevelHierarchy"/>
+    <dgm:cxn modelId="{8545A224-9F06-4CA4-83B4-19E1F1C1A78B}" type="presOf" srcId="{980111FB-1787-4F2F-9D09-396D814888A1}" destId="{3270220A-F581-41B2-92CE-6FD83BF4BC3D}" srcOrd="1" destOrd="0" presId="urn:microsoft.com/office/officeart/2008/layout/HorizontalMultiLevelHierarchy"/>
+    <dgm:cxn modelId="{04EC1F54-2B72-4DD1-823A-3BD48AE94B08}" type="presOf" srcId="{D10293A8-AC39-46AA-B40C-698FA93C1EAE}" destId="{0EBC6C4F-A964-41A5-BA91-F7228070CA61}" srcOrd="1" destOrd="0" presId="urn:microsoft.com/office/officeart/2008/layout/HorizontalMultiLevelHierarchy"/>
+    <dgm:cxn modelId="{E6909B27-3B48-4424-B91C-0DA1079E3E31}" type="presOf" srcId="{6DA29FCA-9CEE-4421-B9E5-291328750C16}" destId="{69844AAF-3346-4C36-97D8-38E609BFF9F7}" srcOrd="0" destOrd="0" presId="urn:microsoft.com/office/officeart/2008/layout/HorizontalMultiLevelHierarchy"/>
     <dgm:cxn modelId="{F568D0A3-C2BC-45CB-B2F6-F4B6BF58E3EF}" srcId="{8D370223-B471-4ED6-9231-DCF199703BCD}" destId="{95CCDD13-E708-4B9A-BDBF-4428E974D70E}" srcOrd="0" destOrd="0" parTransId="{1B413AF8-CFFC-455C-80B5-D3FBA2C1518D}" sibTransId="{36B4AA5E-BD60-42CB-9FFD-D92F49B3E714}"/>
     <dgm:cxn modelId="{CAEC3201-F3EB-4348-A683-F23A78AF729A}" srcId="{BE07EC97-85E7-433C-942D-747B3143C534}" destId="{E59D412C-F708-48C3-AB8E-BEC02C8E194D}" srcOrd="4" destOrd="0" parTransId="{980111FB-1787-4F2F-9D09-396D814888A1}" sibTransId="{E7A96267-1F0A-4D28-9C27-822E688EC2A4}"/>
-    <dgm:cxn modelId="{424FF690-97AD-49BF-923D-C1A20E21AF96}" type="presOf" srcId="{F067E6ED-1D6D-4C83-BBE2-85EEADE76D57}" destId="{27F7719F-0EB6-49E8-93D6-1B9C19E1B2DE}" srcOrd="0" destOrd="0" presId="urn:microsoft.com/office/officeart/2008/layout/HorizontalMultiLevelHierarchy"/>
+    <dgm:cxn modelId="{973AEEF1-F993-4A75-90C1-399151F60AED}" type="presOf" srcId="{6A4E612D-F122-4464-B2EF-0C04506F4A5F}" destId="{D8724581-0100-4B90-B825-C6713193BF0D}" srcOrd="1" destOrd="0" presId="urn:microsoft.com/office/officeart/2008/layout/HorizontalMultiLevelHierarchy"/>
+    <dgm:cxn modelId="{0804707B-C994-437C-8539-023E638F9CBB}" type="presOf" srcId="{A7090A59-B6B4-4934-8D9E-B7A57B16DC3B}" destId="{EE1C385A-19D4-4E41-818F-2A92247BB003}" srcOrd="0" destOrd="0" presId="urn:microsoft.com/office/officeart/2008/layout/HorizontalMultiLevelHierarchy"/>
+    <dgm:cxn modelId="{BF66293B-5A10-451F-91AE-2C7DFE795DF0}" type="presOf" srcId="{9A7DCEF9-7D06-4DCD-8741-4829ACFB3D0B}" destId="{6FAB3D66-2DE3-4561-847F-A375D6066DAC}" srcOrd="0" destOrd="0" presId="urn:microsoft.com/office/officeart/2008/layout/HorizontalMultiLevelHierarchy"/>
+    <dgm:cxn modelId="{DCCF5896-C5A8-407B-89A0-9D4721F7FCDD}" type="presOf" srcId="{33A2F843-CF0C-42BA-8F05-9FF8A9F5FA13}" destId="{8F1A3C2E-8364-42A9-B23E-1502A05116FC}" srcOrd="0" destOrd="0" presId="urn:microsoft.com/office/officeart/2008/layout/HorizontalMultiLevelHierarchy"/>
     <dgm:cxn modelId="{95F3BB40-D75C-4A5B-B004-F452B1CD4F71}" srcId="{BE07EC97-85E7-433C-942D-747B3143C534}" destId="{F6F62692-FC64-4D46-9523-ECABA9E6D46F}" srcOrd="5" destOrd="0" parTransId="{498F45D2-4C3A-4320-9746-94BB9B091315}" sibTransId="{E98D6B3F-EEA5-4636-8221-C8BCBBB8A9DF}"/>
-    <dgm:cxn modelId="{B8D587C7-720A-4510-852C-68762A2CF12D}" type="presOf" srcId="{53DC803A-C5EE-48B7-914E-0B3F8BD40DB4}" destId="{D25311C9-9188-4BDC-89DE-297C7B23E414}" srcOrd="0" destOrd="0" presId="urn:microsoft.com/office/officeart/2008/layout/HorizontalMultiLevelHierarchy"/>
-    <dgm:cxn modelId="{77F4283B-2B0E-4742-9913-8FDA78C7E8B0}" type="presOf" srcId="{1FB54BF6-E5EB-4B51-920D-582471BCD774}" destId="{A6941CF6-4AF7-421B-B796-7430B334CE7F}" srcOrd="0" destOrd="0" presId="urn:microsoft.com/office/officeart/2008/layout/HorizontalMultiLevelHierarchy"/>
+    <dgm:cxn modelId="{E231DC94-4F17-4B86-B972-E8EF6A106047}" type="presOf" srcId="{F067E6ED-1D6D-4C83-BBE2-85EEADE76D57}" destId="{27F7719F-0EB6-49E8-93D6-1B9C19E1B2DE}" srcOrd="0" destOrd="0" presId="urn:microsoft.com/office/officeart/2008/layout/HorizontalMultiLevelHierarchy"/>
+    <dgm:cxn modelId="{1D365A2B-BB91-4F6B-A3CF-613B21A1C552}" type="presOf" srcId="{C5A1E119-44DD-4F38-BD70-B9A59582484C}" destId="{3D34871D-9499-4990-BC24-D4103CCAAAD3}" srcOrd="1" destOrd="0" presId="urn:microsoft.com/office/officeart/2008/layout/HorizontalMultiLevelHierarchy"/>
+    <dgm:cxn modelId="{9732B5D3-1396-4FA9-8827-01263BF2257F}" type="presOf" srcId="{78059DD7-98A3-4EFF-9F61-355919E1BAB8}" destId="{4A717775-97AD-4099-B85A-9FF5EB372C10}" srcOrd="0" destOrd="0" presId="urn:microsoft.com/office/officeart/2008/layout/HorizontalMultiLevelHierarchy"/>
+    <dgm:cxn modelId="{370FD3E4-9F2D-4C8F-809E-816F6D0CB759}" type="presOf" srcId="{97CC7D9D-7B72-46CA-B3A7-E876BEB3A6B8}" destId="{37DB961A-DB5A-4F36-87DF-C41266D73C5C}" srcOrd="0" destOrd="0" presId="urn:microsoft.com/office/officeart/2008/layout/HorizontalMultiLevelHierarchy"/>
     <dgm:cxn modelId="{74D78239-CFCF-4D66-B5C5-B3F0FB45D40B}" srcId="{E59D412C-F708-48C3-AB8E-BEC02C8E194D}" destId="{D7BA7BB3-FDCB-4851-BD73-DA5F552E216D}" srcOrd="0" destOrd="0" parTransId="{06E773A4-A73E-43DC-885D-F8D7491DA560}" sibTransId="{1CDDBBC2-EDEB-4691-81D0-634041D2F16E}"/>
-    <dgm:cxn modelId="{08AC20C7-D82E-4F7F-B65A-8E4EC328F01E}" type="presOf" srcId="{EF3C508C-5CD0-4137-B46F-CA22B1587009}" destId="{495E7BA5-D859-4779-BFEF-E463F29B49FB}" srcOrd="0" destOrd="0" presId="urn:microsoft.com/office/officeart/2008/layout/HorizontalMultiLevelHierarchy"/>
-    <dgm:cxn modelId="{9FF6089B-C277-4917-9E64-0075F99C0D30}" type="presOf" srcId="{0CB1729E-72E8-4E8D-AD23-EFA982FD70E4}" destId="{064449C8-2112-4369-A83C-0C393A8A03B4}" srcOrd="1" destOrd="0" presId="urn:microsoft.com/office/officeart/2008/layout/HorizontalMultiLevelHierarchy"/>
-    <dgm:cxn modelId="{B9FE4828-CBB7-4D51-8CF6-B781A377F345}" type="presOf" srcId="{97CC7D9D-7B72-46CA-B3A7-E876BEB3A6B8}" destId="{37DB961A-DB5A-4F36-87DF-C41266D73C5C}" srcOrd="0" destOrd="0" presId="urn:microsoft.com/office/officeart/2008/layout/HorizontalMultiLevelHierarchy"/>
-    <dgm:cxn modelId="{D186D8CD-ADD1-479B-840E-D2C03CF1E13A}" type="presOf" srcId="{468E0F43-B1F8-4CEF-9A5D-8C158B1EC73D}" destId="{97D49904-B376-4503-BC46-7BA8C2617F48}" srcOrd="1" destOrd="0" presId="urn:microsoft.com/office/officeart/2008/layout/HorizontalMultiLevelHierarchy"/>
-    <dgm:cxn modelId="{FA33F529-97C6-4FC6-9572-C056A92ED90F}" type="presParOf" srcId="{8F1A3C2E-8364-42A9-B23E-1502A05116FC}" destId="{1D2A56A9-E701-485C-8A0D-AB8797318500}" srcOrd="0" destOrd="0" presId="urn:microsoft.com/office/officeart/2008/layout/HorizontalMultiLevelHierarchy"/>
-    <dgm:cxn modelId="{79FF0BF2-B7C4-4713-BFB0-11C4B7604A03}" type="presParOf" srcId="{1D2A56A9-E701-485C-8A0D-AB8797318500}" destId="{7FA545B9-762C-45E2-8185-18A46F4AF318}" srcOrd="0" destOrd="0" presId="urn:microsoft.com/office/officeart/2008/layout/HorizontalMultiLevelHierarchy"/>
-    <dgm:cxn modelId="{F52E1C98-C46C-4963-8E53-06B21DF1404C}" type="presParOf" srcId="{1D2A56A9-E701-485C-8A0D-AB8797318500}" destId="{637D00A2-134C-4EF1-BC08-797E2F29E8A3}" srcOrd="1" destOrd="0" presId="urn:microsoft.com/office/officeart/2008/layout/HorizontalMultiLevelHierarchy"/>
-    <dgm:cxn modelId="{03D806A2-FEAB-4399-9676-266341F86EAA}" type="presParOf" srcId="{637D00A2-134C-4EF1-BC08-797E2F29E8A3}" destId="{935D20DC-2DBB-4C0E-B538-0E8981AE86DF}" srcOrd="0" destOrd="0" presId="urn:microsoft.com/office/officeart/2008/layout/HorizontalMultiLevelHierarchy"/>
-    <dgm:cxn modelId="{6A7B28EE-CDDA-4BE2-B36E-B3FEFDD86531}" type="presParOf" srcId="{935D20DC-2DBB-4C0E-B538-0E8981AE86DF}" destId="{064449C8-2112-4369-A83C-0C393A8A03B4}" srcOrd="0" destOrd="0" presId="urn:microsoft.com/office/officeart/2008/layout/HorizontalMultiLevelHierarchy"/>
-    <dgm:cxn modelId="{D8A3E88B-36EE-45C6-8370-69DB3D7069E6}" type="presParOf" srcId="{637D00A2-134C-4EF1-BC08-797E2F29E8A3}" destId="{F16BE7AF-C385-45AD-80A0-984268397F32}" srcOrd="1" destOrd="0" presId="urn:microsoft.com/office/officeart/2008/layout/HorizontalMultiLevelHierarchy"/>
-    <dgm:cxn modelId="{5C0F9411-3AA1-46E8-B128-588F793A45A3}" type="presParOf" srcId="{F16BE7AF-C385-45AD-80A0-984268397F32}" destId="{AAD57E83-B82D-4FE3-9C35-6A4CD0438101}" srcOrd="0" destOrd="0" presId="urn:microsoft.com/office/officeart/2008/layout/HorizontalMultiLevelHierarchy"/>
-    <dgm:cxn modelId="{26DB73B8-0F81-4D1B-94ED-BD9B416269A2}" type="presParOf" srcId="{F16BE7AF-C385-45AD-80A0-984268397F32}" destId="{76FD1A4A-E135-4AAB-94D8-7760211FB322}" srcOrd="1" destOrd="0" presId="urn:microsoft.com/office/officeart/2008/layout/HorizontalMultiLevelHierarchy"/>
-    <dgm:cxn modelId="{AB7EAA98-1A4F-4A10-BC79-690AE235E6AD}" type="presParOf" srcId="{76FD1A4A-E135-4AAB-94D8-7760211FB322}" destId="{AC337CD5-0A0D-4525-84DE-BC80DE43F04E}" srcOrd="0" destOrd="0" presId="urn:microsoft.com/office/officeart/2008/layout/HorizontalMultiLevelHierarchy"/>
-    <dgm:cxn modelId="{6E89A24F-F578-45CA-A85A-5CEED62CD26D}" type="presParOf" srcId="{AC337CD5-0A0D-4525-84DE-BC80DE43F04E}" destId="{ABC1C9D3-ADCC-4CD7-A9C1-BCD484B20C2F}" srcOrd="0" destOrd="0" presId="urn:microsoft.com/office/officeart/2008/layout/HorizontalMultiLevelHierarchy"/>
-    <dgm:cxn modelId="{290E7D32-F627-4D8B-9CFB-9B5C1F8B7F7C}" type="presParOf" srcId="{76FD1A4A-E135-4AAB-94D8-7760211FB322}" destId="{B850E062-EE37-428B-A391-E7590ECB657A}" srcOrd="1" destOrd="0" presId="urn:microsoft.com/office/officeart/2008/layout/HorizontalMultiLevelHierarchy"/>
-    <dgm:cxn modelId="{05AEFD98-6604-4299-B89B-97D8679974F2}" type="presParOf" srcId="{B850E062-EE37-428B-A391-E7590ECB657A}" destId="{EE1C385A-19D4-4E41-818F-2A92247BB003}" srcOrd="0" destOrd="0" presId="urn:microsoft.com/office/officeart/2008/layout/HorizontalMultiLevelHierarchy"/>
-    <dgm:cxn modelId="{C2807AE9-A851-4FB6-84F7-579584CAAB17}" type="presParOf" srcId="{B850E062-EE37-428B-A391-E7590ECB657A}" destId="{6AFE90FC-1333-44C2-A103-96757A064B31}" srcOrd="1" destOrd="0" presId="urn:microsoft.com/office/officeart/2008/layout/HorizontalMultiLevelHierarchy"/>
-    <dgm:cxn modelId="{8D67A518-0B32-4ECD-9C74-BEF2B011B103}" type="presParOf" srcId="{637D00A2-134C-4EF1-BC08-797E2F29E8A3}" destId="{468F81E1-4EB6-4C50-A622-31C564E7D196}" srcOrd="2" destOrd="0" presId="urn:microsoft.com/office/officeart/2008/layout/HorizontalMultiLevelHierarchy"/>
-    <dgm:cxn modelId="{E004ACB6-29A1-405B-8C0E-F7F8748E9989}" type="presParOf" srcId="{468F81E1-4EB6-4C50-A622-31C564E7D196}" destId="{DAB02FE9-5C94-474C-824C-A2452C19D5E3}" srcOrd="0" destOrd="0" presId="urn:microsoft.com/office/officeart/2008/layout/HorizontalMultiLevelHierarchy"/>
-    <dgm:cxn modelId="{23A91BDF-55BA-42C9-BC3D-7E46B31E4210}" type="presParOf" srcId="{637D00A2-134C-4EF1-BC08-797E2F29E8A3}" destId="{4CA34AE6-B4DD-4747-B75A-A67590A45F7B}" srcOrd="3" destOrd="0" presId="urn:microsoft.com/office/officeart/2008/layout/HorizontalMultiLevelHierarchy"/>
-    <dgm:cxn modelId="{D0BBA3F0-56BC-4281-A80A-2B0DB19FFE7D}" type="presParOf" srcId="{4CA34AE6-B4DD-4747-B75A-A67590A45F7B}" destId="{69844AAF-3346-4C36-97D8-38E609BFF9F7}" srcOrd="0" destOrd="0" presId="urn:microsoft.com/office/officeart/2008/layout/HorizontalMultiLevelHierarchy"/>
-    <dgm:cxn modelId="{C703B654-4EEC-4D4D-A0EE-158DDCEF5EC3}" type="presParOf" srcId="{4CA34AE6-B4DD-4747-B75A-A67590A45F7B}" destId="{FC967E99-4F33-4763-A7F9-E06CC442ABA3}" srcOrd="1" destOrd="0" presId="urn:microsoft.com/office/officeart/2008/layout/HorizontalMultiLevelHierarchy"/>
-    <dgm:cxn modelId="{2996823E-5EA4-425E-9956-03527105534C}" type="presParOf" srcId="{FC967E99-4F33-4763-A7F9-E06CC442ABA3}" destId="{4A717775-97AD-4099-B85A-9FF5EB372C10}" srcOrd="0" destOrd="0" presId="urn:microsoft.com/office/officeart/2008/layout/HorizontalMultiLevelHierarchy"/>
-    <dgm:cxn modelId="{031D8CDD-0E5B-40AF-880D-A9B411544676}" type="presParOf" srcId="{4A717775-97AD-4099-B85A-9FF5EB372C10}" destId="{ECC93A44-B2A7-4E94-803B-CBA9B33E9F30}" srcOrd="0" destOrd="0" presId="urn:microsoft.com/office/officeart/2008/layout/HorizontalMultiLevelHierarchy"/>
-    <dgm:cxn modelId="{A8A02415-5263-4AF0-842E-2F92B61BEC38}" type="presParOf" srcId="{FC967E99-4F33-4763-A7F9-E06CC442ABA3}" destId="{82177D90-875B-4AAC-98F8-DF08B53F602C}" srcOrd="1" destOrd="0" presId="urn:microsoft.com/office/officeart/2008/layout/HorizontalMultiLevelHierarchy"/>
-    <dgm:cxn modelId="{C782949F-C02B-43A0-AA23-EC79ED4C1B3C}" type="presParOf" srcId="{82177D90-875B-4AAC-98F8-DF08B53F602C}" destId="{37DB961A-DB5A-4F36-87DF-C41266D73C5C}" srcOrd="0" destOrd="0" presId="urn:microsoft.com/office/officeart/2008/layout/HorizontalMultiLevelHierarchy"/>
-    <dgm:cxn modelId="{1F06C5E4-30C4-4F04-8899-DD4EC7234647}" type="presParOf" srcId="{82177D90-875B-4AAC-98F8-DF08B53F602C}" destId="{C79E4EA1-CD17-4C74-BC7C-3CCEC8929A3C}" srcOrd="1" destOrd="0" presId="urn:microsoft.com/office/officeart/2008/layout/HorizontalMultiLevelHierarchy"/>
-    <dgm:cxn modelId="{69CB387D-0F85-4F7A-85E1-9EE26CF44453}" type="presParOf" srcId="{FC967E99-4F33-4763-A7F9-E06CC442ABA3}" destId="{DCF8C4C3-8845-4E3F-BBD9-DC7AAA987876}" srcOrd="2" destOrd="0" presId="urn:microsoft.com/office/officeart/2008/layout/HorizontalMultiLevelHierarchy"/>
-    <dgm:cxn modelId="{42B84B3C-D5FF-4EB1-8C75-2D85E57B6451}" type="presParOf" srcId="{DCF8C4C3-8845-4E3F-BBD9-DC7AAA987876}" destId="{3D34871D-9499-4990-BC24-D4103CCAAAD3}" srcOrd="0" destOrd="0" presId="urn:microsoft.com/office/officeart/2008/layout/HorizontalMultiLevelHierarchy"/>
-    <dgm:cxn modelId="{51033F55-FB23-4BEE-AD7C-2A91BD44AC2E}" type="presParOf" srcId="{FC967E99-4F33-4763-A7F9-E06CC442ABA3}" destId="{6A968BD1-E114-480B-B98C-BA12A690A4A3}" srcOrd="3" destOrd="0" presId="urn:microsoft.com/office/officeart/2008/layout/HorizontalMultiLevelHierarchy"/>
-    <dgm:cxn modelId="{1903E5BF-10DB-4154-B89F-7028FD9E837E}" type="presParOf" srcId="{6A968BD1-E114-480B-B98C-BA12A690A4A3}" destId="{A6941CF6-4AF7-421B-B796-7430B334CE7F}" srcOrd="0" destOrd="0" presId="urn:microsoft.com/office/officeart/2008/layout/HorizontalMultiLevelHierarchy"/>
-    <dgm:cxn modelId="{0DCF82D4-8321-463A-9A93-E18BF466875F}" type="presParOf" srcId="{6A968BD1-E114-480B-B98C-BA12A690A4A3}" destId="{0D8B1CBD-DADF-4C6A-8AC8-43930DF4E836}" srcOrd="1" destOrd="0" presId="urn:microsoft.com/office/officeart/2008/layout/HorizontalMultiLevelHierarchy"/>
-    <dgm:cxn modelId="{4804581F-AF46-4F3D-B16F-494A39516E4F}" type="presParOf" srcId="{637D00A2-134C-4EF1-BC08-797E2F29E8A3}" destId="{F2C6EB03-FEBA-47DA-A801-0E052516B0E0}" srcOrd="4" destOrd="0" presId="urn:microsoft.com/office/officeart/2008/layout/HorizontalMultiLevelHierarchy"/>
-    <dgm:cxn modelId="{A5B61BEC-E5DF-48F0-B798-3C432944BD07}" type="presParOf" srcId="{F2C6EB03-FEBA-47DA-A801-0E052516B0E0}" destId="{D8724581-0100-4B90-B825-C6713193BF0D}" srcOrd="0" destOrd="0" presId="urn:microsoft.com/office/officeart/2008/layout/HorizontalMultiLevelHierarchy"/>
-    <dgm:cxn modelId="{4D3D6BF1-59AA-478F-BD8C-587EB85E754B}" type="presParOf" srcId="{637D00A2-134C-4EF1-BC08-797E2F29E8A3}" destId="{122BE3ED-B6B5-4B7C-949E-8D3C022BE0C2}" srcOrd="5" destOrd="0" presId="urn:microsoft.com/office/officeart/2008/layout/HorizontalMultiLevelHierarchy"/>
-    <dgm:cxn modelId="{35B22EB7-DAE5-4292-A587-3239F71C52CA}" type="presParOf" srcId="{122BE3ED-B6B5-4B7C-949E-8D3C022BE0C2}" destId="{A06D04EE-E710-4678-9E04-5DE4420D7D67}" srcOrd="0" destOrd="0" presId="urn:microsoft.com/office/officeart/2008/layout/HorizontalMultiLevelHierarchy"/>
-    <dgm:cxn modelId="{E524FA7E-BC20-498B-BE18-BAEE690F8BFA}" type="presParOf" srcId="{122BE3ED-B6B5-4B7C-949E-8D3C022BE0C2}" destId="{78A4833A-D1D7-4E6E-9250-DDDB407BFB6D}" srcOrd="1" destOrd="0" presId="urn:microsoft.com/office/officeart/2008/layout/HorizontalMultiLevelHierarchy"/>
-    <dgm:cxn modelId="{F8E98FE3-0E81-49EB-8D88-307DE98305CD}" type="presParOf" srcId="{78A4833A-D1D7-4E6E-9250-DDDB407BFB6D}" destId="{8A814CC3-C9DF-44EA-B4FB-C9CA50C23258}" srcOrd="0" destOrd="0" presId="urn:microsoft.com/office/officeart/2008/layout/HorizontalMultiLevelHierarchy"/>
-    <dgm:cxn modelId="{18E54425-5EE3-47D3-8AFD-590CAAD65B8E}" type="presParOf" srcId="{8A814CC3-C9DF-44EA-B4FB-C9CA50C23258}" destId="{96FAEE11-2236-4A09-9368-4BDA806E8F4B}" srcOrd="0" destOrd="0" presId="urn:microsoft.com/office/officeart/2008/layout/HorizontalMultiLevelHierarchy"/>
-    <dgm:cxn modelId="{DC7BF6C0-A1F6-4D60-B7D6-537B682C4C54}" type="presParOf" srcId="{78A4833A-D1D7-4E6E-9250-DDDB407BFB6D}" destId="{BE55E5AB-EE99-47EC-829F-206CF58CEF4C}" srcOrd="1" destOrd="0" presId="urn:microsoft.com/office/officeart/2008/layout/HorizontalMultiLevelHierarchy"/>
-    <dgm:cxn modelId="{125BE9EF-38E8-4555-BF01-5860DE737A41}" type="presParOf" srcId="{BE55E5AB-EE99-47EC-829F-206CF58CEF4C}" destId="{752809A9-57A4-4048-A402-16A20E2C48DB}" srcOrd="0" destOrd="0" presId="urn:microsoft.com/office/officeart/2008/layout/HorizontalMultiLevelHierarchy"/>
-    <dgm:cxn modelId="{3EB27FA1-4F8C-4D35-9A23-87684CF94FB5}" type="presParOf" srcId="{BE55E5AB-EE99-47EC-829F-206CF58CEF4C}" destId="{ED2A6C32-0799-4E84-A4EC-432F3261B976}" srcOrd="1" destOrd="0" presId="urn:microsoft.com/office/officeart/2008/layout/HorizontalMultiLevelHierarchy"/>
-    <dgm:cxn modelId="{905A9651-1A72-4254-8F8C-DA4109CF408D}" type="presParOf" srcId="{78A4833A-D1D7-4E6E-9250-DDDB407BFB6D}" destId="{51FA8556-AEC3-4ACA-82DC-397DF587276E}" srcOrd="2" destOrd="0" presId="urn:microsoft.com/office/officeart/2008/layout/HorizontalMultiLevelHierarchy"/>
-    <dgm:cxn modelId="{10402D43-E2E1-4A60-A0B1-7A7333B5C729}" type="presParOf" srcId="{51FA8556-AEC3-4ACA-82DC-397DF587276E}" destId="{381433E6-EC8F-481F-AE17-A677220FFAA0}" srcOrd="0" destOrd="0" presId="urn:microsoft.com/office/officeart/2008/layout/HorizontalMultiLevelHierarchy"/>
-    <dgm:cxn modelId="{2509D401-EDA2-4B11-A506-073134B752B2}" type="presParOf" srcId="{78A4833A-D1D7-4E6E-9250-DDDB407BFB6D}" destId="{7CB19BED-B4B3-49EC-8A32-C852AC657460}" srcOrd="3" destOrd="0" presId="urn:microsoft.com/office/officeart/2008/layout/HorizontalMultiLevelHierarchy"/>
-    <dgm:cxn modelId="{7721646C-94DE-4F7B-8043-34239FFF8736}" type="presParOf" srcId="{7CB19BED-B4B3-49EC-8A32-C852AC657460}" destId="{27F7719F-0EB6-49E8-93D6-1B9C19E1B2DE}" srcOrd="0" destOrd="0" presId="urn:microsoft.com/office/officeart/2008/layout/HorizontalMultiLevelHierarchy"/>
-    <dgm:cxn modelId="{1E6BB235-E740-4C62-86F3-841BF68D2F48}" type="presParOf" srcId="{7CB19BED-B4B3-49EC-8A32-C852AC657460}" destId="{5E464BB4-97EB-43AA-8BC2-A4D8F2F0FD93}" srcOrd="1" destOrd="0" presId="urn:microsoft.com/office/officeart/2008/layout/HorizontalMultiLevelHierarchy"/>
-    <dgm:cxn modelId="{9D4451B1-D6CD-4B9A-977A-2FF1AB253264}" type="presParOf" srcId="{637D00A2-134C-4EF1-BC08-797E2F29E8A3}" destId="{385D92ED-0D7D-4D7B-91B0-4478B2348657}" srcOrd="6" destOrd="0" presId="urn:microsoft.com/office/officeart/2008/layout/HorizontalMultiLevelHierarchy"/>
-    <dgm:cxn modelId="{303FEA4A-4600-49F2-B4C7-6F3FD7B45E8A}" type="presParOf" srcId="{385D92ED-0D7D-4D7B-91B0-4478B2348657}" destId="{0EBC6C4F-A964-41A5-BA91-F7228070CA61}" srcOrd="0" destOrd="0" presId="urn:microsoft.com/office/officeart/2008/layout/HorizontalMultiLevelHierarchy"/>
-    <dgm:cxn modelId="{A9EC9B29-A610-450F-8D5F-291262FBA58F}" type="presParOf" srcId="{637D00A2-134C-4EF1-BC08-797E2F29E8A3}" destId="{B722765B-089E-4A8E-8612-9FF72DEBB5DE}" srcOrd="7" destOrd="0" presId="urn:microsoft.com/office/officeart/2008/layout/HorizontalMultiLevelHierarchy"/>
-    <dgm:cxn modelId="{CCDC0B24-886B-4951-B87F-5C2B2C4733B0}" type="presParOf" srcId="{B722765B-089E-4A8E-8612-9FF72DEBB5DE}" destId="{5B94C3A4-3FD5-4B82-ADB0-80354219467A}" srcOrd="0" destOrd="0" presId="urn:microsoft.com/office/officeart/2008/layout/HorizontalMultiLevelHierarchy"/>
-    <dgm:cxn modelId="{576A5296-5E15-403E-A92D-5DED47FA4BC8}" type="presParOf" srcId="{B722765B-089E-4A8E-8612-9FF72DEBB5DE}" destId="{191BFD9E-CDDE-40F3-9C47-297A7BD4CB82}" srcOrd="1" destOrd="0" presId="urn:microsoft.com/office/officeart/2008/layout/HorizontalMultiLevelHierarchy"/>
-    <dgm:cxn modelId="{04D192C6-07E1-421A-AE69-37ADE163AEE6}" type="presParOf" srcId="{191BFD9E-CDDE-40F3-9C47-297A7BD4CB82}" destId="{495E7BA5-D859-4779-BFEF-E463F29B49FB}" srcOrd="0" destOrd="0" presId="urn:microsoft.com/office/officeart/2008/layout/HorizontalMultiLevelHierarchy"/>
-    <dgm:cxn modelId="{C3B51C82-E2FE-4479-9083-3407C989FDFD}" type="presParOf" srcId="{495E7BA5-D859-4779-BFEF-E463F29B49FB}" destId="{77EC19CF-C57F-448C-BEB7-455532E7C9A7}" srcOrd="0" destOrd="0" presId="urn:microsoft.com/office/officeart/2008/layout/HorizontalMultiLevelHierarchy"/>
-    <dgm:cxn modelId="{366407B1-D2FD-4C4A-8B1E-A7370CBA5629}" type="presParOf" srcId="{191BFD9E-CDDE-40F3-9C47-297A7BD4CB82}" destId="{08FF7485-EB1B-47D0-BF16-175C7FF90D0E}" srcOrd="1" destOrd="0" presId="urn:microsoft.com/office/officeart/2008/layout/HorizontalMultiLevelHierarchy"/>
-    <dgm:cxn modelId="{79F8AF59-4BF5-4582-8A4E-51E60B4067DC}" type="presParOf" srcId="{08FF7485-EB1B-47D0-BF16-175C7FF90D0E}" destId="{D25311C9-9188-4BDC-89DE-297C7B23E414}" srcOrd="0" destOrd="0" presId="urn:microsoft.com/office/officeart/2008/layout/HorizontalMultiLevelHierarchy"/>
-    <dgm:cxn modelId="{3B583FF9-B9EF-4B0C-8979-5F3EAE480452}" type="presParOf" srcId="{08FF7485-EB1B-47D0-BF16-175C7FF90D0E}" destId="{36BC4F20-43BE-4094-B96B-81F19EB877AD}" srcOrd="1" destOrd="0" presId="urn:microsoft.com/office/officeart/2008/layout/HorizontalMultiLevelHierarchy"/>
-    <dgm:cxn modelId="{8843F5DA-8284-42C4-A8FA-2602FD208DB7}" type="presParOf" srcId="{637D00A2-134C-4EF1-BC08-797E2F29E8A3}" destId="{3ADA9571-AD98-425C-A3EE-47C2B7013FC3}" srcOrd="8" destOrd="0" presId="urn:microsoft.com/office/officeart/2008/layout/HorizontalMultiLevelHierarchy"/>
-    <dgm:cxn modelId="{E7A59FB5-2AE1-4F85-BC11-95E8FF81712A}" type="presParOf" srcId="{3ADA9571-AD98-425C-A3EE-47C2B7013FC3}" destId="{3270220A-F581-41B2-92CE-6FD83BF4BC3D}" srcOrd="0" destOrd="0" presId="urn:microsoft.com/office/officeart/2008/layout/HorizontalMultiLevelHierarchy"/>
-    <dgm:cxn modelId="{9E99DA0B-945B-41A5-AAD2-4A975925C73C}" type="presParOf" srcId="{637D00A2-134C-4EF1-BC08-797E2F29E8A3}" destId="{CF3FE600-F3FD-4256-A881-497A714C3E5F}" srcOrd="9" destOrd="0" presId="urn:microsoft.com/office/officeart/2008/layout/HorizontalMultiLevelHierarchy"/>
-    <dgm:cxn modelId="{2DF9D1A1-435B-48CC-8848-DC6289B08BB4}" type="presParOf" srcId="{CF3FE600-F3FD-4256-A881-497A714C3E5F}" destId="{7342308E-B8E8-4F8B-B773-2DE9A708D64F}" srcOrd="0" destOrd="0" presId="urn:microsoft.com/office/officeart/2008/layout/HorizontalMultiLevelHierarchy"/>
-    <dgm:cxn modelId="{6A8F889B-D41A-426E-AEE0-45C505876601}" type="presParOf" srcId="{CF3FE600-F3FD-4256-A881-497A714C3E5F}" destId="{CB3A9B11-96EE-4D44-99D7-C960CBA638D4}" srcOrd="1" destOrd="0" presId="urn:microsoft.com/office/officeart/2008/layout/HorizontalMultiLevelHierarchy"/>
-    <dgm:cxn modelId="{0B91CFD7-F56E-4907-816B-3C4DFCC95A58}" type="presParOf" srcId="{CB3A9B11-96EE-4D44-99D7-C960CBA638D4}" destId="{0B900CBB-E77E-4CBB-B772-5E3587C7209D}" srcOrd="0" destOrd="0" presId="urn:microsoft.com/office/officeart/2008/layout/HorizontalMultiLevelHierarchy"/>
-    <dgm:cxn modelId="{80D55F42-DC5A-4593-AD07-A73439AD08EC}" type="presParOf" srcId="{0B900CBB-E77E-4CBB-B772-5E3587C7209D}" destId="{5A81BC69-D163-47D6-9A58-ADAC901FE6F2}" srcOrd="0" destOrd="0" presId="urn:microsoft.com/office/officeart/2008/layout/HorizontalMultiLevelHierarchy"/>
-    <dgm:cxn modelId="{FE67C372-5369-4423-A209-B941EEEA12C7}" type="presParOf" srcId="{CB3A9B11-96EE-4D44-99D7-C960CBA638D4}" destId="{BC03DD83-41CD-4409-A16B-3798E216FA8A}" srcOrd="1" destOrd="0" presId="urn:microsoft.com/office/officeart/2008/layout/HorizontalMultiLevelHierarchy"/>
-    <dgm:cxn modelId="{AB0D8DC7-B94A-497C-BECC-9A8609092A88}" type="presParOf" srcId="{BC03DD83-41CD-4409-A16B-3798E216FA8A}" destId="{AAB1EADF-BAA4-42DC-BC7B-4550EC9144FA}" srcOrd="0" destOrd="0" presId="urn:microsoft.com/office/officeart/2008/layout/HorizontalMultiLevelHierarchy"/>
-    <dgm:cxn modelId="{10CC6A95-7FDC-44EB-97EA-E755848EB7EC}" type="presParOf" srcId="{BC03DD83-41CD-4409-A16B-3798E216FA8A}" destId="{4E67CD79-1B29-4E38-9AB0-4815E1B45D1F}" srcOrd="1" destOrd="0" presId="urn:microsoft.com/office/officeart/2008/layout/HorizontalMultiLevelHierarchy"/>
-    <dgm:cxn modelId="{C65501E3-7138-4043-AA8D-211FC02BB5C9}" type="presParOf" srcId="{637D00A2-134C-4EF1-BC08-797E2F29E8A3}" destId="{643C0394-AD49-4F9E-BF88-39AEB1593843}" srcOrd="10" destOrd="0" presId="urn:microsoft.com/office/officeart/2008/layout/HorizontalMultiLevelHierarchy"/>
-    <dgm:cxn modelId="{93872AFB-9002-4F0E-89BD-228DA3980B7A}" type="presParOf" srcId="{643C0394-AD49-4F9E-BF88-39AEB1593843}" destId="{A9CDC464-C5FB-4B33-B06F-81C3805F33E9}" srcOrd="0" destOrd="0" presId="urn:microsoft.com/office/officeart/2008/layout/HorizontalMultiLevelHierarchy"/>
-    <dgm:cxn modelId="{AC88C0F6-4785-4535-8798-1DD77AA35281}" type="presParOf" srcId="{637D00A2-134C-4EF1-BC08-797E2F29E8A3}" destId="{B7EA5F10-9AE6-471E-ABCC-240275CCFB2F}" srcOrd="11" destOrd="0" presId="urn:microsoft.com/office/officeart/2008/layout/HorizontalMultiLevelHierarchy"/>
-    <dgm:cxn modelId="{C4A64066-31AF-460C-B379-A8A119FAB3D9}" type="presParOf" srcId="{B7EA5F10-9AE6-471E-ABCC-240275CCFB2F}" destId="{E333741A-3222-4191-B3C8-58328E5799F0}" srcOrd="0" destOrd="0" presId="urn:microsoft.com/office/officeart/2008/layout/HorizontalMultiLevelHierarchy"/>
-    <dgm:cxn modelId="{03BA2F1E-21ED-4F55-9BF2-56726441D802}" type="presParOf" srcId="{B7EA5F10-9AE6-471E-ABCC-240275CCFB2F}" destId="{6662EFAD-A9CF-4E41-BCCC-78E1FFDADD4B}" srcOrd="1" destOrd="0" presId="urn:microsoft.com/office/officeart/2008/layout/HorizontalMultiLevelHierarchy"/>
-    <dgm:cxn modelId="{2BA24732-3EED-4CE5-B734-EAF33D0C60F0}" type="presParOf" srcId="{6662EFAD-A9CF-4E41-BCCC-78E1FFDADD4B}" destId="{4335F30E-0FF8-4A3F-944E-C2694A74C292}" srcOrd="0" destOrd="0" presId="urn:microsoft.com/office/officeart/2008/layout/HorizontalMultiLevelHierarchy"/>
-    <dgm:cxn modelId="{6E9D250E-FB18-4EE2-9086-AB74D0A72169}" type="presParOf" srcId="{4335F30E-0FF8-4A3F-944E-C2694A74C292}" destId="{97D49904-B376-4503-BC46-7BA8C2617F48}" srcOrd="0" destOrd="0" presId="urn:microsoft.com/office/officeart/2008/layout/HorizontalMultiLevelHierarchy"/>
-    <dgm:cxn modelId="{57F62713-91E7-42DC-B4F8-F02BE2E1D461}" type="presParOf" srcId="{6662EFAD-A9CF-4E41-BCCC-78E1FFDADD4B}" destId="{C5E7E652-A477-4A31-8172-CA0152E94987}" srcOrd="1" destOrd="0" presId="urn:microsoft.com/office/officeart/2008/layout/HorizontalMultiLevelHierarchy"/>
-    <dgm:cxn modelId="{15B6E843-09E2-4A70-BDF9-94258FD614C9}" type="presParOf" srcId="{C5E7E652-A477-4A31-8172-CA0152E94987}" destId="{B8D14A39-9D58-46E5-A540-83E2C8CED4C5}" srcOrd="0" destOrd="0" presId="urn:microsoft.com/office/officeart/2008/layout/HorizontalMultiLevelHierarchy"/>
-    <dgm:cxn modelId="{583B2DD0-EFAD-4022-8E46-754F95DAA9C9}" type="presParOf" srcId="{C5E7E652-A477-4A31-8172-CA0152E94987}" destId="{D5BAA977-2E17-4601-ADB4-265DF2BA82D1}" srcOrd="1" destOrd="0" presId="urn:microsoft.com/office/officeart/2008/layout/HorizontalMultiLevelHierarchy"/>
-    <dgm:cxn modelId="{36BD350C-B596-4969-8C93-C79182A1A14C}" type="presParOf" srcId="{637D00A2-134C-4EF1-BC08-797E2F29E8A3}" destId="{0B310062-D3F8-4ACA-87E5-C2DDAB2DB19E}" srcOrd="12" destOrd="0" presId="urn:microsoft.com/office/officeart/2008/layout/HorizontalMultiLevelHierarchy"/>
-    <dgm:cxn modelId="{13CED5DA-9699-4223-8FB4-80B63E27AE45}" type="presParOf" srcId="{0B310062-D3F8-4ACA-87E5-C2DDAB2DB19E}" destId="{295BAF4A-4309-4230-B1DE-01EE46C2C96B}" srcOrd="0" destOrd="0" presId="urn:microsoft.com/office/officeart/2008/layout/HorizontalMultiLevelHierarchy"/>
-    <dgm:cxn modelId="{F152F601-690D-4BE0-B258-4D75612FD020}" type="presParOf" srcId="{637D00A2-134C-4EF1-BC08-797E2F29E8A3}" destId="{948997E9-02E2-442F-9091-7BFCB8326755}" srcOrd="13" destOrd="0" presId="urn:microsoft.com/office/officeart/2008/layout/HorizontalMultiLevelHierarchy"/>
-    <dgm:cxn modelId="{BF101DF2-1A3B-41B7-B3C8-0C02DD13DCE7}" type="presParOf" srcId="{948997E9-02E2-442F-9091-7BFCB8326755}" destId="{9EC10A9F-7D26-4843-A90E-7173126FF213}" srcOrd="0" destOrd="0" presId="urn:microsoft.com/office/officeart/2008/layout/HorizontalMultiLevelHierarchy"/>
-    <dgm:cxn modelId="{D7FEFF6B-8092-431C-88F6-A00D0829F030}" type="presParOf" srcId="{948997E9-02E2-442F-9091-7BFCB8326755}" destId="{0A6A7CC0-08B0-4CD9-9E63-DE633E596664}" srcOrd="1" destOrd="0" presId="urn:microsoft.com/office/officeart/2008/layout/HorizontalMultiLevelHierarchy"/>
-    <dgm:cxn modelId="{80D1D19E-9B48-4620-A4A3-0A0D5ED76237}" type="presParOf" srcId="{0A6A7CC0-08B0-4CD9-9E63-DE633E596664}" destId="{4B8731E9-F4A6-4B8A-B721-ED473FC6237A}" srcOrd="0" destOrd="0" presId="urn:microsoft.com/office/officeart/2008/layout/HorizontalMultiLevelHierarchy"/>
-    <dgm:cxn modelId="{90DB8098-1A6F-444E-A7C4-45241EC9BEF3}" type="presParOf" srcId="{4B8731E9-F4A6-4B8A-B721-ED473FC6237A}" destId="{2B15CAF8-7031-48E1-927F-E0F6CD349147}" srcOrd="0" destOrd="0" presId="urn:microsoft.com/office/officeart/2008/layout/HorizontalMultiLevelHierarchy"/>
-    <dgm:cxn modelId="{62B3341B-8FE6-4413-844D-3C1E0CD6033F}" type="presParOf" srcId="{0A6A7CC0-08B0-4CD9-9E63-DE633E596664}" destId="{D0FFAD85-A276-45AA-A2BF-37940A9DB2A4}" srcOrd="1" destOrd="0" presId="urn:microsoft.com/office/officeart/2008/layout/HorizontalMultiLevelHierarchy"/>
-    <dgm:cxn modelId="{945B3558-CE45-4702-932F-A877BD7803BD}" type="presParOf" srcId="{D0FFAD85-A276-45AA-A2BF-37940A9DB2A4}" destId="{6FAB3D66-2DE3-4561-847F-A375D6066DAC}" srcOrd="0" destOrd="0" presId="urn:microsoft.com/office/officeart/2008/layout/HorizontalMultiLevelHierarchy"/>
-    <dgm:cxn modelId="{600727EA-0CED-4B4A-B09B-0AFC29DAC953}" type="presParOf" srcId="{D0FFAD85-A276-45AA-A2BF-37940A9DB2A4}" destId="{BA8048A3-06CC-4BC6-B37A-8731DF569415}" srcOrd="1" destOrd="0" presId="urn:microsoft.com/office/officeart/2008/layout/HorizontalMultiLevelHierarchy"/>
+    <dgm:cxn modelId="{F348FB50-FB34-4305-8C9B-D83DFC242CA0}" type="presOf" srcId="{0CB1729E-72E8-4E8D-AD23-EFA982FD70E4}" destId="{064449C8-2112-4369-A83C-0C393A8A03B4}" srcOrd="1" destOrd="0" presId="urn:microsoft.com/office/officeart/2008/layout/HorizontalMultiLevelHierarchy"/>
+    <dgm:cxn modelId="{2522A23E-61F3-4086-93A1-27D61F2864EE}" type="presOf" srcId="{007B62B5-F145-4AA4-9EEA-CFE3FA002625}" destId="{468F81E1-4EB6-4C50-A622-31C564E7D196}" srcOrd="0" destOrd="0" presId="urn:microsoft.com/office/officeart/2008/layout/HorizontalMultiLevelHierarchy"/>
+    <dgm:cxn modelId="{38C82C64-EF72-425E-9FAB-3A729D1B6602}" type="presParOf" srcId="{8F1A3C2E-8364-42A9-B23E-1502A05116FC}" destId="{1D2A56A9-E701-485C-8A0D-AB8797318500}" srcOrd="0" destOrd="0" presId="urn:microsoft.com/office/officeart/2008/layout/HorizontalMultiLevelHierarchy"/>
+    <dgm:cxn modelId="{A8F86CEE-7D6B-493D-A57D-BA4E47A08BC8}" type="presParOf" srcId="{1D2A56A9-E701-485C-8A0D-AB8797318500}" destId="{7FA545B9-762C-45E2-8185-18A46F4AF318}" srcOrd="0" destOrd="0" presId="urn:microsoft.com/office/officeart/2008/layout/HorizontalMultiLevelHierarchy"/>
+    <dgm:cxn modelId="{7D83B835-C457-4A9A-9B02-F428904B69AF}" type="presParOf" srcId="{1D2A56A9-E701-485C-8A0D-AB8797318500}" destId="{637D00A2-134C-4EF1-BC08-797E2F29E8A3}" srcOrd="1" destOrd="0" presId="urn:microsoft.com/office/officeart/2008/layout/HorizontalMultiLevelHierarchy"/>
+    <dgm:cxn modelId="{D80AE16E-C23C-490F-8C0E-1CF76E2CB28A}" type="presParOf" srcId="{637D00A2-134C-4EF1-BC08-797E2F29E8A3}" destId="{935D20DC-2DBB-4C0E-B538-0E8981AE86DF}" srcOrd="0" destOrd="0" presId="urn:microsoft.com/office/officeart/2008/layout/HorizontalMultiLevelHierarchy"/>
+    <dgm:cxn modelId="{C897EB7F-DC8A-4638-BCCC-B0BB8EED7721}" type="presParOf" srcId="{935D20DC-2DBB-4C0E-B538-0E8981AE86DF}" destId="{064449C8-2112-4369-A83C-0C393A8A03B4}" srcOrd="0" destOrd="0" presId="urn:microsoft.com/office/officeart/2008/layout/HorizontalMultiLevelHierarchy"/>
+    <dgm:cxn modelId="{698949C1-66AC-407D-A556-54A091C94F66}" type="presParOf" srcId="{637D00A2-134C-4EF1-BC08-797E2F29E8A3}" destId="{F16BE7AF-C385-45AD-80A0-984268397F32}" srcOrd="1" destOrd="0" presId="urn:microsoft.com/office/officeart/2008/layout/HorizontalMultiLevelHierarchy"/>
+    <dgm:cxn modelId="{8C8A9F03-D416-43AE-9E03-8094DA581FE1}" type="presParOf" srcId="{F16BE7AF-C385-45AD-80A0-984268397F32}" destId="{AAD57E83-B82D-4FE3-9C35-6A4CD0438101}" srcOrd="0" destOrd="0" presId="urn:microsoft.com/office/officeart/2008/layout/HorizontalMultiLevelHierarchy"/>
+    <dgm:cxn modelId="{9FD5B53D-AFA2-4068-9623-C10C28BCDA7C}" type="presParOf" srcId="{F16BE7AF-C385-45AD-80A0-984268397F32}" destId="{76FD1A4A-E135-4AAB-94D8-7760211FB322}" srcOrd="1" destOrd="0" presId="urn:microsoft.com/office/officeart/2008/layout/HorizontalMultiLevelHierarchy"/>
+    <dgm:cxn modelId="{BE92437A-B726-4E3B-833C-53E2314EE65E}" type="presParOf" srcId="{76FD1A4A-E135-4AAB-94D8-7760211FB322}" destId="{AC337CD5-0A0D-4525-84DE-BC80DE43F04E}" srcOrd="0" destOrd="0" presId="urn:microsoft.com/office/officeart/2008/layout/HorizontalMultiLevelHierarchy"/>
+    <dgm:cxn modelId="{6980DC81-34C8-4E70-93EA-600C5893E3F4}" type="presParOf" srcId="{AC337CD5-0A0D-4525-84DE-BC80DE43F04E}" destId="{ABC1C9D3-ADCC-4CD7-A9C1-BCD484B20C2F}" srcOrd="0" destOrd="0" presId="urn:microsoft.com/office/officeart/2008/layout/HorizontalMultiLevelHierarchy"/>
+    <dgm:cxn modelId="{84D482EC-3A78-439F-828A-B194A47A26D4}" type="presParOf" srcId="{76FD1A4A-E135-4AAB-94D8-7760211FB322}" destId="{B850E062-EE37-428B-A391-E7590ECB657A}" srcOrd="1" destOrd="0" presId="urn:microsoft.com/office/officeart/2008/layout/HorizontalMultiLevelHierarchy"/>
+    <dgm:cxn modelId="{75E513DA-28D4-47B3-BAE1-5092742243D7}" type="presParOf" srcId="{B850E062-EE37-428B-A391-E7590ECB657A}" destId="{EE1C385A-19D4-4E41-818F-2A92247BB003}" srcOrd="0" destOrd="0" presId="urn:microsoft.com/office/officeart/2008/layout/HorizontalMultiLevelHierarchy"/>
+    <dgm:cxn modelId="{EFD35E6B-B2AE-4814-A20B-C53270B4E6D5}" type="presParOf" srcId="{B850E062-EE37-428B-A391-E7590ECB657A}" destId="{6AFE90FC-1333-44C2-A103-96757A064B31}" srcOrd="1" destOrd="0" presId="urn:microsoft.com/office/officeart/2008/layout/HorizontalMultiLevelHierarchy"/>
+    <dgm:cxn modelId="{7D0C7818-6BA3-4254-A458-994146D15810}" type="presParOf" srcId="{637D00A2-134C-4EF1-BC08-797E2F29E8A3}" destId="{468F81E1-4EB6-4C50-A622-31C564E7D196}" srcOrd="2" destOrd="0" presId="urn:microsoft.com/office/officeart/2008/layout/HorizontalMultiLevelHierarchy"/>
+    <dgm:cxn modelId="{AC2D049B-B170-4D00-8F51-E31CE436150A}" type="presParOf" srcId="{468F81E1-4EB6-4C50-A622-31C564E7D196}" destId="{DAB02FE9-5C94-474C-824C-A2452C19D5E3}" srcOrd="0" destOrd="0" presId="urn:microsoft.com/office/officeart/2008/layout/HorizontalMultiLevelHierarchy"/>
+    <dgm:cxn modelId="{599137B8-F2CF-4704-920C-C7E01572AB27}" type="presParOf" srcId="{637D00A2-134C-4EF1-BC08-797E2F29E8A3}" destId="{4CA34AE6-B4DD-4747-B75A-A67590A45F7B}" srcOrd="3" destOrd="0" presId="urn:microsoft.com/office/officeart/2008/layout/HorizontalMultiLevelHierarchy"/>
+    <dgm:cxn modelId="{B6E0D188-F698-43A7-B08E-CABF01860316}" type="presParOf" srcId="{4CA34AE6-B4DD-4747-B75A-A67590A45F7B}" destId="{69844AAF-3346-4C36-97D8-38E609BFF9F7}" srcOrd="0" destOrd="0" presId="urn:microsoft.com/office/officeart/2008/layout/HorizontalMultiLevelHierarchy"/>
+    <dgm:cxn modelId="{C656AACB-4DDD-4111-9CB8-E5626150D57C}" type="presParOf" srcId="{4CA34AE6-B4DD-4747-B75A-A67590A45F7B}" destId="{FC967E99-4F33-4763-A7F9-E06CC442ABA3}" srcOrd="1" destOrd="0" presId="urn:microsoft.com/office/officeart/2008/layout/HorizontalMultiLevelHierarchy"/>
+    <dgm:cxn modelId="{49391729-309B-4E59-8B3C-EB24C8B3B4CC}" type="presParOf" srcId="{FC967E99-4F33-4763-A7F9-E06CC442ABA3}" destId="{4A717775-97AD-4099-B85A-9FF5EB372C10}" srcOrd="0" destOrd="0" presId="urn:microsoft.com/office/officeart/2008/layout/HorizontalMultiLevelHierarchy"/>
+    <dgm:cxn modelId="{14C27FBD-44D7-408B-A923-7B3B05321C07}" type="presParOf" srcId="{4A717775-97AD-4099-B85A-9FF5EB372C10}" destId="{ECC93A44-B2A7-4E94-803B-CBA9B33E9F30}" srcOrd="0" destOrd="0" presId="urn:microsoft.com/office/officeart/2008/layout/HorizontalMultiLevelHierarchy"/>
+    <dgm:cxn modelId="{BF80BFD9-C01D-4DC7-B8A8-28892FBB2016}" type="presParOf" srcId="{FC967E99-4F33-4763-A7F9-E06CC442ABA3}" destId="{82177D90-875B-4AAC-98F8-DF08B53F602C}" srcOrd="1" destOrd="0" presId="urn:microsoft.com/office/officeart/2008/layout/HorizontalMultiLevelHierarchy"/>
+    <dgm:cxn modelId="{39AE51A2-C085-4F22-B45B-2A8DD60C3BE5}" type="presParOf" srcId="{82177D90-875B-4AAC-98F8-DF08B53F602C}" destId="{37DB961A-DB5A-4F36-87DF-C41266D73C5C}" srcOrd="0" destOrd="0" presId="urn:microsoft.com/office/officeart/2008/layout/HorizontalMultiLevelHierarchy"/>
+    <dgm:cxn modelId="{10A77F28-C605-4AFA-A407-FEDE69A9E5BC}" type="presParOf" srcId="{82177D90-875B-4AAC-98F8-DF08B53F602C}" destId="{C79E4EA1-CD17-4C74-BC7C-3CCEC8929A3C}" srcOrd="1" destOrd="0" presId="urn:microsoft.com/office/officeart/2008/layout/HorizontalMultiLevelHierarchy"/>
+    <dgm:cxn modelId="{F1997DC4-8CF9-4484-9891-A9A1AFDDD706}" type="presParOf" srcId="{FC967E99-4F33-4763-A7F9-E06CC442ABA3}" destId="{DCF8C4C3-8845-4E3F-BBD9-DC7AAA987876}" srcOrd="2" destOrd="0" presId="urn:microsoft.com/office/officeart/2008/layout/HorizontalMultiLevelHierarchy"/>
+    <dgm:cxn modelId="{BFDEC23A-2CDE-4769-8DDF-3E9B08DAE0A9}" type="presParOf" srcId="{DCF8C4C3-8845-4E3F-BBD9-DC7AAA987876}" destId="{3D34871D-9499-4990-BC24-D4103CCAAAD3}" srcOrd="0" destOrd="0" presId="urn:microsoft.com/office/officeart/2008/layout/HorizontalMultiLevelHierarchy"/>
+    <dgm:cxn modelId="{6E733097-2B98-4269-ABF8-0E751BDD1B38}" type="presParOf" srcId="{FC967E99-4F33-4763-A7F9-E06CC442ABA3}" destId="{6A968BD1-E114-480B-B98C-BA12A690A4A3}" srcOrd="3" destOrd="0" presId="urn:microsoft.com/office/officeart/2008/layout/HorizontalMultiLevelHierarchy"/>
+    <dgm:cxn modelId="{40BC95E1-4CAD-4F7E-B092-494E9581D270}" type="presParOf" srcId="{6A968BD1-E114-480B-B98C-BA12A690A4A3}" destId="{A6941CF6-4AF7-421B-B796-7430B334CE7F}" srcOrd="0" destOrd="0" presId="urn:microsoft.com/office/officeart/2008/layout/HorizontalMultiLevelHierarchy"/>
+    <dgm:cxn modelId="{7DB6B669-CFEE-4129-8B5A-C3C3406778FE}" type="presParOf" srcId="{6A968BD1-E114-480B-B98C-BA12A690A4A3}" destId="{0D8B1CBD-DADF-4C6A-8AC8-43930DF4E836}" srcOrd="1" destOrd="0" presId="urn:microsoft.com/office/officeart/2008/layout/HorizontalMultiLevelHierarchy"/>
+    <dgm:cxn modelId="{257C985C-0E82-44C8-B06E-66D972A81C8C}" type="presParOf" srcId="{637D00A2-134C-4EF1-BC08-797E2F29E8A3}" destId="{F2C6EB03-FEBA-47DA-A801-0E052516B0E0}" srcOrd="4" destOrd="0" presId="urn:microsoft.com/office/officeart/2008/layout/HorizontalMultiLevelHierarchy"/>
+    <dgm:cxn modelId="{FF3EB424-E752-400A-9FD0-B8C220C162D8}" type="presParOf" srcId="{F2C6EB03-FEBA-47DA-A801-0E052516B0E0}" destId="{D8724581-0100-4B90-B825-C6713193BF0D}" srcOrd="0" destOrd="0" presId="urn:microsoft.com/office/officeart/2008/layout/HorizontalMultiLevelHierarchy"/>
+    <dgm:cxn modelId="{F27D7DBD-8852-4654-8374-2E56744BDE7B}" type="presParOf" srcId="{637D00A2-134C-4EF1-BC08-797E2F29E8A3}" destId="{122BE3ED-B6B5-4B7C-949E-8D3C022BE0C2}" srcOrd="5" destOrd="0" presId="urn:microsoft.com/office/officeart/2008/layout/HorizontalMultiLevelHierarchy"/>
+    <dgm:cxn modelId="{ABCDDB05-AA1F-432B-9E4D-8EF9E8398DD8}" type="presParOf" srcId="{122BE3ED-B6B5-4B7C-949E-8D3C022BE0C2}" destId="{A06D04EE-E710-4678-9E04-5DE4420D7D67}" srcOrd="0" destOrd="0" presId="urn:microsoft.com/office/officeart/2008/layout/HorizontalMultiLevelHierarchy"/>
+    <dgm:cxn modelId="{CD845DC1-2C57-4384-9C1E-0DE77AFAA29A}" type="presParOf" srcId="{122BE3ED-B6B5-4B7C-949E-8D3C022BE0C2}" destId="{78A4833A-D1D7-4E6E-9250-DDDB407BFB6D}" srcOrd="1" destOrd="0" presId="urn:microsoft.com/office/officeart/2008/layout/HorizontalMultiLevelHierarchy"/>
+    <dgm:cxn modelId="{5063E0F8-157A-499B-9B56-2008FD93FD4D}" type="presParOf" srcId="{78A4833A-D1D7-4E6E-9250-DDDB407BFB6D}" destId="{8A814CC3-C9DF-44EA-B4FB-C9CA50C23258}" srcOrd="0" destOrd="0" presId="urn:microsoft.com/office/officeart/2008/layout/HorizontalMultiLevelHierarchy"/>
+    <dgm:cxn modelId="{06F2831C-19B4-4FF5-85A8-704A7B569632}" type="presParOf" srcId="{8A814CC3-C9DF-44EA-B4FB-C9CA50C23258}" destId="{96FAEE11-2236-4A09-9368-4BDA806E8F4B}" srcOrd="0" destOrd="0" presId="urn:microsoft.com/office/officeart/2008/layout/HorizontalMultiLevelHierarchy"/>
+    <dgm:cxn modelId="{D0B09044-D0AB-4F09-8230-83D75E65BEE9}" type="presParOf" srcId="{78A4833A-D1D7-4E6E-9250-DDDB407BFB6D}" destId="{BE55E5AB-EE99-47EC-829F-206CF58CEF4C}" srcOrd="1" destOrd="0" presId="urn:microsoft.com/office/officeart/2008/layout/HorizontalMultiLevelHierarchy"/>
+    <dgm:cxn modelId="{A3E149C9-13FC-46C9-AAB1-4C51D70F7793}" type="presParOf" srcId="{BE55E5AB-EE99-47EC-829F-206CF58CEF4C}" destId="{752809A9-57A4-4048-A402-16A20E2C48DB}" srcOrd="0" destOrd="0" presId="urn:microsoft.com/office/officeart/2008/layout/HorizontalMultiLevelHierarchy"/>
+    <dgm:cxn modelId="{2BD6E289-6A5C-4C44-BA6C-C13FE7A03CF0}" type="presParOf" srcId="{BE55E5AB-EE99-47EC-829F-206CF58CEF4C}" destId="{ED2A6C32-0799-4E84-A4EC-432F3261B976}" srcOrd="1" destOrd="0" presId="urn:microsoft.com/office/officeart/2008/layout/HorizontalMultiLevelHierarchy"/>
+    <dgm:cxn modelId="{1B549A90-8596-4434-85A5-393E98471022}" type="presParOf" srcId="{78A4833A-D1D7-4E6E-9250-DDDB407BFB6D}" destId="{51FA8556-AEC3-4ACA-82DC-397DF587276E}" srcOrd="2" destOrd="0" presId="urn:microsoft.com/office/officeart/2008/layout/HorizontalMultiLevelHierarchy"/>
+    <dgm:cxn modelId="{A39F925D-0CE6-405A-ACB8-B48C5A90536A}" type="presParOf" srcId="{51FA8556-AEC3-4ACA-82DC-397DF587276E}" destId="{381433E6-EC8F-481F-AE17-A677220FFAA0}" srcOrd="0" destOrd="0" presId="urn:microsoft.com/office/officeart/2008/layout/HorizontalMultiLevelHierarchy"/>
+    <dgm:cxn modelId="{D76503E0-3BC7-4AA7-AA96-3ECD0D30FD97}" type="presParOf" srcId="{78A4833A-D1D7-4E6E-9250-DDDB407BFB6D}" destId="{7CB19BED-B4B3-49EC-8A32-C852AC657460}" srcOrd="3" destOrd="0" presId="urn:microsoft.com/office/officeart/2008/layout/HorizontalMultiLevelHierarchy"/>
+    <dgm:cxn modelId="{C39F1D45-5A88-4ACD-86A5-FEDD4A4BDBF9}" type="presParOf" srcId="{7CB19BED-B4B3-49EC-8A32-C852AC657460}" destId="{27F7719F-0EB6-49E8-93D6-1B9C19E1B2DE}" srcOrd="0" destOrd="0" presId="urn:microsoft.com/office/officeart/2008/layout/HorizontalMultiLevelHierarchy"/>
+    <dgm:cxn modelId="{F27F5CB2-D47C-4004-AB75-25AEF4F10D62}" type="presParOf" srcId="{7CB19BED-B4B3-49EC-8A32-C852AC657460}" destId="{5E464BB4-97EB-43AA-8BC2-A4D8F2F0FD93}" srcOrd="1" destOrd="0" presId="urn:microsoft.com/office/officeart/2008/layout/HorizontalMultiLevelHierarchy"/>
+    <dgm:cxn modelId="{7E49201F-966F-4FD1-B564-7210A5EBFA09}" type="presParOf" srcId="{637D00A2-134C-4EF1-BC08-797E2F29E8A3}" destId="{385D92ED-0D7D-4D7B-91B0-4478B2348657}" srcOrd="6" destOrd="0" presId="urn:microsoft.com/office/officeart/2008/layout/HorizontalMultiLevelHierarchy"/>
+    <dgm:cxn modelId="{974FFE8F-142C-4997-8941-3058BC2731DB}" type="presParOf" srcId="{385D92ED-0D7D-4D7B-91B0-4478B2348657}" destId="{0EBC6C4F-A964-41A5-BA91-F7228070CA61}" srcOrd="0" destOrd="0" presId="urn:microsoft.com/office/officeart/2008/layout/HorizontalMultiLevelHierarchy"/>
+    <dgm:cxn modelId="{FAAFC6E3-878D-42E7-A8C8-7225DCB1857E}" type="presParOf" srcId="{637D00A2-134C-4EF1-BC08-797E2F29E8A3}" destId="{B722765B-089E-4A8E-8612-9FF72DEBB5DE}" srcOrd="7" destOrd="0" presId="urn:microsoft.com/office/officeart/2008/layout/HorizontalMultiLevelHierarchy"/>
+    <dgm:cxn modelId="{5442879A-67D1-401A-A0D3-80247557CBFD}" type="presParOf" srcId="{B722765B-089E-4A8E-8612-9FF72DEBB5DE}" destId="{5B94C3A4-3FD5-4B82-ADB0-80354219467A}" srcOrd="0" destOrd="0" presId="urn:microsoft.com/office/officeart/2008/layout/HorizontalMultiLevelHierarchy"/>
+    <dgm:cxn modelId="{26EC1A0F-E4C6-4794-A700-519210BD22C1}" type="presParOf" srcId="{B722765B-089E-4A8E-8612-9FF72DEBB5DE}" destId="{191BFD9E-CDDE-40F3-9C47-297A7BD4CB82}" srcOrd="1" destOrd="0" presId="urn:microsoft.com/office/officeart/2008/layout/HorizontalMultiLevelHierarchy"/>
+    <dgm:cxn modelId="{B5E5A83A-2C5B-4D4C-81BB-18E5E9356C73}" type="presParOf" srcId="{191BFD9E-CDDE-40F3-9C47-297A7BD4CB82}" destId="{495E7BA5-D859-4779-BFEF-E463F29B49FB}" srcOrd="0" destOrd="0" presId="urn:microsoft.com/office/officeart/2008/layout/HorizontalMultiLevelHierarchy"/>
+    <dgm:cxn modelId="{F3E62C65-A52E-4458-AAF3-D2E888F970D1}" type="presParOf" srcId="{495E7BA5-D859-4779-BFEF-E463F29B49FB}" destId="{77EC19CF-C57F-448C-BEB7-455532E7C9A7}" srcOrd="0" destOrd="0" presId="urn:microsoft.com/office/officeart/2008/layout/HorizontalMultiLevelHierarchy"/>
+    <dgm:cxn modelId="{BDA9E4AD-AF5E-498D-9E7D-A08E5FC6D22A}" type="presParOf" srcId="{191BFD9E-CDDE-40F3-9C47-297A7BD4CB82}" destId="{08FF7485-EB1B-47D0-BF16-175C7FF90D0E}" srcOrd="1" destOrd="0" presId="urn:microsoft.com/office/officeart/2008/layout/HorizontalMultiLevelHierarchy"/>
+    <dgm:cxn modelId="{F9812A8F-69C8-4CD6-8924-C63A48919A84}" type="presParOf" srcId="{08FF7485-EB1B-47D0-BF16-175C7FF90D0E}" destId="{D25311C9-9188-4BDC-89DE-297C7B23E414}" srcOrd="0" destOrd="0" presId="urn:microsoft.com/office/officeart/2008/layout/HorizontalMultiLevelHierarchy"/>
+    <dgm:cxn modelId="{76A9AB00-1B4B-4D96-A2AE-02E3ACB5C0C9}" type="presParOf" srcId="{08FF7485-EB1B-47D0-BF16-175C7FF90D0E}" destId="{36BC4F20-43BE-4094-B96B-81F19EB877AD}" srcOrd="1" destOrd="0" presId="urn:microsoft.com/office/officeart/2008/layout/HorizontalMultiLevelHierarchy"/>
+    <dgm:cxn modelId="{99013BF4-2354-4631-9F18-96F07C0DFF63}" type="presParOf" srcId="{637D00A2-134C-4EF1-BC08-797E2F29E8A3}" destId="{3ADA9571-AD98-425C-A3EE-47C2B7013FC3}" srcOrd="8" destOrd="0" presId="urn:microsoft.com/office/officeart/2008/layout/HorizontalMultiLevelHierarchy"/>
+    <dgm:cxn modelId="{3D2BCCE2-8483-4551-A234-1D680685C282}" type="presParOf" srcId="{3ADA9571-AD98-425C-A3EE-47C2B7013FC3}" destId="{3270220A-F581-41B2-92CE-6FD83BF4BC3D}" srcOrd="0" destOrd="0" presId="urn:microsoft.com/office/officeart/2008/layout/HorizontalMultiLevelHierarchy"/>
+    <dgm:cxn modelId="{C0DD88F5-5862-4B58-84EC-D5630C311FA5}" type="presParOf" srcId="{637D00A2-134C-4EF1-BC08-797E2F29E8A3}" destId="{CF3FE600-F3FD-4256-A881-497A714C3E5F}" srcOrd="9" destOrd="0" presId="urn:microsoft.com/office/officeart/2008/layout/HorizontalMultiLevelHierarchy"/>
+    <dgm:cxn modelId="{1388715F-5E1D-45BC-A0F7-FDFEA14D1659}" type="presParOf" srcId="{CF3FE600-F3FD-4256-A881-497A714C3E5F}" destId="{7342308E-B8E8-4F8B-B773-2DE9A708D64F}" srcOrd="0" destOrd="0" presId="urn:microsoft.com/office/officeart/2008/layout/HorizontalMultiLevelHierarchy"/>
+    <dgm:cxn modelId="{CF52A25C-45F0-4844-B1F1-9560E2ED04AD}" type="presParOf" srcId="{CF3FE600-F3FD-4256-A881-497A714C3E5F}" destId="{CB3A9B11-96EE-4D44-99D7-C960CBA638D4}" srcOrd="1" destOrd="0" presId="urn:microsoft.com/office/officeart/2008/layout/HorizontalMultiLevelHierarchy"/>
+    <dgm:cxn modelId="{135A16EB-6A47-4585-A1AF-352F8C8A245E}" type="presParOf" srcId="{CB3A9B11-96EE-4D44-99D7-C960CBA638D4}" destId="{0B900CBB-E77E-4CBB-B772-5E3587C7209D}" srcOrd="0" destOrd="0" presId="urn:microsoft.com/office/officeart/2008/layout/HorizontalMultiLevelHierarchy"/>
+    <dgm:cxn modelId="{14B4A383-EAFB-4322-B40E-A0B0F5FF9119}" type="presParOf" srcId="{0B900CBB-E77E-4CBB-B772-5E3587C7209D}" destId="{5A81BC69-D163-47D6-9A58-ADAC901FE6F2}" srcOrd="0" destOrd="0" presId="urn:microsoft.com/office/officeart/2008/layout/HorizontalMultiLevelHierarchy"/>
+    <dgm:cxn modelId="{66BF19D7-2929-4581-8F23-7667E357C648}" type="presParOf" srcId="{CB3A9B11-96EE-4D44-99D7-C960CBA638D4}" destId="{BC03DD83-41CD-4409-A16B-3798E216FA8A}" srcOrd="1" destOrd="0" presId="urn:microsoft.com/office/officeart/2008/layout/HorizontalMultiLevelHierarchy"/>
+    <dgm:cxn modelId="{D5564B01-092F-48BB-8640-53E45340DB93}" type="presParOf" srcId="{BC03DD83-41CD-4409-A16B-3798E216FA8A}" destId="{AAB1EADF-BAA4-42DC-BC7B-4550EC9144FA}" srcOrd="0" destOrd="0" presId="urn:microsoft.com/office/officeart/2008/layout/HorizontalMultiLevelHierarchy"/>
+    <dgm:cxn modelId="{736A4AD0-7857-4D31-99BC-C1D54B87D0CA}" type="presParOf" srcId="{BC03DD83-41CD-4409-A16B-3798E216FA8A}" destId="{4E67CD79-1B29-4E38-9AB0-4815E1B45D1F}" srcOrd="1" destOrd="0" presId="urn:microsoft.com/office/officeart/2008/layout/HorizontalMultiLevelHierarchy"/>
+    <dgm:cxn modelId="{0F7289A4-8286-40E9-A00D-A0D992CA2034}" type="presParOf" srcId="{637D00A2-134C-4EF1-BC08-797E2F29E8A3}" destId="{643C0394-AD49-4F9E-BF88-39AEB1593843}" srcOrd="10" destOrd="0" presId="urn:microsoft.com/office/officeart/2008/layout/HorizontalMultiLevelHierarchy"/>
+    <dgm:cxn modelId="{A5BB46ED-A035-471B-B6B1-DCFEC13D1AD5}" type="presParOf" srcId="{643C0394-AD49-4F9E-BF88-39AEB1593843}" destId="{A9CDC464-C5FB-4B33-B06F-81C3805F33E9}" srcOrd="0" destOrd="0" presId="urn:microsoft.com/office/officeart/2008/layout/HorizontalMultiLevelHierarchy"/>
+    <dgm:cxn modelId="{C2D3FDDF-E4BF-464E-BE95-EE31861ADD3D}" type="presParOf" srcId="{637D00A2-134C-4EF1-BC08-797E2F29E8A3}" destId="{B7EA5F10-9AE6-471E-ABCC-240275CCFB2F}" srcOrd="11" destOrd="0" presId="urn:microsoft.com/office/officeart/2008/layout/HorizontalMultiLevelHierarchy"/>
+    <dgm:cxn modelId="{D8AE117C-76C7-4848-B14E-407E9EB8B3A2}" type="presParOf" srcId="{B7EA5F10-9AE6-471E-ABCC-240275CCFB2F}" destId="{E333741A-3222-4191-B3C8-58328E5799F0}" srcOrd="0" destOrd="0" presId="urn:microsoft.com/office/officeart/2008/layout/HorizontalMultiLevelHierarchy"/>
+    <dgm:cxn modelId="{4C4C79C0-B656-45C2-A758-7E7155872094}" type="presParOf" srcId="{B7EA5F10-9AE6-471E-ABCC-240275CCFB2F}" destId="{6662EFAD-A9CF-4E41-BCCC-78E1FFDADD4B}" srcOrd="1" destOrd="0" presId="urn:microsoft.com/office/officeart/2008/layout/HorizontalMultiLevelHierarchy"/>
+    <dgm:cxn modelId="{8127A7E6-D5F6-43DB-828C-C572B5B8D050}" type="presParOf" srcId="{6662EFAD-A9CF-4E41-BCCC-78E1FFDADD4B}" destId="{4335F30E-0FF8-4A3F-944E-C2694A74C292}" srcOrd="0" destOrd="0" presId="urn:microsoft.com/office/officeart/2008/layout/HorizontalMultiLevelHierarchy"/>
+    <dgm:cxn modelId="{58BFA96F-E620-4F8F-AF0C-60C744EC3CF6}" type="presParOf" srcId="{4335F30E-0FF8-4A3F-944E-C2694A74C292}" destId="{97D49904-B376-4503-BC46-7BA8C2617F48}" srcOrd="0" destOrd="0" presId="urn:microsoft.com/office/officeart/2008/layout/HorizontalMultiLevelHierarchy"/>
+    <dgm:cxn modelId="{F1006320-E66D-451E-9A56-BAA882890893}" type="presParOf" srcId="{6662EFAD-A9CF-4E41-BCCC-78E1FFDADD4B}" destId="{C5E7E652-A477-4A31-8172-CA0152E94987}" srcOrd="1" destOrd="0" presId="urn:microsoft.com/office/officeart/2008/layout/HorizontalMultiLevelHierarchy"/>
+    <dgm:cxn modelId="{F2353854-A810-44AF-91D6-AB37CC4D6337}" type="presParOf" srcId="{C5E7E652-A477-4A31-8172-CA0152E94987}" destId="{B8D14A39-9D58-46E5-A540-83E2C8CED4C5}" srcOrd="0" destOrd="0" presId="urn:microsoft.com/office/officeart/2008/layout/HorizontalMultiLevelHierarchy"/>
+    <dgm:cxn modelId="{8422514B-F0B8-4FC9-B188-021E4C1597EE}" type="presParOf" srcId="{C5E7E652-A477-4A31-8172-CA0152E94987}" destId="{D5BAA977-2E17-4601-ADB4-265DF2BA82D1}" srcOrd="1" destOrd="0" presId="urn:microsoft.com/office/officeart/2008/layout/HorizontalMultiLevelHierarchy"/>
+    <dgm:cxn modelId="{E8A07DD3-4340-4912-82B5-AA01FD009BA7}" type="presParOf" srcId="{637D00A2-134C-4EF1-BC08-797E2F29E8A3}" destId="{0B310062-D3F8-4ACA-87E5-C2DDAB2DB19E}" srcOrd="12" destOrd="0" presId="urn:microsoft.com/office/officeart/2008/layout/HorizontalMultiLevelHierarchy"/>
+    <dgm:cxn modelId="{2D14360E-BA6F-4BB9-8D1D-BB80E9787451}" type="presParOf" srcId="{0B310062-D3F8-4ACA-87E5-C2DDAB2DB19E}" destId="{295BAF4A-4309-4230-B1DE-01EE46C2C96B}" srcOrd="0" destOrd="0" presId="urn:microsoft.com/office/officeart/2008/layout/HorizontalMultiLevelHierarchy"/>
+    <dgm:cxn modelId="{91A842AE-FF16-4E6B-A1B5-5655D2742518}" type="presParOf" srcId="{637D00A2-134C-4EF1-BC08-797E2F29E8A3}" destId="{948997E9-02E2-442F-9091-7BFCB8326755}" srcOrd="13" destOrd="0" presId="urn:microsoft.com/office/officeart/2008/layout/HorizontalMultiLevelHierarchy"/>
+    <dgm:cxn modelId="{50A867C6-FF3F-462B-B1AC-5F7DD862E331}" type="presParOf" srcId="{948997E9-02E2-442F-9091-7BFCB8326755}" destId="{9EC10A9F-7D26-4843-A90E-7173126FF213}" srcOrd="0" destOrd="0" presId="urn:microsoft.com/office/officeart/2008/layout/HorizontalMultiLevelHierarchy"/>
+    <dgm:cxn modelId="{B8FC345D-096A-4616-A0CA-FE6AD3477EA5}" type="presParOf" srcId="{948997E9-02E2-442F-9091-7BFCB8326755}" destId="{0A6A7CC0-08B0-4CD9-9E63-DE633E596664}" srcOrd="1" destOrd="0" presId="urn:microsoft.com/office/officeart/2008/layout/HorizontalMultiLevelHierarchy"/>
+    <dgm:cxn modelId="{2F3371F5-EC9A-4905-A072-CBF63894C8D7}" type="presParOf" srcId="{0A6A7CC0-08B0-4CD9-9E63-DE633E596664}" destId="{4B8731E9-F4A6-4B8A-B721-ED473FC6237A}" srcOrd="0" destOrd="0" presId="urn:microsoft.com/office/officeart/2008/layout/HorizontalMultiLevelHierarchy"/>
+    <dgm:cxn modelId="{2B6639D7-E165-47CB-840F-D95BBFACD348}" type="presParOf" srcId="{4B8731E9-F4A6-4B8A-B721-ED473FC6237A}" destId="{2B15CAF8-7031-48E1-927F-E0F6CD349147}" srcOrd="0" destOrd="0" presId="urn:microsoft.com/office/officeart/2008/layout/HorizontalMultiLevelHierarchy"/>
+    <dgm:cxn modelId="{FC09076F-B477-4764-A3F1-A7638E3CB2B3}" type="presParOf" srcId="{0A6A7CC0-08B0-4CD9-9E63-DE633E596664}" destId="{D0FFAD85-A276-45AA-A2BF-37940A9DB2A4}" srcOrd="1" destOrd="0" presId="urn:microsoft.com/office/officeart/2008/layout/HorizontalMultiLevelHierarchy"/>
+    <dgm:cxn modelId="{B18BE87C-C93F-4A50-9BF4-1E390AAE4C78}" type="presParOf" srcId="{D0FFAD85-A276-45AA-A2BF-37940A9DB2A4}" destId="{6FAB3D66-2DE3-4561-847F-A375D6066DAC}" srcOrd="0" destOrd="0" presId="urn:microsoft.com/office/officeart/2008/layout/HorizontalMultiLevelHierarchy"/>
+    <dgm:cxn modelId="{122C984A-BCDC-4CCC-8D22-1E8318F83E90}" type="presParOf" srcId="{D0FFAD85-A276-45AA-A2BF-37940A9DB2A4}" destId="{BA8048A3-06CC-4BC6-B37A-8731DF569415}" srcOrd="1" destOrd="0" presId="urn:microsoft.com/office/officeart/2008/layout/HorizontalMultiLevelHierarchy"/>
   </dgm:cxnLst>
   <dgm:bg/>
   <dgm:whole/>
   <dgm:extLst>
     <a:ext uri="http://schemas.microsoft.com/office/drawing/2008/diagram">
-      <dsp:dataModelExt xmlns:dsp="http://schemas.microsoft.com/office/drawing/2008/diagram" relId="rId25" minVer="http://schemas.openxmlformats.org/drawingml/2006/diagram"/>
+      <dsp:dataModelExt xmlns:dsp="http://schemas.microsoft.com/office/drawing/2008/diagram" relId="rId26" minVer="http://schemas.openxmlformats.org/drawingml/2006/diagram"/>
     </a:ext>
   </dgm:extLst>
 </dgm:dataModel>
@@ -18945,7 +20905,7 @@
                 <a:schemeClr val="bg1"/>
               </a:solidFill>
             </a:rPr>
-            <a:t>Projekt fungi</a:t>
+            <a:t>Projekt Fungi</a:t>
           </a:r>
         </a:p>
       </dsp:txBody>
@@ -23108,7 +25068,7 @@
   <a:extraClrSchemeLst/>
   <a:extLst>
     <a:ext uri="{05A4C25C-085E-4340-85A3-A5531E510DB2}">
-      <thm15:themeFamily xmlns="" xmlns:thm15="http://schemas.microsoft.com/office/thememl/2012/main" name="Office Theme" id="{62F939B6-93AF-4DB8-9C6B-D6C7DFDC589F}" vid="{4A3C46E8-61CC-4603-A589-7422A47A8E4A}"/>
+      <thm15:themeFamily xmlns:thm15="http://schemas.microsoft.com/office/thememl/2012/main" xmlns="" name="Office Theme" id="{62F939B6-93AF-4DB8-9C6B-D6C7DFDC589F}" vid="{4A3C46E8-61CC-4603-A589-7422A47A8E4A}"/>
     </a:ext>
   </a:extLst>
 </a:theme>
@@ -23119,7 +25079,7 @@
 </file>
 
 <file path=customXml/itemProps1.xml><?xml version="1.0" encoding="utf-8"?>
-<ds:datastoreItem xmlns:ds="http://schemas.openxmlformats.org/officeDocument/2006/customXml" ds:itemID="{9B3F4E05-B82A-45AD-A179-93D486575F66}">
+<ds:datastoreItem xmlns:ds="http://schemas.openxmlformats.org/officeDocument/2006/customXml" ds:itemID="{005516AD-FA2C-4949-BB85-6FE22940A91B}">
   <ds:schemaRefs>
     <ds:schemaRef ds:uri="http://schemas.openxmlformats.org/officeDocument/2006/bibliography"/>
   </ds:schemaRefs>

--- a/doc/fungi-Entwicklungsdokumentation.docx
+++ b/doc/fungi-Entwicklungsdokumentation.docx
@@ -3360,43 +3360,7 @@
         <w:rPr>
           <w:sz w:val="24"/>
         </w:rPr>
-        <w:t xml:space="preserve"> Case 4-Gewinnt dargestellt. Als Vorbedingung gilt es den </w:t>
-      </w:r>
-      <w:r>
-        <w:rPr>
-          <w:sz w:val="24"/>
-        </w:rPr>
-        <w:t>Server der Kommunikation zum Gegner</w:t>
-      </w:r>
-      <w:r>
-        <w:rPr>
-          <w:sz w:val="24"/>
-        </w:rPr>
-        <w:t xml:space="preserve"> (Gegner-Agent)</w:t>
-      </w:r>
-      <w:r>
-        <w:rPr>
-          <w:sz w:val="24"/>
-        </w:rPr>
-        <w:t xml:space="preserve"> </w:t>
-      </w:r>
-      <w:r>
-        <w:rPr>
-          <w:sz w:val="24"/>
-        </w:rPr>
-        <w:t xml:space="preserve">zu </w:t>
-      </w:r>
-      <w:r>
-        <w:rPr>
-          <w:sz w:val="24"/>
-        </w:rPr>
-        <w:t>steuer</w:t>
-      </w:r>
-      <w:r>
-        <w:rPr>
-          <w:sz w:val="24"/>
-        </w:rPr>
-        <w:t>n Der User kann mit der Software sowohl Spielparameter konfigurieren, das eigentliche 4-Gewinnt-Spiel zu spielen sowie im Nachhinein die Statistiken betrachten.</w:t>
+        <w:t xml:space="preserve"> Case 4-Gewinnt dargestellt. Als Vorbedingung gilt es den Server der Kommunikation zum Gegner (Gegner-Agent) zu steuern Der User kann mit der Software sowohl Spielparameter konfigurieren, das eigentliche 4-Gewinnt-Spiel zu spielen sowie im Nachhinein die Statistiken betrachten.</w:t>
       </w:r>
     </w:p>
     <w:p>
@@ -3546,14 +3510,14 @@
           <w:sz w:val="24"/>
           <w:szCs w:val="24"/>
         </w:rPr>
-        <w:t>Bauen sie einen Software-Agenten, der autonom das Spiel „4 gewinnt“ gegen einen anderen Spieler spielen kann.</w:t>
-      </w:r>
-      <w:r>
-        <w:rPr>
-          <w:sz w:val="24"/>
-          <w:szCs w:val="24"/>
-        </w:rPr>
-        <w:t xml:space="preserve">  </w:t>
+        <w:t xml:space="preserve">Bauen eines Software-Agenten, der das </w:t>
+      </w:r>
+      <w:r>
+        <w:rPr>
+          <w:sz w:val="24"/>
+          <w:szCs w:val="24"/>
+        </w:rPr>
+        <w:t>Spiel „4 gewinnt“ gegen einen anderen Spieler autonom spielen kann</w:t>
       </w:r>
     </w:p>
     <w:p>
@@ -3589,7 +3553,14 @@
           <w:sz w:val="24"/>
           <w:szCs w:val="24"/>
         </w:rPr>
-        <w:t>Ihr Agent kommuniziert mit einem Server-Programm, mit dem auch der Gegenspieler, d. h. der Agent des anderen Teams, verbunden ist.</w:t>
+        <w:t xml:space="preserve">Der eigene </w:t>
+      </w:r>
+      <w:r>
+        <w:rPr>
+          <w:sz w:val="24"/>
+          <w:szCs w:val="24"/>
+        </w:rPr>
+        <w:t>Agent kommuniziert mit einem Server-Programm, mit dem auch der Gegenspieler, d. h. der Agent des anderen Teams, verbunden ist.</w:t>
       </w:r>
     </w:p>
     <w:p>
@@ -3625,7 +3596,14 @@
           <w:sz w:val="24"/>
           <w:szCs w:val="24"/>
         </w:rPr>
-        <w:t>Den Bau des Agenten führen sie - im Rahmen der vorgegebenen Anforderungen - selbstständig im Team durch. Das bedeutet insbesondere:</w:t>
+        <w:t xml:space="preserve">Im Rahmen der vorgegebenen Anforderungen soll der Bau des Agenten selbstständig im Team durchgeführt werden. </w:t>
+      </w:r>
+      <w:r>
+        <w:rPr>
+          <w:sz w:val="24"/>
+          <w:szCs w:val="24"/>
+        </w:rPr>
+        <w:t>Das bedeutet insbesondere:</w:t>
       </w:r>
     </w:p>
     <w:p>
@@ -3661,7 +3639,21 @@
           <w:sz w:val="24"/>
           <w:szCs w:val="24"/>
         </w:rPr>
-        <w:t xml:space="preserve">Sie managen ihr Projekt eigenverantwortlich </w:t>
+        <w:t>eigenverantwortlich</w:t>
+      </w:r>
+      <w:r>
+        <w:rPr>
+          <w:sz w:val="24"/>
+          <w:szCs w:val="24"/>
+        </w:rPr>
+        <w:t>es managen des Projektes</w:t>
+      </w:r>
+      <w:r>
+        <w:rPr>
+          <w:sz w:val="24"/>
+          <w:szCs w:val="24"/>
+        </w:rPr>
+        <w:t xml:space="preserve"> </w:t>
       </w:r>
     </w:p>
     <w:p>
@@ -3682,7 +3674,35 @@
           <w:sz w:val="24"/>
           <w:szCs w:val="24"/>
         </w:rPr>
-        <w:t>Sie gestalten eine Lösung entsprechend ihren Vorstellungen.</w:t>
+        <w:t>die Lösung</w:t>
+      </w:r>
+      <w:r>
+        <w:rPr>
+          <w:sz w:val="24"/>
+          <w:szCs w:val="24"/>
+        </w:rPr>
+        <w:t xml:space="preserve"> entsprechend </w:t>
+      </w:r>
+      <w:r>
+        <w:rPr>
+          <w:sz w:val="24"/>
+          <w:szCs w:val="24"/>
+        </w:rPr>
+        <w:t>eigener</w:t>
+      </w:r>
+      <w:r>
+        <w:rPr>
+          <w:sz w:val="24"/>
+          <w:szCs w:val="24"/>
+        </w:rPr>
+        <w:t xml:space="preserve"> Vorstellungen</w:t>
+      </w:r>
+      <w:r>
+        <w:rPr>
+          <w:sz w:val="24"/>
+          <w:szCs w:val="24"/>
+        </w:rPr>
+        <w:t xml:space="preserve"> gestalten</w:t>
       </w:r>
     </w:p>
     <w:p>
@@ -3703,7 +3723,21 @@
           <w:sz w:val="24"/>
           <w:szCs w:val="24"/>
         </w:rPr>
-        <w:t>Sie wenden eine Methodik ihrer Wahl an.</w:t>
+        <w:t>An</w:t>
+      </w:r>
+      <w:r>
+        <w:rPr>
+          <w:sz w:val="24"/>
+          <w:szCs w:val="24"/>
+        </w:rPr>
+        <w:t>wenden eine</w:t>
+      </w:r>
+      <w:r>
+        <w:rPr>
+          <w:sz w:val="24"/>
+          <w:szCs w:val="24"/>
+        </w:rPr>
+        <w:t>r Methodik nach eigenem Ermessen</w:t>
       </w:r>
     </w:p>
     <w:p>
@@ -3724,7 +3758,7 @@
           <w:sz w:val="24"/>
           <w:szCs w:val="24"/>
         </w:rPr>
-        <w:t>Implementierungsdetails liegen weitgehend in ihrem Ermessen.</w:t>
+        <w:t>Implementierungsdetails weitgehend ebenfalls nach eigenem  Ermessen</w:t>
       </w:r>
     </w:p>
     <w:p>
@@ -3760,15 +3794,30 @@
           <w:sz w:val="24"/>
           <w:szCs w:val="24"/>
         </w:rPr>
-        <w:t>Der Rahmen der vorgegebenen Anforderungen wird maßgeblich durch die wichtigsten zu liefernden Ergebnisse bestimmt (genauer siehe nächste Seiten):</w:t>
-      </w:r>
-      <w:r>
-        <w:rPr>
-          <w:sz w:val="24"/>
-          <w:szCs w:val="24"/>
-        </w:rPr>
-        <w:br/>
-      </w:r>
+        <w:t>Der Rahmen der vorgegebenen Anforderungen wird maßgeblich durch die wichtigsten zu</w:t>
+      </w:r>
+      <w:r>
+        <w:rPr>
+          <w:sz w:val="24"/>
+          <w:szCs w:val="24"/>
+        </w:rPr>
+        <w:t xml:space="preserve"> liefernden Ergebnisse bestimmt: </w:t>
+      </w:r>
+    </w:p>
+    <w:p>
+      <w:pPr>
+        <w:pStyle w:val="Listenabsatz"/>
+        <w:numPr>
+          <w:ilvl w:val="0"/>
+          <w:numId w:val="0"/>
+        </w:numPr>
+        <w:ind w:left="720"/>
+        <w:jc w:val="both"/>
+        <w:rPr>
+          <w:sz w:val="24"/>
+          <w:szCs w:val="24"/>
+        </w:rPr>
+      </w:pPr>
     </w:p>
     <w:p>
       <w:pPr>
@@ -4111,7 +4160,14 @@
           <w:sz w:val="24"/>
           <w:szCs w:val="24"/>
         </w:rPr>
-        <w:t>Die Funktionsfähigkeit des Agenten wird erstens durch die erfolgreiche Turnierteilnahme sowie zweitens durch das auszuliefernde Release nachgewiesen (Abgabe am Ende der letzten Lehrveranstaltung, d. h. unmittelbar nach dem Turnier).</w:t>
+        <w:t>Die Funktionsfähigkeit des Agenten wird erstens durch die erfolgreiche Turnierteilnahme sowie zweitens durch das auszuliefern</w:t>
+      </w:r>
+      <w:r>
+        <w:rPr>
+          <w:sz w:val="24"/>
+          <w:szCs w:val="24"/>
+        </w:rPr>
+        <w:t>de Release nachgewiesen</w:t>
       </w:r>
     </w:p>
     <w:p>
@@ -4462,39 +4518,7 @@
           <w:sz w:val="24"/>
           <w:szCs w:val="24"/>
         </w:rPr>
-        <w:t>Agent und Server kommunizieren zu einem Zeitpunkt über eine von zwei Schnittstellen, d. h. über die Datei-Schnittstelle oder die Push-Schnittstelle (kurz: Datei-</w:t>
-      </w:r>
-      <w:proofErr w:type="spellStart"/>
-      <w:r>
-        <w:rPr>
-          <w:sz w:val="24"/>
-          <w:szCs w:val="24"/>
-        </w:rPr>
-        <w:t>Sst</w:t>
-      </w:r>
-      <w:proofErr w:type="spellEnd"/>
-      <w:r>
-        <w:rPr>
-          <w:sz w:val="24"/>
-          <w:szCs w:val="24"/>
-        </w:rPr>
-        <w:t xml:space="preserve"> und Push-</w:t>
-      </w:r>
-      <w:proofErr w:type="spellStart"/>
-      <w:r>
-        <w:rPr>
-          <w:sz w:val="24"/>
-          <w:szCs w:val="24"/>
-        </w:rPr>
-        <w:t>Sst</w:t>
-      </w:r>
-      <w:proofErr w:type="spellEnd"/>
-      <w:r>
-        <w:rPr>
-          <w:sz w:val="24"/>
-          <w:szCs w:val="24"/>
-        </w:rPr>
-        <w:t>).</w:t>
+        <w:t>Agent und Server kommunizieren zu einem Zeitpunkt über eine von zwei Schnittstellen, d. h. über die Datei-Schnittstelle oder die Push-Schnittstelle.</w:t>
       </w:r>
     </w:p>
     <w:p>
@@ -4518,53 +4542,40 @@
         </w:rPr>
         <w:t xml:space="preserve">Während eines Satzes erfolgt kein Wechsel der </w:t>
       </w:r>
-      <w:proofErr w:type="spellStart"/>
-      <w:r>
-        <w:rPr>
-          <w:sz w:val="24"/>
-          <w:szCs w:val="24"/>
-        </w:rPr>
-        <w:t>Sst</w:t>
-      </w:r>
-      <w:proofErr w:type="spellEnd"/>
-      <w:r>
-        <w:rPr>
-          <w:sz w:val="24"/>
-          <w:szCs w:val="24"/>
-        </w:rPr>
-        <w:t xml:space="preserve">. Zwischen den Sätzen, d. h. also auch während eines Spiels, kann die </w:t>
-      </w:r>
-      <w:proofErr w:type="spellStart"/>
-      <w:r>
-        <w:rPr>
-          <w:sz w:val="24"/>
-          <w:szCs w:val="24"/>
-        </w:rPr>
-        <w:t>Sst</w:t>
-      </w:r>
-      <w:proofErr w:type="spellEnd"/>
-      <w:r>
-        <w:rPr>
-          <w:sz w:val="24"/>
-          <w:szCs w:val="24"/>
-        </w:rPr>
-        <w:t xml:space="preserve">. gewechselt werden. Der Wechsel der </w:t>
-      </w:r>
-      <w:proofErr w:type="spellStart"/>
-      <w:r>
-        <w:rPr>
-          <w:sz w:val="24"/>
-          <w:szCs w:val="24"/>
-        </w:rPr>
-        <w:t>Sst</w:t>
-      </w:r>
-      <w:proofErr w:type="spellEnd"/>
-      <w:r>
-        <w:rPr>
-          <w:sz w:val="24"/>
-          <w:szCs w:val="24"/>
-        </w:rPr>
-        <w:t>. wird angesagt.</w:t>
+      <w:r>
+        <w:rPr>
+          <w:sz w:val="24"/>
+          <w:szCs w:val="24"/>
+        </w:rPr>
+        <w:t>Schnittstelle</w:t>
+      </w:r>
+      <w:r>
+        <w:rPr>
+          <w:sz w:val="24"/>
+          <w:szCs w:val="24"/>
+        </w:rPr>
+        <w:t xml:space="preserve"> z</w:t>
+      </w:r>
+      <w:r>
+        <w:rPr>
+          <w:sz w:val="24"/>
+          <w:szCs w:val="24"/>
+        </w:rPr>
+        <w:t xml:space="preserve">wischen den Sätzen, d. h. also auch während eines Spiels, kann die </w:t>
+      </w:r>
+      <w:r>
+        <w:rPr>
+          <w:sz w:val="24"/>
+          <w:szCs w:val="24"/>
+        </w:rPr>
+        <w:t>Schnittstelle</w:t>
+      </w:r>
+      <w:r>
+        <w:rPr>
+          <w:sz w:val="24"/>
+          <w:szCs w:val="24"/>
+        </w:rPr>
+        <w:t xml:space="preserve"> gewechselt werden. </w:t>
       </w:r>
     </w:p>
     <w:p>
@@ -4734,7 +4745,6 @@
           <w:sz w:val="24"/>
           <w:szCs w:val="24"/>
         </w:rPr>
-        <w:lastRenderedPageBreak/>
         <w:t>Die Anforderungen an die Anwendungslogik des Agenten werden in Form von Szenarien für das Spielen von Sätzen beschrieben. Diese Szenarien sind der Anforderungsbeschreibung des Dozenten zu entnehmen.</w:t>
       </w:r>
     </w:p>
@@ -4769,6 +4779,7 @@
           <w:sz w:val="24"/>
           <w:szCs w:val="24"/>
         </w:rPr>
+        <w:lastRenderedPageBreak/>
         <w:t>Datenhaltung</w:t>
       </w:r>
     </w:p>
@@ -5659,6 +5670,12 @@
           <w:highlight w:val="yellow"/>
         </w:rPr>
       </w:pPr>
+      <w:r>
+        <w:rPr>
+          <w:highlight w:val="yellow"/>
+        </w:rPr>
+        <w:br w:type="page"/>
+      </w:r>
     </w:p>
     <w:p>
       <w:pPr>
@@ -7247,12 +7264,14 @@
         <w:jc w:val="both"/>
         <w:rPr>
           <w:rStyle w:val="berschrift2Zchn"/>
+          <w:highlight w:val="red"/>
         </w:rPr>
       </w:pPr>
       <w:bookmarkStart w:id="15" w:name="_Toc433027778"/>
       <w:r>
         <w:rPr>
           <w:rStyle w:val="berschrift2Zchn"/>
+          <w:highlight w:val="red"/>
         </w:rPr>
         <w:t xml:space="preserve">Files &amp; </w:t>
       </w:r>
@@ -7260,6 +7279,7 @@
       <w:r>
         <w:rPr>
           <w:rStyle w:val="berschrift2Zchn"/>
+          <w:highlight w:val="red"/>
         </w:rPr>
         <w:t>folders</w:t>
       </w:r>
@@ -7270,9 +7290,6 @@
       <w:pPr>
         <w:jc w:val="both"/>
         <w:rPr>
-          <w:rStyle w:val="berschrift2Zchn"/>
-          <w:rFonts w:asciiTheme="minorHAnsi" w:eastAsiaTheme="minorHAnsi" w:hAnsiTheme="minorHAnsi" w:cstheme="minorBidi"/>
-          <w:color w:val="auto"/>
           <w:sz w:val="24"/>
           <w:szCs w:val="24"/>
         </w:rPr>
@@ -7380,9 +7397,715 @@
         </w:rPr>
         <w:t xml:space="preserve"> und viergewinnt.</w:t>
       </w:r>
-      <w:r>
-        <w:rPr>
-          <w:rStyle w:val="berschrift2Zchn"/>
+    </w:p>
+    <w:p>
+      <w:pPr>
+        <w:jc w:val="both"/>
+        <w:rPr>
+          <w:sz w:val="24"/>
+          <w:szCs w:val="24"/>
+        </w:rPr>
+      </w:pPr>
+      <w:proofErr w:type="spellStart"/>
+      <w:r>
+        <w:rPr>
+          <w:sz w:val="24"/>
+          <w:szCs w:val="24"/>
+        </w:rPr>
+        <w:t>Db</w:t>
+      </w:r>
+      <w:proofErr w:type="spellEnd"/>
+      <w:r>
+        <w:rPr>
+          <w:sz w:val="24"/>
+          <w:szCs w:val="24"/>
+        </w:rPr>
+        <w:t xml:space="preserve">: </w:t>
+      </w:r>
+    </w:p>
+    <w:p>
+      <w:pPr>
+        <w:pStyle w:val="Listenabsatz"/>
+        <w:numPr>
+          <w:ilvl w:val="2"/>
+          <w:numId w:val="36"/>
+        </w:numPr>
+        <w:jc w:val="both"/>
+        <w:rPr>
+          <w:sz w:val="24"/>
+          <w:szCs w:val="24"/>
+        </w:rPr>
+      </w:pPr>
+      <w:r>
+        <w:rPr>
+          <w:sz w:val="24"/>
+          <w:szCs w:val="24"/>
+        </w:rPr>
+        <w:t xml:space="preserve">die </w:t>
+      </w:r>
+      <w:proofErr w:type="spellStart"/>
+      <w:r>
+        <w:rPr>
+          <w:sz w:val="24"/>
+          <w:szCs w:val="24"/>
+        </w:rPr>
+        <w:t>hsqldb</w:t>
+      </w:r>
+      <w:proofErr w:type="spellEnd"/>
+      <w:r>
+        <w:rPr>
+          <w:sz w:val="24"/>
+          <w:szCs w:val="24"/>
+        </w:rPr>
+        <w:t xml:space="preserve"> hinterlegt, bestehend aus der accessDB.java klasse , die die datenbankabfragen zur  </w:t>
+      </w:r>
+      <w:proofErr w:type="spellStart"/>
+      <w:r>
+        <w:rPr>
+          <w:sz w:val="24"/>
+          <w:szCs w:val="24"/>
+        </w:rPr>
+        <w:t>verfügung</w:t>
+      </w:r>
+      <w:proofErr w:type="spellEnd"/>
+      <w:r>
+        <w:rPr>
+          <w:sz w:val="24"/>
+          <w:szCs w:val="24"/>
+        </w:rPr>
+        <w:t xml:space="preserve"> stellt</w:t>
+      </w:r>
+    </w:p>
+    <w:p>
+      <w:pPr>
+        <w:pStyle w:val="Listenabsatz"/>
+        <w:numPr>
+          <w:ilvl w:val="2"/>
+          <w:numId w:val="36"/>
+        </w:numPr>
+        <w:jc w:val="both"/>
+        <w:rPr>
+          <w:sz w:val="24"/>
+          <w:szCs w:val="24"/>
+        </w:rPr>
+      </w:pPr>
+      <w:r>
+        <w:rPr>
+          <w:sz w:val="24"/>
+          <w:szCs w:val="24"/>
+        </w:rPr>
+        <w:t xml:space="preserve">Bestehend ebenfalls aus </w:t>
+      </w:r>
+      <w:proofErr w:type="spellStart"/>
+      <w:r>
+        <w:rPr>
+          <w:sz w:val="24"/>
+          <w:szCs w:val="24"/>
+        </w:rPr>
+        <w:t>myDB.properties</w:t>
+      </w:r>
+      <w:proofErr w:type="spellEnd"/>
+      <w:r>
+        <w:rPr>
+          <w:sz w:val="24"/>
+          <w:szCs w:val="24"/>
+        </w:rPr>
+        <w:t xml:space="preserve"> was </w:t>
+      </w:r>
+      <w:proofErr w:type="spellStart"/>
+      <w:r>
+        <w:rPr>
+          <w:sz w:val="24"/>
+          <w:szCs w:val="24"/>
+        </w:rPr>
+        <w:t>meta</w:t>
+      </w:r>
+      <w:proofErr w:type="spellEnd"/>
+      <w:r>
+        <w:rPr>
+          <w:sz w:val="24"/>
+          <w:szCs w:val="24"/>
+        </w:rPr>
+        <w:t xml:space="preserve"> </w:t>
+      </w:r>
+      <w:proofErr w:type="spellStart"/>
+      <w:r>
+        <w:rPr>
+          <w:sz w:val="24"/>
+          <w:szCs w:val="24"/>
+        </w:rPr>
+        <w:t>informationen</w:t>
+      </w:r>
+      <w:proofErr w:type="spellEnd"/>
+      <w:r>
+        <w:rPr>
+          <w:sz w:val="24"/>
+          <w:szCs w:val="24"/>
+        </w:rPr>
+        <w:t xml:space="preserve"> enthält zur DB </w:t>
+      </w:r>
+    </w:p>
+    <w:p>
+      <w:pPr>
+        <w:pStyle w:val="Listenabsatz"/>
+        <w:numPr>
+          <w:ilvl w:val="2"/>
+          <w:numId w:val="36"/>
+        </w:numPr>
+        <w:jc w:val="both"/>
+        <w:rPr>
+          <w:sz w:val="24"/>
+          <w:szCs w:val="24"/>
+        </w:rPr>
+      </w:pPr>
+      <w:proofErr w:type="spellStart"/>
+      <w:r>
+        <w:rPr>
+          <w:sz w:val="24"/>
+          <w:szCs w:val="24"/>
+        </w:rPr>
+        <w:t>myDB.script</w:t>
+      </w:r>
+      <w:proofErr w:type="spellEnd"/>
+      <w:r>
+        <w:rPr>
+          <w:sz w:val="24"/>
+          <w:szCs w:val="24"/>
+        </w:rPr>
+        <w:t xml:space="preserve"> die die </w:t>
+      </w:r>
+      <w:proofErr w:type="spellStart"/>
+      <w:r>
+        <w:rPr>
+          <w:sz w:val="24"/>
+          <w:szCs w:val="24"/>
+        </w:rPr>
+        <w:t>db</w:t>
+      </w:r>
+      <w:proofErr w:type="spellEnd"/>
+      <w:r>
+        <w:rPr>
+          <w:sz w:val="24"/>
+          <w:szCs w:val="24"/>
+        </w:rPr>
+        <w:t xml:space="preserve"> inkrementell speichert</w:t>
+      </w:r>
+    </w:p>
+    <w:p>
+      <w:pPr>
+        <w:jc w:val="both"/>
+        <w:rPr>
+          <w:sz w:val="24"/>
+          <w:szCs w:val="24"/>
+        </w:rPr>
+      </w:pPr>
+      <w:proofErr w:type="spellStart"/>
+      <w:r>
+        <w:rPr>
+          <w:sz w:val="24"/>
+          <w:szCs w:val="24"/>
+        </w:rPr>
+        <w:t>file</w:t>
+      </w:r>
+      <w:proofErr w:type="spellEnd"/>
+    </w:p>
+    <w:p>
+      <w:pPr>
+        <w:pStyle w:val="Listenabsatz"/>
+        <w:numPr>
+          <w:ilvl w:val="2"/>
+          <w:numId w:val="36"/>
+        </w:numPr>
+        <w:jc w:val="both"/>
+        <w:rPr>
+          <w:sz w:val="24"/>
+          <w:szCs w:val="24"/>
+        </w:rPr>
+      </w:pPr>
+      <w:r>
+        <w:rPr>
+          <w:sz w:val="24"/>
+          <w:szCs w:val="24"/>
+        </w:rPr>
+        <w:t>Changelistener.java</w:t>
+      </w:r>
+      <w:r>
+        <w:rPr>
+          <w:sz w:val="24"/>
+          <w:szCs w:val="24"/>
+        </w:rPr>
+        <w:t xml:space="preserve">, setzt einen Thread um der die </w:t>
+      </w:r>
+      <w:proofErr w:type="spellStart"/>
+      <w:r>
+        <w:rPr>
+          <w:sz w:val="24"/>
+          <w:szCs w:val="24"/>
+        </w:rPr>
+        <w:t>kommunikation</w:t>
+      </w:r>
+      <w:proofErr w:type="spellEnd"/>
+      <w:r>
+        <w:rPr>
+          <w:sz w:val="24"/>
+          <w:szCs w:val="24"/>
+        </w:rPr>
+        <w:t xml:space="preserve"> auf </w:t>
+      </w:r>
+      <w:proofErr w:type="spellStart"/>
+      <w:r>
+        <w:rPr>
+          <w:sz w:val="24"/>
+          <w:szCs w:val="24"/>
+        </w:rPr>
+        <w:t>dateibasis</w:t>
+      </w:r>
+      <w:proofErr w:type="spellEnd"/>
+      <w:r>
+        <w:rPr>
+          <w:sz w:val="24"/>
+          <w:szCs w:val="24"/>
+        </w:rPr>
+        <w:t xml:space="preserve"> umsetzt</w:t>
+      </w:r>
+    </w:p>
+    <w:p>
+      <w:pPr>
+        <w:pStyle w:val="Listenabsatz"/>
+        <w:numPr>
+          <w:ilvl w:val="2"/>
+          <w:numId w:val="36"/>
+        </w:numPr>
+        <w:jc w:val="both"/>
+        <w:rPr>
+          <w:sz w:val="24"/>
+          <w:szCs w:val="24"/>
+        </w:rPr>
+      </w:pPr>
+      <w:r>
+        <w:rPr>
+          <w:sz w:val="24"/>
+          <w:szCs w:val="24"/>
+        </w:rPr>
+        <w:t xml:space="preserve">FileImpl.java, die </w:t>
+      </w:r>
+      <w:proofErr w:type="spellStart"/>
+      <w:r>
+        <w:rPr>
+          <w:sz w:val="24"/>
+          <w:szCs w:val="24"/>
+        </w:rPr>
+        <w:t>implementierung</w:t>
+      </w:r>
+      <w:proofErr w:type="spellEnd"/>
+      <w:r>
+        <w:rPr>
+          <w:sz w:val="24"/>
+          <w:szCs w:val="24"/>
+        </w:rPr>
+        <w:t xml:space="preserve"> des </w:t>
+      </w:r>
+      <w:proofErr w:type="spellStart"/>
+      <w:r>
+        <w:rPr>
+          <w:sz w:val="24"/>
+          <w:szCs w:val="24"/>
+        </w:rPr>
+        <w:t>interfaces</w:t>
+      </w:r>
+      <w:proofErr w:type="spellEnd"/>
+      <w:r>
+        <w:rPr>
+          <w:sz w:val="24"/>
+          <w:szCs w:val="24"/>
+        </w:rPr>
+        <w:t xml:space="preserve"> der dateischnittstelle </w:t>
+      </w:r>
+    </w:p>
+    <w:p>
+      <w:pPr>
+        <w:pStyle w:val="Listenabsatz"/>
+        <w:numPr>
+          <w:ilvl w:val="2"/>
+          <w:numId w:val="36"/>
+        </w:numPr>
+        <w:jc w:val="both"/>
+        <w:rPr>
+          <w:sz w:val="24"/>
+          <w:szCs w:val="24"/>
+        </w:rPr>
+      </w:pPr>
+      <w:r>
+        <w:rPr>
+          <w:sz w:val="24"/>
+          <w:szCs w:val="24"/>
+        </w:rPr>
+        <w:t xml:space="preserve">FileController.java, </w:t>
+      </w:r>
+      <w:proofErr w:type="spellStart"/>
+      <w:r>
+        <w:rPr>
+          <w:sz w:val="24"/>
+          <w:szCs w:val="24"/>
+        </w:rPr>
+        <w:t>interface</w:t>
+      </w:r>
+      <w:proofErr w:type="spellEnd"/>
+      <w:r>
+        <w:rPr>
+          <w:sz w:val="24"/>
+          <w:szCs w:val="24"/>
+        </w:rPr>
+        <w:t xml:space="preserve"> für dateischnittstelle </w:t>
+      </w:r>
+    </w:p>
+    <w:p>
+      <w:pPr>
+        <w:jc w:val="both"/>
+        <w:rPr>
+          <w:sz w:val="24"/>
+          <w:szCs w:val="24"/>
+        </w:rPr>
+      </w:pPr>
+      <w:r>
+        <w:rPr>
+          <w:sz w:val="24"/>
+          <w:szCs w:val="24"/>
+        </w:rPr>
+        <w:lastRenderedPageBreak/>
+        <w:t xml:space="preserve">GUI: </w:t>
+      </w:r>
+    </w:p>
+    <w:p>
+      <w:pPr>
+        <w:jc w:val="both"/>
+        <w:rPr>
+          <w:sz w:val="24"/>
+          <w:szCs w:val="24"/>
+        </w:rPr>
+      </w:pPr>
+      <w:r>
+        <w:rPr>
+          <w:sz w:val="24"/>
+          <w:szCs w:val="24"/>
+        </w:rPr>
+        <w:t xml:space="preserve">KI: </w:t>
+      </w:r>
+    </w:p>
+    <w:p>
+      <w:pPr>
+        <w:pStyle w:val="Listenabsatz"/>
+        <w:numPr>
+          <w:ilvl w:val="2"/>
+          <w:numId w:val="36"/>
+        </w:numPr>
+        <w:jc w:val="both"/>
+      </w:pPr>
+      <w:r>
+        <w:rPr>
+          <w:sz w:val="24"/>
+          <w:szCs w:val="24"/>
+        </w:rPr>
+        <w:t xml:space="preserve">Intelligenz.java beinhaltet </w:t>
+      </w:r>
+      <w:proofErr w:type="spellStart"/>
+      <w:r>
+        <w:rPr>
+          <w:sz w:val="24"/>
+          <w:szCs w:val="24"/>
+        </w:rPr>
+        <w:t>programmlogik</w:t>
+      </w:r>
+      <w:proofErr w:type="spellEnd"/>
+      <w:r>
+        <w:rPr>
+          <w:sz w:val="24"/>
+          <w:szCs w:val="24"/>
+        </w:rPr>
+        <w:t xml:space="preserve"> und </w:t>
+      </w:r>
+      <w:proofErr w:type="spellStart"/>
+      <w:r>
+        <w:rPr>
+          <w:sz w:val="24"/>
+          <w:szCs w:val="24"/>
+        </w:rPr>
+        <w:t>spielstrategien</w:t>
+      </w:r>
+      <w:proofErr w:type="spellEnd"/>
+      <w:r>
+        <w:rPr>
+          <w:sz w:val="24"/>
+          <w:szCs w:val="24"/>
+        </w:rPr>
+        <w:t xml:space="preserve"> </w:t>
+      </w:r>
+    </w:p>
+    <w:p>
+      <w:pPr>
+        <w:jc w:val="both"/>
+        <w:rPr>
+          <w:sz w:val="24"/>
+          <w:szCs w:val="24"/>
+        </w:rPr>
+      </w:pPr>
+      <w:r>
+        <w:rPr>
+          <w:sz w:val="24"/>
+          <w:szCs w:val="24"/>
+        </w:rPr>
+        <w:t xml:space="preserve">Pusher: </w:t>
+      </w:r>
+    </w:p>
+    <w:p>
+      <w:pPr>
+        <w:pStyle w:val="Listenabsatz"/>
+        <w:numPr>
+          <w:ilvl w:val="2"/>
+          <w:numId w:val="36"/>
+        </w:numPr>
+        <w:jc w:val="both"/>
+      </w:pPr>
+      <w:r>
+        <w:rPr>
+          <w:sz w:val="24"/>
+          <w:szCs w:val="24"/>
+        </w:rPr>
+        <w:t xml:space="preserve">PusherController.java, </w:t>
+      </w:r>
+      <w:proofErr w:type="spellStart"/>
+      <w:r>
+        <w:rPr>
+          <w:sz w:val="24"/>
+          <w:szCs w:val="24"/>
+        </w:rPr>
+        <w:t>interface</w:t>
+      </w:r>
+      <w:proofErr w:type="spellEnd"/>
+      <w:r>
+        <w:rPr>
+          <w:sz w:val="24"/>
+          <w:szCs w:val="24"/>
+        </w:rPr>
+        <w:t xml:space="preserve"> für </w:t>
+      </w:r>
+      <w:proofErr w:type="spellStart"/>
+      <w:r>
+        <w:rPr>
+          <w:sz w:val="24"/>
+          <w:szCs w:val="24"/>
+        </w:rPr>
+        <w:t>pusherschnittstelle</w:t>
+      </w:r>
+      <w:proofErr w:type="spellEnd"/>
+    </w:p>
+    <w:p>
+      <w:pPr>
+        <w:pStyle w:val="Listenabsatz"/>
+        <w:numPr>
+          <w:ilvl w:val="2"/>
+          <w:numId w:val="36"/>
+        </w:numPr>
+        <w:jc w:val="both"/>
+      </w:pPr>
+      <w:r>
+        <w:rPr>
+          <w:sz w:val="24"/>
+          <w:szCs w:val="24"/>
+        </w:rPr>
+        <w:t xml:space="preserve">PusherImpl.java, die </w:t>
+      </w:r>
+      <w:proofErr w:type="spellStart"/>
+      <w:r>
+        <w:rPr>
+          <w:sz w:val="24"/>
+          <w:szCs w:val="24"/>
+        </w:rPr>
+        <w:t>implementierung</w:t>
+      </w:r>
+      <w:proofErr w:type="spellEnd"/>
+      <w:r>
+        <w:rPr>
+          <w:sz w:val="24"/>
+          <w:szCs w:val="24"/>
+        </w:rPr>
+        <w:t xml:space="preserve"> des </w:t>
+      </w:r>
+      <w:proofErr w:type="spellStart"/>
+      <w:r>
+        <w:rPr>
+          <w:sz w:val="24"/>
+          <w:szCs w:val="24"/>
+        </w:rPr>
+        <w:t>interfaces</w:t>
+      </w:r>
+      <w:proofErr w:type="spellEnd"/>
+      <w:r>
+        <w:rPr>
+          <w:sz w:val="24"/>
+          <w:szCs w:val="24"/>
+        </w:rPr>
+        <w:t xml:space="preserve"> der </w:t>
+      </w:r>
+      <w:proofErr w:type="spellStart"/>
+      <w:r>
+        <w:rPr>
+          <w:sz w:val="24"/>
+          <w:szCs w:val="24"/>
+        </w:rPr>
+        <w:t>pusherschnittstelle</w:t>
+      </w:r>
+      <w:proofErr w:type="spellEnd"/>
+    </w:p>
+    <w:p>
+      <w:pPr>
+        <w:jc w:val="both"/>
+        <w:rPr>
+          <w:sz w:val="24"/>
+          <w:szCs w:val="24"/>
+        </w:rPr>
+      </w:pPr>
+      <w:r>
+        <w:rPr>
+          <w:sz w:val="24"/>
+          <w:szCs w:val="24"/>
+        </w:rPr>
+        <w:t xml:space="preserve">Viergewinnt: </w:t>
+      </w:r>
+    </w:p>
+    <w:p>
+      <w:pPr>
+        <w:pStyle w:val="Listenabsatz"/>
+        <w:numPr>
+          <w:ilvl w:val="2"/>
+          <w:numId w:val="36"/>
+        </w:numPr>
+        <w:jc w:val="both"/>
+      </w:pPr>
+      <w:r>
+        <w:rPr>
+          <w:sz w:val="24"/>
+          <w:szCs w:val="24"/>
+        </w:rPr>
+        <w:t xml:space="preserve">CommunicationController.java, allgemeines abstraktes </w:t>
+      </w:r>
+      <w:proofErr w:type="spellStart"/>
+      <w:r>
+        <w:rPr>
+          <w:sz w:val="24"/>
+          <w:szCs w:val="24"/>
+        </w:rPr>
+        <w:t>komunnikations</w:t>
+      </w:r>
+      <w:proofErr w:type="spellEnd"/>
+      <w:r>
+        <w:rPr>
+          <w:sz w:val="24"/>
+          <w:szCs w:val="24"/>
+        </w:rPr>
+        <w:t xml:space="preserve"> </w:t>
+      </w:r>
+      <w:proofErr w:type="spellStart"/>
+      <w:r>
+        <w:rPr>
+          <w:sz w:val="24"/>
+          <w:szCs w:val="24"/>
+        </w:rPr>
+        <w:t>interface</w:t>
+      </w:r>
+      <w:proofErr w:type="spellEnd"/>
+      <w:r>
+        <w:rPr>
+          <w:sz w:val="24"/>
+          <w:szCs w:val="24"/>
+        </w:rPr>
+        <w:t xml:space="preserve">, das von </w:t>
+      </w:r>
+      <w:proofErr w:type="spellStart"/>
+      <w:r>
+        <w:rPr>
+          <w:sz w:val="24"/>
+          <w:szCs w:val="24"/>
+        </w:rPr>
+        <w:t>file</w:t>
+      </w:r>
+      <w:proofErr w:type="spellEnd"/>
+      <w:r>
+        <w:rPr>
+          <w:sz w:val="24"/>
+          <w:szCs w:val="24"/>
+        </w:rPr>
+        <w:t xml:space="preserve"> und </w:t>
+      </w:r>
+      <w:proofErr w:type="spellStart"/>
+      <w:r>
+        <w:rPr>
+          <w:sz w:val="24"/>
+          <w:szCs w:val="24"/>
+        </w:rPr>
+        <w:t>pusher</w:t>
+      </w:r>
+      <w:proofErr w:type="spellEnd"/>
+      <w:r>
+        <w:rPr>
+          <w:sz w:val="24"/>
+          <w:szCs w:val="24"/>
+        </w:rPr>
+        <w:t xml:space="preserve"> </w:t>
+      </w:r>
+      <w:proofErr w:type="spellStart"/>
+      <w:r>
+        <w:rPr>
+          <w:sz w:val="24"/>
+          <w:szCs w:val="24"/>
+        </w:rPr>
+        <w:t>schnittstelle</w:t>
+      </w:r>
+      <w:proofErr w:type="spellEnd"/>
+      <w:r>
+        <w:rPr>
+          <w:sz w:val="24"/>
+          <w:szCs w:val="24"/>
+        </w:rPr>
+        <w:t xml:space="preserve"> erweitert wird</w:t>
+      </w:r>
+    </w:p>
+    <w:p>
+      <w:pPr>
+        <w:pStyle w:val="Listenabsatz"/>
+        <w:numPr>
+          <w:ilvl w:val="2"/>
+          <w:numId w:val="36"/>
+        </w:numPr>
+        <w:jc w:val="both"/>
+      </w:pPr>
+      <w:r>
+        <w:rPr>
+          <w:sz w:val="24"/>
+          <w:szCs w:val="24"/>
+        </w:rPr>
+        <w:t xml:space="preserve">ViergewinntMain.java, erfolgt der </w:t>
+      </w:r>
+      <w:proofErr w:type="spellStart"/>
+      <w:r>
+        <w:rPr>
+          <w:sz w:val="24"/>
+          <w:szCs w:val="24"/>
+        </w:rPr>
+        <w:t>programmaufruf</w:t>
+      </w:r>
+      <w:proofErr w:type="spellEnd"/>
+      <w:r>
+        <w:rPr>
+          <w:sz w:val="24"/>
+          <w:szCs w:val="24"/>
+        </w:rPr>
+        <w:t xml:space="preserve"> </w:t>
+      </w:r>
+      <w:r>
+        <w:rPr>
+          <w:sz w:val="24"/>
+          <w:szCs w:val="24"/>
         </w:rPr>
         <w:br w:type="page"/>
       </w:r>
@@ -7397,12 +8120,14 @@
         <w:jc w:val="both"/>
         <w:rPr>
           <w:rStyle w:val="berschrift2Zchn"/>
+          <w:highlight w:val="yellow"/>
         </w:rPr>
       </w:pPr>
       <w:bookmarkStart w:id="16" w:name="_Toc433027779"/>
       <w:r>
         <w:rPr>
           <w:rStyle w:val="berschrift2Zchn"/>
+          <w:highlight w:val="yellow"/>
         </w:rPr>
         <w:lastRenderedPageBreak/>
         <w:t>Schichtenarchitektur</w:t>
@@ -7946,6 +8671,7 @@
     </w:p>
     <w:p>
       <w:pPr>
+        <w:jc w:val="both"/>
         <w:rPr>
           <w:sz w:val="24"/>
           <w:szCs w:val="24"/>
@@ -8125,18 +8851,21 @@
         <w:jc w:val="both"/>
         <w:rPr>
           <w:rStyle w:val="berschrift2Zchn"/>
+          <w:highlight w:val="yellow"/>
         </w:rPr>
       </w:pPr>
       <w:bookmarkStart w:id="19" w:name="_Toc433027782"/>
       <w:r>
         <w:rPr>
           <w:rStyle w:val="berschrift2Zchn"/>
+          <w:highlight w:val="yellow"/>
         </w:rPr>
         <w:t>Umsetzung der Anforderungsliste</w:t>
       </w:r>
       <w:r>
         <w:rPr>
           <w:rStyle w:val="berschrift2Zchn"/>
+          <w:highlight w:val="yellow"/>
         </w:rPr>
         <w:t>?</w:t>
       </w:r>
@@ -8174,7 +8903,7 @@
         <w:tblLook w:val="04A0" w:firstRow="1" w:lastRow="0" w:firstColumn="1" w:lastColumn="0" w:noHBand="0" w:noVBand="1"/>
       </w:tblPr>
       <w:tblGrid>
-        <w:gridCol w:w="2660"/>
+        <w:gridCol w:w="3006"/>
         <w:gridCol w:w="5103"/>
       </w:tblGrid>
       <w:tr>
@@ -8184,7 +8913,7 @@
         <w:tc>
           <w:tcPr>
             <w:cnfStyle w:val="001000000000" w:firstRow="0" w:lastRow="0" w:firstColumn="1" w:lastColumn="0" w:oddVBand="0" w:evenVBand="0" w:oddHBand="0" w:evenHBand="0" w:firstRowFirstColumn="0" w:firstRowLastColumn="0" w:lastRowFirstColumn="0" w:lastRowLastColumn="0"/>
-            <w:tcW w:w="2660" w:type="dxa"/>
+            <w:tcW w:w="3006" w:type="dxa"/>
           </w:tcPr>
           <w:p>
             <w:pPr>
@@ -8217,14 +8946,14 @@
         <w:tc>
           <w:tcPr>
             <w:cnfStyle w:val="001000000000" w:firstRow="0" w:lastRow="0" w:firstColumn="1" w:lastColumn="0" w:oddVBand="0" w:evenVBand="0" w:oddHBand="0" w:evenHBand="0" w:firstRowFirstColumn="0" w:firstRowLastColumn="0" w:lastRowFirstColumn="0" w:lastRowLastColumn="0"/>
-            <w:tcW w:w="2660" w:type="dxa"/>
+            <w:tcW w:w="3006" w:type="dxa"/>
           </w:tcPr>
           <w:p>
             <w:pPr>
               <w:spacing w:line="360" w:lineRule="auto"/>
             </w:pPr>
             <w:r>
-              <w:t>GUI</w:t>
+              <w:t>Graphische Oberfläche</w:t>
             </w:r>
           </w:p>
         </w:tc>
@@ -8247,20 +8976,14 @@
         <w:tc>
           <w:tcPr>
             <w:cnfStyle w:val="001000000000" w:firstRow="0" w:lastRow="0" w:firstColumn="1" w:lastColumn="0" w:oddVBand="0" w:evenVBand="0" w:oddHBand="0" w:evenHBand="0" w:firstRowFirstColumn="0" w:firstRowLastColumn="0" w:lastRowFirstColumn="0" w:lastRowLastColumn="0"/>
-            <w:tcW w:w="2660" w:type="dxa"/>
+            <w:tcW w:w="3006" w:type="dxa"/>
           </w:tcPr>
           <w:p>
             <w:pPr>
               <w:spacing w:line="360" w:lineRule="auto"/>
-              <w:rPr>
-                <w:bCs w:val="0"/>
-              </w:rPr>
             </w:pPr>
             <w:r>
-              <w:rPr>
-                <w:bCs w:val="0"/>
-              </w:rPr>
-              <w:t>Datenbanken</w:t>
+              <w:t>Anzeige des Spielfeldes</w:t>
             </w:r>
           </w:p>
         </w:tc>
@@ -8273,9 +8996,8 @@
               <w:spacing w:line="360" w:lineRule="auto"/>
               <w:cnfStyle w:val="000000000000" w:firstRow="0" w:lastRow="0" w:firstColumn="0" w:lastColumn="0" w:oddVBand="0" w:evenVBand="0" w:oddHBand="0" w:evenHBand="0" w:firstRowFirstColumn="0" w:firstRowLastColumn="0" w:lastRowFirstColumn="0" w:lastRowLastColumn="0"/>
             </w:pPr>
-            <w:r>
-              <w:t>HSQLDB</w:t>
-            </w:r>
+            <w:bookmarkStart w:id="20" w:name="_GoBack"/>
+            <w:bookmarkEnd w:id="20"/>
           </w:p>
         </w:tc>
       </w:tr>
@@ -8286,7 +9008,76 @@
         <w:tc>
           <w:tcPr>
             <w:cnfStyle w:val="001000000000" w:firstRow="0" w:lastRow="0" w:firstColumn="1" w:lastColumn="0" w:oddVBand="0" w:evenVBand="0" w:oddHBand="0" w:evenHBand="0" w:firstRowFirstColumn="0" w:firstRowLastColumn="0" w:lastRowFirstColumn="0" w:lastRowLastColumn="0"/>
-            <w:tcW w:w="2660" w:type="dxa"/>
+            <w:tcW w:w="3006" w:type="dxa"/>
+          </w:tcPr>
+          <w:p>
+            <w:pPr>
+              <w:spacing w:line="360" w:lineRule="auto"/>
+              <w:rPr>
+                <w:bCs w:val="0"/>
+              </w:rPr>
+            </w:pPr>
+            <w:r>
+              <w:rPr>
+                <w:bCs w:val="0"/>
+              </w:rPr>
+              <w:t>Anzeige aller Spielstände</w:t>
+            </w:r>
+          </w:p>
+        </w:tc>
+        <w:tc>
+          <w:tcPr>
+            <w:tcW w:w="5103" w:type="dxa"/>
+          </w:tcPr>
+          <w:p>
+            <w:pPr>
+              <w:spacing w:line="360" w:lineRule="auto"/>
+              <w:cnfStyle w:val="000000100000" w:firstRow="0" w:lastRow="0" w:firstColumn="0" w:lastColumn="0" w:oddVBand="0" w:evenVBand="0" w:oddHBand="1" w:evenHBand="0" w:firstRowFirstColumn="0" w:firstRowLastColumn="0" w:lastRowFirstColumn="0" w:lastRowLastColumn="0"/>
+            </w:pPr>
+          </w:p>
+        </w:tc>
+      </w:tr>
+      <w:tr>
+        <w:tc>
+          <w:tcPr>
+            <w:cnfStyle w:val="001000000000" w:firstRow="0" w:lastRow="0" w:firstColumn="1" w:lastColumn="0" w:oddVBand="0" w:evenVBand="0" w:oddHBand="0" w:evenHBand="0" w:firstRowFirstColumn="0" w:firstRowLastColumn="0" w:lastRowFirstColumn="0" w:lastRowLastColumn="0"/>
+            <w:tcW w:w="3006" w:type="dxa"/>
+          </w:tcPr>
+          <w:p>
+            <w:pPr>
+              <w:spacing w:line="360" w:lineRule="auto"/>
+              <w:rPr>
+                <w:bCs w:val="0"/>
+              </w:rPr>
+            </w:pPr>
+            <w:r>
+              <w:rPr>
+                <w:bCs w:val="0"/>
+              </w:rPr>
+              <w:t>Anzeige aller Züge</w:t>
+            </w:r>
+          </w:p>
+        </w:tc>
+        <w:tc>
+          <w:tcPr>
+            <w:tcW w:w="5103" w:type="dxa"/>
+          </w:tcPr>
+          <w:p>
+            <w:pPr>
+              <w:spacing w:line="360" w:lineRule="auto"/>
+              <w:cnfStyle w:val="000000000000" w:firstRow="0" w:lastRow="0" w:firstColumn="0" w:lastColumn="0" w:oddVBand="0" w:evenVBand="0" w:oddHBand="0" w:evenHBand="0" w:firstRowFirstColumn="0" w:firstRowLastColumn="0" w:lastRowFirstColumn="0" w:lastRowLastColumn="0"/>
+            </w:pPr>
+          </w:p>
+        </w:tc>
+      </w:tr>
+      <w:tr>
+        <w:trPr>
+          <w:cnfStyle w:val="000000100000" w:firstRow="0" w:lastRow="0" w:firstColumn="0" w:lastColumn="0" w:oddVBand="0" w:evenVBand="0" w:oddHBand="1" w:evenHBand="0" w:firstRowFirstColumn="0" w:firstRowLastColumn="0" w:lastRowFirstColumn="0" w:lastRowLastColumn="0"/>
+        </w:trPr>
+        <w:tc>
+          <w:tcPr>
+            <w:cnfStyle w:val="001000000000" w:firstRow="0" w:lastRow="0" w:firstColumn="1" w:lastColumn="0" w:oddVBand="0" w:evenVBand="0" w:oddHBand="0" w:evenHBand="0" w:firstRowFirstColumn="0" w:firstRowLastColumn="0" w:lastRowFirstColumn="0" w:lastRowLastColumn="0"/>
+            <w:tcW w:w="3006" w:type="dxa"/>
           </w:tcPr>
           <w:p>
             <w:pPr>
@@ -8313,7 +9104,133 @@
         <w:tc>
           <w:tcPr>
             <w:cnfStyle w:val="001000000000" w:firstRow="0" w:lastRow="0" w:firstColumn="1" w:lastColumn="0" w:oddVBand="0" w:evenVBand="0" w:oddHBand="0" w:evenHBand="0" w:firstRowFirstColumn="0" w:firstRowLastColumn="0" w:lastRowFirstColumn="0" w:lastRowLastColumn="0"/>
-            <w:tcW w:w="2660" w:type="dxa"/>
+            <w:tcW w:w="3006" w:type="dxa"/>
+          </w:tcPr>
+          <w:p>
+            <w:pPr>
+              <w:spacing w:line="360" w:lineRule="auto"/>
+            </w:pPr>
+            <w:r>
+              <w:t>Kommunikationsschnittstellen</w:t>
+            </w:r>
+          </w:p>
+        </w:tc>
+        <w:tc>
+          <w:tcPr>
+            <w:tcW w:w="5103" w:type="dxa"/>
+          </w:tcPr>
+          <w:p>
+            <w:pPr>
+              <w:spacing w:line="360" w:lineRule="auto"/>
+              <w:cnfStyle w:val="000000000000" w:firstRow="0" w:lastRow="0" w:firstColumn="0" w:lastColumn="0" w:oddVBand="0" w:evenVBand="0" w:oddHBand="0" w:evenHBand="0" w:firstRowFirstColumn="0" w:firstRowLastColumn="0" w:lastRowFirstColumn="0" w:lastRowLastColumn="0"/>
+            </w:pPr>
+          </w:p>
+        </w:tc>
+      </w:tr>
+      <w:tr>
+        <w:trPr>
+          <w:cnfStyle w:val="000000100000" w:firstRow="0" w:lastRow="0" w:firstColumn="0" w:lastColumn="0" w:oddVBand="0" w:evenVBand="0" w:oddHBand="1" w:evenHBand="0" w:firstRowFirstColumn="0" w:firstRowLastColumn="0" w:lastRowFirstColumn="0" w:lastRowLastColumn="0"/>
+        </w:trPr>
+        <w:tc>
+          <w:tcPr>
+            <w:cnfStyle w:val="001000000000" w:firstRow="0" w:lastRow="0" w:firstColumn="1" w:lastColumn="0" w:oddVBand="0" w:evenVBand="0" w:oddHBand="0" w:evenHBand="0" w:firstRowFirstColumn="0" w:firstRowLastColumn="0" w:lastRowFirstColumn="0" w:lastRowLastColumn="0"/>
+            <w:tcW w:w="3006" w:type="dxa"/>
+          </w:tcPr>
+          <w:p>
+            <w:pPr>
+              <w:spacing w:line="360" w:lineRule="auto"/>
+            </w:pPr>
+            <w:r>
+              <w:t>Zug berechnen</w:t>
+            </w:r>
+          </w:p>
+        </w:tc>
+        <w:tc>
+          <w:tcPr>
+            <w:tcW w:w="5103" w:type="dxa"/>
+          </w:tcPr>
+          <w:p>
+            <w:pPr>
+              <w:spacing w:line="360" w:lineRule="auto"/>
+              <w:cnfStyle w:val="000000100000" w:firstRow="0" w:lastRow="0" w:firstColumn="0" w:lastColumn="0" w:oddVBand="0" w:evenVBand="0" w:oddHBand="1" w:evenHBand="0" w:firstRowFirstColumn="0" w:firstRowLastColumn="0" w:lastRowFirstColumn="0" w:lastRowLastColumn="0"/>
+            </w:pPr>
+          </w:p>
+        </w:tc>
+      </w:tr>
+      <w:tr>
+        <w:tc>
+          <w:tcPr>
+            <w:cnfStyle w:val="001000000000" w:firstRow="0" w:lastRow="0" w:firstColumn="1" w:lastColumn="0" w:oddVBand="0" w:evenVBand="0" w:oddHBand="0" w:evenHBand="0" w:firstRowFirstColumn="0" w:firstRowLastColumn="0" w:lastRowFirstColumn="0" w:lastRowLastColumn="0"/>
+            <w:tcW w:w="3006" w:type="dxa"/>
+          </w:tcPr>
+          <w:p>
+            <w:pPr>
+              <w:spacing w:line="360" w:lineRule="auto"/>
+              <w:rPr>
+                <w:bCs w:val="0"/>
+              </w:rPr>
+            </w:pPr>
+            <w:r>
+              <w:rPr>
+                <w:bCs w:val="0"/>
+              </w:rPr>
+              <w:t xml:space="preserve">Sieger erkennen </w:t>
+            </w:r>
+          </w:p>
+        </w:tc>
+        <w:tc>
+          <w:tcPr>
+            <w:tcW w:w="5103" w:type="dxa"/>
+          </w:tcPr>
+          <w:p>
+            <w:pPr>
+              <w:spacing w:line="360" w:lineRule="auto"/>
+              <w:cnfStyle w:val="000000000000" w:firstRow="0" w:lastRow="0" w:firstColumn="0" w:lastColumn="0" w:oddVBand="0" w:evenVBand="0" w:oddHBand="0" w:evenHBand="0" w:firstRowFirstColumn="0" w:firstRowLastColumn="0" w:lastRowFirstColumn="0" w:lastRowLastColumn="0"/>
+            </w:pPr>
+          </w:p>
+        </w:tc>
+      </w:tr>
+      <w:tr>
+        <w:trPr>
+          <w:cnfStyle w:val="000000100000" w:firstRow="0" w:lastRow="0" w:firstColumn="0" w:lastColumn="0" w:oddVBand="0" w:evenVBand="0" w:oddHBand="1" w:evenHBand="0" w:firstRowFirstColumn="0" w:firstRowLastColumn="0" w:lastRowFirstColumn="0" w:lastRowLastColumn="0"/>
+        </w:trPr>
+        <w:tc>
+          <w:tcPr>
+            <w:cnfStyle w:val="001000000000" w:firstRow="0" w:lastRow="0" w:firstColumn="1" w:lastColumn="0" w:oddVBand="0" w:evenVBand="0" w:oddHBand="0" w:evenHBand="0" w:firstRowFirstColumn="0" w:firstRowLastColumn="0" w:lastRowFirstColumn="0" w:lastRowLastColumn="0"/>
+            <w:tcW w:w="3006" w:type="dxa"/>
+          </w:tcPr>
+          <w:p>
+            <w:pPr>
+              <w:spacing w:line="360" w:lineRule="auto"/>
+              <w:rPr>
+                <w:bCs w:val="0"/>
+              </w:rPr>
+            </w:pPr>
+            <w:r>
+              <w:rPr>
+                <w:bCs w:val="0"/>
+              </w:rPr>
+              <w:t>Starten, zurücksetzen und beenden der Anwendung</w:t>
+            </w:r>
+          </w:p>
+        </w:tc>
+        <w:tc>
+          <w:tcPr>
+            <w:tcW w:w="5103" w:type="dxa"/>
+          </w:tcPr>
+          <w:p>
+            <w:pPr>
+              <w:spacing w:line="360" w:lineRule="auto"/>
+              <w:cnfStyle w:val="000000100000" w:firstRow="0" w:lastRow="0" w:firstColumn="0" w:lastColumn="0" w:oddVBand="0" w:evenVBand="0" w:oddHBand="1" w:evenHBand="0" w:firstRowFirstColumn="0" w:firstRowLastColumn="0" w:lastRowFirstColumn="0" w:lastRowLastColumn="0"/>
+            </w:pPr>
+          </w:p>
+        </w:tc>
+      </w:tr>
+      <w:tr>
+        <w:tc>
+          <w:tcPr>
+            <w:cnfStyle w:val="001000000000" w:firstRow="0" w:lastRow="0" w:firstColumn="1" w:lastColumn="0" w:oddVBand="0" w:evenVBand="0" w:oddHBand="0" w:evenHBand="0" w:firstRowFirstColumn="0" w:firstRowLastColumn="0" w:lastRowFirstColumn="0" w:lastRowLastColumn="0"/>
+            <w:tcW w:w="3006" w:type="dxa"/>
           </w:tcPr>
           <w:p>
             <w:pPr>
@@ -8340,7 +9257,7 @@
         <w:tc>
           <w:tcPr>
             <w:cnfStyle w:val="001000000000" w:firstRow="0" w:lastRow="0" w:firstColumn="1" w:lastColumn="0" w:oddVBand="0" w:evenVBand="0" w:oddHBand="0" w:evenHBand="0" w:firstRowFirstColumn="0" w:firstRowLastColumn="0" w:lastRowFirstColumn="0" w:lastRowLastColumn="0"/>
-            <w:tcW w:w="2660" w:type="dxa"/>
+            <w:tcW w:w="3006" w:type="dxa"/>
           </w:tcPr>
           <w:p>
             <w:pPr>
@@ -8349,6 +9266,80 @@
                 <w:bCs w:val="0"/>
               </w:rPr>
             </w:pPr>
+            <w:r>
+              <w:rPr>
+                <w:bCs w:val="0"/>
+              </w:rPr>
+              <w:t>Technologiebasis Datenbank</w:t>
+            </w:r>
+          </w:p>
+        </w:tc>
+        <w:tc>
+          <w:tcPr>
+            <w:tcW w:w="5103" w:type="dxa"/>
+          </w:tcPr>
+          <w:p>
+            <w:pPr>
+              <w:spacing w:line="360" w:lineRule="auto"/>
+              <w:cnfStyle w:val="000000100000" w:firstRow="0" w:lastRow="0" w:firstColumn="0" w:lastColumn="0" w:oddVBand="0" w:evenVBand="0" w:oddHBand="1" w:evenHBand="0" w:firstRowFirstColumn="0" w:firstRowLastColumn="0" w:lastRowFirstColumn="0" w:lastRowLastColumn="0"/>
+            </w:pPr>
+            <w:proofErr w:type="spellStart"/>
+            <w:r>
+              <w:t>hasqldb</w:t>
+            </w:r>
+            <w:proofErr w:type="spellEnd"/>
+          </w:p>
+        </w:tc>
+      </w:tr>
+      <w:tr>
+        <w:tc>
+          <w:tcPr>
+            <w:cnfStyle w:val="001000000000" w:firstRow="0" w:lastRow="0" w:firstColumn="1" w:lastColumn="0" w:oddVBand="0" w:evenVBand="0" w:oddHBand="0" w:evenHBand="0" w:firstRowFirstColumn="0" w:firstRowLastColumn="0" w:lastRowFirstColumn="0" w:lastRowLastColumn="0"/>
+            <w:tcW w:w="3006" w:type="dxa"/>
+          </w:tcPr>
+          <w:p>
+            <w:pPr>
+              <w:spacing w:line="360" w:lineRule="auto"/>
+              <w:rPr>
+                <w:bCs w:val="0"/>
+              </w:rPr>
+            </w:pPr>
+            <w:r>
+              <w:rPr>
+                <w:bCs w:val="0"/>
+              </w:rPr>
+              <w:t>Speichern Statistik relevanter Daten</w:t>
+            </w:r>
+          </w:p>
+        </w:tc>
+        <w:tc>
+          <w:tcPr>
+            <w:tcW w:w="5103" w:type="dxa"/>
+          </w:tcPr>
+          <w:p>
+            <w:pPr>
+              <w:spacing w:line="360" w:lineRule="auto"/>
+              <w:cnfStyle w:val="000000000000" w:firstRow="0" w:lastRow="0" w:firstColumn="0" w:lastColumn="0" w:oddVBand="0" w:evenVBand="0" w:oddHBand="0" w:evenHBand="0" w:firstRowFirstColumn="0" w:firstRowLastColumn="0" w:lastRowFirstColumn="0" w:lastRowLastColumn="0"/>
+            </w:pPr>
+          </w:p>
+        </w:tc>
+      </w:tr>
+      <w:tr>
+        <w:trPr>
+          <w:cnfStyle w:val="000000100000" w:firstRow="0" w:lastRow="0" w:firstColumn="0" w:lastColumn="0" w:oddVBand="0" w:evenVBand="0" w:oddHBand="1" w:evenHBand="0" w:firstRowFirstColumn="0" w:firstRowLastColumn="0" w:lastRowFirstColumn="0" w:lastRowLastColumn="0"/>
+        </w:trPr>
+        <w:tc>
+          <w:tcPr>
+            <w:cnfStyle w:val="001000000000" w:firstRow="0" w:lastRow="0" w:firstColumn="1" w:lastColumn="0" w:oddVBand="0" w:evenVBand="0" w:oddHBand="0" w:evenHBand="0" w:firstRowFirstColumn="0" w:firstRowLastColumn="0" w:lastRowFirstColumn="0" w:lastRowLastColumn="0"/>
+            <w:tcW w:w="3006" w:type="dxa"/>
+          </w:tcPr>
+          <w:p>
+            <w:pPr>
+              <w:spacing w:line="360" w:lineRule="auto"/>
+            </w:pPr>
+            <w:r>
+              <w:t>Drei Datenbankabfragen über Statistiken</w:t>
+            </w:r>
           </w:p>
         </w:tc>
         <w:tc>
@@ -8367,7 +9358,7 @@
         <w:tc>
           <w:tcPr>
             <w:cnfStyle w:val="001000000000" w:firstRow="0" w:lastRow="0" w:firstColumn="1" w:lastColumn="0" w:oddVBand="0" w:evenVBand="0" w:oddHBand="0" w:evenHBand="0" w:firstRowFirstColumn="0" w:firstRowLastColumn="0" w:lastRowFirstColumn="0" w:lastRowLastColumn="0"/>
-            <w:tcW w:w="2660" w:type="dxa"/>
+            <w:tcW w:w="3006" w:type="dxa"/>
           </w:tcPr>
           <w:p>
             <w:pPr>
@@ -8397,7 +9388,7 @@
         <w:tc>
           <w:tcPr>
             <w:cnfStyle w:val="001000000000" w:firstRow="0" w:lastRow="0" w:firstColumn="1" w:lastColumn="0" w:oddVBand="0" w:evenVBand="0" w:oddHBand="0" w:evenHBand="0" w:firstRowFirstColumn="0" w:firstRowLastColumn="0" w:lastRowFirstColumn="0" w:lastRowLastColumn="0"/>
-            <w:tcW w:w="2660" w:type="dxa"/>
+            <w:tcW w:w="3006" w:type="dxa"/>
           </w:tcPr>
           <w:p>
             <w:pPr>
@@ -8424,11 +9415,14 @@
         <w:tc>
           <w:tcPr>
             <w:cnfStyle w:val="001000000000" w:firstRow="0" w:lastRow="0" w:firstColumn="1" w:lastColumn="0" w:oddVBand="0" w:evenVBand="0" w:oddHBand="0" w:evenHBand="0" w:firstRowFirstColumn="0" w:firstRowLastColumn="0" w:lastRowFirstColumn="0" w:lastRowLastColumn="0"/>
-            <w:tcW w:w="2660" w:type="dxa"/>
+            <w:tcW w:w="3006" w:type="dxa"/>
           </w:tcPr>
           <w:p>
             <w:pPr>
               <w:spacing w:line="360" w:lineRule="auto"/>
+              <w:rPr>
+                <w:bCs w:val="0"/>
+              </w:rPr>
             </w:pPr>
           </w:p>
         </w:tc>
@@ -8451,118 +9445,7 @@
         <w:tc>
           <w:tcPr>
             <w:cnfStyle w:val="001000000000" w:firstRow="0" w:lastRow="0" w:firstColumn="1" w:lastColumn="0" w:oddVBand="0" w:evenVBand="0" w:oddHBand="0" w:evenHBand="0" w:firstRowFirstColumn="0" w:firstRowLastColumn="0" w:lastRowFirstColumn="0" w:lastRowLastColumn="0"/>
-            <w:tcW w:w="2660" w:type="dxa"/>
-          </w:tcPr>
-          <w:p>
-            <w:pPr>
-              <w:spacing w:line="360" w:lineRule="auto"/>
-              <w:rPr>
-                <w:bCs w:val="0"/>
-              </w:rPr>
-            </w:pPr>
-          </w:p>
-        </w:tc>
-        <w:tc>
-          <w:tcPr>
-            <w:tcW w:w="5103" w:type="dxa"/>
-          </w:tcPr>
-          <w:p>
-            <w:pPr>
-              <w:spacing w:line="360" w:lineRule="auto"/>
-              <w:cnfStyle w:val="000000100000" w:firstRow="0" w:lastRow="0" w:firstColumn="0" w:lastColumn="0" w:oddVBand="0" w:evenVBand="0" w:oddHBand="1" w:evenHBand="0" w:firstRowFirstColumn="0" w:firstRowLastColumn="0" w:lastRowFirstColumn="0" w:lastRowLastColumn="0"/>
-            </w:pPr>
-          </w:p>
-        </w:tc>
-      </w:tr>
-      <w:tr>
-        <w:tc>
-          <w:tcPr>
-            <w:cnfStyle w:val="001000000000" w:firstRow="0" w:lastRow="0" w:firstColumn="1" w:lastColumn="0" w:oddVBand="0" w:evenVBand="0" w:oddHBand="0" w:evenHBand="0" w:firstRowFirstColumn="0" w:firstRowLastColumn="0" w:lastRowFirstColumn="0" w:lastRowLastColumn="0"/>
-            <w:tcW w:w="2660" w:type="dxa"/>
-          </w:tcPr>
-          <w:p>
-            <w:pPr>
-              <w:spacing w:line="360" w:lineRule="auto"/>
-            </w:pPr>
-          </w:p>
-        </w:tc>
-        <w:tc>
-          <w:tcPr>
-            <w:tcW w:w="5103" w:type="dxa"/>
-          </w:tcPr>
-          <w:p>
-            <w:pPr>
-              <w:spacing w:line="360" w:lineRule="auto"/>
-              <w:cnfStyle w:val="000000000000" w:firstRow="0" w:lastRow="0" w:firstColumn="0" w:lastColumn="0" w:oddVBand="0" w:evenVBand="0" w:oddHBand="0" w:evenHBand="0" w:firstRowFirstColumn="0" w:firstRowLastColumn="0" w:lastRowFirstColumn="0" w:lastRowLastColumn="0"/>
-            </w:pPr>
-          </w:p>
-        </w:tc>
-      </w:tr>
-      <w:tr>
-        <w:trPr>
-          <w:cnfStyle w:val="000000100000" w:firstRow="0" w:lastRow="0" w:firstColumn="0" w:lastColumn="0" w:oddVBand="0" w:evenVBand="0" w:oddHBand="1" w:evenHBand="0" w:firstRowFirstColumn="0" w:firstRowLastColumn="0" w:lastRowFirstColumn="0" w:lastRowLastColumn="0"/>
-        </w:trPr>
-        <w:tc>
-          <w:tcPr>
-            <w:cnfStyle w:val="001000000000" w:firstRow="0" w:lastRow="0" w:firstColumn="1" w:lastColumn="0" w:oddVBand="0" w:evenVBand="0" w:oddHBand="0" w:evenHBand="0" w:firstRowFirstColumn="0" w:firstRowLastColumn="0" w:lastRowFirstColumn="0" w:lastRowLastColumn="0"/>
-            <w:tcW w:w="2660" w:type="dxa"/>
-          </w:tcPr>
-          <w:p>
-            <w:pPr>
-              <w:spacing w:line="360" w:lineRule="auto"/>
-              <w:rPr>
-                <w:bCs w:val="0"/>
-              </w:rPr>
-            </w:pPr>
-          </w:p>
-        </w:tc>
-        <w:tc>
-          <w:tcPr>
-            <w:tcW w:w="5103" w:type="dxa"/>
-          </w:tcPr>
-          <w:p>
-            <w:pPr>
-              <w:spacing w:line="360" w:lineRule="auto"/>
-              <w:cnfStyle w:val="000000100000" w:firstRow="0" w:lastRow="0" w:firstColumn="0" w:lastColumn="0" w:oddVBand="0" w:evenVBand="0" w:oddHBand="1" w:evenHBand="0" w:firstRowFirstColumn="0" w:firstRowLastColumn="0" w:lastRowFirstColumn="0" w:lastRowLastColumn="0"/>
-            </w:pPr>
-          </w:p>
-        </w:tc>
-      </w:tr>
-      <w:tr>
-        <w:tc>
-          <w:tcPr>
-            <w:cnfStyle w:val="001000000000" w:firstRow="0" w:lastRow="0" w:firstColumn="1" w:lastColumn="0" w:oddVBand="0" w:evenVBand="0" w:oddHBand="0" w:evenHBand="0" w:firstRowFirstColumn="0" w:firstRowLastColumn="0" w:lastRowFirstColumn="0" w:lastRowLastColumn="0"/>
-            <w:tcW w:w="2660" w:type="dxa"/>
-          </w:tcPr>
-          <w:p>
-            <w:pPr>
-              <w:spacing w:line="360" w:lineRule="auto"/>
-              <w:rPr>
-                <w:bCs w:val="0"/>
-              </w:rPr>
-            </w:pPr>
-          </w:p>
-        </w:tc>
-        <w:tc>
-          <w:tcPr>
-            <w:tcW w:w="5103" w:type="dxa"/>
-          </w:tcPr>
-          <w:p>
-            <w:pPr>
-              <w:spacing w:line="360" w:lineRule="auto"/>
-              <w:cnfStyle w:val="000000000000" w:firstRow="0" w:lastRow="0" w:firstColumn="0" w:lastColumn="0" w:oddVBand="0" w:evenVBand="0" w:oddHBand="0" w:evenHBand="0" w:firstRowFirstColumn="0" w:firstRowLastColumn="0" w:lastRowFirstColumn="0" w:lastRowLastColumn="0"/>
-            </w:pPr>
-          </w:p>
-        </w:tc>
-      </w:tr>
-      <w:tr>
-        <w:trPr>
-          <w:cnfStyle w:val="000000100000" w:firstRow="0" w:lastRow="0" w:firstColumn="0" w:lastColumn="0" w:oddVBand="0" w:evenVBand="0" w:oddHBand="1" w:evenHBand="0" w:firstRowFirstColumn="0" w:firstRowLastColumn="0" w:lastRowFirstColumn="0" w:lastRowLastColumn="0"/>
-        </w:trPr>
-        <w:tc>
-          <w:tcPr>
-            <w:cnfStyle w:val="001000000000" w:firstRow="0" w:lastRow="0" w:firstColumn="1" w:lastColumn="0" w:oddVBand="0" w:evenVBand="0" w:oddHBand="0" w:evenHBand="0" w:firstRowFirstColumn="0" w:firstRowLastColumn="0" w:lastRowFirstColumn="0" w:lastRowLastColumn="0"/>
-            <w:tcW w:w="2660" w:type="dxa"/>
+            <w:tcW w:w="3006" w:type="dxa"/>
           </w:tcPr>
           <w:p>
             <w:pPr>
@@ -8586,7 +9469,7 @@
         <w:tc>
           <w:tcPr>
             <w:cnfStyle w:val="001000000000" w:firstRow="0" w:lastRow="0" w:firstColumn="1" w:lastColumn="0" w:oddVBand="0" w:evenVBand="0" w:oddHBand="0" w:evenHBand="0" w:firstRowFirstColumn="0" w:firstRowLastColumn="0" w:lastRowFirstColumn="0" w:lastRowLastColumn="0"/>
-            <w:tcW w:w="2660" w:type="dxa"/>
+            <w:tcW w:w="3006" w:type="dxa"/>
           </w:tcPr>
           <w:p>
             <w:pPr>
@@ -8616,7 +9499,7 @@
         <w:tc>
           <w:tcPr>
             <w:cnfStyle w:val="001000000000" w:firstRow="0" w:lastRow="0" w:firstColumn="1" w:lastColumn="0" w:oddVBand="0" w:evenVBand="0" w:oddHBand="0" w:evenHBand="0" w:firstRowFirstColumn="0" w:firstRowLastColumn="0" w:lastRowFirstColumn="0" w:lastRowLastColumn="0"/>
-            <w:tcW w:w="2660" w:type="dxa"/>
+            <w:tcW w:w="3006" w:type="dxa"/>
           </w:tcPr>
           <w:p>
             <w:pPr>
@@ -8639,198 +9522,6 @@
           </w:p>
         </w:tc>
       </w:tr>
-      <w:tr>
-        <w:tc>
-          <w:tcPr>
-            <w:cnfStyle w:val="001000000000" w:firstRow="0" w:lastRow="0" w:firstColumn="1" w:lastColumn="0" w:oddVBand="0" w:evenVBand="0" w:oddHBand="0" w:evenHBand="0" w:firstRowFirstColumn="0" w:firstRowLastColumn="0" w:lastRowFirstColumn="0" w:lastRowLastColumn="0"/>
-            <w:tcW w:w="2660" w:type="dxa"/>
-          </w:tcPr>
-          <w:p>
-            <w:pPr>
-              <w:spacing w:line="360" w:lineRule="auto"/>
-            </w:pPr>
-          </w:p>
-        </w:tc>
-        <w:tc>
-          <w:tcPr>
-            <w:tcW w:w="5103" w:type="dxa"/>
-          </w:tcPr>
-          <w:p>
-            <w:pPr>
-              <w:spacing w:line="360" w:lineRule="auto"/>
-              <w:cnfStyle w:val="000000000000" w:firstRow="0" w:lastRow="0" w:firstColumn="0" w:lastColumn="0" w:oddVBand="0" w:evenVBand="0" w:oddHBand="0" w:evenHBand="0" w:firstRowFirstColumn="0" w:firstRowLastColumn="0" w:lastRowFirstColumn="0" w:lastRowLastColumn="0"/>
-            </w:pPr>
-          </w:p>
-        </w:tc>
-      </w:tr>
-      <w:tr>
-        <w:trPr>
-          <w:cnfStyle w:val="000000100000" w:firstRow="0" w:lastRow="0" w:firstColumn="0" w:lastColumn="0" w:oddVBand="0" w:evenVBand="0" w:oddHBand="1" w:evenHBand="0" w:firstRowFirstColumn="0" w:firstRowLastColumn="0" w:lastRowFirstColumn="0" w:lastRowLastColumn="0"/>
-        </w:trPr>
-        <w:tc>
-          <w:tcPr>
-            <w:cnfStyle w:val="001000000000" w:firstRow="0" w:lastRow="0" w:firstColumn="1" w:lastColumn="0" w:oddVBand="0" w:evenVBand="0" w:oddHBand="0" w:evenHBand="0" w:firstRowFirstColumn="0" w:firstRowLastColumn="0" w:lastRowFirstColumn="0" w:lastRowLastColumn="0"/>
-            <w:tcW w:w="2660" w:type="dxa"/>
-          </w:tcPr>
-          <w:p>
-            <w:pPr>
-              <w:spacing w:line="360" w:lineRule="auto"/>
-              <w:rPr>
-                <w:bCs w:val="0"/>
-              </w:rPr>
-            </w:pPr>
-          </w:p>
-        </w:tc>
-        <w:tc>
-          <w:tcPr>
-            <w:tcW w:w="5103" w:type="dxa"/>
-          </w:tcPr>
-          <w:p>
-            <w:pPr>
-              <w:spacing w:line="360" w:lineRule="auto"/>
-              <w:cnfStyle w:val="000000100000" w:firstRow="0" w:lastRow="0" w:firstColumn="0" w:lastColumn="0" w:oddVBand="0" w:evenVBand="0" w:oddHBand="1" w:evenHBand="0" w:firstRowFirstColumn="0" w:firstRowLastColumn="0" w:lastRowFirstColumn="0" w:lastRowLastColumn="0"/>
-            </w:pPr>
-          </w:p>
-        </w:tc>
-      </w:tr>
-      <w:tr>
-        <w:tc>
-          <w:tcPr>
-            <w:cnfStyle w:val="001000000000" w:firstRow="0" w:lastRow="0" w:firstColumn="1" w:lastColumn="0" w:oddVBand="0" w:evenVBand="0" w:oddHBand="0" w:evenHBand="0" w:firstRowFirstColumn="0" w:firstRowLastColumn="0" w:lastRowFirstColumn="0" w:lastRowLastColumn="0"/>
-            <w:tcW w:w="2660" w:type="dxa"/>
-          </w:tcPr>
-          <w:p>
-            <w:pPr>
-              <w:spacing w:line="360" w:lineRule="auto"/>
-              <w:rPr>
-                <w:bCs w:val="0"/>
-              </w:rPr>
-            </w:pPr>
-          </w:p>
-        </w:tc>
-        <w:tc>
-          <w:tcPr>
-            <w:tcW w:w="5103" w:type="dxa"/>
-          </w:tcPr>
-          <w:p>
-            <w:pPr>
-              <w:spacing w:line="360" w:lineRule="auto"/>
-              <w:cnfStyle w:val="000000000000" w:firstRow="0" w:lastRow="0" w:firstColumn="0" w:lastColumn="0" w:oddVBand="0" w:evenVBand="0" w:oddHBand="0" w:evenHBand="0" w:firstRowFirstColumn="0" w:firstRowLastColumn="0" w:lastRowFirstColumn="0" w:lastRowLastColumn="0"/>
-            </w:pPr>
-          </w:p>
-        </w:tc>
-      </w:tr>
-      <w:tr>
-        <w:trPr>
-          <w:cnfStyle w:val="000000100000" w:firstRow="0" w:lastRow="0" w:firstColumn="0" w:lastColumn="0" w:oddVBand="0" w:evenVBand="0" w:oddHBand="1" w:evenHBand="0" w:firstRowFirstColumn="0" w:firstRowLastColumn="0" w:lastRowFirstColumn="0" w:lastRowLastColumn="0"/>
-        </w:trPr>
-        <w:tc>
-          <w:tcPr>
-            <w:cnfStyle w:val="001000000000" w:firstRow="0" w:lastRow="0" w:firstColumn="1" w:lastColumn="0" w:oddVBand="0" w:evenVBand="0" w:oddHBand="0" w:evenHBand="0" w:firstRowFirstColumn="0" w:firstRowLastColumn="0" w:lastRowFirstColumn="0" w:lastRowLastColumn="0"/>
-            <w:tcW w:w="2660" w:type="dxa"/>
-          </w:tcPr>
-          <w:p>
-            <w:pPr>
-              <w:spacing w:line="360" w:lineRule="auto"/>
-              <w:rPr>
-                <w:bCs w:val="0"/>
-              </w:rPr>
-            </w:pPr>
-          </w:p>
-        </w:tc>
-        <w:tc>
-          <w:tcPr>
-            <w:tcW w:w="5103" w:type="dxa"/>
-          </w:tcPr>
-          <w:p>
-            <w:pPr>
-              <w:spacing w:line="360" w:lineRule="auto"/>
-              <w:cnfStyle w:val="000000100000" w:firstRow="0" w:lastRow="0" w:firstColumn="0" w:lastColumn="0" w:oddVBand="0" w:evenVBand="0" w:oddHBand="1" w:evenHBand="0" w:firstRowFirstColumn="0" w:firstRowLastColumn="0" w:lastRowFirstColumn="0" w:lastRowLastColumn="0"/>
-            </w:pPr>
-          </w:p>
-        </w:tc>
-      </w:tr>
-      <w:tr>
-        <w:tc>
-          <w:tcPr>
-            <w:cnfStyle w:val="001000000000" w:firstRow="0" w:lastRow="0" w:firstColumn="1" w:lastColumn="0" w:oddVBand="0" w:evenVBand="0" w:oddHBand="0" w:evenHBand="0" w:firstRowFirstColumn="0" w:firstRowLastColumn="0" w:lastRowFirstColumn="0" w:lastRowLastColumn="0"/>
-            <w:tcW w:w="2660" w:type="dxa"/>
-          </w:tcPr>
-          <w:p>
-            <w:pPr>
-              <w:spacing w:line="360" w:lineRule="auto"/>
-            </w:pPr>
-          </w:p>
-        </w:tc>
-        <w:tc>
-          <w:tcPr>
-            <w:tcW w:w="5103" w:type="dxa"/>
-          </w:tcPr>
-          <w:p>
-            <w:pPr>
-              <w:spacing w:line="360" w:lineRule="auto"/>
-              <w:cnfStyle w:val="000000000000" w:firstRow="0" w:lastRow="0" w:firstColumn="0" w:lastColumn="0" w:oddVBand="0" w:evenVBand="0" w:oddHBand="0" w:evenHBand="0" w:firstRowFirstColumn="0" w:firstRowLastColumn="0" w:lastRowFirstColumn="0" w:lastRowLastColumn="0"/>
-            </w:pPr>
-          </w:p>
-        </w:tc>
-      </w:tr>
-      <w:tr>
-        <w:trPr>
-          <w:cnfStyle w:val="000000100000" w:firstRow="0" w:lastRow="0" w:firstColumn="0" w:lastColumn="0" w:oddVBand="0" w:evenVBand="0" w:oddHBand="1" w:evenHBand="0" w:firstRowFirstColumn="0" w:firstRowLastColumn="0" w:lastRowFirstColumn="0" w:lastRowLastColumn="0"/>
-        </w:trPr>
-        <w:tc>
-          <w:tcPr>
-            <w:cnfStyle w:val="001000000000" w:firstRow="0" w:lastRow="0" w:firstColumn="1" w:lastColumn="0" w:oddVBand="0" w:evenVBand="0" w:oddHBand="0" w:evenHBand="0" w:firstRowFirstColumn="0" w:firstRowLastColumn="0" w:lastRowFirstColumn="0" w:lastRowLastColumn="0"/>
-            <w:tcW w:w="2660" w:type="dxa"/>
-          </w:tcPr>
-          <w:p>
-            <w:pPr>
-              <w:spacing w:line="360" w:lineRule="auto"/>
-              <w:rPr>
-                <w:bCs w:val="0"/>
-              </w:rPr>
-            </w:pPr>
-          </w:p>
-        </w:tc>
-        <w:tc>
-          <w:tcPr>
-            <w:tcW w:w="5103" w:type="dxa"/>
-          </w:tcPr>
-          <w:p>
-            <w:pPr>
-              <w:spacing w:line="360" w:lineRule="auto"/>
-              <w:cnfStyle w:val="000000100000" w:firstRow="0" w:lastRow="0" w:firstColumn="0" w:lastColumn="0" w:oddVBand="0" w:evenVBand="0" w:oddHBand="1" w:evenHBand="0" w:firstRowFirstColumn="0" w:firstRowLastColumn="0" w:lastRowFirstColumn="0" w:lastRowLastColumn="0"/>
-            </w:pPr>
-          </w:p>
-        </w:tc>
-      </w:tr>
-      <w:tr>
-        <w:tc>
-          <w:tcPr>
-            <w:cnfStyle w:val="001000000000" w:firstRow="0" w:lastRow="0" w:firstColumn="1" w:lastColumn="0" w:oddVBand="0" w:evenVBand="0" w:oddHBand="0" w:evenHBand="0" w:firstRowFirstColumn="0" w:firstRowLastColumn="0" w:lastRowFirstColumn="0" w:lastRowLastColumn="0"/>
-            <w:tcW w:w="2660" w:type="dxa"/>
-          </w:tcPr>
-          <w:p>
-            <w:pPr>
-              <w:spacing w:line="360" w:lineRule="auto"/>
-              <w:rPr>
-                <w:bCs w:val="0"/>
-              </w:rPr>
-            </w:pPr>
-          </w:p>
-        </w:tc>
-        <w:tc>
-          <w:tcPr>
-            <w:tcW w:w="5103" w:type="dxa"/>
-          </w:tcPr>
-          <w:p>
-            <w:pPr>
-              <w:spacing w:line="360" w:lineRule="auto"/>
-              <w:cnfStyle w:val="000000000000" w:firstRow="0" w:lastRow="0" w:firstColumn="0" w:lastColumn="0" w:oddVBand="0" w:evenVBand="0" w:oddHBand="0" w:evenHBand="0" w:firstRowFirstColumn="0" w:firstRowLastColumn="0" w:lastRowFirstColumn="0" w:lastRowLastColumn="0"/>
-            </w:pPr>
-          </w:p>
-        </w:tc>
-      </w:tr>
     </w:tbl>
     <w:p>
       <w:pPr>
@@ -8862,7 +9553,7 @@
           <w:rStyle w:val="berschrift2Zchn"/>
         </w:rPr>
       </w:pPr>
-      <w:bookmarkStart w:id="20" w:name="_Toc433027783"/>
+      <w:bookmarkStart w:id="21" w:name="_Toc433027783"/>
       <w:proofErr w:type="spellStart"/>
       <w:r>
         <w:rPr>
@@ -8877,7 +9568,7 @@
         </w:rPr>
         <w:t>ockups</w:t>
       </w:r>
-      <w:bookmarkEnd w:id="20"/>
+      <w:bookmarkEnd w:id="21"/>
       <w:proofErr w:type="spellEnd"/>
       <w:r>
         <w:rPr>
@@ -9010,56 +9701,16 @@
       <w:pPr>
         <w:jc w:val="both"/>
         <w:rPr>
-          <w:szCs w:val="24"/>
-        </w:rPr>
-      </w:pPr>
-      <w:r>
-        <w:rPr>
-          <w:szCs w:val="24"/>
-        </w:rPr>
-        <w:t>Die GUI</w:t>
-      </w:r>
-      <w:r>
-        <w:rPr>
-          <w:szCs w:val="24"/>
-        </w:rPr>
-        <w:t xml:space="preserve"> besteht aus den 3 Registerkarten "Spiel", "</w:t>
-      </w:r>
-      <w:r>
-        <w:rPr>
-          <w:szCs w:val="24"/>
-        </w:rPr>
-        <w:t xml:space="preserve">Einstellungen" und "Statistik". </w:t>
-      </w:r>
-      <w:r>
-        <w:rPr>
-          <w:szCs w:val="24"/>
-        </w:rPr>
-        <w:t>Im oberen Bereich werden die Teams angezeigt, die das aktuelle Duell bestreiten, sowie der Sp</w:t>
-      </w:r>
-      <w:r>
-        <w:rPr>
-          <w:szCs w:val="24"/>
-        </w:rPr>
-        <w:t xml:space="preserve">ielstand und der aktuelle Satz. </w:t>
-      </w:r>
-      <w:r>
-        <w:rPr>
-          <w:szCs w:val="24"/>
-        </w:rPr>
-        <w:t>Der untere Bereich beinhaltet das Spielfeld auf dem die Spie</w:t>
-      </w:r>
-      <w:r>
-        <w:rPr>
-          <w:szCs w:val="24"/>
-        </w:rPr>
-        <w:t xml:space="preserve">lzüge visuell angezeigt werden. </w:t>
-      </w:r>
-      <w:r>
-        <w:rPr>
-          <w:szCs w:val="24"/>
-        </w:rPr>
-        <w:t>Des Weiteren  gibt es die Buttons "Neuer Satz", "Neues Spiel" und "Beenden"</w:t>
+          <w:sz w:val="24"/>
+          <w:szCs w:val="24"/>
+        </w:rPr>
+      </w:pPr>
+      <w:r>
+        <w:rPr>
+          <w:sz w:val="24"/>
+          <w:szCs w:val="24"/>
+        </w:rPr>
+        <w:t>Die GUI besteht aus den 3 Registerkarten "Spiel", "Einstellungen" und "Statistik". Im oberen Bereich werden die Teams angezeigt, die das aktuelle Duell bestreiten, sowie der Spielstand und der aktuelle Satz. Der untere Bereich beinhaltet das Spielfeld auf dem die Spielzüge visuell angezeigt werden. Des Weiteren  gibt es die Buttons "Neuer Satz", "Neues Spiel" und "Beenden"</w:t>
       </w:r>
     </w:p>
     <w:p>
@@ -9185,6 +9836,7 @@
           <w:sz w:val="24"/>
           <w:szCs w:val="24"/>
         </w:rPr>
+        <w:lastRenderedPageBreak/>
         <w:t>Die "Einstellungs-Seite" dient zur Ko</w:t>
       </w:r>
       <w:r>
@@ -9213,15 +9865,7 @@
           <w:sz w:val="24"/>
           <w:szCs w:val="24"/>
         </w:rPr>
-        <w:t xml:space="preserve">Im Falle der Schnittstelle "File", </w:t>
-      </w:r>
-      <w:r>
-        <w:rPr>
-          <w:sz w:val="24"/>
-          <w:szCs w:val="24"/>
-        </w:rPr>
-        <w:lastRenderedPageBreak/>
-        <w:t>muss noch der dazu</w:t>
+        <w:t>Im Falle der Schnittstelle "File", muss noch der dazu</w:t>
       </w:r>
       <w:r>
         <w:rPr>
@@ -10016,14 +10660,15 @@
           <w:rStyle w:val="berschrift2Zchn"/>
         </w:rPr>
       </w:pPr>
-      <w:bookmarkStart w:id="21" w:name="_Toc433027784"/>
+      <w:bookmarkStart w:id="22" w:name="_Toc433027784"/>
       <w:r>
         <w:rPr>
           <w:rStyle w:val="berschrift2Zchn"/>
+          <w:highlight w:val="yellow"/>
         </w:rPr>
         <w:t>Struktur</w:t>
       </w:r>
-      <w:bookmarkEnd w:id="21"/>
+      <w:bookmarkEnd w:id="22"/>
       <w:r>
         <w:rPr>
           <w:rStyle w:val="berschrift2Zchn"/>
@@ -10036,8 +10681,6 @@
         </w:rPr>
         <w:br/>
       </w:r>
-      <w:bookmarkStart w:id="22" w:name="_GoBack"/>
-      <w:bookmarkEnd w:id="22"/>
     </w:p>
     <w:p>
       <w:pPr>
@@ -10214,6 +10857,125 @@
     </w:p>
     <w:p>
       <w:pPr>
+        <w:jc w:val="both"/>
+        <w:rPr>
+          <w:rStyle w:val="berschrift2Zchn"/>
+        </w:rPr>
+      </w:pPr>
+      <w:r>
+        <w:rPr>
+          <w:sz w:val="24"/>
+          <w:szCs w:val="24"/>
+        </w:rPr>
+        <w:lastRenderedPageBreak/>
+        <w:t>Bevor eine relationale Datenbank entwickelt werden kann, muss ein Modell entworfen werden das für einen besseren Überblick sorgt</w:t>
+      </w:r>
+      <w:r>
+        <w:rPr>
+          <w:sz w:val="24"/>
+          <w:szCs w:val="24"/>
+        </w:rPr>
+        <w:t>. Das Entity-</w:t>
+      </w:r>
+      <w:proofErr w:type="spellStart"/>
+      <w:r>
+        <w:rPr>
+          <w:sz w:val="24"/>
+          <w:szCs w:val="24"/>
+        </w:rPr>
+        <w:t>Relationship</w:t>
+      </w:r>
+      <w:proofErr w:type="spellEnd"/>
+      <w:r>
+        <w:rPr>
+          <w:sz w:val="24"/>
+          <w:szCs w:val="24"/>
+        </w:rPr>
+        <w:t xml:space="preserve">-Diagramm (ER-Diagramm) wird hier als Methode zur Datenmodellierung benutzt, es besteht im </w:t>
+      </w:r>
+      <w:r>
+        <w:rPr>
+          <w:sz w:val="24"/>
+          <w:szCs w:val="24"/>
+        </w:rPr>
+        <w:t>Allgemeinen</w:t>
+      </w:r>
+      <w:r>
+        <w:rPr>
+          <w:sz w:val="24"/>
+          <w:szCs w:val="24"/>
+        </w:rPr>
+        <w:t xml:space="preserve"> aus Rechtecken (Objektklassen)</w:t>
+      </w:r>
+      <w:r>
+        <w:rPr>
+          <w:sz w:val="24"/>
+          <w:szCs w:val="24"/>
+        </w:rPr>
+        <w:t xml:space="preserve"> und</w:t>
+      </w:r>
+      <w:r>
+        <w:rPr>
+          <w:sz w:val="24"/>
+          <w:szCs w:val="24"/>
+        </w:rPr>
+        <w:t xml:space="preserve"> </w:t>
+      </w:r>
+      <w:r>
+        <w:rPr>
+          <w:sz w:val="24"/>
+          <w:szCs w:val="24"/>
+        </w:rPr>
+        <w:t>Rauten (Beziehungen zwischen den Klassen)</w:t>
+      </w:r>
+      <w:r>
+        <w:rPr>
+          <w:sz w:val="24"/>
+          <w:szCs w:val="24"/>
+        </w:rPr>
+        <w:t xml:space="preserve">. Um die Rechtecke sammeln sich die Attribute der Objektklassen, diese stellen die spezifischen Eigenschaften der einzelnen Objekte dar. Die Abbildung zeigt das ER-Diagramm der </w:t>
+      </w:r>
+      <w:proofErr w:type="spellStart"/>
+      <w:r>
+        <w:rPr>
+          <w:sz w:val="24"/>
+          <w:szCs w:val="24"/>
+        </w:rPr>
+        <w:t>fungi</w:t>
+      </w:r>
+      <w:proofErr w:type="spellEnd"/>
+      <w:r>
+        <w:rPr>
+          <w:sz w:val="24"/>
+          <w:szCs w:val="24"/>
+        </w:rPr>
+        <w:t xml:space="preserve">-Datenbank, bestehend aus den drei Objektklassen Spiel, Satz und Züge. Diese besitzen jeweils ihre eigenen Attribute und werden durch die Beziehung „besteht aus“ miteinander verknüpft. </w:t>
+      </w:r>
+    </w:p>
+    <w:p>
+      <w:pPr>
+        <w:jc w:val="both"/>
+        <w:rPr>
+          <w:rStyle w:val="berschrift2Zchn"/>
+        </w:rPr>
+      </w:pPr>
+    </w:p>
+    <w:p>
+      <w:pPr>
+        <w:rPr>
+          <w:rStyle w:val="berschrift2Zchn"/>
+        </w:rPr>
+      </w:pPr>
+    </w:p>
+    <w:p>
+      <w:pPr>
+        <w:rPr>
+          <w:rStyle w:val="berschrift2Zchn"/>
+        </w:rPr>
+      </w:pPr>
+    </w:p>
+    <w:p>
+      <w:pPr>
         <w:pStyle w:val="Listenabsatz"/>
         <w:numPr>
           <w:ilvl w:val="2"/>
@@ -10235,7 +10997,6 @@
         <w:rPr>
           <w:rStyle w:val="berschrift2Zchn"/>
         </w:rPr>
-        <w:lastRenderedPageBreak/>
         <w:t>Klassen beschreiben</w:t>
       </w:r>
       <w:bookmarkEnd w:id="26"/>
@@ -10308,7 +11069,7 @@
           <w:rPr>
             <w:noProof/>
           </w:rPr>
-          <w:t>17</w:t>
+          <w:t>14</w:t>
         </w:r>
         <w:r>
           <w:fldChar w:fldCharType="end"/>
@@ -13652,6 +14413,7 @@
   <w:style w:type="character" w:default="1" w:styleId="Absatz-Standardschriftart">
     <w:name w:val="Default Paragraph Font"/>
     <w:uiPriority w:val="1"/>
+    <w:semiHidden/>
     <w:unhideWhenUsed/>
   </w:style>
   <w:style w:type="table" w:default="1" w:styleId="NormaleTabelle">
@@ -14582,6 +15344,7 @@
   <w:style w:type="character" w:default="1" w:styleId="Absatz-Standardschriftart">
     <w:name w:val="Default Paragraph Font"/>
     <w:uiPriority w:val="1"/>
+    <w:semiHidden/>
     <w:unhideWhenUsed/>
   </w:style>
   <w:style w:type="table" w:default="1" w:styleId="NormaleTabelle">
@@ -17255,43 +18018,43 @@
     </dgm:pt>
   </dgm:ptLst>
   <dgm:cxnLst>
-    <dgm:cxn modelId="{6B6DC6AB-4FBE-45C6-ADFC-AB81CA5C682C}" type="presOf" srcId="{F0DB0E4F-9B01-451A-8140-4DFDB4946248}" destId="{1C9460ED-1253-4138-9591-3CE62A959C29}" srcOrd="0" destOrd="0" presId="urn:microsoft.com/office/officeart/2005/8/layout/hProcess11"/>
-    <dgm:cxn modelId="{97DF87FD-1F1E-4412-BA8F-A5571F7936F3}" type="presOf" srcId="{C346AF9B-99D7-4E8A-858E-117E3D05A38C}" destId="{32C9F786-9EB5-4572-8E31-E33F140D3EEE}" srcOrd="0" destOrd="0" presId="urn:microsoft.com/office/officeart/2005/8/layout/hProcess11"/>
+    <dgm:cxn modelId="{131308B5-54E2-4970-B57B-EA534455A7BE}" type="presOf" srcId="{6570ACDB-4E76-4B37-AEC9-DCF7EFF37F02}" destId="{A0896BB7-A591-4A94-BCC7-81D0655D5574}" srcOrd="0" destOrd="0" presId="urn:microsoft.com/office/officeart/2005/8/layout/hProcess11"/>
+    <dgm:cxn modelId="{9615DBE0-69EB-4AAB-BEA4-3633EF7B5378}" type="presOf" srcId="{36BDE6CD-8447-4C49-89D5-21C47DD9C3B2}" destId="{41EA2266-D0EB-41E4-9304-64816E9B4CB0}" srcOrd="0" destOrd="0" presId="urn:microsoft.com/office/officeart/2005/8/layout/hProcess11"/>
+    <dgm:cxn modelId="{ED1E2F46-FBEE-4AF5-BBD5-4228C37C1ABC}" type="presOf" srcId="{C346AF9B-99D7-4E8A-858E-117E3D05A38C}" destId="{32C9F786-9EB5-4572-8E31-E33F140D3EEE}" srcOrd="0" destOrd="0" presId="urn:microsoft.com/office/officeart/2005/8/layout/hProcess11"/>
     <dgm:cxn modelId="{2BF9A7D4-9632-4904-A5AD-6A789EF83C10}" srcId="{36BDE6CD-8447-4C49-89D5-21C47DD9C3B2}" destId="{91B7B615-6B39-4B8F-88A0-A9BF7C4BE854}" srcOrd="1" destOrd="0" parTransId="{3D9AF589-4756-473E-98B6-0289FCC53DF5}" sibTransId="{0E58EAF7-179F-4BAA-8E74-B44328A73942}"/>
+    <dgm:cxn modelId="{3BC71A56-77E3-4B4E-87E6-B671F1D4EE09}" type="presOf" srcId="{F0DB0E4F-9B01-451A-8140-4DFDB4946248}" destId="{1C9460ED-1253-4138-9591-3CE62A959C29}" srcOrd="0" destOrd="0" presId="urn:microsoft.com/office/officeart/2005/8/layout/hProcess11"/>
     <dgm:cxn modelId="{725BC535-038C-4609-94DA-D9089E09DE9C}" srcId="{36BDE6CD-8447-4C49-89D5-21C47DD9C3B2}" destId="{F0DB0E4F-9B01-451A-8140-4DFDB4946248}" srcOrd="4" destOrd="0" parTransId="{9044EC28-0FAD-4FC2-B281-783187FDFCEF}" sibTransId="{D466DBB1-3408-4D05-A972-FFBC0825D8E3}"/>
     <dgm:cxn modelId="{D3410F65-C482-4314-88EF-85A64F615140}" srcId="{36BDE6CD-8447-4C49-89D5-21C47DD9C3B2}" destId="{653EEEB8-8C47-450B-B566-B2362F2CAD1C}" srcOrd="2" destOrd="0" parTransId="{2A801778-2A23-4DC7-80B0-57B9DE573BF6}" sibTransId="{DFC8F089-E18D-47D6-A5FB-3BF9640C1BDC}"/>
-    <dgm:cxn modelId="{85458D8F-B49E-4076-90C8-A305921F41A5}" type="presOf" srcId="{36BDE6CD-8447-4C49-89D5-21C47DD9C3B2}" destId="{41EA2266-D0EB-41E4-9304-64816E9B4CB0}" srcOrd="0" destOrd="0" presId="urn:microsoft.com/office/officeart/2005/8/layout/hProcess11"/>
     <dgm:cxn modelId="{A225112A-8A87-45E7-9597-3BB4B07E2F5C}" srcId="{36BDE6CD-8447-4C49-89D5-21C47DD9C3B2}" destId="{C346AF9B-99D7-4E8A-858E-117E3D05A38C}" srcOrd="3" destOrd="0" parTransId="{5E295083-BBD3-431D-B8CA-AA75A3A332C8}" sibTransId="{D622067F-C61D-4DD2-A7AC-2E8FE2F93C4D}"/>
-    <dgm:cxn modelId="{995DE3A8-2D10-4A9B-A71D-0D4F702BA755}" type="presOf" srcId="{653EEEB8-8C47-450B-B566-B2362F2CAD1C}" destId="{58C027BA-E12F-4D27-B6EF-12581378B978}" srcOrd="0" destOrd="0" presId="urn:microsoft.com/office/officeart/2005/8/layout/hProcess11"/>
-    <dgm:cxn modelId="{4EE25F15-F060-43F5-8698-6492DDC2F55F}" type="presOf" srcId="{91B7B615-6B39-4B8F-88A0-A9BF7C4BE854}" destId="{B37011B5-A2BE-4830-BFBF-F701BC9A70C8}" srcOrd="0" destOrd="0" presId="urn:microsoft.com/office/officeart/2005/8/layout/hProcess11"/>
+    <dgm:cxn modelId="{ADD46CAB-A044-4B44-BDCF-3FE98689ACD5}" type="presOf" srcId="{91B7B615-6B39-4B8F-88A0-A9BF7C4BE854}" destId="{B37011B5-A2BE-4830-BFBF-F701BC9A70C8}" srcOrd="0" destOrd="0" presId="urn:microsoft.com/office/officeart/2005/8/layout/hProcess11"/>
     <dgm:cxn modelId="{EE08B5F2-67E8-4AC0-AC2D-3B072A7A0C27}" srcId="{36BDE6CD-8447-4C49-89D5-21C47DD9C3B2}" destId="{6570ACDB-4E76-4B37-AEC9-DCF7EFF37F02}" srcOrd="0" destOrd="0" parTransId="{85DD437A-095E-4391-99D5-871BC780CAA1}" sibTransId="{D9071FAB-EA29-48AF-9D21-345058712F03}"/>
-    <dgm:cxn modelId="{5A7688AF-1D4B-460A-A86D-F4F2BC88D70B}" type="presOf" srcId="{6570ACDB-4E76-4B37-AEC9-DCF7EFF37F02}" destId="{A0896BB7-A591-4A94-BCC7-81D0655D5574}" srcOrd="0" destOrd="0" presId="urn:microsoft.com/office/officeart/2005/8/layout/hProcess11"/>
-    <dgm:cxn modelId="{E12FE046-CEA8-459D-BADC-7F143DA22B4D}" type="presParOf" srcId="{41EA2266-D0EB-41E4-9304-64816E9B4CB0}" destId="{B76FBDF5-7F36-4BF5-83AD-1348C8B2C236}" srcOrd="0" destOrd="0" presId="urn:microsoft.com/office/officeart/2005/8/layout/hProcess11"/>
-    <dgm:cxn modelId="{95B0EAAB-87D8-411D-ADF3-ED2137807CD5}" type="presParOf" srcId="{41EA2266-D0EB-41E4-9304-64816E9B4CB0}" destId="{5AB9DBA2-5BBA-45CB-817E-532C69B3233D}" srcOrd="1" destOrd="0" presId="urn:microsoft.com/office/officeart/2005/8/layout/hProcess11"/>
-    <dgm:cxn modelId="{9D361778-5D30-4C4D-A7E1-1D22098398F8}" type="presParOf" srcId="{5AB9DBA2-5BBA-45CB-817E-532C69B3233D}" destId="{432C56C3-F00D-4A31-8F4A-CC46AD6D829E}" srcOrd="0" destOrd="0" presId="urn:microsoft.com/office/officeart/2005/8/layout/hProcess11"/>
-    <dgm:cxn modelId="{F44D2274-8301-4ED3-9A24-BF399B56ABB9}" type="presParOf" srcId="{432C56C3-F00D-4A31-8F4A-CC46AD6D829E}" destId="{A0896BB7-A591-4A94-BCC7-81D0655D5574}" srcOrd="0" destOrd="0" presId="urn:microsoft.com/office/officeart/2005/8/layout/hProcess11"/>
-    <dgm:cxn modelId="{B0232FC9-2A07-4001-B452-0E931557C224}" type="presParOf" srcId="{432C56C3-F00D-4A31-8F4A-CC46AD6D829E}" destId="{8F933ECD-FEBC-4B23-A2D5-F720014EA4DB}" srcOrd="1" destOrd="0" presId="urn:microsoft.com/office/officeart/2005/8/layout/hProcess11"/>
-    <dgm:cxn modelId="{823E781E-AF06-4EBD-A6C0-5DCF0EC2A220}" type="presParOf" srcId="{432C56C3-F00D-4A31-8F4A-CC46AD6D829E}" destId="{C387DAF0-EF15-43BC-9813-CB317711674A}" srcOrd="2" destOrd="0" presId="urn:microsoft.com/office/officeart/2005/8/layout/hProcess11"/>
-    <dgm:cxn modelId="{D2F07110-4A12-4561-AE4D-6CEC0AD1912A}" type="presParOf" srcId="{5AB9DBA2-5BBA-45CB-817E-532C69B3233D}" destId="{7D8713AB-87F1-4E9D-9E6D-65C2C633D042}" srcOrd="1" destOrd="0" presId="urn:microsoft.com/office/officeart/2005/8/layout/hProcess11"/>
-    <dgm:cxn modelId="{9013A690-F883-4CCD-BB55-CC7213A27EB4}" type="presParOf" srcId="{5AB9DBA2-5BBA-45CB-817E-532C69B3233D}" destId="{36B5BA96-F139-4D26-AF7E-EFF27076215F}" srcOrd="2" destOrd="0" presId="urn:microsoft.com/office/officeart/2005/8/layout/hProcess11"/>
-    <dgm:cxn modelId="{F100CAF0-6D7E-4401-B95C-A273C4EC1BF6}" type="presParOf" srcId="{36B5BA96-F139-4D26-AF7E-EFF27076215F}" destId="{B37011B5-A2BE-4830-BFBF-F701BC9A70C8}" srcOrd="0" destOrd="0" presId="urn:microsoft.com/office/officeart/2005/8/layout/hProcess11"/>
-    <dgm:cxn modelId="{4F825611-C37D-4CCD-8F1B-AA23EA57ED04}" type="presParOf" srcId="{36B5BA96-F139-4D26-AF7E-EFF27076215F}" destId="{EF201CFD-B59A-4FFE-8696-5953B33223D8}" srcOrd="1" destOrd="0" presId="urn:microsoft.com/office/officeart/2005/8/layout/hProcess11"/>
-    <dgm:cxn modelId="{820C6946-FCFA-4B31-8939-06FDAADCDE85}" type="presParOf" srcId="{36B5BA96-F139-4D26-AF7E-EFF27076215F}" destId="{C40C7368-1C1F-4BDC-A3E8-AED3554E92E7}" srcOrd="2" destOrd="0" presId="urn:microsoft.com/office/officeart/2005/8/layout/hProcess11"/>
-    <dgm:cxn modelId="{5A482469-1D5F-4687-8FDD-27B5F25646AD}" type="presParOf" srcId="{5AB9DBA2-5BBA-45CB-817E-532C69B3233D}" destId="{EEA9AAAF-7D7E-4F72-A374-4589370D3019}" srcOrd="3" destOrd="0" presId="urn:microsoft.com/office/officeart/2005/8/layout/hProcess11"/>
-    <dgm:cxn modelId="{28025E98-7E10-466F-A895-104E04E44CC0}" type="presParOf" srcId="{5AB9DBA2-5BBA-45CB-817E-532C69B3233D}" destId="{270496CC-7D3C-4918-A8F2-24EBE968D070}" srcOrd="4" destOrd="0" presId="urn:microsoft.com/office/officeart/2005/8/layout/hProcess11"/>
-    <dgm:cxn modelId="{DBD3C762-05D2-4CA9-9B80-3C38221F66F3}" type="presParOf" srcId="{270496CC-7D3C-4918-A8F2-24EBE968D070}" destId="{58C027BA-E12F-4D27-B6EF-12581378B978}" srcOrd="0" destOrd="0" presId="urn:microsoft.com/office/officeart/2005/8/layout/hProcess11"/>
-    <dgm:cxn modelId="{5EA39B26-BF81-4074-8177-77B8B2973ED7}" type="presParOf" srcId="{270496CC-7D3C-4918-A8F2-24EBE968D070}" destId="{3EABCD45-313F-408D-BA2E-91E654813618}" srcOrd="1" destOrd="0" presId="urn:microsoft.com/office/officeart/2005/8/layout/hProcess11"/>
-    <dgm:cxn modelId="{A7123F8A-9A2A-4AE7-8025-A83E64048E2C}" type="presParOf" srcId="{270496CC-7D3C-4918-A8F2-24EBE968D070}" destId="{6F785094-0D46-4E35-8F3C-FA81FA81053B}" srcOrd="2" destOrd="0" presId="urn:microsoft.com/office/officeart/2005/8/layout/hProcess11"/>
-    <dgm:cxn modelId="{72042686-2CED-4249-B33A-4D94F441A925}" type="presParOf" srcId="{5AB9DBA2-5BBA-45CB-817E-532C69B3233D}" destId="{B3B61460-529C-4934-95C7-439DBD57F30D}" srcOrd="5" destOrd="0" presId="urn:microsoft.com/office/officeart/2005/8/layout/hProcess11"/>
-    <dgm:cxn modelId="{B3277822-8B56-49FE-982B-4951CBC1634A}" type="presParOf" srcId="{5AB9DBA2-5BBA-45CB-817E-532C69B3233D}" destId="{323F7A6B-375A-4822-9E8D-EBB9E5BA45D5}" srcOrd="6" destOrd="0" presId="urn:microsoft.com/office/officeart/2005/8/layout/hProcess11"/>
-    <dgm:cxn modelId="{9B871752-1DAF-472C-AB7E-3B6E2F487354}" type="presParOf" srcId="{323F7A6B-375A-4822-9E8D-EBB9E5BA45D5}" destId="{32C9F786-9EB5-4572-8E31-E33F140D3EEE}" srcOrd="0" destOrd="0" presId="urn:microsoft.com/office/officeart/2005/8/layout/hProcess11"/>
-    <dgm:cxn modelId="{588BA40A-C526-4803-A531-F4E762089657}" type="presParOf" srcId="{323F7A6B-375A-4822-9E8D-EBB9E5BA45D5}" destId="{B8E4CE98-3B28-4F9B-A552-3ACBF506E936}" srcOrd="1" destOrd="0" presId="urn:microsoft.com/office/officeart/2005/8/layout/hProcess11"/>
-    <dgm:cxn modelId="{7E8D122B-8DBB-4A1B-AB65-CDEED6974F03}" type="presParOf" srcId="{323F7A6B-375A-4822-9E8D-EBB9E5BA45D5}" destId="{F895A67E-1937-4304-8664-D1B8514713D6}" srcOrd="2" destOrd="0" presId="urn:microsoft.com/office/officeart/2005/8/layout/hProcess11"/>
-    <dgm:cxn modelId="{9475FB25-3DD3-4678-886B-AAF984126E24}" type="presParOf" srcId="{5AB9DBA2-5BBA-45CB-817E-532C69B3233D}" destId="{520EF897-5F7D-41AA-B213-11F662B7FD1B}" srcOrd="7" destOrd="0" presId="urn:microsoft.com/office/officeart/2005/8/layout/hProcess11"/>
-    <dgm:cxn modelId="{A81D3F67-4A62-4F50-9C5A-A387977BBE28}" type="presParOf" srcId="{5AB9DBA2-5BBA-45CB-817E-532C69B3233D}" destId="{3450C60F-3D50-418D-822E-85697A2418DA}" srcOrd="8" destOrd="0" presId="urn:microsoft.com/office/officeart/2005/8/layout/hProcess11"/>
-    <dgm:cxn modelId="{1B3EE95E-7F30-4547-82EA-E9F7B02F4D74}" type="presParOf" srcId="{3450C60F-3D50-418D-822E-85697A2418DA}" destId="{1C9460ED-1253-4138-9591-3CE62A959C29}" srcOrd="0" destOrd="0" presId="urn:microsoft.com/office/officeart/2005/8/layout/hProcess11"/>
-    <dgm:cxn modelId="{EA849F19-D900-4787-8478-E780AE2936FF}" type="presParOf" srcId="{3450C60F-3D50-418D-822E-85697A2418DA}" destId="{F6741496-A869-4FAD-B370-BC42B7258715}" srcOrd="1" destOrd="0" presId="urn:microsoft.com/office/officeart/2005/8/layout/hProcess11"/>
-    <dgm:cxn modelId="{1AE401B6-5697-4C85-8536-74520F83CCE1}" type="presParOf" srcId="{3450C60F-3D50-418D-822E-85697A2418DA}" destId="{003685F8-C09A-4DAF-80A3-9A3F34E21A9A}" srcOrd="2" destOrd="0" presId="urn:microsoft.com/office/officeart/2005/8/layout/hProcess11"/>
+    <dgm:cxn modelId="{C812AFE9-BCC8-4E83-84D6-F6DBA79C694E}" type="presOf" srcId="{653EEEB8-8C47-450B-B566-B2362F2CAD1C}" destId="{58C027BA-E12F-4D27-B6EF-12581378B978}" srcOrd="0" destOrd="0" presId="urn:microsoft.com/office/officeart/2005/8/layout/hProcess11"/>
+    <dgm:cxn modelId="{2A0D95BC-B5B7-4572-9DEA-2CAD6A488F97}" type="presParOf" srcId="{41EA2266-D0EB-41E4-9304-64816E9B4CB0}" destId="{B76FBDF5-7F36-4BF5-83AD-1348C8B2C236}" srcOrd="0" destOrd="0" presId="urn:microsoft.com/office/officeart/2005/8/layout/hProcess11"/>
+    <dgm:cxn modelId="{8594296A-41B1-4D0A-ACAA-49C48897E645}" type="presParOf" srcId="{41EA2266-D0EB-41E4-9304-64816E9B4CB0}" destId="{5AB9DBA2-5BBA-45CB-817E-532C69B3233D}" srcOrd="1" destOrd="0" presId="urn:microsoft.com/office/officeart/2005/8/layout/hProcess11"/>
+    <dgm:cxn modelId="{7BE9B96D-9FAD-4E0C-8AD6-411D5416FE77}" type="presParOf" srcId="{5AB9DBA2-5BBA-45CB-817E-532C69B3233D}" destId="{432C56C3-F00D-4A31-8F4A-CC46AD6D829E}" srcOrd="0" destOrd="0" presId="urn:microsoft.com/office/officeart/2005/8/layout/hProcess11"/>
+    <dgm:cxn modelId="{3C96B112-D8E4-471D-A1F9-55BD1F2155EC}" type="presParOf" srcId="{432C56C3-F00D-4A31-8F4A-CC46AD6D829E}" destId="{A0896BB7-A591-4A94-BCC7-81D0655D5574}" srcOrd="0" destOrd="0" presId="urn:microsoft.com/office/officeart/2005/8/layout/hProcess11"/>
+    <dgm:cxn modelId="{BED2A050-6D45-4B45-AAF0-6B03F1BF6827}" type="presParOf" srcId="{432C56C3-F00D-4A31-8F4A-CC46AD6D829E}" destId="{8F933ECD-FEBC-4B23-A2D5-F720014EA4DB}" srcOrd="1" destOrd="0" presId="urn:microsoft.com/office/officeart/2005/8/layout/hProcess11"/>
+    <dgm:cxn modelId="{F58EB70A-70AA-483B-8BE9-D9E5F7E6C62E}" type="presParOf" srcId="{432C56C3-F00D-4A31-8F4A-CC46AD6D829E}" destId="{C387DAF0-EF15-43BC-9813-CB317711674A}" srcOrd="2" destOrd="0" presId="urn:microsoft.com/office/officeart/2005/8/layout/hProcess11"/>
+    <dgm:cxn modelId="{6BC40768-B754-4E2E-8BFD-33D75486147E}" type="presParOf" srcId="{5AB9DBA2-5BBA-45CB-817E-532C69B3233D}" destId="{7D8713AB-87F1-4E9D-9E6D-65C2C633D042}" srcOrd="1" destOrd="0" presId="urn:microsoft.com/office/officeart/2005/8/layout/hProcess11"/>
+    <dgm:cxn modelId="{6CD46509-78BE-4E2F-B7F1-123A2C0D97F6}" type="presParOf" srcId="{5AB9DBA2-5BBA-45CB-817E-532C69B3233D}" destId="{36B5BA96-F139-4D26-AF7E-EFF27076215F}" srcOrd="2" destOrd="0" presId="urn:microsoft.com/office/officeart/2005/8/layout/hProcess11"/>
+    <dgm:cxn modelId="{B1F113AC-FBDD-40E0-97A8-3338C0B4BC3E}" type="presParOf" srcId="{36B5BA96-F139-4D26-AF7E-EFF27076215F}" destId="{B37011B5-A2BE-4830-BFBF-F701BC9A70C8}" srcOrd="0" destOrd="0" presId="urn:microsoft.com/office/officeart/2005/8/layout/hProcess11"/>
+    <dgm:cxn modelId="{AEC26BB1-2EB5-4956-B0EC-0E5F2ED1F5AD}" type="presParOf" srcId="{36B5BA96-F139-4D26-AF7E-EFF27076215F}" destId="{EF201CFD-B59A-4FFE-8696-5953B33223D8}" srcOrd="1" destOrd="0" presId="urn:microsoft.com/office/officeart/2005/8/layout/hProcess11"/>
+    <dgm:cxn modelId="{EBDFB26D-AA76-456B-BB20-B0D23F045DCA}" type="presParOf" srcId="{36B5BA96-F139-4D26-AF7E-EFF27076215F}" destId="{C40C7368-1C1F-4BDC-A3E8-AED3554E92E7}" srcOrd="2" destOrd="0" presId="urn:microsoft.com/office/officeart/2005/8/layout/hProcess11"/>
+    <dgm:cxn modelId="{BE703CF5-3430-43D4-B716-4250C20B6807}" type="presParOf" srcId="{5AB9DBA2-5BBA-45CB-817E-532C69B3233D}" destId="{EEA9AAAF-7D7E-4F72-A374-4589370D3019}" srcOrd="3" destOrd="0" presId="urn:microsoft.com/office/officeart/2005/8/layout/hProcess11"/>
+    <dgm:cxn modelId="{F8E056CE-1858-4977-AAFF-6398D471CFF5}" type="presParOf" srcId="{5AB9DBA2-5BBA-45CB-817E-532C69B3233D}" destId="{270496CC-7D3C-4918-A8F2-24EBE968D070}" srcOrd="4" destOrd="0" presId="urn:microsoft.com/office/officeart/2005/8/layout/hProcess11"/>
+    <dgm:cxn modelId="{7EAFF376-065F-4C2C-AA71-2F685EA7042F}" type="presParOf" srcId="{270496CC-7D3C-4918-A8F2-24EBE968D070}" destId="{58C027BA-E12F-4D27-B6EF-12581378B978}" srcOrd="0" destOrd="0" presId="urn:microsoft.com/office/officeart/2005/8/layout/hProcess11"/>
+    <dgm:cxn modelId="{C28E2063-BDA2-4E96-92A5-39DF47CFA2FA}" type="presParOf" srcId="{270496CC-7D3C-4918-A8F2-24EBE968D070}" destId="{3EABCD45-313F-408D-BA2E-91E654813618}" srcOrd="1" destOrd="0" presId="urn:microsoft.com/office/officeart/2005/8/layout/hProcess11"/>
+    <dgm:cxn modelId="{806773F1-7492-4803-BFF1-109B4957D6B4}" type="presParOf" srcId="{270496CC-7D3C-4918-A8F2-24EBE968D070}" destId="{6F785094-0D46-4E35-8F3C-FA81FA81053B}" srcOrd="2" destOrd="0" presId="urn:microsoft.com/office/officeart/2005/8/layout/hProcess11"/>
+    <dgm:cxn modelId="{EB7C2EBC-0176-4A87-A7DD-9142F69FCF48}" type="presParOf" srcId="{5AB9DBA2-5BBA-45CB-817E-532C69B3233D}" destId="{B3B61460-529C-4934-95C7-439DBD57F30D}" srcOrd="5" destOrd="0" presId="urn:microsoft.com/office/officeart/2005/8/layout/hProcess11"/>
+    <dgm:cxn modelId="{6314FA6C-A9BC-4363-980B-46D48E5485CA}" type="presParOf" srcId="{5AB9DBA2-5BBA-45CB-817E-532C69B3233D}" destId="{323F7A6B-375A-4822-9E8D-EBB9E5BA45D5}" srcOrd="6" destOrd="0" presId="urn:microsoft.com/office/officeart/2005/8/layout/hProcess11"/>
+    <dgm:cxn modelId="{3F25905A-3797-4011-AD97-58C807E9B0D0}" type="presParOf" srcId="{323F7A6B-375A-4822-9E8D-EBB9E5BA45D5}" destId="{32C9F786-9EB5-4572-8E31-E33F140D3EEE}" srcOrd="0" destOrd="0" presId="urn:microsoft.com/office/officeart/2005/8/layout/hProcess11"/>
+    <dgm:cxn modelId="{F692829F-9DB8-4424-94B9-97EAF1021F09}" type="presParOf" srcId="{323F7A6B-375A-4822-9E8D-EBB9E5BA45D5}" destId="{B8E4CE98-3B28-4F9B-A552-3ACBF506E936}" srcOrd="1" destOrd="0" presId="urn:microsoft.com/office/officeart/2005/8/layout/hProcess11"/>
+    <dgm:cxn modelId="{EA41ED12-36FC-46DB-B68E-06F949B807B7}" type="presParOf" srcId="{323F7A6B-375A-4822-9E8D-EBB9E5BA45D5}" destId="{F895A67E-1937-4304-8664-D1B8514713D6}" srcOrd="2" destOrd="0" presId="urn:microsoft.com/office/officeart/2005/8/layout/hProcess11"/>
+    <dgm:cxn modelId="{1BFDED25-BE23-4AD4-95D4-2D26489CCEE1}" type="presParOf" srcId="{5AB9DBA2-5BBA-45CB-817E-532C69B3233D}" destId="{520EF897-5F7D-41AA-B213-11F662B7FD1B}" srcOrd="7" destOrd="0" presId="urn:microsoft.com/office/officeart/2005/8/layout/hProcess11"/>
+    <dgm:cxn modelId="{87794364-CC7E-47C5-8915-6417B5F60722}" type="presParOf" srcId="{5AB9DBA2-5BBA-45CB-817E-532C69B3233D}" destId="{3450C60F-3D50-418D-822E-85697A2418DA}" srcOrd="8" destOrd="0" presId="urn:microsoft.com/office/officeart/2005/8/layout/hProcess11"/>
+    <dgm:cxn modelId="{A06801F6-565E-40FC-AFAB-0CF0AE73DE48}" type="presParOf" srcId="{3450C60F-3D50-418D-822E-85697A2418DA}" destId="{1C9460ED-1253-4138-9591-3CE62A959C29}" srcOrd="0" destOrd="0" presId="urn:microsoft.com/office/officeart/2005/8/layout/hProcess11"/>
+    <dgm:cxn modelId="{7373E3E3-0AD0-479C-9EF2-4387A9BCCDA8}" type="presParOf" srcId="{3450C60F-3D50-418D-822E-85697A2418DA}" destId="{F6741496-A869-4FAD-B370-BC42B7258715}" srcOrd="1" destOrd="0" presId="urn:microsoft.com/office/officeart/2005/8/layout/hProcess11"/>
+    <dgm:cxn modelId="{3951B56F-F062-4A58-AFAC-B65E59F118C0}" type="presParOf" srcId="{3450C60F-3D50-418D-822E-85697A2418DA}" destId="{003685F8-C09A-4DAF-80A3-9A3F34E21A9A}" srcOrd="2" destOrd="0" presId="urn:microsoft.com/office/officeart/2005/8/layout/hProcess11"/>
   </dgm:cxnLst>
   <dgm:bg/>
   <dgm:whole/>
@@ -18701,154 +19464,154 @@
   <dgm:cxnLst>
     <dgm:cxn modelId="{CBC0B494-61D2-45A4-9125-EC8C64693B99}" srcId="{6DA29FCA-9CEE-4421-B9E5-291328750C16}" destId="{1FB54BF6-E5EB-4B51-920D-582471BCD774}" srcOrd="1" destOrd="0" parTransId="{C5A1E119-44DD-4F38-BD70-B9A59582484C}" sibTransId="{3E46FE0E-6ACB-4A76-B430-8C8959F7F847}"/>
     <dgm:cxn modelId="{0B2FE454-CDD4-4AE5-B815-C7A3D469FC0E}" srcId="{F6F62692-FC64-4D46-9523-ECABA9E6D46F}" destId="{FBB2A3A7-11E0-412A-9257-1103DA3455E9}" srcOrd="0" destOrd="0" parTransId="{468E0F43-B1F8-4CEF-9A5D-8C158B1EC73D}" sibTransId="{5E55B024-EA2B-41C4-97C4-56B4084E6938}"/>
+    <dgm:cxn modelId="{44F1FC05-BE12-465A-82A0-C6B0C687951E}" type="presOf" srcId="{F067E6ED-1D6D-4C83-BBE2-85EEADE76D57}" destId="{27F7719F-0EB6-49E8-93D6-1B9C19E1B2DE}" srcOrd="0" destOrd="0" presId="urn:microsoft.com/office/officeart/2008/layout/HorizontalMultiLevelHierarchy"/>
+    <dgm:cxn modelId="{EDC706F5-830A-4076-82A5-FB68AD95795D}" type="presOf" srcId="{97CC7D9D-7B72-46CA-B3A7-E876BEB3A6B8}" destId="{37DB961A-DB5A-4F36-87DF-C41266D73C5C}" srcOrd="0" destOrd="0" presId="urn:microsoft.com/office/officeart/2008/layout/HorizontalMultiLevelHierarchy"/>
+    <dgm:cxn modelId="{E34B0F8B-DC8C-466D-B899-9C15A04A132D}" type="presOf" srcId="{C5A1E119-44DD-4F38-BD70-B9A59582484C}" destId="{DCF8C4C3-8845-4E3F-BBD9-DC7AAA987876}" srcOrd="0" destOrd="0" presId="urn:microsoft.com/office/officeart/2008/layout/HorizontalMultiLevelHierarchy"/>
     <dgm:cxn modelId="{2A842F1F-03CD-4981-BE51-7B0432BD2FD2}" srcId="{BE07EC97-85E7-433C-942D-747B3143C534}" destId="{32BC55FB-01C2-47B0-8C28-A6B50507B339}" srcOrd="3" destOrd="0" parTransId="{D10293A8-AC39-46AA-B40C-698FA93C1EAE}" sibTransId="{27E5A3B5-4F43-4026-A775-123463637E58}"/>
-    <dgm:cxn modelId="{BFCAF5D3-C9E2-4893-B598-F99A142BF942}" type="presOf" srcId="{C5A1E119-44DD-4F38-BD70-B9A59582484C}" destId="{DCF8C4C3-8845-4E3F-BBD9-DC7AAA987876}" srcOrd="0" destOrd="0" presId="urn:microsoft.com/office/officeart/2008/layout/HorizontalMultiLevelHierarchy"/>
     <dgm:cxn modelId="{AA0D190E-E070-4CB0-8A1E-D16FE797DEAD}" srcId="{1CB596FE-3C99-4512-BB7D-B64B606B5BB3}" destId="{A7090A59-B6B4-4934-8D9E-B7A57B16DC3B}" srcOrd="0" destOrd="0" parTransId="{D7B1D7CE-B34E-48E3-9F2F-F601747D3648}" sibTransId="{286FFB91-9A46-420F-9CD4-7B350C47EE04}"/>
-    <dgm:cxn modelId="{BCEF10C8-A9B5-41BC-A6D8-A6A3EA309621}" type="presOf" srcId="{D35A671F-193B-4FCD-A0F3-2FB76BFF21F7}" destId="{2B15CAF8-7031-48E1-927F-E0F6CD349147}" srcOrd="1" destOrd="0" presId="urn:microsoft.com/office/officeart/2008/layout/HorizontalMultiLevelHierarchy"/>
-    <dgm:cxn modelId="{A2602BF4-782E-49A7-B6D4-494A4C9FB86C}" type="presOf" srcId="{468E0F43-B1F8-4CEF-9A5D-8C158B1EC73D}" destId="{4335F30E-0FF8-4A3F-944E-C2694A74C292}" srcOrd="0" destOrd="0" presId="urn:microsoft.com/office/officeart/2008/layout/HorizontalMultiLevelHierarchy"/>
-    <dgm:cxn modelId="{9616B36E-B81F-4996-ABAA-78C9DF1BAA92}" type="presOf" srcId="{6A4E612D-F122-4464-B2EF-0C04506F4A5F}" destId="{F2C6EB03-FEBA-47DA-A801-0E052516B0E0}" srcOrd="0" destOrd="0" presId="urn:microsoft.com/office/officeart/2008/layout/HorizontalMultiLevelHierarchy"/>
-    <dgm:cxn modelId="{A652F6A5-99FE-4CB1-A02F-524C3B29E4D4}" type="presOf" srcId="{980111FB-1787-4F2F-9D09-396D814888A1}" destId="{3ADA9571-AD98-425C-A3EE-47C2B7013FC3}" srcOrd="0" destOrd="0" presId="urn:microsoft.com/office/officeart/2008/layout/HorizontalMultiLevelHierarchy"/>
+    <dgm:cxn modelId="{8AF91654-8F0F-4628-8FD0-CDF896BDA8C7}" type="presOf" srcId="{C5A1E119-44DD-4F38-BD70-B9A59582484C}" destId="{3D34871D-9499-4990-BC24-D4103CCAAAD3}" srcOrd="1" destOrd="0" presId="urn:microsoft.com/office/officeart/2008/layout/HorizontalMultiLevelHierarchy"/>
     <dgm:cxn modelId="{1E5C9F5B-0FD4-454E-BAFA-057FA064ADA8}" srcId="{BE07EC97-85E7-433C-942D-747B3143C534}" destId="{6DA29FCA-9CEE-4421-B9E5-291328750C16}" srcOrd="1" destOrd="0" parTransId="{007B62B5-F145-4AA4-9EEA-CFE3FA002625}" sibTransId="{349BAFBC-6ED2-44B9-B7D2-93DD5A005B0D}"/>
-    <dgm:cxn modelId="{4EE220D1-027F-4E61-B6C0-85E9277DB72D}" type="presOf" srcId="{32BC55FB-01C2-47B0-8C28-A6B50507B339}" destId="{5B94C3A4-3FD5-4B82-ADB0-80354219467A}" srcOrd="0" destOrd="0" presId="urn:microsoft.com/office/officeart/2008/layout/HorizontalMultiLevelHierarchy"/>
-    <dgm:cxn modelId="{F58DD4AB-A721-41F0-A7F0-CB061D0799E9}" type="presOf" srcId="{B0E595AA-E825-4555-8308-1C6C5867FEF9}" destId="{0B310062-D3F8-4ACA-87E5-C2DDAB2DB19E}" srcOrd="0" destOrd="0" presId="urn:microsoft.com/office/officeart/2008/layout/HorizontalMultiLevelHierarchy"/>
-    <dgm:cxn modelId="{CCBFA93D-E406-4DE3-9304-CC9B4F568EE5}" type="presOf" srcId="{D7B1D7CE-B34E-48E3-9F2F-F601747D3648}" destId="{AC337CD5-0A0D-4525-84DE-BC80DE43F04E}" srcOrd="0" destOrd="0" presId="urn:microsoft.com/office/officeart/2008/layout/HorizontalMultiLevelHierarchy"/>
-    <dgm:cxn modelId="{9EAE1CFB-9B0C-4D52-88A9-FBC2DD468681}" type="presOf" srcId="{EF3C508C-5CD0-4137-B46F-CA22B1587009}" destId="{77EC19CF-C57F-448C-BEB7-455532E7C9A7}" srcOrd="1" destOrd="0" presId="urn:microsoft.com/office/officeart/2008/layout/HorizontalMultiLevelHierarchy"/>
-    <dgm:cxn modelId="{6A13CA07-9644-4FBA-8B0B-71961344811D}" type="presOf" srcId="{1FB54BF6-E5EB-4B51-920D-582471BCD774}" destId="{A6941CF6-4AF7-421B-B796-7430B334CE7F}" srcOrd="0" destOrd="0" presId="urn:microsoft.com/office/officeart/2008/layout/HorizontalMultiLevelHierarchy"/>
-    <dgm:cxn modelId="{D0B352E6-19FB-4A97-B77E-C8C8D6EEEDF1}" type="presOf" srcId="{06E773A4-A73E-43DC-885D-F8D7491DA560}" destId="{0B900CBB-E77E-4CBB-B772-5E3587C7209D}" srcOrd="0" destOrd="0" presId="urn:microsoft.com/office/officeart/2008/layout/HorizontalMultiLevelHierarchy"/>
-    <dgm:cxn modelId="{1B1A5358-15D2-4BB9-9764-397DB5FCD754}" type="presOf" srcId="{2E194A0F-7936-4D54-B849-4035F94A49FB}" destId="{381433E6-EC8F-481F-AE17-A677220FFAA0}" srcOrd="1" destOrd="0" presId="urn:microsoft.com/office/officeart/2008/layout/HorizontalMultiLevelHierarchy"/>
-    <dgm:cxn modelId="{C4839B0E-43A5-4598-8434-2F944674D8B4}" type="presOf" srcId="{498F45D2-4C3A-4320-9746-94BB9B091315}" destId="{A9CDC464-C5FB-4B33-B06F-81C3805F33E9}" srcOrd="1" destOrd="0" presId="urn:microsoft.com/office/officeart/2008/layout/HorizontalMultiLevelHierarchy"/>
-    <dgm:cxn modelId="{559C60B0-F0C0-45C8-9A5F-B4727DE04740}" type="presOf" srcId="{78059DD7-98A3-4EFF-9F61-355919E1BAB8}" destId="{ECC93A44-B2A7-4E94-803B-CBA9B33E9F30}" srcOrd="1" destOrd="0" presId="urn:microsoft.com/office/officeart/2008/layout/HorizontalMultiLevelHierarchy"/>
+    <dgm:cxn modelId="{C5E8D6BE-9059-46C4-ABCC-39D2FEF2EBD2}" type="presOf" srcId="{6DA29FCA-9CEE-4421-B9E5-291328750C16}" destId="{69844AAF-3346-4C36-97D8-38E609BFF9F7}" srcOrd="0" destOrd="0" presId="urn:microsoft.com/office/officeart/2008/layout/HorizontalMultiLevelHierarchy"/>
+    <dgm:cxn modelId="{E6A03788-7315-4DB1-B286-8E0E203DCF33}" type="presOf" srcId="{78059DD7-98A3-4EFF-9F61-355919E1BAB8}" destId="{4A717775-97AD-4099-B85A-9FF5EB372C10}" srcOrd="0" destOrd="0" presId="urn:microsoft.com/office/officeart/2008/layout/HorizontalMultiLevelHierarchy"/>
+    <dgm:cxn modelId="{C9C55F8E-2E99-4C33-9794-537222E136CB}" type="presOf" srcId="{D7B1D7CE-B34E-48E3-9F2F-F601747D3648}" destId="{ABC1C9D3-ADCC-4CD7-A9C1-BCD484B20C2F}" srcOrd="1" destOrd="0" presId="urn:microsoft.com/office/officeart/2008/layout/HorizontalMultiLevelHierarchy"/>
+    <dgm:cxn modelId="{885CA17F-2278-4DC1-A729-D671170F690D}" type="presOf" srcId="{E59D412C-F708-48C3-AB8E-BEC02C8E194D}" destId="{7342308E-B8E8-4F8B-B773-2DE9A708D64F}" srcOrd="0" destOrd="0" presId="urn:microsoft.com/office/officeart/2008/layout/HorizontalMultiLevelHierarchy"/>
+    <dgm:cxn modelId="{F09368A8-46FC-4B9C-880D-71A91B194F03}" type="presOf" srcId="{06E773A4-A73E-43DC-885D-F8D7491DA560}" destId="{5A81BC69-D163-47D6-9A58-ADAC901FE6F2}" srcOrd="1" destOrd="0" presId="urn:microsoft.com/office/officeart/2008/layout/HorizontalMultiLevelHierarchy"/>
+    <dgm:cxn modelId="{A91DFA8A-B3A7-42F7-971C-9FD7C82C5299}" type="presOf" srcId="{53DC803A-C5EE-48B7-914E-0B3F8BD40DB4}" destId="{D25311C9-9188-4BDC-89DE-297C7B23E414}" srcOrd="0" destOrd="0" presId="urn:microsoft.com/office/officeart/2008/layout/HorizontalMultiLevelHierarchy"/>
+    <dgm:cxn modelId="{5145C4C7-F2A8-4A3B-B8C6-41F8ECE83F3F}" type="presOf" srcId="{498F45D2-4C3A-4320-9746-94BB9B091315}" destId="{643C0394-AD49-4F9E-BF88-39AEB1593843}" srcOrd="0" destOrd="0" presId="urn:microsoft.com/office/officeart/2008/layout/HorizontalMultiLevelHierarchy"/>
     <dgm:cxn modelId="{F79812B0-4DD3-4235-9F98-310F5AB21393}" srcId="{BE07EC97-85E7-433C-942D-747B3143C534}" destId="{1CB596FE-3C99-4512-BB7D-B64B606B5BB3}" srcOrd="0" destOrd="0" parTransId="{0CB1729E-72E8-4E8D-AD23-EFA982FD70E4}" sibTransId="{200040C8-A3B4-4F6B-B100-4BA3C6A2ADD5}"/>
-    <dgm:cxn modelId="{BC903F9F-1788-4224-BD5C-3B0EF0FC0367}" type="presOf" srcId="{2E194A0F-7936-4D54-B849-4035F94A49FB}" destId="{51FA8556-AEC3-4ACA-82DC-397DF587276E}" srcOrd="0" destOrd="0" presId="urn:microsoft.com/office/officeart/2008/layout/HorizontalMultiLevelHierarchy"/>
-    <dgm:cxn modelId="{FE69BE49-9E95-4B16-AC0C-85539FAABDFF}" type="presOf" srcId="{E59D412C-F708-48C3-AB8E-BEC02C8E194D}" destId="{7342308E-B8E8-4F8B-B773-2DE9A708D64F}" srcOrd="0" destOrd="0" presId="urn:microsoft.com/office/officeart/2008/layout/HorizontalMultiLevelHierarchy"/>
+    <dgm:cxn modelId="{B9D85758-D26C-41CA-B6B1-8576ECE518F1}" type="presOf" srcId="{B0E595AA-E825-4555-8308-1C6C5867FEF9}" destId="{0B310062-D3F8-4ACA-87E5-C2DDAB2DB19E}" srcOrd="0" destOrd="0" presId="urn:microsoft.com/office/officeart/2008/layout/HorizontalMultiLevelHierarchy"/>
+    <dgm:cxn modelId="{7DF58A1C-6FD3-42CA-B022-BD83CA928DDB}" type="presOf" srcId="{D10293A8-AC39-46AA-B40C-698FA93C1EAE}" destId="{385D92ED-0D7D-4D7B-91B0-4478B2348657}" srcOrd="0" destOrd="0" presId="urn:microsoft.com/office/officeart/2008/layout/HorizontalMultiLevelHierarchy"/>
+    <dgm:cxn modelId="{AF6A5C49-FD6B-409B-80A2-7429CC9474A2}" type="presOf" srcId="{D35A671F-193B-4FCD-A0F3-2FB76BFF21F7}" destId="{4B8731E9-F4A6-4B8A-B721-ED473FC6237A}" srcOrd="0" destOrd="0" presId="urn:microsoft.com/office/officeart/2008/layout/HorizontalMultiLevelHierarchy"/>
+    <dgm:cxn modelId="{9E2BAC38-4C05-478D-8861-4DFEB56262DC}" type="presOf" srcId="{0CB1729E-72E8-4E8D-AD23-EFA982FD70E4}" destId="{935D20DC-2DBB-4C0E-B538-0E8981AE86DF}" srcOrd="0" destOrd="0" presId="urn:microsoft.com/office/officeart/2008/layout/HorizontalMultiLevelHierarchy"/>
+    <dgm:cxn modelId="{922F2C03-B3C4-4EB0-ACCC-D222D9BAABDE}" type="presOf" srcId="{D7B1D7CE-B34E-48E3-9F2F-F601747D3648}" destId="{AC337CD5-0A0D-4525-84DE-BC80DE43F04E}" srcOrd="0" destOrd="0" presId="urn:microsoft.com/office/officeart/2008/layout/HorizontalMultiLevelHierarchy"/>
     <dgm:cxn modelId="{08CA2A2B-157B-4D36-8808-3DADB39DA0A2}" srcId="{BE07EC97-85E7-433C-942D-747B3143C534}" destId="{B7B7920E-97B2-4127-9CA4-59C607EFE728}" srcOrd="6" destOrd="0" parTransId="{B0E595AA-E825-4555-8308-1C6C5867FEF9}" sibTransId="{67BB0524-9350-4244-8442-8C71483CA014}"/>
-    <dgm:cxn modelId="{EC14F965-89C7-4F5A-8AEC-942830AD4E12}" type="presOf" srcId="{95CCDD13-E708-4B9A-BDBF-4428E974D70E}" destId="{752809A9-57A4-4048-A402-16A20E2C48DB}" srcOrd="0" destOrd="0" presId="urn:microsoft.com/office/officeart/2008/layout/HorizontalMultiLevelHierarchy"/>
-    <dgm:cxn modelId="{5D060702-C972-44DD-AF2B-610DB290C6F1}" type="presOf" srcId="{8D370223-B471-4ED6-9231-DCF199703BCD}" destId="{A06D04EE-E710-4678-9E04-5DE4420D7D67}" srcOrd="0" destOrd="0" presId="urn:microsoft.com/office/officeart/2008/layout/HorizontalMultiLevelHierarchy"/>
+    <dgm:cxn modelId="{FD706D18-BDFA-4F6A-98A9-C8FD73E40A8D}" type="presOf" srcId="{06E773A4-A73E-43DC-885D-F8D7491DA560}" destId="{0B900CBB-E77E-4CBB-B772-5E3587C7209D}" srcOrd="0" destOrd="0" presId="urn:microsoft.com/office/officeart/2008/layout/HorizontalMultiLevelHierarchy"/>
     <dgm:cxn modelId="{B7525A14-F9B3-49A2-B2F3-F394F29F6877}" srcId="{8D370223-B471-4ED6-9231-DCF199703BCD}" destId="{F067E6ED-1D6D-4C83-BBE2-85EEADE76D57}" srcOrd="1" destOrd="0" parTransId="{2E194A0F-7936-4D54-B849-4035F94A49FB}" sibTransId="{8EBF3F8E-FD2B-4C2E-8E97-4ADBEF767A54}"/>
+    <dgm:cxn modelId="{B1E63CD1-2D55-4723-9CBC-288111333B1A}" type="presOf" srcId="{95CCDD13-E708-4B9A-BDBF-4428E974D70E}" destId="{752809A9-57A4-4048-A402-16A20E2C48DB}" srcOrd="0" destOrd="0" presId="urn:microsoft.com/office/officeart/2008/layout/HorizontalMultiLevelHierarchy"/>
     <dgm:cxn modelId="{58CDF032-7AEB-4384-8051-7509D1795CD0}" srcId="{6DA29FCA-9CEE-4421-B9E5-291328750C16}" destId="{97CC7D9D-7B72-46CA-B3A7-E876BEB3A6B8}" srcOrd="0" destOrd="0" parTransId="{78059DD7-98A3-4EFF-9F61-355919E1BAB8}" sibTransId="{96D30D30-7376-4A67-8DCE-641A2EF5AB84}"/>
-    <dgm:cxn modelId="{78E33EC7-26B0-40F3-82A9-8965EBF66E3A}" type="presOf" srcId="{EF3C508C-5CD0-4137-B46F-CA22B1587009}" destId="{495E7BA5-D859-4779-BFEF-E463F29B49FB}" srcOrd="0" destOrd="0" presId="urn:microsoft.com/office/officeart/2008/layout/HorizontalMultiLevelHierarchy"/>
-    <dgm:cxn modelId="{9A155576-4844-4F50-A1C3-081AF48D0238}" type="presOf" srcId="{D10293A8-AC39-46AA-B40C-698FA93C1EAE}" destId="{385D92ED-0D7D-4D7B-91B0-4478B2348657}" srcOrd="0" destOrd="0" presId="urn:microsoft.com/office/officeart/2008/layout/HorizontalMultiLevelHierarchy"/>
-    <dgm:cxn modelId="{AF9045A2-557F-44F5-9332-B99ED3ED0B35}" type="presOf" srcId="{468E0F43-B1F8-4CEF-9A5D-8C158B1EC73D}" destId="{97D49904-B376-4503-BC46-7BA8C2617F48}" srcOrd="1" destOrd="0" presId="urn:microsoft.com/office/officeart/2008/layout/HorizontalMultiLevelHierarchy"/>
-    <dgm:cxn modelId="{D5F06F77-BF47-4CEE-9C1F-CFCEF23A2BA8}" type="presOf" srcId="{0CB1729E-72E8-4E8D-AD23-EFA982FD70E4}" destId="{935D20DC-2DBB-4C0E-B538-0E8981AE86DF}" srcOrd="0" destOrd="0" presId="urn:microsoft.com/office/officeart/2008/layout/HorizontalMultiLevelHierarchy"/>
+    <dgm:cxn modelId="{390C9789-E04B-4D00-99D3-B420D1585A97}" type="presOf" srcId="{1FB54BF6-E5EB-4B51-920D-582471BCD774}" destId="{A6941CF6-4AF7-421B-B796-7430B334CE7F}" srcOrd="0" destOrd="0" presId="urn:microsoft.com/office/officeart/2008/layout/HorizontalMultiLevelHierarchy"/>
+    <dgm:cxn modelId="{76AEF5EC-1F67-4781-A497-E1062EA7A076}" type="presOf" srcId="{1CB596FE-3C99-4512-BB7D-B64B606B5BB3}" destId="{AAD57E83-B82D-4FE3-9C35-6A4CD0438101}" srcOrd="0" destOrd="0" presId="urn:microsoft.com/office/officeart/2008/layout/HorizontalMultiLevelHierarchy"/>
+    <dgm:cxn modelId="{7E087015-F8EF-42D9-B1E8-C1757281EBDA}" type="presOf" srcId="{A7090A59-B6B4-4934-8D9E-B7A57B16DC3B}" destId="{EE1C385A-19D4-4E41-818F-2A92247BB003}" srcOrd="0" destOrd="0" presId="urn:microsoft.com/office/officeart/2008/layout/HorizontalMultiLevelHierarchy"/>
+    <dgm:cxn modelId="{F031D4E7-92FD-4898-A222-0FFC5F8D01BB}" type="presOf" srcId="{FBB2A3A7-11E0-412A-9257-1103DA3455E9}" destId="{B8D14A39-9D58-46E5-A540-83E2C8CED4C5}" srcOrd="0" destOrd="0" presId="urn:microsoft.com/office/officeart/2008/layout/HorizontalMultiLevelHierarchy"/>
+    <dgm:cxn modelId="{109A4CBA-759E-46F1-A04D-33C577091F79}" type="presOf" srcId="{B0E595AA-E825-4555-8308-1C6C5867FEF9}" destId="{295BAF4A-4309-4230-B1DE-01EE46C2C96B}" srcOrd="1" destOrd="0" presId="urn:microsoft.com/office/officeart/2008/layout/HorizontalMultiLevelHierarchy"/>
+    <dgm:cxn modelId="{947AEF72-BE32-4BF4-9677-A870154265BA}" type="presOf" srcId="{6A4E612D-F122-4464-B2EF-0C04506F4A5F}" destId="{F2C6EB03-FEBA-47DA-A801-0E052516B0E0}" srcOrd="0" destOrd="0" presId="urn:microsoft.com/office/officeart/2008/layout/HorizontalMultiLevelHierarchy"/>
+    <dgm:cxn modelId="{9B62DEB3-F3F5-462D-9F49-F36A1287369C}" type="presOf" srcId="{BE07EC97-85E7-433C-942D-747B3143C534}" destId="{7FA545B9-762C-45E2-8185-18A46F4AF318}" srcOrd="0" destOrd="0" presId="urn:microsoft.com/office/officeart/2008/layout/HorizontalMultiLevelHierarchy"/>
+    <dgm:cxn modelId="{6E692EA0-4802-41F4-B317-019E7A73B5B3}" type="presOf" srcId="{468E0F43-B1F8-4CEF-9A5D-8C158B1EC73D}" destId="{97D49904-B376-4503-BC46-7BA8C2617F48}" srcOrd="1" destOrd="0" presId="urn:microsoft.com/office/officeart/2008/layout/HorizontalMultiLevelHierarchy"/>
+    <dgm:cxn modelId="{A53BF286-DAAE-41E6-92DE-6BB0BE2F0698}" type="presOf" srcId="{32BC55FB-01C2-47B0-8C28-A6B50507B339}" destId="{5B94C3A4-3FD5-4B82-ADB0-80354219467A}" srcOrd="0" destOrd="0" presId="urn:microsoft.com/office/officeart/2008/layout/HorizontalMultiLevelHierarchy"/>
     <dgm:cxn modelId="{591E353D-BA3B-4A49-A6B9-FFA10773DE41}" srcId="{33A2F843-CF0C-42BA-8F05-9FF8A9F5FA13}" destId="{BE07EC97-85E7-433C-942D-747B3143C534}" srcOrd="0" destOrd="0" parTransId="{46676FF8-2F52-4F3F-AF06-BA6E2122AD99}" sibTransId="{737BF1F8-3B1F-41F6-8DF7-28C3764394DF}"/>
-    <dgm:cxn modelId="{08D02E5C-E288-49AF-B798-43BAF68DA9FD}" type="presOf" srcId="{B7B7920E-97B2-4127-9CA4-59C607EFE728}" destId="{9EC10A9F-7D26-4843-A90E-7173126FF213}" srcOrd="0" destOrd="0" presId="urn:microsoft.com/office/officeart/2008/layout/HorizontalMultiLevelHierarchy"/>
-    <dgm:cxn modelId="{6CEF5210-9EE7-4B7E-9406-3E32D95067FD}" type="presOf" srcId="{06E773A4-A73E-43DC-885D-F8D7491DA560}" destId="{5A81BC69-D163-47D6-9A58-ADAC901FE6F2}" srcOrd="1" destOrd="0" presId="urn:microsoft.com/office/officeart/2008/layout/HorizontalMultiLevelHierarchy"/>
-    <dgm:cxn modelId="{3172A3E2-F5E0-4F45-A51A-6154B28D63EE}" type="presOf" srcId="{D7BA7BB3-FDCB-4851-BD73-DA5F552E216D}" destId="{AAB1EADF-BAA4-42DC-BC7B-4550EC9144FA}" srcOrd="0" destOrd="0" presId="urn:microsoft.com/office/officeart/2008/layout/HorizontalMultiLevelHierarchy"/>
-    <dgm:cxn modelId="{3F72F04E-BA1E-43E4-84BF-8DBE08F26AF9}" type="presOf" srcId="{D7B1D7CE-B34E-48E3-9F2F-F601747D3648}" destId="{ABC1C9D3-ADCC-4CD7-A9C1-BCD484B20C2F}" srcOrd="1" destOrd="0" presId="urn:microsoft.com/office/officeart/2008/layout/HorizontalMultiLevelHierarchy"/>
-    <dgm:cxn modelId="{5686938E-E380-436F-8F93-29B66E0A097C}" type="presOf" srcId="{FBB2A3A7-11E0-412A-9257-1103DA3455E9}" destId="{B8D14A39-9D58-46E5-A540-83E2C8CED4C5}" srcOrd="0" destOrd="0" presId="urn:microsoft.com/office/officeart/2008/layout/HorizontalMultiLevelHierarchy"/>
-    <dgm:cxn modelId="{66E15ECB-76C6-47CA-B3F5-F0657448C8A1}" type="presOf" srcId="{BE07EC97-85E7-433C-942D-747B3143C534}" destId="{7FA545B9-762C-45E2-8185-18A46F4AF318}" srcOrd="0" destOrd="0" presId="urn:microsoft.com/office/officeart/2008/layout/HorizontalMultiLevelHierarchy"/>
+    <dgm:cxn modelId="{6979BF97-B1D6-44B3-8E1D-0CD50BC7D27F}" type="presOf" srcId="{007B62B5-F145-4AA4-9EEA-CFE3FA002625}" destId="{468F81E1-4EB6-4C50-A622-31C564E7D196}" srcOrd="0" destOrd="0" presId="urn:microsoft.com/office/officeart/2008/layout/HorizontalMultiLevelHierarchy"/>
+    <dgm:cxn modelId="{042E8A2F-9679-4E96-8C5F-24AB98887D15}" type="presOf" srcId="{1B413AF8-CFFC-455C-80B5-D3FBA2C1518D}" destId="{96FAEE11-2236-4A09-9368-4BDA806E8F4B}" srcOrd="1" destOrd="0" presId="urn:microsoft.com/office/officeart/2008/layout/HorizontalMultiLevelHierarchy"/>
+    <dgm:cxn modelId="{6578453F-C803-4D74-A31B-6C1F3A53F460}" type="presOf" srcId="{F6F62692-FC64-4D46-9523-ECABA9E6D46F}" destId="{E333741A-3222-4191-B3C8-58328E5799F0}" srcOrd="0" destOrd="0" presId="urn:microsoft.com/office/officeart/2008/layout/HorizontalMultiLevelHierarchy"/>
+    <dgm:cxn modelId="{1454C4BB-E6DC-4DFF-8D75-9847C11B0578}" type="presOf" srcId="{D7BA7BB3-FDCB-4851-BD73-DA5F552E216D}" destId="{AAB1EADF-BAA4-42DC-BC7B-4550EC9144FA}" srcOrd="0" destOrd="0" presId="urn:microsoft.com/office/officeart/2008/layout/HorizontalMultiLevelHierarchy"/>
+    <dgm:cxn modelId="{EA71F2C0-8375-46AA-A8BA-E4F35C201BF7}" type="presOf" srcId="{33A2F843-CF0C-42BA-8F05-9FF8A9F5FA13}" destId="{8F1A3C2E-8364-42A9-B23E-1502A05116FC}" srcOrd="0" destOrd="0" presId="urn:microsoft.com/office/officeart/2008/layout/HorizontalMultiLevelHierarchy"/>
+    <dgm:cxn modelId="{7404E290-7133-4295-BD69-78DA447D88AF}" type="presOf" srcId="{1B413AF8-CFFC-455C-80B5-D3FBA2C1518D}" destId="{8A814CC3-C9DF-44EA-B4FB-C9CA50C23258}" srcOrd="0" destOrd="0" presId="urn:microsoft.com/office/officeart/2008/layout/HorizontalMultiLevelHierarchy"/>
+    <dgm:cxn modelId="{92E02023-D4B9-4B88-863E-00FEF7177ADC}" type="presOf" srcId="{980111FB-1787-4F2F-9D09-396D814888A1}" destId="{3ADA9571-AD98-425C-A3EE-47C2B7013FC3}" srcOrd="0" destOrd="0" presId="urn:microsoft.com/office/officeart/2008/layout/HorizontalMultiLevelHierarchy"/>
+    <dgm:cxn modelId="{E9B23E98-DCCA-470C-BC52-58C402493153}" type="presOf" srcId="{78059DD7-98A3-4EFF-9F61-355919E1BAB8}" destId="{ECC93A44-B2A7-4E94-803B-CBA9B33E9F30}" srcOrd="1" destOrd="0" presId="urn:microsoft.com/office/officeart/2008/layout/HorizontalMultiLevelHierarchy"/>
+    <dgm:cxn modelId="{C2D639BF-209F-4007-8FD9-75CFF11E9756}" type="presOf" srcId="{9A7DCEF9-7D06-4DCD-8741-4829ACFB3D0B}" destId="{6FAB3D66-2DE3-4561-847F-A375D6066DAC}" srcOrd="0" destOrd="0" presId="urn:microsoft.com/office/officeart/2008/layout/HorizontalMultiLevelHierarchy"/>
     <dgm:cxn modelId="{5FC25315-B369-4A7C-BBDB-AA7BC02D15EF}" srcId="{B7B7920E-97B2-4127-9CA4-59C607EFE728}" destId="{9A7DCEF9-7D06-4DCD-8741-4829ACFB3D0B}" srcOrd="0" destOrd="0" parTransId="{D35A671F-193B-4FCD-A0F3-2FB76BFF21F7}" sibTransId="{4CCBCBB5-E560-4BF0-B193-6EBF52A2E74C}"/>
+    <dgm:cxn modelId="{3BA9D222-A093-4C8A-9AEE-F155558B6902}" type="presOf" srcId="{0CB1729E-72E8-4E8D-AD23-EFA982FD70E4}" destId="{064449C8-2112-4369-A83C-0C393A8A03B4}" srcOrd="1" destOrd="0" presId="urn:microsoft.com/office/officeart/2008/layout/HorizontalMultiLevelHierarchy"/>
     <dgm:cxn modelId="{FE4A3126-449F-4AF3-990C-8674A842A3E0}" srcId="{32BC55FB-01C2-47B0-8C28-A6B50507B339}" destId="{53DC803A-C5EE-48B7-914E-0B3F8BD40DB4}" srcOrd="0" destOrd="0" parTransId="{EF3C508C-5CD0-4137-B46F-CA22B1587009}" sibTransId="{C1D216F8-B46C-4314-9F90-E18E3D0AC710}"/>
-    <dgm:cxn modelId="{A15DF50C-7E1C-4697-BE40-9CF7F555946B}" type="presOf" srcId="{007B62B5-F145-4AA4-9EEA-CFE3FA002625}" destId="{DAB02FE9-5C94-474C-824C-A2452C19D5E3}" srcOrd="1" destOrd="0" presId="urn:microsoft.com/office/officeart/2008/layout/HorizontalMultiLevelHierarchy"/>
-    <dgm:cxn modelId="{238CAF3A-8681-40BB-B3D9-43829EEEA200}" type="presOf" srcId="{498F45D2-4C3A-4320-9746-94BB9B091315}" destId="{643C0394-AD49-4F9E-BF88-39AEB1593843}" srcOrd="0" destOrd="0" presId="urn:microsoft.com/office/officeart/2008/layout/HorizontalMultiLevelHierarchy"/>
-    <dgm:cxn modelId="{E88253E7-C917-4791-9E69-195D1F3D179A}" type="presOf" srcId="{B0E595AA-E825-4555-8308-1C6C5867FEF9}" destId="{295BAF4A-4309-4230-B1DE-01EE46C2C96B}" srcOrd="1" destOrd="0" presId="urn:microsoft.com/office/officeart/2008/layout/HorizontalMultiLevelHierarchy"/>
-    <dgm:cxn modelId="{50852878-74F9-4C2D-9AB3-F9EB2FADA9B4}" type="presOf" srcId="{D35A671F-193B-4FCD-A0F3-2FB76BFF21F7}" destId="{4B8731E9-F4A6-4B8A-B721-ED473FC6237A}" srcOrd="0" destOrd="0" presId="urn:microsoft.com/office/officeart/2008/layout/HorizontalMultiLevelHierarchy"/>
-    <dgm:cxn modelId="{0B132BB7-17E3-4694-BFAC-1188E956C943}" type="presOf" srcId="{53DC803A-C5EE-48B7-914E-0B3F8BD40DB4}" destId="{D25311C9-9188-4BDC-89DE-297C7B23E414}" srcOrd="0" destOrd="0" presId="urn:microsoft.com/office/officeart/2008/layout/HorizontalMultiLevelHierarchy"/>
-    <dgm:cxn modelId="{46A57447-0553-46B1-9518-A929293A52BD}" type="presOf" srcId="{1B413AF8-CFFC-455C-80B5-D3FBA2C1518D}" destId="{8A814CC3-C9DF-44EA-B4FB-C9CA50C23258}" srcOrd="0" destOrd="0" presId="urn:microsoft.com/office/officeart/2008/layout/HorizontalMultiLevelHierarchy"/>
-    <dgm:cxn modelId="{4B29E5EF-9151-4BFE-A03C-5CB58AD0107A}" type="presOf" srcId="{1B413AF8-CFFC-455C-80B5-D3FBA2C1518D}" destId="{96FAEE11-2236-4A09-9368-4BDA806E8F4B}" srcOrd="1" destOrd="0" presId="urn:microsoft.com/office/officeart/2008/layout/HorizontalMultiLevelHierarchy"/>
+    <dgm:cxn modelId="{E8C24B1D-611E-4D18-9AE0-B01D53FDDD63}" type="presOf" srcId="{6A4E612D-F122-4464-B2EF-0C04506F4A5F}" destId="{D8724581-0100-4B90-B825-C6713193BF0D}" srcOrd="1" destOrd="0" presId="urn:microsoft.com/office/officeart/2008/layout/HorizontalMultiLevelHierarchy"/>
+    <dgm:cxn modelId="{C51CFD2D-BC61-410E-8614-EFED6638E27B}" type="presOf" srcId="{2E194A0F-7936-4D54-B849-4035F94A49FB}" destId="{381433E6-EC8F-481F-AE17-A677220FFAA0}" srcOrd="1" destOrd="0" presId="urn:microsoft.com/office/officeart/2008/layout/HorizontalMultiLevelHierarchy"/>
+    <dgm:cxn modelId="{97107CAE-57D0-46AC-A3DD-499AD010570B}" type="presOf" srcId="{007B62B5-F145-4AA4-9EEA-CFE3FA002625}" destId="{DAB02FE9-5C94-474C-824C-A2452C19D5E3}" srcOrd="1" destOrd="0" presId="urn:microsoft.com/office/officeart/2008/layout/HorizontalMultiLevelHierarchy"/>
+    <dgm:cxn modelId="{5779446B-3BC4-43F3-AD98-781924EBA8A8}" type="presOf" srcId="{EF3C508C-5CD0-4137-B46F-CA22B1587009}" destId="{495E7BA5-D859-4779-BFEF-E463F29B49FB}" srcOrd="0" destOrd="0" presId="urn:microsoft.com/office/officeart/2008/layout/HorizontalMultiLevelHierarchy"/>
+    <dgm:cxn modelId="{5C5AB396-A972-4518-AA45-A747E4E02635}" type="presOf" srcId="{2E194A0F-7936-4D54-B849-4035F94A49FB}" destId="{51FA8556-AEC3-4ACA-82DC-397DF587276E}" srcOrd="0" destOrd="0" presId="urn:microsoft.com/office/officeart/2008/layout/HorizontalMultiLevelHierarchy"/>
+    <dgm:cxn modelId="{26218DC2-4E2A-46EE-BB1C-E32E39B99E53}" type="presOf" srcId="{8D370223-B471-4ED6-9231-DCF199703BCD}" destId="{A06D04EE-E710-4678-9E04-5DE4420D7D67}" srcOrd="0" destOrd="0" presId="urn:microsoft.com/office/officeart/2008/layout/HorizontalMultiLevelHierarchy"/>
+    <dgm:cxn modelId="{C728C371-D286-469E-99C4-160A18A1D4FE}" type="presOf" srcId="{D10293A8-AC39-46AA-B40C-698FA93C1EAE}" destId="{0EBC6C4F-A964-41A5-BA91-F7228070CA61}" srcOrd="1" destOrd="0" presId="urn:microsoft.com/office/officeart/2008/layout/HorizontalMultiLevelHierarchy"/>
+    <dgm:cxn modelId="{42DA1408-1991-4D6B-80AD-BBF89ED0E79A}" type="presOf" srcId="{980111FB-1787-4F2F-9D09-396D814888A1}" destId="{3270220A-F581-41B2-92CE-6FD83BF4BC3D}" srcOrd="1" destOrd="0" presId="urn:microsoft.com/office/officeart/2008/layout/HorizontalMultiLevelHierarchy"/>
+    <dgm:cxn modelId="{FA7C03BA-8010-4124-831A-457FFA139E0B}" type="presOf" srcId="{D35A671F-193B-4FCD-A0F3-2FB76BFF21F7}" destId="{2B15CAF8-7031-48E1-927F-E0F6CD349147}" srcOrd="1" destOrd="0" presId="urn:microsoft.com/office/officeart/2008/layout/HorizontalMultiLevelHierarchy"/>
     <dgm:cxn modelId="{FF43C193-E934-4D12-8EFA-4588D3777413}" srcId="{BE07EC97-85E7-433C-942D-747B3143C534}" destId="{8D370223-B471-4ED6-9231-DCF199703BCD}" srcOrd="2" destOrd="0" parTransId="{6A4E612D-F122-4464-B2EF-0C04506F4A5F}" sibTransId="{198A9DBF-AB0A-4F81-905F-12B6336A30CA}"/>
-    <dgm:cxn modelId="{4A73410E-A55B-4ABE-8783-72AE8EC55BD3}" type="presOf" srcId="{F6F62692-FC64-4D46-9523-ECABA9E6D46F}" destId="{E333741A-3222-4191-B3C8-58328E5799F0}" srcOrd="0" destOrd="0" presId="urn:microsoft.com/office/officeart/2008/layout/HorizontalMultiLevelHierarchy"/>
-    <dgm:cxn modelId="{B51574A7-105B-4C37-82B8-3A0048899F34}" type="presOf" srcId="{1CB596FE-3C99-4512-BB7D-B64B606B5BB3}" destId="{AAD57E83-B82D-4FE3-9C35-6A4CD0438101}" srcOrd="0" destOrd="0" presId="urn:microsoft.com/office/officeart/2008/layout/HorizontalMultiLevelHierarchy"/>
-    <dgm:cxn modelId="{8545A224-9F06-4CA4-83B4-19E1F1C1A78B}" type="presOf" srcId="{980111FB-1787-4F2F-9D09-396D814888A1}" destId="{3270220A-F581-41B2-92CE-6FD83BF4BC3D}" srcOrd="1" destOrd="0" presId="urn:microsoft.com/office/officeart/2008/layout/HorizontalMultiLevelHierarchy"/>
-    <dgm:cxn modelId="{04EC1F54-2B72-4DD1-823A-3BD48AE94B08}" type="presOf" srcId="{D10293A8-AC39-46AA-B40C-698FA93C1EAE}" destId="{0EBC6C4F-A964-41A5-BA91-F7228070CA61}" srcOrd="1" destOrd="0" presId="urn:microsoft.com/office/officeart/2008/layout/HorizontalMultiLevelHierarchy"/>
-    <dgm:cxn modelId="{E6909B27-3B48-4424-B91C-0DA1079E3E31}" type="presOf" srcId="{6DA29FCA-9CEE-4421-B9E5-291328750C16}" destId="{69844AAF-3346-4C36-97D8-38E609BFF9F7}" srcOrd="0" destOrd="0" presId="urn:microsoft.com/office/officeart/2008/layout/HorizontalMultiLevelHierarchy"/>
     <dgm:cxn modelId="{F568D0A3-C2BC-45CB-B2F6-F4B6BF58E3EF}" srcId="{8D370223-B471-4ED6-9231-DCF199703BCD}" destId="{95CCDD13-E708-4B9A-BDBF-4428E974D70E}" srcOrd="0" destOrd="0" parTransId="{1B413AF8-CFFC-455C-80B5-D3FBA2C1518D}" sibTransId="{36B4AA5E-BD60-42CB-9FFD-D92F49B3E714}"/>
     <dgm:cxn modelId="{CAEC3201-F3EB-4348-A683-F23A78AF729A}" srcId="{BE07EC97-85E7-433C-942D-747B3143C534}" destId="{E59D412C-F708-48C3-AB8E-BEC02C8E194D}" srcOrd="4" destOrd="0" parTransId="{980111FB-1787-4F2F-9D09-396D814888A1}" sibTransId="{E7A96267-1F0A-4D28-9C27-822E688EC2A4}"/>
-    <dgm:cxn modelId="{973AEEF1-F993-4A75-90C1-399151F60AED}" type="presOf" srcId="{6A4E612D-F122-4464-B2EF-0C04506F4A5F}" destId="{D8724581-0100-4B90-B825-C6713193BF0D}" srcOrd="1" destOrd="0" presId="urn:microsoft.com/office/officeart/2008/layout/HorizontalMultiLevelHierarchy"/>
-    <dgm:cxn modelId="{0804707B-C994-437C-8539-023E638F9CBB}" type="presOf" srcId="{A7090A59-B6B4-4934-8D9E-B7A57B16DC3B}" destId="{EE1C385A-19D4-4E41-818F-2A92247BB003}" srcOrd="0" destOrd="0" presId="urn:microsoft.com/office/officeart/2008/layout/HorizontalMultiLevelHierarchy"/>
-    <dgm:cxn modelId="{BF66293B-5A10-451F-91AE-2C7DFE795DF0}" type="presOf" srcId="{9A7DCEF9-7D06-4DCD-8741-4829ACFB3D0B}" destId="{6FAB3D66-2DE3-4561-847F-A375D6066DAC}" srcOrd="0" destOrd="0" presId="urn:microsoft.com/office/officeart/2008/layout/HorizontalMultiLevelHierarchy"/>
-    <dgm:cxn modelId="{DCCF5896-C5A8-407B-89A0-9D4721F7FCDD}" type="presOf" srcId="{33A2F843-CF0C-42BA-8F05-9FF8A9F5FA13}" destId="{8F1A3C2E-8364-42A9-B23E-1502A05116FC}" srcOrd="0" destOrd="0" presId="urn:microsoft.com/office/officeart/2008/layout/HorizontalMultiLevelHierarchy"/>
     <dgm:cxn modelId="{95F3BB40-D75C-4A5B-B004-F452B1CD4F71}" srcId="{BE07EC97-85E7-433C-942D-747B3143C534}" destId="{F6F62692-FC64-4D46-9523-ECABA9E6D46F}" srcOrd="5" destOrd="0" parTransId="{498F45D2-4C3A-4320-9746-94BB9B091315}" sibTransId="{E98D6B3F-EEA5-4636-8221-C8BCBBB8A9DF}"/>
-    <dgm:cxn modelId="{E231DC94-4F17-4B86-B972-E8EF6A106047}" type="presOf" srcId="{F067E6ED-1D6D-4C83-BBE2-85EEADE76D57}" destId="{27F7719F-0EB6-49E8-93D6-1B9C19E1B2DE}" srcOrd="0" destOrd="0" presId="urn:microsoft.com/office/officeart/2008/layout/HorizontalMultiLevelHierarchy"/>
-    <dgm:cxn modelId="{1D365A2B-BB91-4F6B-A3CF-613B21A1C552}" type="presOf" srcId="{C5A1E119-44DD-4F38-BD70-B9A59582484C}" destId="{3D34871D-9499-4990-BC24-D4103CCAAAD3}" srcOrd="1" destOrd="0" presId="urn:microsoft.com/office/officeart/2008/layout/HorizontalMultiLevelHierarchy"/>
-    <dgm:cxn modelId="{9732B5D3-1396-4FA9-8827-01263BF2257F}" type="presOf" srcId="{78059DD7-98A3-4EFF-9F61-355919E1BAB8}" destId="{4A717775-97AD-4099-B85A-9FF5EB372C10}" srcOrd="0" destOrd="0" presId="urn:microsoft.com/office/officeart/2008/layout/HorizontalMultiLevelHierarchy"/>
-    <dgm:cxn modelId="{370FD3E4-9F2D-4C8F-809E-816F6D0CB759}" type="presOf" srcId="{97CC7D9D-7B72-46CA-B3A7-E876BEB3A6B8}" destId="{37DB961A-DB5A-4F36-87DF-C41266D73C5C}" srcOrd="0" destOrd="0" presId="urn:microsoft.com/office/officeart/2008/layout/HorizontalMultiLevelHierarchy"/>
+    <dgm:cxn modelId="{4FE28394-1394-4619-8306-3B0CC48EAC62}" type="presOf" srcId="{EF3C508C-5CD0-4137-B46F-CA22B1587009}" destId="{77EC19CF-C57F-448C-BEB7-455532E7C9A7}" srcOrd="1" destOrd="0" presId="urn:microsoft.com/office/officeart/2008/layout/HorizontalMultiLevelHierarchy"/>
+    <dgm:cxn modelId="{C8EB3907-0A40-45CD-97C5-BDC98EFAD8E1}" type="presOf" srcId="{468E0F43-B1F8-4CEF-9A5D-8C158B1EC73D}" destId="{4335F30E-0FF8-4A3F-944E-C2694A74C292}" srcOrd="0" destOrd="0" presId="urn:microsoft.com/office/officeart/2008/layout/HorizontalMultiLevelHierarchy"/>
     <dgm:cxn modelId="{74D78239-CFCF-4D66-B5C5-B3F0FB45D40B}" srcId="{E59D412C-F708-48C3-AB8E-BEC02C8E194D}" destId="{D7BA7BB3-FDCB-4851-BD73-DA5F552E216D}" srcOrd="0" destOrd="0" parTransId="{06E773A4-A73E-43DC-885D-F8D7491DA560}" sibTransId="{1CDDBBC2-EDEB-4691-81D0-634041D2F16E}"/>
-    <dgm:cxn modelId="{F348FB50-FB34-4305-8C9B-D83DFC242CA0}" type="presOf" srcId="{0CB1729E-72E8-4E8D-AD23-EFA982FD70E4}" destId="{064449C8-2112-4369-A83C-0C393A8A03B4}" srcOrd="1" destOrd="0" presId="urn:microsoft.com/office/officeart/2008/layout/HorizontalMultiLevelHierarchy"/>
-    <dgm:cxn modelId="{2522A23E-61F3-4086-93A1-27D61F2864EE}" type="presOf" srcId="{007B62B5-F145-4AA4-9EEA-CFE3FA002625}" destId="{468F81E1-4EB6-4C50-A622-31C564E7D196}" srcOrd="0" destOrd="0" presId="urn:microsoft.com/office/officeart/2008/layout/HorizontalMultiLevelHierarchy"/>
-    <dgm:cxn modelId="{38C82C64-EF72-425E-9FAB-3A729D1B6602}" type="presParOf" srcId="{8F1A3C2E-8364-42A9-B23E-1502A05116FC}" destId="{1D2A56A9-E701-485C-8A0D-AB8797318500}" srcOrd="0" destOrd="0" presId="urn:microsoft.com/office/officeart/2008/layout/HorizontalMultiLevelHierarchy"/>
-    <dgm:cxn modelId="{A8F86CEE-7D6B-493D-A57D-BA4E47A08BC8}" type="presParOf" srcId="{1D2A56A9-E701-485C-8A0D-AB8797318500}" destId="{7FA545B9-762C-45E2-8185-18A46F4AF318}" srcOrd="0" destOrd="0" presId="urn:microsoft.com/office/officeart/2008/layout/HorizontalMultiLevelHierarchy"/>
-    <dgm:cxn modelId="{7D83B835-C457-4A9A-9B02-F428904B69AF}" type="presParOf" srcId="{1D2A56A9-E701-485C-8A0D-AB8797318500}" destId="{637D00A2-134C-4EF1-BC08-797E2F29E8A3}" srcOrd="1" destOrd="0" presId="urn:microsoft.com/office/officeart/2008/layout/HorizontalMultiLevelHierarchy"/>
-    <dgm:cxn modelId="{D80AE16E-C23C-490F-8C0E-1CF76E2CB28A}" type="presParOf" srcId="{637D00A2-134C-4EF1-BC08-797E2F29E8A3}" destId="{935D20DC-2DBB-4C0E-B538-0E8981AE86DF}" srcOrd="0" destOrd="0" presId="urn:microsoft.com/office/officeart/2008/layout/HorizontalMultiLevelHierarchy"/>
-    <dgm:cxn modelId="{C897EB7F-DC8A-4638-BCCC-B0BB8EED7721}" type="presParOf" srcId="{935D20DC-2DBB-4C0E-B538-0E8981AE86DF}" destId="{064449C8-2112-4369-A83C-0C393A8A03B4}" srcOrd="0" destOrd="0" presId="urn:microsoft.com/office/officeart/2008/layout/HorizontalMultiLevelHierarchy"/>
-    <dgm:cxn modelId="{698949C1-66AC-407D-A556-54A091C94F66}" type="presParOf" srcId="{637D00A2-134C-4EF1-BC08-797E2F29E8A3}" destId="{F16BE7AF-C385-45AD-80A0-984268397F32}" srcOrd="1" destOrd="0" presId="urn:microsoft.com/office/officeart/2008/layout/HorizontalMultiLevelHierarchy"/>
-    <dgm:cxn modelId="{8C8A9F03-D416-43AE-9E03-8094DA581FE1}" type="presParOf" srcId="{F16BE7AF-C385-45AD-80A0-984268397F32}" destId="{AAD57E83-B82D-4FE3-9C35-6A4CD0438101}" srcOrd="0" destOrd="0" presId="urn:microsoft.com/office/officeart/2008/layout/HorizontalMultiLevelHierarchy"/>
-    <dgm:cxn modelId="{9FD5B53D-AFA2-4068-9623-C10C28BCDA7C}" type="presParOf" srcId="{F16BE7AF-C385-45AD-80A0-984268397F32}" destId="{76FD1A4A-E135-4AAB-94D8-7760211FB322}" srcOrd="1" destOrd="0" presId="urn:microsoft.com/office/officeart/2008/layout/HorizontalMultiLevelHierarchy"/>
-    <dgm:cxn modelId="{BE92437A-B726-4E3B-833C-53E2314EE65E}" type="presParOf" srcId="{76FD1A4A-E135-4AAB-94D8-7760211FB322}" destId="{AC337CD5-0A0D-4525-84DE-BC80DE43F04E}" srcOrd="0" destOrd="0" presId="urn:microsoft.com/office/officeart/2008/layout/HorizontalMultiLevelHierarchy"/>
-    <dgm:cxn modelId="{6980DC81-34C8-4E70-93EA-600C5893E3F4}" type="presParOf" srcId="{AC337CD5-0A0D-4525-84DE-BC80DE43F04E}" destId="{ABC1C9D3-ADCC-4CD7-A9C1-BCD484B20C2F}" srcOrd="0" destOrd="0" presId="urn:microsoft.com/office/officeart/2008/layout/HorizontalMultiLevelHierarchy"/>
-    <dgm:cxn modelId="{84D482EC-3A78-439F-828A-B194A47A26D4}" type="presParOf" srcId="{76FD1A4A-E135-4AAB-94D8-7760211FB322}" destId="{B850E062-EE37-428B-A391-E7590ECB657A}" srcOrd="1" destOrd="0" presId="urn:microsoft.com/office/officeart/2008/layout/HorizontalMultiLevelHierarchy"/>
-    <dgm:cxn modelId="{75E513DA-28D4-47B3-BAE1-5092742243D7}" type="presParOf" srcId="{B850E062-EE37-428B-A391-E7590ECB657A}" destId="{EE1C385A-19D4-4E41-818F-2A92247BB003}" srcOrd="0" destOrd="0" presId="urn:microsoft.com/office/officeart/2008/layout/HorizontalMultiLevelHierarchy"/>
-    <dgm:cxn modelId="{EFD35E6B-B2AE-4814-A20B-C53270B4E6D5}" type="presParOf" srcId="{B850E062-EE37-428B-A391-E7590ECB657A}" destId="{6AFE90FC-1333-44C2-A103-96757A064B31}" srcOrd="1" destOrd="0" presId="urn:microsoft.com/office/officeart/2008/layout/HorizontalMultiLevelHierarchy"/>
-    <dgm:cxn modelId="{7D0C7818-6BA3-4254-A458-994146D15810}" type="presParOf" srcId="{637D00A2-134C-4EF1-BC08-797E2F29E8A3}" destId="{468F81E1-4EB6-4C50-A622-31C564E7D196}" srcOrd="2" destOrd="0" presId="urn:microsoft.com/office/officeart/2008/layout/HorizontalMultiLevelHierarchy"/>
-    <dgm:cxn modelId="{AC2D049B-B170-4D00-8F51-E31CE436150A}" type="presParOf" srcId="{468F81E1-4EB6-4C50-A622-31C564E7D196}" destId="{DAB02FE9-5C94-474C-824C-A2452C19D5E3}" srcOrd="0" destOrd="0" presId="urn:microsoft.com/office/officeart/2008/layout/HorizontalMultiLevelHierarchy"/>
-    <dgm:cxn modelId="{599137B8-F2CF-4704-920C-C7E01572AB27}" type="presParOf" srcId="{637D00A2-134C-4EF1-BC08-797E2F29E8A3}" destId="{4CA34AE6-B4DD-4747-B75A-A67590A45F7B}" srcOrd="3" destOrd="0" presId="urn:microsoft.com/office/officeart/2008/layout/HorizontalMultiLevelHierarchy"/>
-    <dgm:cxn modelId="{B6E0D188-F698-43A7-B08E-CABF01860316}" type="presParOf" srcId="{4CA34AE6-B4DD-4747-B75A-A67590A45F7B}" destId="{69844AAF-3346-4C36-97D8-38E609BFF9F7}" srcOrd="0" destOrd="0" presId="urn:microsoft.com/office/officeart/2008/layout/HorizontalMultiLevelHierarchy"/>
-    <dgm:cxn modelId="{C656AACB-4DDD-4111-9CB8-E5626150D57C}" type="presParOf" srcId="{4CA34AE6-B4DD-4747-B75A-A67590A45F7B}" destId="{FC967E99-4F33-4763-A7F9-E06CC442ABA3}" srcOrd="1" destOrd="0" presId="urn:microsoft.com/office/officeart/2008/layout/HorizontalMultiLevelHierarchy"/>
-    <dgm:cxn modelId="{49391729-309B-4E59-8B3C-EB24C8B3B4CC}" type="presParOf" srcId="{FC967E99-4F33-4763-A7F9-E06CC442ABA3}" destId="{4A717775-97AD-4099-B85A-9FF5EB372C10}" srcOrd="0" destOrd="0" presId="urn:microsoft.com/office/officeart/2008/layout/HorizontalMultiLevelHierarchy"/>
-    <dgm:cxn modelId="{14C27FBD-44D7-408B-A923-7B3B05321C07}" type="presParOf" srcId="{4A717775-97AD-4099-B85A-9FF5EB372C10}" destId="{ECC93A44-B2A7-4E94-803B-CBA9B33E9F30}" srcOrd="0" destOrd="0" presId="urn:microsoft.com/office/officeart/2008/layout/HorizontalMultiLevelHierarchy"/>
-    <dgm:cxn modelId="{BF80BFD9-C01D-4DC7-B8A8-28892FBB2016}" type="presParOf" srcId="{FC967E99-4F33-4763-A7F9-E06CC442ABA3}" destId="{82177D90-875B-4AAC-98F8-DF08B53F602C}" srcOrd="1" destOrd="0" presId="urn:microsoft.com/office/officeart/2008/layout/HorizontalMultiLevelHierarchy"/>
-    <dgm:cxn modelId="{39AE51A2-C085-4F22-B45B-2A8DD60C3BE5}" type="presParOf" srcId="{82177D90-875B-4AAC-98F8-DF08B53F602C}" destId="{37DB961A-DB5A-4F36-87DF-C41266D73C5C}" srcOrd="0" destOrd="0" presId="urn:microsoft.com/office/officeart/2008/layout/HorizontalMultiLevelHierarchy"/>
-    <dgm:cxn modelId="{10A77F28-C605-4AFA-A407-FEDE69A9E5BC}" type="presParOf" srcId="{82177D90-875B-4AAC-98F8-DF08B53F602C}" destId="{C79E4EA1-CD17-4C74-BC7C-3CCEC8929A3C}" srcOrd="1" destOrd="0" presId="urn:microsoft.com/office/officeart/2008/layout/HorizontalMultiLevelHierarchy"/>
-    <dgm:cxn modelId="{F1997DC4-8CF9-4484-9891-A9A1AFDDD706}" type="presParOf" srcId="{FC967E99-4F33-4763-A7F9-E06CC442ABA3}" destId="{DCF8C4C3-8845-4E3F-BBD9-DC7AAA987876}" srcOrd="2" destOrd="0" presId="urn:microsoft.com/office/officeart/2008/layout/HorizontalMultiLevelHierarchy"/>
-    <dgm:cxn modelId="{BFDEC23A-2CDE-4769-8DDF-3E9B08DAE0A9}" type="presParOf" srcId="{DCF8C4C3-8845-4E3F-BBD9-DC7AAA987876}" destId="{3D34871D-9499-4990-BC24-D4103CCAAAD3}" srcOrd="0" destOrd="0" presId="urn:microsoft.com/office/officeart/2008/layout/HorizontalMultiLevelHierarchy"/>
-    <dgm:cxn modelId="{6E733097-2B98-4269-ABF8-0E751BDD1B38}" type="presParOf" srcId="{FC967E99-4F33-4763-A7F9-E06CC442ABA3}" destId="{6A968BD1-E114-480B-B98C-BA12A690A4A3}" srcOrd="3" destOrd="0" presId="urn:microsoft.com/office/officeart/2008/layout/HorizontalMultiLevelHierarchy"/>
-    <dgm:cxn modelId="{40BC95E1-4CAD-4F7E-B092-494E9581D270}" type="presParOf" srcId="{6A968BD1-E114-480B-B98C-BA12A690A4A3}" destId="{A6941CF6-4AF7-421B-B796-7430B334CE7F}" srcOrd="0" destOrd="0" presId="urn:microsoft.com/office/officeart/2008/layout/HorizontalMultiLevelHierarchy"/>
-    <dgm:cxn modelId="{7DB6B669-CFEE-4129-8B5A-C3C3406778FE}" type="presParOf" srcId="{6A968BD1-E114-480B-B98C-BA12A690A4A3}" destId="{0D8B1CBD-DADF-4C6A-8AC8-43930DF4E836}" srcOrd="1" destOrd="0" presId="urn:microsoft.com/office/officeart/2008/layout/HorizontalMultiLevelHierarchy"/>
-    <dgm:cxn modelId="{257C985C-0E82-44C8-B06E-66D972A81C8C}" type="presParOf" srcId="{637D00A2-134C-4EF1-BC08-797E2F29E8A3}" destId="{F2C6EB03-FEBA-47DA-A801-0E052516B0E0}" srcOrd="4" destOrd="0" presId="urn:microsoft.com/office/officeart/2008/layout/HorizontalMultiLevelHierarchy"/>
-    <dgm:cxn modelId="{FF3EB424-E752-400A-9FD0-B8C220C162D8}" type="presParOf" srcId="{F2C6EB03-FEBA-47DA-A801-0E052516B0E0}" destId="{D8724581-0100-4B90-B825-C6713193BF0D}" srcOrd="0" destOrd="0" presId="urn:microsoft.com/office/officeart/2008/layout/HorizontalMultiLevelHierarchy"/>
-    <dgm:cxn modelId="{F27D7DBD-8852-4654-8374-2E56744BDE7B}" type="presParOf" srcId="{637D00A2-134C-4EF1-BC08-797E2F29E8A3}" destId="{122BE3ED-B6B5-4B7C-949E-8D3C022BE0C2}" srcOrd="5" destOrd="0" presId="urn:microsoft.com/office/officeart/2008/layout/HorizontalMultiLevelHierarchy"/>
-    <dgm:cxn modelId="{ABCDDB05-AA1F-432B-9E4D-8EF9E8398DD8}" type="presParOf" srcId="{122BE3ED-B6B5-4B7C-949E-8D3C022BE0C2}" destId="{A06D04EE-E710-4678-9E04-5DE4420D7D67}" srcOrd="0" destOrd="0" presId="urn:microsoft.com/office/officeart/2008/layout/HorizontalMultiLevelHierarchy"/>
-    <dgm:cxn modelId="{CD845DC1-2C57-4384-9C1E-0DE77AFAA29A}" type="presParOf" srcId="{122BE3ED-B6B5-4B7C-949E-8D3C022BE0C2}" destId="{78A4833A-D1D7-4E6E-9250-DDDB407BFB6D}" srcOrd="1" destOrd="0" presId="urn:microsoft.com/office/officeart/2008/layout/HorizontalMultiLevelHierarchy"/>
-    <dgm:cxn modelId="{5063E0F8-157A-499B-9B56-2008FD93FD4D}" type="presParOf" srcId="{78A4833A-D1D7-4E6E-9250-DDDB407BFB6D}" destId="{8A814CC3-C9DF-44EA-B4FB-C9CA50C23258}" srcOrd="0" destOrd="0" presId="urn:microsoft.com/office/officeart/2008/layout/HorizontalMultiLevelHierarchy"/>
-    <dgm:cxn modelId="{06F2831C-19B4-4FF5-85A8-704A7B569632}" type="presParOf" srcId="{8A814CC3-C9DF-44EA-B4FB-C9CA50C23258}" destId="{96FAEE11-2236-4A09-9368-4BDA806E8F4B}" srcOrd="0" destOrd="0" presId="urn:microsoft.com/office/officeart/2008/layout/HorizontalMultiLevelHierarchy"/>
-    <dgm:cxn modelId="{D0B09044-D0AB-4F09-8230-83D75E65BEE9}" type="presParOf" srcId="{78A4833A-D1D7-4E6E-9250-DDDB407BFB6D}" destId="{BE55E5AB-EE99-47EC-829F-206CF58CEF4C}" srcOrd="1" destOrd="0" presId="urn:microsoft.com/office/officeart/2008/layout/HorizontalMultiLevelHierarchy"/>
-    <dgm:cxn modelId="{A3E149C9-13FC-46C9-AAB1-4C51D70F7793}" type="presParOf" srcId="{BE55E5AB-EE99-47EC-829F-206CF58CEF4C}" destId="{752809A9-57A4-4048-A402-16A20E2C48DB}" srcOrd="0" destOrd="0" presId="urn:microsoft.com/office/officeart/2008/layout/HorizontalMultiLevelHierarchy"/>
-    <dgm:cxn modelId="{2BD6E289-6A5C-4C44-BA6C-C13FE7A03CF0}" type="presParOf" srcId="{BE55E5AB-EE99-47EC-829F-206CF58CEF4C}" destId="{ED2A6C32-0799-4E84-A4EC-432F3261B976}" srcOrd="1" destOrd="0" presId="urn:microsoft.com/office/officeart/2008/layout/HorizontalMultiLevelHierarchy"/>
-    <dgm:cxn modelId="{1B549A90-8596-4434-85A5-393E98471022}" type="presParOf" srcId="{78A4833A-D1D7-4E6E-9250-DDDB407BFB6D}" destId="{51FA8556-AEC3-4ACA-82DC-397DF587276E}" srcOrd="2" destOrd="0" presId="urn:microsoft.com/office/officeart/2008/layout/HorizontalMultiLevelHierarchy"/>
-    <dgm:cxn modelId="{A39F925D-0CE6-405A-ACB8-B48C5A90536A}" type="presParOf" srcId="{51FA8556-AEC3-4ACA-82DC-397DF587276E}" destId="{381433E6-EC8F-481F-AE17-A677220FFAA0}" srcOrd="0" destOrd="0" presId="urn:microsoft.com/office/officeart/2008/layout/HorizontalMultiLevelHierarchy"/>
-    <dgm:cxn modelId="{D76503E0-3BC7-4AA7-AA96-3ECD0D30FD97}" type="presParOf" srcId="{78A4833A-D1D7-4E6E-9250-DDDB407BFB6D}" destId="{7CB19BED-B4B3-49EC-8A32-C852AC657460}" srcOrd="3" destOrd="0" presId="urn:microsoft.com/office/officeart/2008/layout/HorizontalMultiLevelHierarchy"/>
-    <dgm:cxn modelId="{C39F1D45-5A88-4ACD-86A5-FEDD4A4BDBF9}" type="presParOf" srcId="{7CB19BED-B4B3-49EC-8A32-C852AC657460}" destId="{27F7719F-0EB6-49E8-93D6-1B9C19E1B2DE}" srcOrd="0" destOrd="0" presId="urn:microsoft.com/office/officeart/2008/layout/HorizontalMultiLevelHierarchy"/>
-    <dgm:cxn modelId="{F27F5CB2-D47C-4004-AB75-25AEF4F10D62}" type="presParOf" srcId="{7CB19BED-B4B3-49EC-8A32-C852AC657460}" destId="{5E464BB4-97EB-43AA-8BC2-A4D8F2F0FD93}" srcOrd="1" destOrd="0" presId="urn:microsoft.com/office/officeart/2008/layout/HorizontalMultiLevelHierarchy"/>
-    <dgm:cxn modelId="{7E49201F-966F-4FD1-B564-7210A5EBFA09}" type="presParOf" srcId="{637D00A2-134C-4EF1-BC08-797E2F29E8A3}" destId="{385D92ED-0D7D-4D7B-91B0-4478B2348657}" srcOrd="6" destOrd="0" presId="urn:microsoft.com/office/officeart/2008/layout/HorizontalMultiLevelHierarchy"/>
-    <dgm:cxn modelId="{974FFE8F-142C-4997-8941-3058BC2731DB}" type="presParOf" srcId="{385D92ED-0D7D-4D7B-91B0-4478B2348657}" destId="{0EBC6C4F-A964-41A5-BA91-F7228070CA61}" srcOrd="0" destOrd="0" presId="urn:microsoft.com/office/officeart/2008/layout/HorizontalMultiLevelHierarchy"/>
-    <dgm:cxn modelId="{FAAFC6E3-878D-42E7-A8C8-7225DCB1857E}" type="presParOf" srcId="{637D00A2-134C-4EF1-BC08-797E2F29E8A3}" destId="{B722765B-089E-4A8E-8612-9FF72DEBB5DE}" srcOrd="7" destOrd="0" presId="urn:microsoft.com/office/officeart/2008/layout/HorizontalMultiLevelHierarchy"/>
-    <dgm:cxn modelId="{5442879A-67D1-401A-A0D3-80247557CBFD}" type="presParOf" srcId="{B722765B-089E-4A8E-8612-9FF72DEBB5DE}" destId="{5B94C3A4-3FD5-4B82-ADB0-80354219467A}" srcOrd="0" destOrd="0" presId="urn:microsoft.com/office/officeart/2008/layout/HorizontalMultiLevelHierarchy"/>
-    <dgm:cxn modelId="{26EC1A0F-E4C6-4794-A700-519210BD22C1}" type="presParOf" srcId="{B722765B-089E-4A8E-8612-9FF72DEBB5DE}" destId="{191BFD9E-CDDE-40F3-9C47-297A7BD4CB82}" srcOrd="1" destOrd="0" presId="urn:microsoft.com/office/officeart/2008/layout/HorizontalMultiLevelHierarchy"/>
-    <dgm:cxn modelId="{B5E5A83A-2C5B-4D4C-81BB-18E5E9356C73}" type="presParOf" srcId="{191BFD9E-CDDE-40F3-9C47-297A7BD4CB82}" destId="{495E7BA5-D859-4779-BFEF-E463F29B49FB}" srcOrd="0" destOrd="0" presId="urn:microsoft.com/office/officeart/2008/layout/HorizontalMultiLevelHierarchy"/>
-    <dgm:cxn modelId="{F3E62C65-A52E-4458-AAF3-D2E888F970D1}" type="presParOf" srcId="{495E7BA5-D859-4779-BFEF-E463F29B49FB}" destId="{77EC19CF-C57F-448C-BEB7-455532E7C9A7}" srcOrd="0" destOrd="0" presId="urn:microsoft.com/office/officeart/2008/layout/HorizontalMultiLevelHierarchy"/>
-    <dgm:cxn modelId="{BDA9E4AD-AF5E-498D-9E7D-A08E5FC6D22A}" type="presParOf" srcId="{191BFD9E-CDDE-40F3-9C47-297A7BD4CB82}" destId="{08FF7485-EB1B-47D0-BF16-175C7FF90D0E}" srcOrd="1" destOrd="0" presId="urn:microsoft.com/office/officeart/2008/layout/HorizontalMultiLevelHierarchy"/>
-    <dgm:cxn modelId="{F9812A8F-69C8-4CD6-8924-C63A48919A84}" type="presParOf" srcId="{08FF7485-EB1B-47D0-BF16-175C7FF90D0E}" destId="{D25311C9-9188-4BDC-89DE-297C7B23E414}" srcOrd="0" destOrd="0" presId="urn:microsoft.com/office/officeart/2008/layout/HorizontalMultiLevelHierarchy"/>
-    <dgm:cxn modelId="{76A9AB00-1B4B-4D96-A2AE-02E3ACB5C0C9}" type="presParOf" srcId="{08FF7485-EB1B-47D0-BF16-175C7FF90D0E}" destId="{36BC4F20-43BE-4094-B96B-81F19EB877AD}" srcOrd="1" destOrd="0" presId="urn:microsoft.com/office/officeart/2008/layout/HorizontalMultiLevelHierarchy"/>
-    <dgm:cxn modelId="{99013BF4-2354-4631-9F18-96F07C0DFF63}" type="presParOf" srcId="{637D00A2-134C-4EF1-BC08-797E2F29E8A3}" destId="{3ADA9571-AD98-425C-A3EE-47C2B7013FC3}" srcOrd="8" destOrd="0" presId="urn:microsoft.com/office/officeart/2008/layout/HorizontalMultiLevelHierarchy"/>
-    <dgm:cxn modelId="{3D2BCCE2-8483-4551-A234-1D680685C282}" type="presParOf" srcId="{3ADA9571-AD98-425C-A3EE-47C2B7013FC3}" destId="{3270220A-F581-41B2-92CE-6FD83BF4BC3D}" srcOrd="0" destOrd="0" presId="urn:microsoft.com/office/officeart/2008/layout/HorizontalMultiLevelHierarchy"/>
-    <dgm:cxn modelId="{C0DD88F5-5862-4B58-84EC-D5630C311FA5}" type="presParOf" srcId="{637D00A2-134C-4EF1-BC08-797E2F29E8A3}" destId="{CF3FE600-F3FD-4256-A881-497A714C3E5F}" srcOrd="9" destOrd="0" presId="urn:microsoft.com/office/officeart/2008/layout/HorizontalMultiLevelHierarchy"/>
-    <dgm:cxn modelId="{1388715F-5E1D-45BC-A0F7-FDFEA14D1659}" type="presParOf" srcId="{CF3FE600-F3FD-4256-A881-497A714C3E5F}" destId="{7342308E-B8E8-4F8B-B773-2DE9A708D64F}" srcOrd="0" destOrd="0" presId="urn:microsoft.com/office/officeart/2008/layout/HorizontalMultiLevelHierarchy"/>
-    <dgm:cxn modelId="{CF52A25C-45F0-4844-B1F1-9560E2ED04AD}" type="presParOf" srcId="{CF3FE600-F3FD-4256-A881-497A714C3E5F}" destId="{CB3A9B11-96EE-4D44-99D7-C960CBA638D4}" srcOrd="1" destOrd="0" presId="urn:microsoft.com/office/officeart/2008/layout/HorizontalMultiLevelHierarchy"/>
-    <dgm:cxn modelId="{135A16EB-6A47-4585-A1AF-352F8C8A245E}" type="presParOf" srcId="{CB3A9B11-96EE-4D44-99D7-C960CBA638D4}" destId="{0B900CBB-E77E-4CBB-B772-5E3587C7209D}" srcOrd="0" destOrd="0" presId="urn:microsoft.com/office/officeart/2008/layout/HorizontalMultiLevelHierarchy"/>
-    <dgm:cxn modelId="{14B4A383-EAFB-4322-B40E-A0B0F5FF9119}" type="presParOf" srcId="{0B900CBB-E77E-4CBB-B772-5E3587C7209D}" destId="{5A81BC69-D163-47D6-9A58-ADAC901FE6F2}" srcOrd="0" destOrd="0" presId="urn:microsoft.com/office/officeart/2008/layout/HorizontalMultiLevelHierarchy"/>
-    <dgm:cxn modelId="{66BF19D7-2929-4581-8F23-7667E357C648}" type="presParOf" srcId="{CB3A9B11-96EE-4D44-99D7-C960CBA638D4}" destId="{BC03DD83-41CD-4409-A16B-3798E216FA8A}" srcOrd="1" destOrd="0" presId="urn:microsoft.com/office/officeart/2008/layout/HorizontalMultiLevelHierarchy"/>
-    <dgm:cxn modelId="{D5564B01-092F-48BB-8640-53E45340DB93}" type="presParOf" srcId="{BC03DD83-41CD-4409-A16B-3798E216FA8A}" destId="{AAB1EADF-BAA4-42DC-BC7B-4550EC9144FA}" srcOrd="0" destOrd="0" presId="urn:microsoft.com/office/officeart/2008/layout/HorizontalMultiLevelHierarchy"/>
-    <dgm:cxn modelId="{736A4AD0-7857-4D31-99BC-C1D54B87D0CA}" type="presParOf" srcId="{BC03DD83-41CD-4409-A16B-3798E216FA8A}" destId="{4E67CD79-1B29-4E38-9AB0-4815E1B45D1F}" srcOrd="1" destOrd="0" presId="urn:microsoft.com/office/officeart/2008/layout/HorizontalMultiLevelHierarchy"/>
-    <dgm:cxn modelId="{0F7289A4-8286-40E9-A00D-A0D992CA2034}" type="presParOf" srcId="{637D00A2-134C-4EF1-BC08-797E2F29E8A3}" destId="{643C0394-AD49-4F9E-BF88-39AEB1593843}" srcOrd="10" destOrd="0" presId="urn:microsoft.com/office/officeart/2008/layout/HorizontalMultiLevelHierarchy"/>
-    <dgm:cxn modelId="{A5BB46ED-A035-471B-B6B1-DCFEC13D1AD5}" type="presParOf" srcId="{643C0394-AD49-4F9E-BF88-39AEB1593843}" destId="{A9CDC464-C5FB-4B33-B06F-81C3805F33E9}" srcOrd="0" destOrd="0" presId="urn:microsoft.com/office/officeart/2008/layout/HorizontalMultiLevelHierarchy"/>
-    <dgm:cxn modelId="{C2D3FDDF-E4BF-464E-BE95-EE31861ADD3D}" type="presParOf" srcId="{637D00A2-134C-4EF1-BC08-797E2F29E8A3}" destId="{B7EA5F10-9AE6-471E-ABCC-240275CCFB2F}" srcOrd="11" destOrd="0" presId="urn:microsoft.com/office/officeart/2008/layout/HorizontalMultiLevelHierarchy"/>
-    <dgm:cxn modelId="{D8AE117C-76C7-4848-B14E-407E9EB8B3A2}" type="presParOf" srcId="{B7EA5F10-9AE6-471E-ABCC-240275CCFB2F}" destId="{E333741A-3222-4191-B3C8-58328E5799F0}" srcOrd="0" destOrd="0" presId="urn:microsoft.com/office/officeart/2008/layout/HorizontalMultiLevelHierarchy"/>
-    <dgm:cxn modelId="{4C4C79C0-B656-45C2-A758-7E7155872094}" type="presParOf" srcId="{B7EA5F10-9AE6-471E-ABCC-240275CCFB2F}" destId="{6662EFAD-A9CF-4E41-BCCC-78E1FFDADD4B}" srcOrd="1" destOrd="0" presId="urn:microsoft.com/office/officeart/2008/layout/HorizontalMultiLevelHierarchy"/>
-    <dgm:cxn modelId="{8127A7E6-D5F6-43DB-828C-C572B5B8D050}" type="presParOf" srcId="{6662EFAD-A9CF-4E41-BCCC-78E1FFDADD4B}" destId="{4335F30E-0FF8-4A3F-944E-C2694A74C292}" srcOrd="0" destOrd="0" presId="urn:microsoft.com/office/officeart/2008/layout/HorizontalMultiLevelHierarchy"/>
-    <dgm:cxn modelId="{58BFA96F-E620-4F8F-AF0C-60C744EC3CF6}" type="presParOf" srcId="{4335F30E-0FF8-4A3F-944E-C2694A74C292}" destId="{97D49904-B376-4503-BC46-7BA8C2617F48}" srcOrd="0" destOrd="0" presId="urn:microsoft.com/office/officeart/2008/layout/HorizontalMultiLevelHierarchy"/>
-    <dgm:cxn modelId="{F1006320-E66D-451E-9A56-BAA882890893}" type="presParOf" srcId="{6662EFAD-A9CF-4E41-BCCC-78E1FFDADD4B}" destId="{C5E7E652-A477-4A31-8172-CA0152E94987}" srcOrd="1" destOrd="0" presId="urn:microsoft.com/office/officeart/2008/layout/HorizontalMultiLevelHierarchy"/>
-    <dgm:cxn modelId="{F2353854-A810-44AF-91D6-AB37CC4D6337}" type="presParOf" srcId="{C5E7E652-A477-4A31-8172-CA0152E94987}" destId="{B8D14A39-9D58-46E5-A540-83E2C8CED4C5}" srcOrd="0" destOrd="0" presId="urn:microsoft.com/office/officeart/2008/layout/HorizontalMultiLevelHierarchy"/>
-    <dgm:cxn modelId="{8422514B-F0B8-4FC9-B188-021E4C1597EE}" type="presParOf" srcId="{C5E7E652-A477-4A31-8172-CA0152E94987}" destId="{D5BAA977-2E17-4601-ADB4-265DF2BA82D1}" srcOrd="1" destOrd="0" presId="urn:microsoft.com/office/officeart/2008/layout/HorizontalMultiLevelHierarchy"/>
-    <dgm:cxn modelId="{E8A07DD3-4340-4912-82B5-AA01FD009BA7}" type="presParOf" srcId="{637D00A2-134C-4EF1-BC08-797E2F29E8A3}" destId="{0B310062-D3F8-4ACA-87E5-C2DDAB2DB19E}" srcOrd="12" destOrd="0" presId="urn:microsoft.com/office/officeart/2008/layout/HorizontalMultiLevelHierarchy"/>
-    <dgm:cxn modelId="{2D14360E-BA6F-4BB9-8D1D-BB80E9787451}" type="presParOf" srcId="{0B310062-D3F8-4ACA-87E5-C2DDAB2DB19E}" destId="{295BAF4A-4309-4230-B1DE-01EE46C2C96B}" srcOrd="0" destOrd="0" presId="urn:microsoft.com/office/officeart/2008/layout/HorizontalMultiLevelHierarchy"/>
-    <dgm:cxn modelId="{91A842AE-FF16-4E6B-A1B5-5655D2742518}" type="presParOf" srcId="{637D00A2-134C-4EF1-BC08-797E2F29E8A3}" destId="{948997E9-02E2-442F-9091-7BFCB8326755}" srcOrd="13" destOrd="0" presId="urn:microsoft.com/office/officeart/2008/layout/HorizontalMultiLevelHierarchy"/>
-    <dgm:cxn modelId="{50A867C6-FF3F-462B-B1AC-5F7DD862E331}" type="presParOf" srcId="{948997E9-02E2-442F-9091-7BFCB8326755}" destId="{9EC10A9F-7D26-4843-A90E-7173126FF213}" srcOrd="0" destOrd="0" presId="urn:microsoft.com/office/officeart/2008/layout/HorizontalMultiLevelHierarchy"/>
-    <dgm:cxn modelId="{B8FC345D-096A-4616-A0CA-FE6AD3477EA5}" type="presParOf" srcId="{948997E9-02E2-442F-9091-7BFCB8326755}" destId="{0A6A7CC0-08B0-4CD9-9E63-DE633E596664}" srcOrd="1" destOrd="0" presId="urn:microsoft.com/office/officeart/2008/layout/HorizontalMultiLevelHierarchy"/>
-    <dgm:cxn modelId="{2F3371F5-EC9A-4905-A072-CBF63894C8D7}" type="presParOf" srcId="{0A6A7CC0-08B0-4CD9-9E63-DE633E596664}" destId="{4B8731E9-F4A6-4B8A-B721-ED473FC6237A}" srcOrd="0" destOrd="0" presId="urn:microsoft.com/office/officeart/2008/layout/HorizontalMultiLevelHierarchy"/>
-    <dgm:cxn modelId="{2B6639D7-E165-47CB-840F-D95BBFACD348}" type="presParOf" srcId="{4B8731E9-F4A6-4B8A-B721-ED473FC6237A}" destId="{2B15CAF8-7031-48E1-927F-E0F6CD349147}" srcOrd="0" destOrd="0" presId="urn:microsoft.com/office/officeart/2008/layout/HorizontalMultiLevelHierarchy"/>
-    <dgm:cxn modelId="{FC09076F-B477-4764-A3F1-A7638E3CB2B3}" type="presParOf" srcId="{0A6A7CC0-08B0-4CD9-9E63-DE633E596664}" destId="{D0FFAD85-A276-45AA-A2BF-37940A9DB2A4}" srcOrd="1" destOrd="0" presId="urn:microsoft.com/office/officeart/2008/layout/HorizontalMultiLevelHierarchy"/>
-    <dgm:cxn modelId="{B18BE87C-C93F-4A50-9BF4-1E390AAE4C78}" type="presParOf" srcId="{D0FFAD85-A276-45AA-A2BF-37940A9DB2A4}" destId="{6FAB3D66-2DE3-4561-847F-A375D6066DAC}" srcOrd="0" destOrd="0" presId="urn:microsoft.com/office/officeart/2008/layout/HorizontalMultiLevelHierarchy"/>
-    <dgm:cxn modelId="{122C984A-BCDC-4CCC-8D22-1E8318F83E90}" type="presParOf" srcId="{D0FFAD85-A276-45AA-A2BF-37940A9DB2A4}" destId="{BA8048A3-06CC-4BC6-B37A-8731DF569415}" srcOrd="1" destOrd="0" presId="urn:microsoft.com/office/officeart/2008/layout/HorizontalMultiLevelHierarchy"/>
+    <dgm:cxn modelId="{2CE46F55-BB8A-47CC-B22D-20CC998A7498}" type="presOf" srcId="{498F45D2-4C3A-4320-9746-94BB9B091315}" destId="{A9CDC464-C5FB-4B33-B06F-81C3805F33E9}" srcOrd="1" destOrd="0" presId="urn:microsoft.com/office/officeart/2008/layout/HorizontalMultiLevelHierarchy"/>
+    <dgm:cxn modelId="{0D4EEECF-592D-4F78-8E1E-A32CAC9F756F}" type="presOf" srcId="{B7B7920E-97B2-4127-9CA4-59C607EFE728}" destId="{9EC10A9F-7D26-4843-A90E-7173126FF213}" srcOrd="0" destOrd="0" presId="urn:microsoft.com/office/officeart/2008/layout/HorizontalMultiLevelHierarchy"/>
+    <dgm:cxn modelId="{C76856C1-5A2A-4FB2-9457-5D412D0A1AE8}" type="presParOf" srcId="{8F1A3C2E-8364-42A9-B23E-1502A05116FC}" destId="{1D2A56A9-E701-485C-8A0D-AB8797318500}" srcOrd="0" destOrd="0" presId="urn:microsoft.com/office/officeart/2008/layout/HorizontalMultiLevelHierarchy"/>
+    <dgm:cxn modelId="{5F42D734-C93B-4A69-A587-A2DD35544E95}" type="presParOf" srcId="{1D2A56A9-E701-485C-8A0D-AB8797318500}" destId="{7FA545B9-762C-45E2-8185-18A46F4AF318}" srcOrd="0" destOrd="0" presId="urn:microsoft.com/office/officeart/2008/layout/HorizontalMultiLevelHierarchy"/>
+    <dgm:cxn modelId="{1ADE6FB4-B3B0-4F4A-9D82-1B6B8B0269FA}" type="presParOf" srcId="{1D2A56A9-E701-485C-8A0D-AB8797318500}" destId="{637D00A2-134C-4EF1-BC08-797E2F29E8A3}" srcOrd="1" destOrd="0" presId="urn:microsoft.com/office/officeart/2008/layout/HorizontalMultiLevelHierarchy"/>
+    <dgm:cxn modelId="{0C2115CC-62E6-42B7-8E7D-D0CA650B6A83}" type="presParOf" srcId="{637D00A2-134C-4EF1-BC08-797E2F29E8A3}" destId="{935D20DC-2DBB-4C0E-B538-0E8981AE86DF}" srcOrd="0" destOrd="0" presId="urn:microsoft.com/office/officeart/2008/layout/HorizontalMultiLevelHierarchy"/>
+    <dgm:cxn modelId="{C89009DA-6460-4BBC-8A55-2D44BB16807B}" type="presParOf" srcId="{935D20DC-2DBB-4C0E-B538-0E8981AE86DF}" destId="{064449C8-2112-4369-A83C-0C393A8A03B4}" srcOrd="0" destOrd="0" presId="urn:microsoft.com/office/officeart/2008/layout/HorizontalMultiLevelHierarchy"/>
+    <dgm:cxn modelId="{338C23E6-C034-40FD-819B-7C59012712D1}" type="presParOf" srcId="{637D00A2-134C-4EF1-BC08-797E2F29E8A3}" destId="{F16BE7AF-C385-45AD-80A0-984268397F32}" srcOrd="1" destOrd="0" presId="urn:microsoft.com/office/officeart/2008/layout/HorizontalMultiLevelHierarchy"/>
+    <dgm:cxn modelId="{D92B204B-4BF7-4094-A122-3736B720878D}" type="presParOf" srcId="{F16BE7AF-C385-45AD-80A0-984268397F32}" destId="{AAD57E83-B82D-4FE3-9C35-6A4CD0438101}" srcOrd="0" destOrd="0" presId="urn:microsoft.com/office/officeart/2008/layout/HorizontalMultiLevelHierarchy"/>
+    <dgm:cxn modelId="{D8E60099-7F5E-457B-9E2E-51C205C5493A}" type="presParOf" srcId="{F16BE7AF-C385-45AD-80A0-984268397F32}" destId="{76FD1A4A-E135-4AAB-94D8-7760211FB322}" srcOrd="1" destOrd="0" presId="urn:microsoft.com/office/officeart/2008/layout/HorizontalMultiLevelHierarchy"/>
+    <dgm:cxn modelId="{F1AC8B65-ECDA-4F00-8E50-D162BC7331BE}" type="presParOf" srcId="{76FD1A4A-E135-4AAB-94D8-7760211FB322}" destId="{AC337CD5-0A0D-4525-84DE-BC80DE43F04E}" srcOrd="0" destOrd="0" presId="urn:microsoft.com/office/officeart/2008/layout/HorizontalMultiLevelHierarchy"/>
+    <dgm:cxn modelId="{03715CB5-0E94-40FA-9D5B-9021507F0B2F}" type="presParOf" srcId="{AC337CD5-0A0D-4525-84DE-BC80DE43F04E}" destId="{ABC1C9D3-ADCC-4CD7-A9C1-BCD484B20C2F}" srcOrd="0" destOrd="0" presId="urn:microsoft.com/office/officeart/2008/layout/HorizontalMultiLevelHierarchy"/>
+    <dgm:cxn modelId="{AE01EB32-B3BC-4634-A832-D36899356253}" type="presParOf" srcId="{76FD1A4A-E135-4AAB-94D8-7760211FB322}" destId="{B850E062-EE37-428B-A391-E7590ECB657A}" srcOrd="1" destOrd="0" presId="urn:microsoft.com/office/officeart/2008/layout/HorizontalMultiLevelHierarchy"/>
+    <dgm:cxn modelId="{2FAB7AA4-1BA5-4412-8AA1-D671997061FD}" type="presParOf" srcId="{B850E062-EE37-428B-A391-E7590ECB657A}" destId="{EE1C385A-19D4-4E41-818F-2A92247BB003}" srcOrd="0" destOrd="0" presId="urn:microsoft.com/office/officeart/2008/layout/HorizontalMultiLevelHierarchy"/>
+    <dgm:cxn modelId="{72E34962-328A-42F5-B7C7-0F711CCA4B5A}" type="presParOf" srcId="{B850E062-EE37-428B-A391-E7590ECB657A}" destId="{6AFE90FC-1333-44C2-A103-96757A064B31}" srcOrd="1" destOrd="0" presId="urn:microsoft.com/office/officeart/2008/layout/HorizontalMultiLevelHierarchy"/>
+    <dgm:cxn modelId="{938D0265-5ED1-48E0-909B-742665442E35}" type="presParOf" srcId="{637D00A2-134C-4EF1-BC08-797E2F29E8A3}" destId="{468F81E1-4EB6-4C50-A622-31C564E7D196}" srcOrd="2" destOrd="0" presId="urn:microsoft.com/office/officeart/2008/layout/HorizontalMultiLevelHierarchy"/>
+    <dgm:cxn modelId="{1534354E-B440-44E5-9554-8E9C2A3841EA}" type="presParOf" srcId="{468F81E1-4EB6-4C50-A622-31C564E7D196}" destId="{DAB02FE9-5C94-474C-824C-A2452C19D5E3}" srcOrd="0" destOrd="0" presId="urn:microsoft.com/office/officeart/2008/layout/HorizontalMultiLevelHierarchy"/>
+    <dgm:cxn modelId="{825EE030-1E6A-450F-9BD2-4C6558EF3A4D}" type="presParOf" srcId="{637D00A2-134C-4EF1-BC08-797E2F29E8A3}" destId="{4CA34AE6-B4DD-4747-B75A-A67590A45F7B}" srcOrd="3" destOrd="0" presId="urn:microsoft.com/office/officeart/2008/layout/HorizontalMultiLevelHierarchy"/>
+    <dgm:cxn modelId="{0484BB83-2698-4128-A998-C70892913A36}" type="presParOf" srcId="{4CA34AE6-B4DD-4747-B75A-A67590A45F7B}" destId="{69844AAF-3346-4C36-97D8-38E609BFF9F7}" srcOrd="0" destOrd="0" presId="urn:microsoft.com/office/officeart/2008/layout/HorizontalMultiLevelHierarchy"/>
+    <dgm:cxn modelId="{5EBA5317-F797-4D38-AF85-CD05AEE879E6}" type="presParOf" srcId="{4CA34AE6-B4DD-4747-B75A-A67590A45F7B}" destId="{FC967E99-4F33-4763-A7F9-E06CC442ABA3}" srcOrd="1" destOrd="0" presId="urn:microsoft.com/office/officeart/2008/layout/HorizontalMultiLevelHierarchy"/>
+    <dgm:cxn modelId="{4FDDB4BE-6669-476D-B96D-613D826595EE}" type="presParOf" srcId="{FC967E99-4F33-4763-A7F9-E06CC442ABA3}" destId="{4A717775-97AD-4099-B85A-9FF5EB372C10}" srcOrd="0" destOrd="0" presId="urn:microsoft.com/office/officeart/2008/layout/HorizontalMultiLevelHierarchy"/>
+    <dgm:cxn modelId="{82C42FD2-BE6B-499A-AA90-871281BF3E7F}" type="presParOf" srcId="{4A717775-97AD-4099-B85A-9FF5EB372C10}" destId="{ECC93A44-B2A7-4E94-803B-CBA9B33E9F30}" srcOrd="0" destOrd="0" presId="urn:microsoft.com/office/officeart/2008/layout/HorizontalMultiLevelHierarchy"/>
+    <dgm:cxn modelId="{3A631A01-62A2-4888-A869-A9EDE7BA72D7}" type="presParOf" srcId="{FC967E99-4F33-4763-A7F9-E06CC442ABA3}" destId="{82177D90-875B-4AAC-98F8-DF08B53F602C}" srcOrd="1" destOrd="0" presId="urn:microsoft.com/office/officeart/2008/layout/HorizontalMultiLevelHierarchy"/>
+    <dgm:cxn modelId="{344986DD-F11E-4751-9E2D-CEF859C4F26F}" type="presParOf" srcId="{82177D90-875B-4AAC-98F8-DF08B53F602C}" destId="{37DB961A-DB5A-4F36-87DF-C41266D73C5C}" srcOrd="0" destOrd="0" presId="urn:microsoft.com/office/officeart/2008/layout/HorizontalMultiLevelHierarchy"/>
+    <dgm:cxn modelId="{D60E31DD-851F-4D16-B000-C3B3EF22D7E0}" type="presParOf" srcId="{82177D90-875B-4AAC-98F8-DF08B53F602C}" destId="{C79E4EA1-CD17-4C74-BC7C-3CCEC8929A3C}" srcOrd="1" destOrd="0" presId="urn:microsoft.com/office/officeart/2008/layout/HorizontalMultiLevelHierarchy"/>
+    <dgm:cxn modelId="{5F2148FB-A78B-4B16-98EC-CE4ED9DF0CE4}" type="presParOf" srcId="{FC967E99-4F33-4763-A7F9-E06CC442ABA3}" destId="{DCF8C4C3-8845-4E3F-BBD9-DC7AAA987876}" srcOrd="2" destOrd="0" presId="urn:microsoft.com/office/officeart/2008/layout/HorizontalMultiLevelHierarchy"/>
+    <dgm:cxn modelId="{E4316494-91EC-42A7-B26A-67FDA2FE6956}" type="presParOf" srcId="{DCF8C4C3-8845-4E3F-BBD9-DC7AAA987876}" destId="{3D34871D-9499-4990-BC24-D4103CCAAAD3}" srcOrd="0" destOrd="0" presId="urn:microsoft.com/office/officeart/2008/layout/HorizontalMultiLevelHierarchy"/>
+    <dgm:cxn modelId="{18BDE273-3A4E-497C-ACD4-AE38A1ACECE4}" type="presParOf" srcId="{FC967E99-4F33-4763-A7F9-E06CC442ABA3}" destId="{6A968BD1-E114-480B-B98C-BA12A690A4A3}" srcOrd="3" destOrd="0" presId="urn:microsoft.com/office/officeart/2008/layout/HorizontalMultiLevelHierarchy"/>
+    <dgm:cxn modelId="{AF5BC405-C92E-4072-BE5D-D3AFECED63D4}" type="presParOf" srcId="{6A968BD1-E114-480B-B98C-BA12A690A4A3}" destId="{A6941CF6-4AF7-421B-B796-7430B334CE7F}" srcOrd="0" destOrd="0" presId="urn:microsoft.com/office/officeart/2008/layout/HorizontalMultiLevelHierarchy"/>
+    <dgm:cxn modelId="{A7F38996-287C-4E06-8530-9D929A434AE1}" type="presParOf" srcId="{6A968BD1-E114-480B-B98C-BA12A690A4A3}" destId="{0D8B1CBD-DADF-4C6A-8AC8-43930DF4E836}" srcOrd="1" destOrd="0" presId="urn:microsoft.com/office/officeart/2008/layout/HorizontalMultiLevelHierarchy"/>
+    <dgm:cxn modelId="{5EFB6391-A7A1-4807-83D7-ECD63F1CCB82}" type="presParOf" srcId="{637D00A2-134C-4EF1-BC08-797E2F29E8A3}" destId="{F2C6EB03-FEBA-47DA-A801-0E052516B0E0}" srcOrd="4" destOrd="0" presId="urn:microsoft.com/office/officeart/2008/layout/HorizontalMultiLevelHierarchy"/>
+    <dgm:cxn modelId="{6CACF635-5A85-4DA1-89D0-37F56217C22C}" type="presParOf" srcId="{F2C6EB03-FEBA-47DA-A801-0E052516B0E0}" destId="{D8724581-0100-4B90-B825-C6713193BF0D}" srcOrd="0" destOrd="0" presId="urn:microsoft.com/office/officeart/2008/layout/HorizontalMultiLevelHierarchy"/>
+    <dgm:cxn modelId="{47D5460E-5AD2-4058-A381-25C19B48A516}" type="presParOf" srcId="{637D00A2-134C-4EF1-BC08-797E2F29E8A3}" destId="{122BE3ED-B6B5-4B7C-949E-8D3C022BE0C2}" srcOrd="5" destOrd="0" presId="urn:microsoft.com/office/officeart/2008/layout/HorizontalMultiLevelHierarchy"/>
+    <dgm:cxn modelId="{3C7AC97C-ACE6-44A0-9AD1-291064391C21}" type="presParOf" srcId="{122BE3ED-B6B5-4B7C-949E-8D3C022BE0C2}" destId="{A06D04EE-E710-4678-9E04-5DE4420D7D67}" srcOrd="0" destOrd="0" presId="urn:microsoft.com/office/officeart/2008/layout/HorizontalMultiLevelHierarchy"/>
+    <dgm:cxn modelId="{B97443F2-E3D3-4754-A14C-FBAE2D9D992D}" type="presParOf" srcId="{122BE3ED-B6B5-4B7C-949E-8D3C022BE0C2}" destId="{78A4833A-D1D7-4E6E-9250-DDDB407BFB6D}" srcOrd="1" destOrd="0" presId="urn:microsoft.com/office/officeart/2008/layout/HorizontalMultiLevelHierarchy"/>
+    <dgm:cxn modelId="{2C700574-137E-4C7C-BDD3-D2E2C3B6DBD6}" type="presParOf" srcId="{78A4833A-D1D7-4E6E-9250-DDDB407BFB6D}" destId="{8A814CC3-C9DF-44EA-B4FB-C9CA50C23258}" srcOrd="0" destOrd="0" presId="urn:microsoft.com/office/officeart/2008/layout/HorizontalMultiLevelHierarchy"/>
+    <dgm:cxn modelId="{6E763709-0C10-4B8A-BB9B-87E981C68287}" type="presParOf" srcId="{8A814CC3-C9DF-44EA-B4FB-C9CA50C23258}" destId="{96FAEE11-2236-4A09-9368-4BDA806E8F4B}" srcOrd="0" destOrd="0" presId="urn:microsoft.com/office/officeart/2008/layout/HorizontalMultiLevelHierarchy"/>
+    <dgm:cxn modelId="{F65F0851-598E-4C5D-BEA3-74EC1428F975}" type="presParOf" srcId="{78A4833A-D1D7-4E6E-9250-DDDB407BFB6D}" destId="{BE55E5AB-EE99-47EC-829F-206CF58CEF4C}" srcOrd="1" destOrd="0" presId="urn:microsoft.com/office/officeart/2008/layout/HorizontalMultiLevelHierarchy"/>
+    <dgm:cxn modelId="{9140E881-2AE7-46F2-A3FC-019812277456}" type="presParOf" srcId="{BE55E5AB-EE99-47EC-829F-206CF58CEF4C}" destId="{752809A9-57A4-4048-A402-16A20E2C48DB}" srcOrd="0" destOrd="0" presId="urn:microsoft.com/office/officeart/2008/layout/HorizontalMultiLevelHierarchy"/>
+    <dgm:cxn modelId="{3D7C121A-15AE-4545-9310-570764A7E30F}" type="presParOf" srcId="{BE55E5AB-EE99-47EC-829F-206CF58CEF4C}" destId="{ED2A6C32-0799-4E84-A4EC-432F3261B976}" srcOrd="1" destOrd="0" presId="urn:microsoft.com/office/officeart/2008/layout/HorizontalMultiLevelHierarchy"/>
+    <dgm:cxn modelId="{F43C237A-7B71-43DD-A1CA-D04306A54512}" type="presParOf" srcId="{78A4833A-D1D7-4E6E-9250-DDDB407BFB6D}" destId="{51FA8556-AEC3-4ACA-82DC-397DF587276E}" srcOrd="2" destOrd="0" presId="urn:microsoft.com/office/officeart/2008/layout/HorizontalMultiLevelHierarchy"/>
+    <dgm:cxn modelId="{B8BA202F-886B-41C7-A9DC-652D62D53D60}" type="presParOf" srcId="{51FA8556-AEC3-4ACA-82DC-397DF587276E}" destId="{381433E6-EC8F-481F-AE17-A677220FFAA0}" srcOrd="0" destOrd="0" presId="urn:microsoft.com/office/officeart/2008/layout/HorizontalMultiLevelHierarchy"/>
+    <dgm:cxn modelId="{505E9DE8-9E8A-4372-824A-0617D9C4916B}" type="presParOf" srcId="{78A4833A-D1D7-4E6E-9250-DDDB407BFB6D}" destId="{7CB19BED-B4B3-49EC-8A32-C852AC657460}" srcOrd="3" destOrd="0" presId="urn:microsoft.com/office/officeart/2008/layout/HorizontalMultiLevelHierarchy"/>
+    <dgm:cxn modelId="{02B4148D-C14D-493E-BB09-611D544BA4A5}" type="presParOf" srcId="{7CB19BED-B4B3-49EC-8A32-C852AC657460}" destId="{27F7719F-0EB6-49E8-93D6-1B9C19E1B2DE}" srcOrd="0" destOrd="0" presId="urn:microsoft.com/office/officeart/2008/layout/HorizontalMultiLevelHierarchy"/>
+    <dgm:cxn modelId="{CA661CE7-291E-4017-8703-9F03DD8DA30A}" type="presParOf" srcId="{7CB19BED-B4B3-49EC-8A32-C852AC657460}" destId="{5E464BB4-97EB-43AA-8BC2-A4D8F2F0FD93}" srcOrd="1" destOrd="0" presId="urn:microsoft.com/office/officeart/2008/layout/HorizontalMultiLevelHierarchy"/>
+    <dgm:cxn modelId="{B88BD5DD-19A7-4475-9CBD-D436C8A8F05C}" type="presParOf" srcId="{637D00A2-134C-4EF1-BC08-797E2F29E8A3}" destId="{385D92ED-0D7D-4D7B-91B0-4478B2348657}" srcOrd="6" destOrd="0" presId="urn:microsoft.com/office/officeart/2008/layout/HorizontalMultiLevelHierarchy"/>
+    <dgm:cxn modelId="{95296FBD-C66D-4573-A240-9C477E87ECBD}" type="presParOf" srcId="{385D92ED-0D7D-4D7B-91B0-4478B2348657}" destId="{0EBC6C4F-A964-41A5-BA91-F7228070CA61}" srcOrd="0" destOrd="0" presId="urn:microsoft.com/office/officeart/2008/layout/HorizontalMultiLevelHierarchy"/>
+    <dgm:cxn modelId="{49B867A4-CAA3-45AA-B0E8-71CFA3EC464F}" type="presParOf" srcId="{637D00A2-134C-4EF1-BC08-797E2F29E8A3}" destId="{B722765B-089E-4A8E-8612-9FF72DEBB5DE}" srcOrd="7" destOrd="0" presId="urn:microsoft.com/office/officeart/2008/layout/HorizontalMultiLevelHierarchy"/>
+    <dgm:cxn modelId="{B5A5AA98-7319-426A-B555-2B6B9CE51265}" type="presParOf" srcId="{B722765B-089E-4A8E-8612-9FF72DEBB5DE}" destId="{5B94C3A4-3FD5-4B82-ADB0-80354219467A}" srcOrd="0" destOrd="0" presId="urn:microsoft.com/office/officeart/2008/layout/HorizontalMultiLevelHierarchy"/>
+    <dgm:cxn modelId="{46872DF8-0004-49DB-8AAD-1BA89825AB0A}" type="presParOf" srcId="{B722765B-089E-4A8E-8612-9FF72DEBB5DE}" destId="{191BFD9E-CDDE-40F3-9C47-297A7BD4CB82}" srcOrd="1" destOrd="0" presId="urn:microsoft.com/office/officeart/2008/layout/HorizontalMultiLevelHierarchy"/>
+    <dgm:cxn modelId="{E778AEE3-1C73-4FE6-8F05-276409A410B6}" type="presParOf" srcId="{191BFD9E-CDDE-40F3-9C47-297A7BD4CB82}" destId="{495E7BA5-D859-4779-BFEF-E463F29B49FB}" srcOrd="0" destOrd="0" presId="urn:microsoft.com/office/officeart/2008/layout/HorizontalMultiLevelHierarchy"/>
+    <dgm:cxn modelId="{F2305165-4036-4219-9A5A-8874C94323A1}" type="presParOf" srcId="{495E7BA5-D859-4779-BFEF-E463F29B49FB}" destId="{77EC19CF-C57F-448C-BEB7-455532E7C9A7}" srcOrd="0" destOrd="0" presId="urn:microsoft.com/office/officeart/2008/layout/HorizontalMultiLevelHierarchy"/>
+    <dgm:cxn modelId="{74C1E0B7-3DE0-42EF-8596-4DCFEB9F4717}" type="presParOf" srcId="{191BFD9E-CDDE-40F3-9C47-297A7BD4CB82}" destId="{08FF7485-EB1B-47D0-BF16-175C7FF90D0E}" srcOrd="1" destOrd="0" presId="urn:microsoft.com/office/officeart/2008/layout/HorizontalMultiLevelHierarchy"/>
+    <dgm:cxn modelId="{A9BE24BA-7D7D-428E-B16F-35337FCE52A1}" type="presParOf" srcId="{08FF7485-EB1B-47D0-BF16-175C7FF90D0E}" destId="{D25311C9-9188-4BDC-89DE-297C7B23E414}" srcOrd="0" destOrd="0" presId="urn:microsoft.com/office/officeart/2008/layout/HorizontalMultiLevelHierarchy"/>
+    <dgm:cxn modelId="{479D15EE-7EE2-44B2-8796-BB239ED3AA25}" type="presParOf" srcId="{08FF7485-EB1B-47D0-BF16-175C7FF90D0E}" destId="{36BC4F20-43BE-4094-B96B-81F19EB877AD}" srcOrd="1" destOrd="0" presId="urn:microsoft.com/office/officeart/2008/layout/HorizontalMultiLevelHierarchy"/>
+    <dgm:cxn modelId="{8F40DDAD-84EB-417B-95A3-973EE9E3F2E9}" type="presParOf" srcId="{637D00A2-134C-4EF1-BC08-797E2F29E8A3}" destId="{3ADA9571-AD98-425C-A3EE-47C2B7013FC3}" srcOrd="8" destOrd="0" presId="urn:microsoft.com/office/officeart/2008/layout/HorizontalMultiLevelHierarchy"/>
+    <dgm:cxn modelId="{95905C15-49E6-4729-A2D1-293DE895DFC8}" type="presParOf" srcId="{3ADA9571-AD98-425C-A3EE-47C2B7013FC3}" destId="{3270220A-F581-41B2-92CE-6FD83BF4BC3D}" srcOrd="0" destOrd="0" presId="urn:microsoft.com/office/officeart/2008/layout/HorizontalMultiLevelHierarchy"/>
+    <dgm:cxn modelId="{2D6D4AC7-D7F2-47A8-A997-A73FD112A9BC}" type="presParOf" srcId="{637D00A2-134C-4EF1-BC08-797E2F29E8A3}" destId="{CF3FE600-F3FD-4256-A881-497A714C3E5F}" srcOrd="9" destOrd="0" presId="urn:microsoft.com/office/officeart/2008/layout/HorizontalMultiLevelHierarchy"/>
+    <dgm:cxn modelId="{8E64E4E5-98AC-4866-93D3-922C7DCDDB84}" type="presParOf" srcId="{CF3FE600-F3FD-4256-A881-497A714C3E5F}" destId="{7342308E-B8E8-4F8B-B773-2DE9A708D64F}" srcOrd="0" destOrd="0" presId="urn:microsoft.com/office/officeart/2008/layout/HorizontalMultiLevelHierarchy"/>
+    <dgm:cxn modelId="{55E5AC1C-74EE-4834-8865-D6EA858B3F27}" type="presParOf" srcId="{CF3FE600-F3FD-4256-A881-497A714C3E5F}" destId="{CB3A9B11-96EE-4D44-99D7-C960CBA638D4}" srcOrd="1" destOrd="0" presId="urn:microsoft.com/office/officeart/2008/layout/HorizontalMultiLevelHierarchy"/>
+    <dgm:cxn modelId="{22F92BA0-DCE9-4B18-B8AA-9A40A40BFC12}" type="presParOf" srcId="{CB3A9B11-96EE-4D44-99D7-C960CBA638D4}" destId="{0B900CBB-E77E-4CBB-B772-5E3587C7209D}" srcOrd="0" destOrd="0" presId="urn:microsoft.com/office/officeart/2008/layout/HorizontalMultiLevelHierarchy"/>
+    <dgm:cxn modelId="{ADDC31BA-96DE-42B7-8028-5FE3F7ACECE2}" type="presParOf" srcId="{0B900CBB-E77E-4CBB-B772-5E3587C7209D}" destId="{5A81BC69-D163-47D6-9A58-ADAC901FE6F2}" srcOrd="0" destOrd="0" presId="urn:microsoft.com/office/officeart/2008/layout/HorizontalMultiLevelHierarchy"/>
+    <dgm:cxn modelId="{E5630EDD-6FB3-4B48-BECF-B5797CF8CFC6}" type="presParOf" srcId="{CB3A9B11-96EE-4D44-99D7-C960CBA638D4}" destId="{BC03DD83-41CD-4409-A16B-3798E216FA8A}" srcOrd="1" destOrd="0" presId="urn:microsoft.com/office/officeart/2008/layout/HorizontalMultiLevelHierarchy"/>
+    <dgm:cxn modelId="{10C658CA-F4B4-4BAD-ABDD-04F210E9BA74}" type="presParOf" srcId="{BC03DD83-41CD-4409-A16B-3798E216FA8A}" destId="{AAB1EADF-BAA4-42DC-BC7B-4550EC9144FA}" srcOrd="0" destOrd="0" presId="urn:microsoft.com/office/officeart/2008/layout/HorizontalMultiLevelHierarchy"/>
+    <dgm:cxn modelId="{AB6CF402-8DB8-4834-8814-69B08F5A2F30}" type="presParOf" srcId="{BC03DD83-41CD-4409-A16B-3798E216FA8A}" destId="{4E67CD79-1B29-4E38-9AB0-4815E1B45D1F}" srcOrd="1" destOrd="0" presId="urn:microsoft.com/office/officeart/2008/layout/HorizontalMultiLevelHierarchy"/>
+    <dgm:cxn modelId="{AE9EE6B1-0A3D-4F8A-A0AB-BD1371AF341A}" type="presParOf" srcId="{637D00A2-134C-4EF1-BC08-797E2F29E8A3}" destId="{643C0394-AD49-4F9E-BF88-39AEB1593843}" srcOrd="10" destOrd="0" presId="urn:microsoft.com/office/officeart/2008/layout/HorizontalMultiLevelHierarchy"/>
+    <dgm:cxn modelId="{0CF66C4A-1B0A-4BF2-9ACB-1E0DB47C2087}" type="presParOf" srcId="{643C0394-AD49-4F9E-BF88-39AEB1593843}" destId="{A9CDC464-C5FB-4B33-B06F-81C3805F33E9}" srcOrd="0" destOrd="0" presId="urn:microsoft.com/office/officeart/2008/layout/HorizontalMultiLevelHierarchy"/>
+    <dgm:cxn modelId="{DABA972E-4B89-4B8B-A50B-7B9078C7328B}" type="presParOf" srcId="{637D00A2-134C-4EF1-BC08-797E2F29E8A3}" destId="{B7EA5F10-9AE6-471E-ABCC-240275CCFB2F}" srcOrd="11" destOrd="0" presId="urn:microsoft.com/office/officeart/2008/layout/HorizontalMultiLevelHierarchy"/>
+    <dgm:cxn modelId="{068257C2-4F92-4E97-9006-CB5D936911BD}" type="presParOf" srcId="{B7EA5F10-9AE6-471E-ABCC-240275CCFB2F}" destId="{E333741A-3222-4191-B3C8-58328E5799F0}" srcOrd="0" destOrd="0" presId="urn:microsoft.com/office/officeart/2008/layout/HorizontalMultiLevelHierarchy"/>
+    <dgm:cxn modelId="{E6548EDC-8E85-4B6A-9982-63B0D4C7A161}" type="presParOf" srcId="{B7EA5F10-9AE6-471E-ABCC-240275CCFB2F}" destId="{6662EFAD-A9CF-4E41-BCCC-78E1FFDADD4B}" srcOrd="1" destOrd="0" presId="urn:microsoft.com/office/officeart/2008/layout/HorizontalMultiLevelHierarchy"/>
+    <dgm:cxn modelId="{C2427302-063F-4B8B-81DF-2B0161B38206}" type="presParOf" srcId="{6662EFAD-A9CF-4E41-BCCC-78E1FFDADD4B}" destId="{4335F30E-0FF8-4A3F-944E-C2694A74C292}" srcOrd="0" destOrd="0" presId="urn:microsoft.com/office/officeart/2008/layout/HorizontalMultiLevelHierarchy"/>
+    <dgm:cxn modelId="{E9D04E22-C2D7-416F-9B34-2EAF37B42C60}" type="presParOf" srcId="{4335F30E-0FF8-4A3F-944E-C2694A74C292}" destId="{97D49904-B376-4503-BC46-7BA8C2617F48}" srcOrd="0" destOrd="0" presId="urn:microsoft.com/office/officeart/2008/layout/HorizontalMultiLevelHierarchy"/>
+    <dgm:cxn modelId="{79BE5119-835C-4C74-B2B9-0CF6FECE8983}" type="presParOf" srcId="{6662EFAD-A9CF-4E41-BCCC-78E1FFDADD4B}" destId="{C5E7E652-A477-4A31-8172-CA0152E94987}" srcOrd="1" destOrd="0" presId="urn:microsoft.com/office/officeart/2008/layout/HorizontalMultiLevelHierarchy"/>
+    <dgm:cxn modelId="{706044E2-6F42-4D98-97FE-6DFA6F4BA7A8}" type="presParOf" srcId="{C5E7E652-A477-4A31-8172-CA0152E94987}" destId="{B8D14A39-9D58-46E5-A540-83E2C8CED4C5}" srcOrd="0" destOrd="0" presId="urn:microsoft.com/office/officeart/2008/layout/HorizontalMultiLevelHierarchy"/>
+    <dgm:cxn modelId="{D08661D0-0334-4266-9E4F-46553ED04686}" type="presParOf" srcId="{C5E7E652-A477-4A31-8172-CA0152E94987}" destId="{D5BAA977-2E17-4601-ADB4-265DF2BA82D1}" srcOrd="1" destOrd="0" presId="urn:microsoft.com/office/officeart/2008/layout/HorizontalMultiLevelHierarchy"/>
+    <dgm:cxn modelId="{F6325A87-E02D-4FE0-9895-07A803B0BDA1}" type="presParOf" srcId="{637D00A2-134C-4EF1-BC08-797E2F29E8A3}" destId="{0B310062-D3F8-4ACA-87E5-C2DDAB2DB19E}" srcOrd="12" destOrd="0" presId="urn:microsoft.com/office/officeart/2008/layout/HorizontalMultiLevelHierarchy"/>
+    <dgm:cxn modelId="{00169258-DD06-46E6-B98A-BCF796AE4594}" type="presParOf" srcId="{0B310062-D3F8-4ACA-87E5-C2DDAB2DB19E}" destId="{295BAF4A-4309-4230-B1DE-01EE46C2C96B}" srcOrd="0" destOrd="0" presId="urn:microsoft.com/office/officeart/2008/layout/HorizontalMultiLevelHierarchy"/>
+    <dgm:cxn modelId="{B6B3696F-AE18-4429-82C7-4BF42030B914}" type="presParOf" srcId="{637D00A2-134C-4EF1-BC08-797E2F29E8A3}" destId="{948997E9-02E2-442F-9091-7BFCB8326755}" srcOrd="13" destOrd="0" presId="urn:microsoft.com/office/officeart/2008/layout/HorizontalMultiLevelHierarchy"/>
+    <dgm:cxn modelId="{C13BB740-1D8D-4292-A778-7728307C9097}" type="presParOf" srcId="{948997E9-02E2-442F-9091-7BFCB8326755}" destId="{9EC10A9F-7D26-4843-A90E-7173126FF213}" srcOrd="0" destOrd="0" presId="urn:microsoft.com/office/officeart/2008/layout/HorizontalMultiLevelHierarchy"/>
+    <dgm:cxn modelId="{37AB7D0E-F620-4379-BE2E-E7B7448A6D95}" type="presParOf" srcId="{948997E9-02E2-442F-9091-7BFCB8326755}" destId="{0A6A7CC0-08B0-4CD9-9E63-DE633E596664}" srcOrd="1" destOrd="0" presId="urn:microsoft.com/office/officeart/2008/layout/HorizontalMultiLevelHierarchy"/>
+    <dgm:cxn modelId="{C1203D96-8092-433F-BBE7-475B3481B27E}" type="presParOf" srcId="{0A6A7CC0-08B0-4CD9-9E63-DE633E596664}" destId="{4B8731E9-F4A6-4B8A-B721-ED473FC6237A}" srcOrd="0" destOrd="0" presId="urn:microsoft.com/office/officeart/2008/layout/HorizontalMultiLevelHierarchy"/>
+    <dgm:cxn modelId="{5F8E1DCD-E153-4D6D-A358-74D66682AE62}" type="presParOf" srcId="{4B8731E9-F4A6-4B8A-B721-ED473FC6237A}" destId="{2B15CAF8-7031-48E1-927F-E0F6CD349147}" srcOrd="0" destOrd="0" presId="urn:microsoft.com/office/officeart/2008/layout/HorizontalMultiLevelHierarchy"/>
+    <dgm:cxn modelId="{62B032A6-D6B7-415C-940B-971A5D912D55}" type="presParOf" srcId="{0A6A7CC0-08B0-4CD9-9E63-DE633E596664}" destId="{D0FFAD85-A276-45AA-A2BF-37940A9DB2A4}" srcOrd="1" destOrd="0" presId="urn:microsoft.com/office/officeart/2008/layout/HorizontalMultiLevelHierarchy"/>
+    <dgm:cxn modelId="{83A5D245-3D3B-4754-B2BE-1B37C07B7DF4}" type="presParOf" srcId="{D0FFAD85-A276-45AA-A2BF-37940A9DB2A4}" destId="{6FAB3D66-2DE3-4561-847F-A375D6066DAC}" srcOrd="0" destOrd="0" presId="urn:microsoft.com/office/officeart/2008/layout/HorizontalMultiLevelHierarchy"/>
+    <dgm:cxn modelId="{8FD0EA86-1C56-4684-B8F2-2E9FFB49039B}" type="presParOf" srcId="{D0FFAD85-A276-45AA-A2BF-37940A9DB2A4}" destId="{BA8048A3-06CC-4BC6-B37A-8731DF569415}" srcOrd="1" destOrd="0" presId="urn:microsoft.com/office/officeart/2008/layout/HorizontalMultiLevelHierarchy"/>
   </dgm:cxnLst>
   <dgm:bg/>
   <dgm:whole/>
@@ -25068,7 +25831,7 @@
   <a:extraClrSchemeLst/>
   <a:extLst>
     <a:ext uri="{05A4C25C-085E-4340-85A3-A5531E510DB2}">
-      <thm15:themeFamily xmlns:thm15="http://schemas.microsoft.com/office/thememl/2012/main" xmlns="" name="Office Theme" id="{62F939B6-93AF-4DB8-9C6B-D6C7DFDC589F}" vid="{4A3C46E8-61CC-4603-A589-7422A47A8E4A}"/>
+      <thm15:themeFamily xmlns="" xmlns:thm15="http://schemas.microsoft.com/office/thememl/2012/main" name="Office Theme" id="{62F939B6-93AF-4DB8-9C6B-D6C7DFDC589F}" vid="{4A3C46E8-61CC-4603-A589-7422A47A8E4A}"/>
     </a:ext>
   </a:extLst>
 </a:theme>
@@ -25079,7 +25842,7 @@
 </file>
 
 <file path=customXml/itemProps1.xml><?xml version="1.0" encoding="utf-8"?>
-<ds:datastoreItem xmlns:ds="http://schemas.openxmlformats.org/officeDocument/2006/customXml" ds:itemID="{005516AD-FA2C-4949-BB85-6FE22940A91B}">
+<ds:datastoreItem xmlns:ds="http://schemas.openxmlformats.org/officeDocument/2006/customXml" ds:itemID="{FB19C617-8A69-4F95-8DC5-3F423E7F36DB}">
   <ds:schemaRefs>
     <ds:schemaRef ds:uri="http://schemas.openxmlformats.org/officeDocument/2006/bibliography"/>
   </ds:schemaRefs>
